--- a/Development/Writing/JASTDiplomarbeit.docx
+++ b/Development/Writing/JASTDiplomarbeit.docx
@@ -4979,8 +4979,6 @@
                 <w:szCs w:val="24"/>
               </w:rPr>
             </w:pPr>
-            <w:bookmarkStart w:id="21" w:name="_GoBack"/>
-            <w:bookmarkEnd w:id="21"/>
             <w:r>
               <w:rPr>
                 <w:rFonts w:asciiTheme="majorBidi" w:hAnsiTheme="majorBidi" w:cstheme="majorBidi"/>
@@ -5562,21 +5560,21 @@
       <w:pPr>
         <w:pStyle w:val="berschrift2"/>
       </w:pPr>
-      <w:bookmarkStart w:id="22" w:name="_Toc506974757"/>
+      <w:bookmarkStart w:id="21" w:name="_Toc506974757"/>
       <w:r>
         <w:t>MYSQL Datenbank</w:t>
       </w:r>
+      <w:bookmarkEnd w:id="21"/>
+    </w:p>
+    <w:p>
+      <w:pPr>
+        <w:pStyle w:val="berschrift2"/>
+      </w:pPr>
+      <w:bookmarkStart w:id="22" w:name="_Toc506974758"/>
+      <w:r>
+        <w:t>Datenmodell</w:t>
+      </w:r>
       <w:bookmarkEnd w:id="22"/>
-    </w:p>
-    <w:p>
-      <w:pPr>
-        <w:pStyle w:val="berschrift2"/>
-      </w:pPr>
-      <w:bookmarkStart w:id="23" w:name="_Toc506974758"/>
-      <w:r>
-        <w:t>Datenmodell</w:t>
-      </w:r>
-      <w:bookmarkEnd w:id="23"/>
       <w:r>
         <w:t xml:space="preserve"> </w:t>
       </w:r>
@@ -5598,131 +5596,141 @@
       <w:pPr>
         <w:pStyle w:val="berschrift1"/>
       </w:pPr>
-      <w:bookmarkStart w:id="24" w:name="_Toc506974759"/>
+      <w:bookmarkStart w:id="23" w:name="_Toc506974759"/>
       <w:r>
         <w:lastRenderedPageBreak/>
         <w:t>Rest Schnittstelle</w:t>
       </w:r>
+      <w:bookmarkEnd w:id="23"/>
+    </w:p>
+    <w:p>
+      <w:pPr>
+        <w:pStyle w:val="berschrift2"/>
+      </w:pPr>
+      <w:bookmarkStart w:id="24" w:name="_Toc506974760"/>
+      <w:proofErr w:type="spellStart"/>
+      <w:r>
+        <w:t>Wildfly</w:t>
+      </w:r>
       <w:bookmarkEnd w:id="24"/>
+      <w:proofErr w:type="spellEnd"/>
     </w:p>
     <w:p>
       <w:pPr>
         <w:pStyle w:val="berschrift2"/>
       </w:pPr>
-      <w:bookmarkStart w:id="25" w:name="_Toc506974760"/>
+      <w:bookmarkStart w:id="25" w:name="_Toc506974761"/>
       <w:proofErr w:type="spellStart"/>
       <w:r>
         <w:t>Wildfly</w:t>
       </w:r>
+      <w:proofErr w:type="spellEnd"/>
+      <w:r>
+        <w:t xml:space="preserve"> und Rest</w:t>
+      </w:r>
       <w:bookmarkEnd w:id="25"/>
+    </w:p>
+    <w:p>
+      <w:pPr>
+        <w:pStyle w:val="berschrift2"/>
+      </w:pPr>
+      <w:bookmarkStart w:id="26" w:name="_Toc506974762"/>
+      <w:r>
+        <w:t>Rest Services</w:t>
+      </w:r>
+      <w:bookmarkEnd w:id="26"/>
+    </w:p>
+    <w:p>
+      <w:pPr>
+        <w:pStyle w:val="berschrift2"/>
+      </w:pPr>
+      <w:bookmarkStart w:id="27" w:name="_Toc506974763"/>
+      <w:r>
+        <w:t>Rest Client</w:t>
+      </w:r>
+      <w:bookmarkEnd w:id="27"/>
+    </w:p>
+    <w:p>
+      <w:pPr>
+        <w:pStyle w:val="berschrift2"/>
+      </w:pPr>
+      <w:bookmarkStart w:id="28" w:name="_Toc506974764"/>
+      <w:r>
+        <w:t>Entity SQL</w:t>
+      </w:r>
+      <w:bookmarkEnd w:id="28"/>
+    </w:p>
+    <w:p>
+      <w:pPr>
+        <w:pStyle w:val="berschrift2"/>
+      </w:pPr>
+      <w:bookmarkStart w:id="29" w:name="_Toc506974765"/>
+      <w:r>
+        <w:t>CORS</w:t>
+      </w:r>
+      <w:bookmarkEnd w:id="29"/>
+    </w:p>
+    <w:p>
+      <w:pPr>
+        <w:pStyle w:val="berschrift2"/>
+      </w:pPr>
+      <w:bookmarkStart w:id="30" w:name="_Toc506974766"/>
+      <w:proofErr w:type="spellStart"/>
+      <w:r>
+        <w:t>Websockets</w:t>
+      </w:r>
+      <w:bookmarkEnd w:id="30"/>
       <w:proofErr w:type="spellEnd"/>
     </w:p>
     <w:p>
       <w:pPr>
+        <w:pStyle w:val="berschrift1"/>
+      </w:pPr>
+      <w:bookmarkStart w:id="31" w:name="_Toc506974767"/>
+      <w:r>
+        <w:t>Layout</w:t>
+      </w:r>
+      <w:bookmarkEnd w:id="31"/>
+    </w:p>
+    <w:p>
+      <w:pPr>
         <w:pStyle w:val="berschrift2"/>
       </w:pPr>
-      <w:bookmarkStart w:id="26" w:name="_Toc506974761"/>
+      <w:bookmarkStart w:id="32" w:name="_Toc506974768"/>
+      <w:r>
+        <w:t>CSS/HTML</w:t>
+      </w:r>
+      <w:bookmarkEnd w:id="32"/>
+    </w:p>
+    <w:p>
+      <w:pPr>
+        <w:pStyle w:val="berschrift2"/>
+      </w:pPr>
+      <w:bookmarkStart w:id="33" w:name="_Toc506974769"/>
       <w:proofErr w:type="spellStart"/>
       <w:r>
-        <w:t>Wildfly</w:t>
-      </w:r>
+        <w:t>Javascript</w:t>
+      </w:r>
+      <w:bookmarkEnd w:id="33"/>
       <w:proofErr w:type="spellEnd"/>
-      <w:r>
-        <w:t xml:space="preserve"> und Rest</w:t>
-      </w:r>
-      <w:bookmarkEnd w:id="26"/>
     </w:p>
     <w:p>
       <w:pPr>
         <w:pStyle w:val="berschrift2"/>
       </w:pPr>
-      <w:bookmarkStart w:id="27" w:name="_Toc506974762"/>
-      <w:r>
-        <w:t>Rest Services</w:t>
-      </w:r>
-      <w:bookmarkEnd w:id="27"/>
-    </w:p>
-    <w:p>
-      <w:pPr>
-        <w:pStyle w:val="berschrift2"/>
-      </w:pPr>
-      <w:bookmarkStart w:id="28" w:name="_Toc506974763"/>
-      <w:r>
-        <w:t>Rest Client</w:t>
-      </w:r>
-      <w:bookmarkEnd w:id="28"/>
-    </w:p>
-    <w:p>
-      <w:pPr>
-        <w:pStyle w:val="berschrift2"/>
-      </w:pPr>
-      <w:bookmarkStart w:id="29" w:name="_Toc506974764"/>
-      <w:r>
-        <w:t>Entity SQL</w:t>
-      </w:r>
-      <w:bookmarkEnd w:id="29"/>
-    </w:p>
-    <w:p>
-      <w:pPr>
-        <w:pStyle w:val="berschrift2"/>
-      </w:pPr>
-      <w:bookmarkStart w:id="30" w:name="_Toc506974765"/>
-      <w:r>
-        <w:t>CORS</w:t>
-      </w:r>
-      <w:bookmarkEnd w:id="30"/>
-    </w:p>
-    <w:p>
-      <w:pPr>
-        <w:pStyle w:val="berschrift2"/>
-      </w:pPr>
-      <w:bookmarkStart w:id="31" w:name="_Toc506974766"/>
-      <w:proofErr w:type="spellStart"/>
-      <w:r>
-        <w:t>Websockets</w:t>
-      </w:r>
-      <w:bookmarkEnd w:id="31"/>
-      <w:proofErr w:type="spellEnd"/>
+      <w:bookmarkStart w:id="34" w:name="_Toc506974770"/>
+      <w:r>
+        <w:t>Bootstrap</w:t>
+      </w:r>
+      <w:bookmarkEnd w:id="34"/>
     </w:p>
     <w:p>
       <w:pPr>
         <w:pStyle w:val="berschrift1"/>
       </w:pPr>
-      <w:bookmarkStart w:id="32" w:name="_Toc506974767"/>
-      <w:r>
-        <w:t>Layout</w:t>
-      </w:r>
-      <w:bookmarkEnd w:id="32"/>
-    </w:p>
-    <w:p>
-      <w:pPr>
-        <w:pStyle w:val="berschrift2"/>
-      </w:pPr>
-      <w:bookmarkStart w:id="33" w:name="_Toc506974768"/>
-      <w:r>
-        <w:t>CSS/HTML</w:t>
-      </w:r>
-      <w:bookmarkEnd w:id="33"/>
-    </w:p>
-    <w:p>
-      <w:pPr>
-        <w:pStyle w:val="berschrift2"/>
-      </w:pPr>
-      <w:bookmarkStart w:id="34" w:name="_Toc506974769"/>
-      <w:proofErr w:type="spellStart"/>
-      <w:r>
-        <w:t>Javascript</w:t>
-      </w:r>
-      <w:bookmarkEnd w:id="34"/>
-      <w:proofErr w:type="spellEnd"/>
-    </w:p>
-    <w:p>
-      <w:pPr>
-        <w:pStyle w:val="berschrift2"/>
-      </w:pPr>
-      <w:bookmarkStart w:id="35" w:name="_Toc506974770"/>
-      <w:r>
-        <w:t>Bootstrap</w:t>
+      <w:bookmarkStart w:id="35" w:name="_Toc506974771"/>
+      <w:r>
+        <w:t>Security</w:t>
       </w:r>
       <w:bookmarkEnd w:id="35"/>
     </w:p>
@@ -5730,9 +5738,9 @@
       <w:pPr>
         <w:pStyle w:val="berschrift1"/>
       </w:pPr>
-      <w:bookmarkStart w:id="36" w:name="_Toc506974771"/>
-      <w:r>
-        <w:t>Security</w:t>
+      <w:bookmarkStart w:id="36" w:name="_Toc506974772"/>
+      <w:r>
+        <w:t>Literatur- und/oder Quellenverzeichnis</w:t>
       </w:r>
       <w:bookmarkEnd w:id="36"/>
     </w:p>
@@ -5740,9 +5748,9 @@
       <w:pPr>
         <w:pStyle w:val="berschrift1"/>
       </w:pPr>
-      <w:bookmarkStart w:id="37" w:name="_Toc506974772"/>
-      <w:r>
-        <w:t>Literatur- und/oder Quellenverzeichnis</w:t>
+      <w:bookmarkStart w:id="37" w:name="_Toc506974773"/>
+      <w:r>
+        <w:t>Abbildungs-, Tabellen- und/oder Abkürzungsverzeichnis</w:t>
       </w:r>
       <w:bookmarkEnd w:id="37"/>
     </w:p>
@@ -5750,31 +5758,39 @@
       <w:pPr>
         <w:pStyle w:val="berschrift1"/>
       </w:pPr>
-      <w:bookmarkStart w:id="38" w:name="_Toc506974773"/>
-      <w:r>
-        <w:t>Abbildungs-, Tabellen- und/oder Abkürzungsverzeichnis</w:t>
+      <w:bookmarkStart w:id="38" w:name="_Toc506974774"/>
+      <w:r>
+        <w:t>Begleitprotokoll</w:t>
       </w:r>
       <w:bookmarkEnd w:id="38"/>
     </w:p>
     <w:p>
       <w:pPr>
+        <w:spacing w:line="276" w:lineRule="auto"/>
+        <w:jc w:val="left"/>
+        <w:rPr>
+          <w:rFonts w:asciiTheme="majorHAnsi" w:eastAsiaTheme="majorEastAsia" w:hAnsiTheme="majorHAnsi" w:cstheme="majorBidi"/>
+          <w:b/>
+          <w:color w:val="365F91" w:themeColor="accent1" w:themeShade="BF"/>
+          <w:sz w:val="28"/>
+        </w:rPr>
+      </w:pPr>
+      <w:bookmarkStart w:id="39" w:name="_Toc506974775"/>
+      <w:r>
+        <w:br w:type="page"/>
+      </w:r>
+    </w:p>
+    <w:p>
+      <w:pPr>
         <w:pStyle w:val="berschrift1"/>
       </w:pPr>
-      <w:bookmarkStart w:id="39" w:name="_Toc506974774"/>
-      <w:r>
-        <w:t>Begleitprotokoll</w:t>
+      <w:bookmarkStart w:id="40" w:name="_GoBack"/>
+      <w:bookmarkEnd w:id="40"/>
+      <w:r>
+        <w:lastRenderedPageBreak/>
+        <w:t>Anhang</w:t>
       </w:r>
       <w:bookmarkEnd w:id="39"/>
-    </w:p>
-    <w:p>
-      <w:pPr>
-        <w:pStyle w:val="berschrift1"/>
-      </w:pPr>
-      <w:bookmarkStart w:id="40" w:name="_Toc506974775"/>
-      <w:r>
-        <w:t>Anhang</w:t>
-      </w:r>
-      <w:bookmarkEnd w:id="40"/>
     </w:p>
     <w:p/>
     <w:p/>
@@ -5846,7 +5862,7 @@
         <w:noProof/>
         <w:lang w:val="de-DE"/>
       </w:rPr>
-      <w:t>13</w:t>
+      <w:t>14</w:t>
     </w:r>
     <w:r>
       <w:fldChar w:fldCharType="end"/>
@@ -9419,7 +9435,7 @@
 </file>
 
 <file path=customXml/itemProps2.xml><?xml version="1.0" encoding="utf-8"?>
-<ds:datastoreItem xmlns:ds="http://schemas.openxmlformats.org/officeDocument/2006/customXml" ds:itemID="{1A4C30DE-A8D9-4CE7-A1FD-556F3FC07655}">
+<ds:datastoreItem xmlns:ds="http://schemas.openxmlformats.org/officeDocument/2006/customXml" ds:itemID="{0D79AFD9-6830-4DC1-A022-2F3E0CCBC63C}">
   <ds:schemaRefs>
     <ds:schemaRef ds:uri="http://schemas.openxmlformats.org/officeDocument/2006/bibliography"/>
   </ds:schemaRefs>

--- a/Development/Writing/JASTDiplomarbeit.docx
+++ b/Development/Writing/JASTDiplomarbeit.docx
@@ -632,7 +632,7 @@
         <w:rPr>
           <w:noProof/>
         </w:rPr>
-        <w:instrText xml:space="preserve"> PAGEREF _Toc506974736 \h </w:instrText>
+        <w:instrText xml:space="preserve"> PAGEREF _Toc507236159 \h </w:instrText>
       </w:r>
       <w:r>
         <w:rPr>
@@ -713,7 +713,7 @@
         <w:rPr>
           <w:noProof/>
         </w:rPr>
-        <w:instrText xml:space="preserve"> PAGEREF _Toc506974737 \h </w:instrText>
+        <w:instrText xml:space="preserve"> PAGEREF _Toc507236160 \h </w:instrText>
       </w:r>
       <w:r>
         <w:rPr>
@@ -794,7 +794,7 @@
         <w:rPr>
           <w:noProof/>
         </w:rPr>
-        <w:instrText xml:space="preserve"> PAGEREF _Toc506974738 \h </w:instrText>
+        <w:instrText xml:space="preserve"> PAGEREF _Toc507236161 \h </w:instrText>
       </w:r>
       <w:r>
         <w:rPr>
@@ -875,7 +875,7 @@
         <w:rPr>
           <w:noProof/>
         </w:rPr>
-        <w:instrText xml:space="preserve"> PAGEREF _Toc506974739 \h </w:instrText>
+        <w:instrText xml:space="preserve"> PAGEREF _Toc507236162 \h </w:instrText>
       </w:r>
       <w:r>
         <w:rPr>
@@ -958,7 +958,7 @@
         <w:rPr>
           <w:noProof/>
         </w:rPr>
-        <w:instrText xml:space="preserve"> PAGEREF _Toc506974740 \h </w:instrText>
+        <w:instrText xml:space="preserve"> PAGEREF _Toc507236163 \h </w:instrText>
       </w:r>
       <w:r>
         <w:rPr>
@@ -1039,7 +1039,7 @@
         <w:rPr>
           <w:noProof/>
         </w:rPr>
-        <w:instrText xml:space="preserve"> PAGEREF _Toc506974741 \h </w:instrText>
+        <w:instrText xml:space="preserve"> PAGEREF _Toc507236164 \h </w:instrText>
       </w:r>
       <w:r>
         <w:rPr>
@@ -1120,7 +1120,7 @@
         <w:rPr>
           <w:noProof/>
         </w:rPr>
-        <w:instrText xml:space="preserve"> PAGEREF _Toc506974742 \h </w:instrText>
+        <w:instrText xml:space="preserve"> PAGEREF _Toc507236165 \h </w:instrText>
       </w:r>
       <w:r>
         <w:rPr>
@@ -1201,7 +1201,7 @@
         <w:rPr>
           <w:noProof/>
         </w:rPr>
-        <w:instrText xml:space="preserve"> PAGEREF _Toc506974743 \h </w:instrText>
+        <w:instrText xml:space="preserve"> PAGEREF _Toc507236166 \h </w:instrText>
       </w:r>
       <w:r>
         <w:rPr>
@@ -1284,7 +1284,7 @@
         <w:rPr>
           <w:noProof/>
         </w:rPr>
-        <w:instrText xml:space="preserve"> PAGEREF _Toc506974744 \h </w:instrText>
+        <w:instrText xml:space="preserve"> PAGEREF _Toc507236167 \h </w:instrText>
       </w:r>
       <w:r>
         <w:rPr>
@@ -1365,7 +1365,7 @@
         <w:rPr>
           <w:noProof/>
         </w:rPr>
-        <w:instrText xml:space="preserve"> PAGEREF _Toc506974745 \h </w:instrText>
+        <w:instrText xml:space="preserve"> PAGEREF _Toc507236168 \h </w:instrText>
       </w:r>
       <w:r>
         <w:rPr>
@@ -1450,7 +1450,7 @@
           <w:noProof/>
           <w:lang w:val="en-US"/>
         </w:rPr>
-        <w:instrText xml:space="preserve"> PAGEREF _Toc506974746 \h </w:instrText>
+        <w:instrText xml:space="preserve"> PAGEREF _Toc507236169 \h </w:instrText>
       </w:r>
       <w:r>
         <w:rPr>
@@ -1536,7 +1536,7 @@
           <w:noProof/>
           <w:lang w:val="en-US"/>
         </w:rPr>
-        <w:instrText xml:space="preserve"> PAGEREF _Toc506974747 \h </w:instrText>
+        <w:instrText xml:space="preserve"> PAGEREF _Toc507236170 \h </w:instrText>
       </w:r>
       <w:r>
         <w:rPr>
@@ -1620,7 +1620,7 @@
         <w:rPr>
           <w:noProof/>
         </w:rPr>
-        <w:instrText xml:space="preserve"> PAGEREF _Toc506974748 \h </w:instrText>
+        <w:instrText xml:space="preserve"> PAGEREF _Toc507236171 \h </w:instrText>
       </w:r>
       <w:r>
         <w:rPr>
@@ -1701,7 +1701,7 @@
         <w:rPr>
           <w:noProof/>
         </w:rPr>
-        <w:instrText xml:space="preserve"> PAGEREF _Toc506974749 \h </w:instrText>
+        <w:instrText xml:space="preserve"> PAGEREF _Toc507236172 \h </w:instrText>
       </w:r>
       <w:r>
         <w:rPr>
@@ -1782,7 +1782,7 @@
         <w:rPr>
           <w:noProof/>
         </w:rPr>
-        <w:instrText xml:space="preserve"> PAGEREF _Toc506974750 \h </w:instrText>
+        <w:instrText xml:space="preserve"> PAGEREF _Toc507236173 \h </w:instrText>
       </w:r>
       <w:r>
         <w:rPr>
@@ -1867,7 +1867,7 @@
           <w:noProof/>
           <w:lang w:val="en-US"/>
         </w:rPr>
-        <w:instrText xml:space="preserve"> PAGEREF _Toc506974751 \h </w:instrText>
+        <w:instrText xml:space="preserve"> PAGEREF _Toc507236174 \h </w:instrText>
       </w:r>
       <w:r>
         <w:rPr>
@@ -1953,7 +1953,7 @@
           <w:noProof/>
           <w:lang w:val="en-US"/>
         </w:rPr>
-        <w:instrText xml:space="preserve"> PAGEREF _Toc506974752 \h </w:instrText>
+        <w:instrText xml:space="preserve"> PAGEREF _Toc507236175 \h </w:instrText>
       </w:r>
       <w:r>
         <w:rPr>
@@ -2039,7 +2039,7 @@
           <w:noProof/>
           <w:lang w:val="en-US"/>
         </w:rPr>
-        <w:instrText xml:space="preserve"> PAGEREF _Toc506974753 \h </w:instrText>
+        <w:instrText xml:space="preserve"> PAGEREF _Toc507236176 \h </w:instrText>
       </w:r>
       <w:r>
         <w:rPr>
@@ -2079,12 +2079,13 @@
           <w:noProof/>
           <w:sz w:val="22"/>
           <w:szCs w:val="22"/>
-          <w:lang w:eastAsia="de-AT"/>
-        </w:rPr>
-      </w:pPr>
-      <w:r>
-        <w:rPr>
-          <w:noProof/>
+          <w:lang w:val="en-US" w:eastAsia="de-AT"/>
+        </w:rPr>
+      </w:pPr>
+      <w:r>
+        <w:rPr>
+          <w:noProof/>
+          <w:lang w:val="en-US"/>
         </w:rPr>
         <w:t>4.6</w:t>
       </w:r>
@@ -2095,19 +2096,21 @@
           <w:noProof/>
           <w:sz w:val="22"/>
           <w:szCs w:val="22"/>
-          <w:lang w:eastAsia="de-AT"/>
+          <w:lang w:val="en-US" w:eastAsia="de-AT"/>
         </w:rPr>
         <w:tab/>
       </w:r>
       <w:r>
         <w:rPr>
           <w:noProof/>
+          <w:lang w:val="en-US"/>
         </w:rPr>
         <w:t>Routing</w:t>
       </w:r>
       <w:r>
         <w:rPr>
           <w:noProof/>
+          <w:lang w:val="en-US"/>
         </w:rPr>
         <w:tab/>
       </w:r>
@@ -2120,8 +2123,9 @@
       <w:r>
         <w:rPr>
           <w:noProof/>
-        </w:rPr>
-        <w:instrText xml:space="preserve"> PAGEREF _Toc506974754 \h </w:instrText>
+          <w:lang w:val="en-US"/>
+        </w:rPr>
+        <w:instrText xml:space="preserve"> PAGEREF _Toc507236177 \h </w:instrText>
       </w:r>
       <w:r>
         <w:rPr>
@@ -2137,6 +2141,7 @@
       <w:r>
         <w:rPr>
           <w:noProof/>
+          <w:lang w:val="en-US"/>
         </w:rPr>
         <w:t>9</w:t>
       </w:r>
@@ -2160,12 +2165,13 @@
           <w:noProof/>
           <w:sz w:val="22"/>
           <w:szCs w:val="22"/>
-          <w:lang w:eastAsia="de-AT"/>
-        </w:rPr>
-      </w:pPr>
-      <w:r>
-        <w:rPr>
-          <w:noProof/>
+          <w:lang w:val="en-US" w:eastAsia="de-AT"/>
+        </w:rPr>
+      </w:pPr>
+      <w:r>
+        <w:rPr>
+          <w:noProof/>
+          <w:lang w:val="en-US"/>
         </w:rPr>
         <w:t>4.7</w:t>
       </w:r>
@@ -2176,19 +2182,21 @@
           <w:noProof/>
           <w:sz w:val="22"/>
           <w:szCs w:val="22"/>
-          <w:lang w:eastAsia="de-AT"/>
+          <w:lang w:val="en-US" w:eastAsia="de-AT"/>
         </w:rPr>
         <w:tab/>
       </w:r>
       <w:r>
         <w:rPr>
           <w:noProof/>
+          <w:lang w:val="en-US"/>
         </w:rPr>
         <w:t>Binding</w:t>
       </w:r>
       <w:r>
         <w:rPr>
           <w:noProof/>
+          <w:lang w:val="en-US"/>
         </w:rPr>
         <w:tab/>
       </w:r>
@@ -2201,8 +2209,9 @@
       <w:r>
         <w:rPr>
           <w:noProof/>
-        </w:rPr>
-        <w:instrText xml:space="preserve"> PAGEREF _Toc506974755 \h </w:instrText>
+          <w:lang w:val="en-US"/>
+        </w:rPr>
+        <w:instrText xml:space="preserve"> PAGEREF _Toc507236178 \h </w:instrText>
       </w:r>
       <w:r>
         <w:rPr>
@@ -2218,6 +2227,7 @@
       <w:r>
         <w:rPr>
           <w:noProof/>
+          <w:lang w:val="en-US"/>
         </w:rPr>
         <w:t>9</w:t>
       </w:r>
@@ -2242,12 +2252,13 @@
           <w:noProof/>
           <w:sz w:val="22"/>
           <w:szCs w:val="22"/>
-          <w:lang w:eastAsia="de-AT"/>
-        </w:rPr>
-      </w:pPr>
-      <w:r>
-        <w:rPr>
-          <w:noProof/>
+          <w:lang w:val="en-US" w:eastAsia="de-AT"/>
+        </w:rPr>
+      </w:pPr>
+      <w:r>
+        <w:rPr>
+          <w:noProof/>
+          <w:lang w:val="en-US"/>
         </w:rPr>
         <w:t>5.</w:t>
       </w:r>
@@ -2259,19 +2270,21 @@
           <w:noProof/>
           <w:sz w:val="22"/>
           <w:szCs w:val="22"/>
-          <w:lang w:eastAsia="de-AT"/>
+          <w:lang w:val="en-US" w:eastAsia="de-AT"/>
         </w:rPr>
         <w:tab/>
       </w:r>
       <w:r>
         <w:rPr>
           <w:noProof/>
+          <w:lang w:val="en-US"/>
         </w:rPr>
         <w:t>Server</w:t>
       </w:r>
       <w:r>
         <w:rPr>
           <w:noProof/>
+          <w:lang w:val="en-US"/>
         </w:rPr>
         <w:tab/>
       </w:r>
@@ -2284,8 +2297,9 @@
       <w:r>
         <w:rPr>
           <w:noProof/>
-        </w:rPr>
-        <w:instrText xml:space="preserve"> PAGEREF _Toc506974756 \h </w:instrText>
+          <w:lang w:val="en-US"/>
+        </w:rPr>
+        <w:instrText xml:space="preserve"> PAGEREF _Toc507236179 \h </w:instrText>
       </w:r>
       <w:r>
         <w:rPr>
@@ -2301,6 +2315,7 @@
       <w:r>
         <w:rPr>
           <w:noProof/>
+          <w:lang w:val="en-US"/>
         </w:rPr>
         <w:t>10</w:t>
       </w:r>
@@ -2324,12 +2339,13 @@
           <w:noProof/>
           <w:sz w:val="22"/>
           <w:szCs w:val="22"/>
-          <w:lang w:eastAsia="de-AT"/>
-        </w:rPr>
-      </w:pPr>
-      <w:r>
-        <w:rPr>
-          <w:noProof/>
+          <w:lang w:val="en-US" w:eastAsia="de-AT"/>
+        </w:rPr>
+      </w:pPr>
+      <w:r>
+        <w:rPr>
+          <w:noProof/>
+          <w:lang w:val="en-US"/>
         </w:rPr>
         <w:t>5.1</w:t>
       </w:r>
@@ -2340,19 +2356,21 @@
           <w:noProof/>
           <w:sz w:val="22"/>
           <w:szCs w:val="22"/>
-          <w:lang w:eastAsia="de-AT"/>
+          <w:lang w:val="en-US" w:eastAsia="de-AT"/>
         </w:rPr>
         <w:tab/>
       </w:r>
       <w:r>
         <w:rPr>
           <w:noProof/>
-        </w:rPr>
-        <w:t>MYSQL Datenbank</w:t>
-      </w:r>
-      <w:r>
-        <w:rPr>
-          <w:noProof/>
+          <w:lang w:val="en-US"/>
+        </w:rPr>
+        <w:t>Windows Server</w:t>
+      </w:r>
+      <w:r>
+        <w:rPr>
+          <w:noProof/>
+          <w:lang w:val="en-US"/>
         </w:rPr>
         <w:tab/>
       </w:r>
@@ -2365,8 +2383,9 @@
       <w:r>
         <w:rPr>
           <w:noProof/>
-        </w:rPr>
-        <w:instrText xml:space="preserve"> PAGEREF _Toc506974757 \h </w:instrText>
+          <w:lang w:val="en-US"/>
+        </w:rPr>
+        <w:instrText xml:space="preserve"> PAGEREF _Toc507236180 \h </w:instrText>
       </w:r>
       <w:r>
         <w:rPr>
@@ -2382,6 +2401,7 @@
       <w:r>
         <w:rPr>
           <w:noProof/>
+          <w:lang w:val="en-US"/>
         </w:rPr>
         <w:t>10</w:t>
       </w:r>
@@ -2429,7 +2449,7 @@
         <w:rPr>
           <w:noProof/>
         </w:rPr>
-        <w:t>Datenmodell</w:t>
+        <w:t>Linux Server</w:t>
       </w:r>
       <w:r>
         <w:rPr>
@@ -2447,7 +2467,7 @@
         <w:rPr>
           <w:noProof/>
         </w:rPr>
-        <w:instrText xml:space="preserve"> PAGEREF _Toc506974758 \h </w:instrText>
+        <w:instrText xml:space="preserve"> PAGEREF _Toc507236181 \h </w:instrText>
       </w:r>
       <w:r>
         <w:rPr>
@@ -2465,6 +2485,87 @@
           <w:noProof/>
         </w:rPr>
         <w:t>10</w:t>
+      </w:r>
+      <w:r>
+        <w:rPr>
+          <w:noProof/>
+        </w:rPr>
+        <w:fldChar w:fldCharType="end"/>
+      </w:r>
+    </w:p>
+    <w:p>
+      <w:pPr>
+        <w:pStyle w:val="Verzeichnis2"/>
+        <w:tabs>
+          <w:tab w:val="left" w:pos="720"/>
+          <w:tab w:val="right" w:leader="dot" w:pos="9061"/>
+        </w:tabs>
+        <w:rPr>
+          <w:rFonts w:asciiTheme="minorHAnsi" w:eastAsiaTheme="minorEastAsia" w:hAnsiTheme="minorHAnsi"/>
+          <w:smallCaps w:val="0"/>
+          <w:noProof/>
+          <w:sz w:val="22"/>
+          <w:szCs w:val="22"/>
+          <w:lang w:eastAsia="de-AT"/>
+        </w:rPr>
+      </w:pPr>
+      <w:r>
+        <w:rPr>
+          <w:noProof/>
+        </w:rPr>
+        <w:t>5.3</w:t>
+      </w:r>
+      <w:r>
+        <w:rPr>
+          <w:rFonts w:asciiTheme="minorHAnsi" w:eastAsiaTheme="minorEastAsia" w:hAnsiTheme="minorHAnsi"/>
+          <w:smallCaps w:val="0"/>
+          <w:noProof/>
+          <w:sz w:val="22"/>
+          <w:szCs w:val="22"/>
+          <w:lang w:eastAsia="de-AT"/>
+        </w:rPr>
+        <w:tab/>
+      </w:r>
+      <w:r>
+        <w:rPr>
+          <w:noProof/>
+        </w:rPr>
+        <w:t>Windows Server im Vergleich zu Linux Server</w:t>
+      </w:r>
+      <w:r>
+        <w:rPr>
+          <w:noProof/>
+        </w:rPr>
+        <w:tab/>
+      </w:r>
+      <w:r>
+        <w:rPr>
+          <w:noProof/>
+        </w:rPr>
+        <w:fldChar w:fldCharType="begin"/>
+      </w:r>
+      <w:r>
+        <w:rPr>
+          <w:noProof/>
+        </w:rPr>
+        <w:instrText xml:space="preserve"> PAGEREF _Toc507236182 \h </w:instrText>
+      </w:r>
+      <w:r>
+        <w:rPr>
+          <w:noProof/>
+        </w:rPr>
+      </w:r>
+      <w:r>
+        <w:rPr>
+          <w:noProof/>
+        </w:rPr>
+        <w:fldChar w:fldCharType="separate"/>
+      </w:r>
+      <w:r>
+        <w:rPr>
+          <w:noProof/>
+        </w:rPr>
+        <w:t>11</w:t>
       </w:r>
       <w:r>
         <w:rPr>
@@ -2512,7 +2613,7 @@
         <w:rPr>
           <w:noProof/>
         </w:rPr>
-        <w:t>Rest Schnittstelle</w:t>
+        <w:t>Datenbank</w:t>
       </w:r>
       <w:r>
         <w:rPr>
@@ -2530,7 +2631,7 @@
         <w:rPr>
           <w:noProof/>
         </w:rPr>
-        <w:instrText xml:space="preserve"> PAGEREF _Toc506974759 \h </w:instrText>
+        <w:instrText xml:space="preserve"> PAGEREF _Toc507236183 \h </w:instrText>
       </w:r>
       <w:r>
         <w:rPr>
@@ -2547,7 +2648,7 @@
         <w:rPr>
           <w:noProof/>
         </w:rPr>
-        <w:t>11</w:t>
+        <w:t>12</w:t>
       </w:r>
       <w:r>
         <w:rPr>
@@ -2569,13 +2670,12 @@
           <w:noProof/>
           <w:sz w:val="22"/>
           <w:szCs w:val="22"/>
-          <w:lang w:val="en-US" w:eastAsia="de-AT"/>
-        </w:rPr>
-      </w:pPr>
-      <w:r>
-        <w:rPr>
-          <w:noProof/>
-          <w:lang w:val="en-US"/>
+          <w:lang w:eastAsia="de-AT"/>
+        </w:rPr>
+      </w:pPr>
+      <w:r>
+        <w:rPr>
+          <w:noProof/>
         </w:rPr>
         <w:t>6.1</w:t>
       </w:r>
@@ -2586,21 +2686,19 @@
           <w:noProof/>
           <w:sz w:val="22"/>
           <w:szCs w:val="22"/>
-          <w:lang w:val="en-US" w:eastAsia="de-AT"/>
+          <w:lang w:eastAsia="de-AT"/>
         </w:rPr>
         <w:tab/>
       </w:r>
       <w:r>
         <w:rPr>
           <w:noProof/>
-          <w:lang w:val="en-US"/>
-        </w:rPr>
-        <w:t>Wildfly</w:t>
-      </w:r>
-      <w:r>
-        <w:rPr>
-          <w:noProof/>
-          <w:lang w:val="en-US"/>
+        </w:rPr>
+        <w:t>MYSQL Datenbank</w:t>
+      </w:r>
+      <w:r>
+        <w:rPr>
+          <w:noProof/>
         </w:rPr>
         <w:tab/>
       </w:r>
@@ -2613,9 +2711,8 @@
       <w:r>
         <w:rPr>
           <w:noProof/>
-          <w:lang w:val="en-US"/>
-        </w:rPr>
-        <w:instrText xml:space="preserve"> PAGEREF _Toc506974760 \h </w:instrText>
+        </w:rPr>
+        <w:instrText xml:space="preserve"> PAGEREF _Toc507236184 \h </w:instrText>
       </w:r>
       <w:r>
         <w:rPr>
@@ -2631,9 +2728,8 @@
       <w:r>
         <w:rPr>
           <w:noProof/>
-          <w:lang w:val="en-US"/>
-        </w:rPr>
-        <w:t>11</w:t>
+        </w:rPr>
+        <w:t>12</w:t>
       </w:r>
       <w:r>
         <w:rPr>
@@ -2655,14 +2751,14 @@
           <w:noProof/>
           <w:sz w:val="22"/>
           <w:szCs w:val="22"/>
-          <w:lang w:val="en-US" w:eastAsia="de-AT"/>
-        </w:rPr>
-      </w:pPr>
-      <w:r>
-        <w:rPr>
-          <w:noProof/>
-          <w:lang w:val="en-US"/>
-        </w:rPr>
+          <w:lang w:eastAsia="de-AT"/>
+        </w:rPr>
+      </w:pPr>
+      <w:r>
+        <w:rPr>
+          <w:noProof/>
+        </w:rPr>
+        <w:lastRenderedPageBreak/>
         <w:t>6.2</w:t>
       </w:r>
       <w:r>
@@ -2672,21 +2768,19 @@
           <w:noProof/>
           <w:sz w:val="22"/>
           <w:szCs w:val="22"/>
-          <w:lang w:val="en-US" w:eastAsia="de-AT"/>
+          <w:lang w:eastAsia="de-AT"/>
         </w:rPr>
         <w:tab/>
       </w:r>
       <w:r>
         <w:rPr>
           <w:noProof/>
-          <w:lang w:val="en-US"/>
-        </w:rPr>
-        <w:t>Wildfly und Rest</w:t>
-      </w:r>
-      <w:r>
-        <w:rPr>
-          <w:noProof/>
-          <w:lang w:val="en-US"/>
+        </w:rPr>
+        <w:t>Datenmodell</w:t>
+      </w:r>
+      <w:r>
+        <w:rPr>
+          <w:noProof/>
         </w:rPr>
         <w:tab/>
       </w:r>
@@ -2699,9 +2793,8 @@
       <w:r>
         <w:rPr>
           <w:noProof/>
-          <w:lang w:val="en-US"/>
-        </w:rPr>
-        <w:instrText xml:space="preserve"> PAGEREF _Toc506974761 \h </w:instrText>
+        </w:rPr>
+        <w:instrText xml:space="preserve"> PAGEREF _Toc507236185 \h </w:instrText>
       </w:r>
       <w:r>
         <w:rPr>
@@ -2717,9 +2810,91 @@
       <w:r>
         <w:rPr>
           <w:noProof/>
-          <w:lang w:val="en-US"/>
-        </w:rPr>
-        <w:t>11</w:t>
+        </w:rPr>
+        <w:t>12</w:t>
+      </w:r>
+      <w:r>
+        <w:rPr>
+          <w:noProof/>
+        </w:rPr>
+        <w:fldChar w:fldCharType="end"/>
+      </w:r>
+    </w:p>
+    <w:p>
+      <w:pPr>
+        <w:pStyle w:val="Verzeichnis1"/>
+        <w:tabs>
+          <w:tab w:val="left" w:pos="480"/>
+          <w:tab w:val="right" w:leader="dot" w:pos="9061"/>
+        </w:tabs>
+        <w:rPr>
+          <w:rFonts w:asciiTheme="minorHAnsi" w:eastAsiaTheme="minorEastAsia" w:hAnsiTheme="minorHAnsi"/>
+          <w:b w:val="0"/>
+          <w:caps w:val="0"/>
+          <w:noProof/>
+          <w:sz w:val="22"/>
+          <w:szCs w:val="22"/>
+          <w:lang w:eastAsia="de-AT"/>
+        </w:rPr>
+      </w:pPr>
+      <w:r>
+        <w:rPr>
+          <w:noProof/>
+        </w:rPr>
+        <w:t>7.</w:t>
+      </w:r>
+      <w:r>
+        <w:rPr>
+          <w:rFonts w:asciiTheme="minorHAnsi" w:eastAsiaTheme="minorEastAsia" w:hAnsiTheme="minorHAnsi"/>
+          <w:b w:val="0"/>
+          <w:caps w:val="0"/>
+          <w:noProof/>
+          <w:sz w:val="22"/>
+          <w:szCs w:val="22"/>
+          <w:lang w:eastAsia="de-AT"/>
+        </w:rPr>
+        <w:tab/>
+      </w:r>
+      <w:r>
+        <w:rPr>
+          <w:noProof/>
+        </w:rPr>
+        <w:t>Rest Schnittstelle</w:t>
+      </w:r>
+      <w:r>
+        <w:rPr>
+          <w:noProof/>
+        </w:rPr>
+        <w:tab/>
+      </w:r>
+      <w:r>
+        <w:rPr>
+          <w:noProof/>
+        </w:rPr>
+        <w:fldChar w:fldCharType="begin"/>
+      </w:r>
+      <w:r>
+        <w:rPr>
+          <w:noProof/>
+        </w:rPr>
+        <w:instrText xml:space="preserve"> PAGEREF _Toc507236186 \h </w:instrText>
+      </w:r>
+      <w:r>
+        <w:rPr>
+          <w:noProof/>
+        </w:rPr>
+      </w:r>
+      <w:r>
+        <w:rPr>
+          <w:noProof/>
+        </w:rPr>
+        <w:fldChar w:fldCharType="separate"/>
+      </w:r>
+      <w:r>
+        <w:rPr>
+          <w:noProof/>
+        </w:rPr>
+        <w:t>12</w:t>
       </w:r>
       <w:r>
         <w:rPr>
@@ -2749,8 +2924,7 @@
           <w:noProof/>
           <w:lang w:val="en-US"/>
         </w:rPr>
-        <w:lastRenderedPageBreak/>
-        <w:t>6.3</w:t>
+        <w:t>7.1</w:t>
       </w:r>
       <w:r>
         <w:rPr>
@@ -2768,7 +2942,7 @@
           <w:noProof/>
           <w:lang w:val="en-US"/>
         </w:rPr>
-        <w:t>Rest Services</w:t>
+        <w:t>Wildfly</w:t>
       </w:r>
       <w:r>
         <w:rPr>
@@ -2788,7 +2962,7 @@
           <w:noProof/>
           <w:lang w:val="en-US"/>
         </w:rPr>
-        <w:instrText xml:space="preserve"> PAGEREF _Toc506974762 \h </w:instrText>
+        <w:instrText xml:space="preserve"> PAGEREF _Toc507236187 \h </w:instrText>
       </w:r>
       <w:r>
         <w:rPr>
@@ -2806,7 +2980,7 @@
           <w:noProof/>
           <w:lang w:val="en-US"/>
         </w:rPr>
-        <w:t>11</w:t>
+        <w:t>12</w:t>
       </w:r>
       <w:r>
         <w:rPr>
@@ -2836,7 +3010,7 @@
           <w:noProof/>
           <w:lang w:val="en-US"/>
         </w:rPr>
-        <w:t>6.4</w:t>
+        <w:t>7.2</w:t>
       </w:r>
       <w:r>
         <w:rPr>
@@ -2854,7 +3028,7 @@
           <w:noProof/>
           <w:lang w:val="en-US"/>
         </w:rPr>
-        <w:t>Rest Client</w:t>
+        <w:t>Wildfly und Rest</w:t>
       </w:r>
       <w:r>
         <w:rPr>
@@ -2874,7 +3048,7 @@
           <w:noProof/>
           <w:lang w:val="en-US"/>
         </w:rPr>
-        <w:instrText xml:space="preserve"> PAGEREF _Toc506974763 \h </w:instrText>
+        <w:instrText xml:space="preserve"> PAGEREF _Toc507236188 \h </w:instrText>
       </w:r>
       <w:r>
         <w:rPr>
@@ -2892,7 +3066,7 @@
           <w:noProof/>
           <w:lang w:val="en-US"/>
         </w:rPr>
-        <w:t>11</w:t>
+        <w:t>12</w:t>
       </w:r>
       <w:r>
         <w:rPr>
@@ -2922,7 +3096,7 @@
           <w:noProof/>
           <w:lang w:val="en-US"/>
         </w:rPr>
-        <w:t>6.5</w:t>
+        <w:t>7.3</w:t>
       </w:r>
       <w:r>
         <w:rPr>
@@ -2940,7 +3114,7 @@
           <w:noProof/>
           <w:lang w:val="en-US"/>
         </w:rPr>
-        <w:t>Entity SQL</w:t>
+        <w:t>Rest Services</w:t>
       </w:r>
       <w:r>
         <w:rPr>
@@ -2960,7 +3134,7 @@
           <w:noProof/>
           <w:lang w:val="en-US"/>
         </w:rPr>
-        <w:instrText xml:space="preserve"> PAGEREF _Toc506974764 \h </w:instrText>
+        <w:instrText xml:space="preserve"> PAGEREF _Toc507236189 \h </w:instrText>
       </w:r>
       <w:r>
         <w:rPr>
@@ -2978,7 +3152,7 @@
           <w:noProof/>
           <w:lang w:val="en-US"/>
         </w:rPr>
-        <w:t>11</w:t>
+        <w:t>12</w:t>
       </w:r>
       <w:r>
         <w:rPr>
@@ -3008,7 +3182,7 @@
           <w:noProof/>
           <w:lang w:val="en-US"/>
         </w:rPr>
-        <w:t>6.6</w:t>
+        <w:t>7.4</w:t>
       </w:r>
       <w:r>
         <w:rPr>
@@ -3026,7 +3200,7 @@
           <w:noProof/>
           <w:lang w:val="en-US"/>
         </w:rPr>
-        <w:t>CORS</w:t>
+        <w:t>Rest Client</w:t>
       </w:r>
       <w:r>
         <w:rPr>
@@ -3046,7 +3220,7 @@
           <w:noProof/>
           <w:lang w:val="en-US"/>
         </w:rPr>
-        <w:instrText xml:space="preserve"> PAGEREF _Toc506974765 \h </w:instrText>
+        <w:instrText xml:space="preserve"> PAGEREF _Toc507236190 \h </w:instrText>
       </w:r>
       <w:r>
         <w:rPr>
@@ -3064,7 +3238,7 @@
           <w:noProof/>
           <w:lang w:val="en-US"/>
         </w:rPr>
-        <w:t>11</w:t>
+        <w:t>12</w:t>
       </w:r>
       <w:r>
         <w:rPr>
@@ -3094,7 +3268,7 @@
           <w:noProof/>
           <w:lang w:val="en-US"/>
         </w:rPr>
-        <w:t>6.7</w:t>
+        <w:t>7.5</w:t>
       </w:r>
       <w:r>
         <w:rPr>
@@ -3112,6 +3286,178 @@
           <w:noProof/>
           <w:lang w:val="en-US"/>
         </w:rPr>
+        <w:t>Entity SQL</w:t>
+      </w:r>
+      <w:r>
+        <w:rPr>
+          <w:noProof/>
+          <w:lang w:val="en-US"/>
+        </w:rPr>
+        <w:tab/>
+      </w:r>
+      <w:r>
+        <w:rPr>
+          <w:noProof/>
+        </w:rPr>
+        <w:fldChar w:fldCharType="begin"/>
+      </w:r>
+      <w:r>
+        <w:rPr>
+          <w:noProof/>
+          <w:lang w:val="en-US"/>
+        </w:rPr>
+        <w:instrText xml:space="preserve"> PAGEREF _Toc507236191 \h </w:instrText>
+      </w:r>
+      <w:r>
+        <w:rPr>
+          <w:noProof/>
+        </w:rPr>
+      </w:r>
+      <w:r>
+        <w:rPr>
+          <w:noProof/>
+        </w:rPr>
+        <w:fldChar w:fldCharType="separate"/>
+      </w:r>
+      <w:r>
+        <w:rPr>
+          <w:noProof/>
+          <w:lang w:val="en-US"/>
+        </w:rPr>
+        <w:t>12</w:t>
+      </w:r>
+      <w:r>
+        <w:rPr>
+          <w:noProof/>
+        </w:rPr>
+        <w:fldChar w:fldCharType="end"/>
+      </w:r>
+    </w:p>
+    <w:p>
+      <w:pPr>
+        <w:pStyle w:val="Verzeichnis2"/>
+        <w:tabs>
+          <w:tab w:val="left" w:pos="720"/>
+          <w:tab w:val="right" w:leader="dot" w:pos="9061"/>
+        </w:tabs>
+        <w:rPr>
+          <w:rFonts w:asciiTheme="minorHAnsi" w:eastAsiaTheme="minorEastAsia" w:hAnsiTheme="minorHAnsi"/>
+          <w:smallCaps w:val="0"/>
+          <w:noProof/>
+          <w:sz w:val="22"/>
+          <w:szCs w:val="22"/>
+          <w:lang w:val="en-US" w:eastAsia="de-AT"/>
+        </w:rPr>
+      </w:pPr>
+      <w:r>
+        <w:rPr>
+          <w:noProof/>
+          <w:lang w:val="en-US"/>
+        </w:rPr>
+        <w:t>7.6</w:t>
+      </w:r>
+      <w:r>
+        <w:rPr>
+          <w:rFonts w:asciiTheme="minorHAnsi" w:eastAsiaTheme="minorEastAsia" w:hAnsiTheme="minorHAnsi"/>
+          <w:smallCaps w:val="0"/>
+          <w:noProof/>
+          <w:sz w:val="22"/>
+          <w:szCs w:val="22"/>
+          <w:lang w:val="en-US" w:eastAsia="de-AT"/>
+        </w:rPr>
+        <w:tab/>
+      </w:r>
+      <w:r>
+        <w:rPr>
+          <w:noProof/>
+          <w:lang w:val="en-US"/>
+        </w:rPr>
+        <w:t>CORS</w:t>
+      </w:r>
+      <w:r>
+        <w:rPr>
+          <w:noProof/>
+          <w:lang w:val="en-US"/>
+        </w:rPr>
+        <w:tab/>
+      </w:r>
+      <w:r>
+        <w:rPr>
+          <w:noProof/>
+        </w:rPr>
+        <w:fldChar w:fldCharType="begin"/>
+      </w:r>
+      <w:r>
+        <w:rPr>
+          <w:noProof/>
+          <w:lang w:val="en-US"/>
+        </w:rPr>
+        <w:instrText xml:space="preserve"> PAGEREF _Toc507236192 \h </w:instrText>
+      </w:r>
+      <w:r>
+        <w:rPr>
+          <w:noProof/>
+        </w:rPr>
+      </w:r>
+      <w:r>
+        <w:rPr>
+          <w:noProof/>
+        </w:rPr>
+        <w:fldChar w:fldCharType="separate"/>
+      </w:r>
+      <w:r>
+        <w:rPr>
+          <w:noProof/>
+          <w:lang w:val="en-US"/>
+        </w:rPr>
+        <w:t>12</w:t>
+      </w:r>
+      <w:r>
+        <w:rPr>
+          <w:noProof/>
+        </w:rPr>
+        <w:fldChar w:fldCharType="end"/>
+      </w:r>
+    </w:p>
+    <w:p>
+      <w:pPr>
+        <w:pStyle w:val="Verzeichnis2"/>
+        <w:tabs>
+          <w:tab w:val="left" w:pos="720"/>
+          <w:tab w:val="right" w:leader="dot" w:pos="9061"/>
+        </w:tabs>
+        <w:rPr>
+          <w:rFonts w:asciiTheme="minorHAnsi" w:eastAsiaTheme="minorEastAsia" w:hAnsiTheme="minorHAnsi"/>
+          <w:smallCaps w:val="0"/>
+          <w:noProof/>
+          <w:sz w:val="22"/>
+          <w:szCs w:val="22"/>
+          <w:lang w:val="en-US" w:eastAsia="de-AT"/>
+        </w:rPr>
+      </w:pPr>
+      <w:r>
+        <w:rPr>
+          <w:noProof/>
+          <w:lang w:val="en-US"/>
+        </w:rPr>
+        <w:t>7.7</w:t>
+      </w:r>
+      <w:r>
+        <w:rPr>
+          <w:rFonts w:asciiTheme="minorHAnsi" w:eastAsiaTheme="minorEastAsia" w:hAnsiTheme="minorHAnsi"/>
+          <w:smallCaps w:val="0"/>
+          <w:noProof/>
+          <w:sz w:val="22"/>
+          <w:szCs w:val="22"/>
+          <w:lang w:val="en-US" w:eastAsia="de-AT"/>
+        </w:rPr>
+        <w:tab/>
+      </w:r>
+      <w:r>
+        <w:rPr>
+          <w:noProof/>
+          <w:lang w:val="en-US"/>
+        </w:rPr>
         <w:t>Websockets</w:t>
       </w:r>
       <w:r>
@@ -3132,7 +3478,7 @@
           <w:noProof/>
           <w:lang w:val="en-US"/>
         </w:rPr>
-        <w:instrText xml:space="preserve"> PAGEREF _Toc506974766 \h </w:instrText>
+        <w:instrText xml:space="preserve"> PAGEREF _Toc507236193 \h </w:instrText>
       </w:r>
       <w:r>
         <w:rPr>
@@ -3150,7 +3496,7 @@
           <w:noProof/>
           <w:lang w:val="en-US"/>
         </w:rPr>
-        <w:t>11</w:t>
+        <w:t>12</w:t>
       </w:r>
       <w:r>
         <w:rPr>
@@ -3181,7 +3527,7 @@
           <w:noProof/>
           <w:lang w:val="en-US"/>
         </w:rPr>
-        <w:t>7.</w:t>
+        <w:t>8.</w:t>
       </w:r>
       <w:r>
         <w:rPr>
@@ -3220,7 +3566,7 @@
           <w:noProof/>
           <w:lang w:val="en-US"/>
         </w:rPr>
-        <w:instrText xml:space="preserve"> PAGEREF _Toc506974767 \h </w:instrText>
+        <w:instrText xml:space="preserve"> PAGEREF _Toc507236194 \h </w:instrText>
       </w:r>
       <w:r>
         <w:rPr>
@@ -3238,7 +3584,7 @@
           <w:noProof/>
           <w:lang w:val="en-US"/>
         </w:rPr>
-        <w:t>11</w:t>
+        <w:t>12</w:t>
       </w:r>
       <w:r>
         <w:rPr>
@@ -3268,7 +3614,7 @@
           <w:noProof/>
           <w:lang w:val="en-US"/>
         </w:rPr>
-        <w:t>7.1</w:t>
+        <w:t>8.1</w:t>
       </w:r>
       <w:r>
         <w:rPr>
@@ -3306,7 +3652,7 @@
           <w:noProof/>
           <w:lang w:val="en-US"/>
         </w:rPr>
-        <w:instrText xml:space="preserve"> PAGEREF _Toc506974768 \h </w:instrText>
+        <w:instrText xml:space="preserve"> PAGEREF _Toc507236195 \h </w:instrText>
       </w:r>
       <w:r>
         <w:rPr>
@@ -3324,7 +3670,7 @@
           <w:noProof/>
           <w:lang w:val="en-US"/>
         </w:rPr>
-        <w:t>11</w:t>
+        <w:t>12</w:t>
       </w:r>
       <w:r>
         <w:rPr>
@@ -3354,7 +3700,7 @@
           <w:noProof/>
           <w:lang w:val="en-US"/>
         </w:rPr>
-        <w:t>7.2</w:t>
+        <w:t>8.2</w:t>
       </w:r>
       <w:r>
         <w:rPr>
@@ -3392,7 +3738,7 @@
           <w:noProof/>
           <w:lang w:val="en-US"/>
         </w:rPr>
-        <w:instrText xml:space="preserve"> PAGEREF _Toc506974769 \h </w:instrText>
+        <w:instrText xml:space="preserve"> PAGEREF _Toc507236196 \h </w:instrText>
       </w:r>
       <w:r>
         <w:rPr>
@@ -3410,7 +3756,7 @@
           <w:noProof/>
           <w:lang w:val="en-US"/>
         </w:rPr>
-        <w:t>11</w:t>
+        <w:t>12</w:t>
       </w:r>
       <w:r>
         <w:rPr>
@@ -3439,7 +3785,7 @@
         <w:rPr>
           <w:noProof/>
         </w:rPr>
-        <w:t>7.3</w:t>
+        <w:t>8.3</w:t>
       </w:r>
       <w:r>
         <w:rPr>
@@ -3474,7 +3820,7 @@
         <w:rPr>
           <w:noProof/>
         </w:rPr>
-        <w:instrText xml:space="preserve"> PAGEREF _Toc506974770 \h </w:instrText>
+        <w:instrText xml:space="preserve"> PAGEREF _Toc507236197 \h </w:instrText>
       </w:r>
       <w:r>
         <w:rPr>
@@ -3491,7 +3837,7 @@
         <w:rPr>
           <w:noProof/>
         </w:rPr>
-        <w:t>11</w:t>
+        <w:t>12</w:t>
       </w:r>
       <w:r>
         <w:rPr>
@@ -3521,7 +3867,7 @@
         <w:rPr>
           <w:noProof/>
         </w:rPr>
-        <w:t>8.</w:t>
+        <w:t>9.</w:t>
       </w:r>
       <w:r>
         <w:rPr>
@@ -3557,7 +3903,7 @@
         <w:rPr>
           <w:noProof/>
         </w:rPr>
-        <w:instrText xml:space="preserve"> PAGEREF _Toc506974771 \h </w:instrText>
+        <w:instrText xml:space="preserve"> PAGEREF _Toc507236198 \h </w:instrText>
       </w:r>
       <w:r>
         <w:rPr>
@@ -3574,7 +3920,7 @@
         <w:rPr>
           <w:noProof/>
         </w:rPr>
-        <w:t>11</w:t>
+        <w:t>12</w:t>
       </w:r>
       <w:r>
         <w:rPr>
@@ -3604,7 +3950,7 @@
         <w:rPr>
           <w:noProof/>
         </w:rPr>
-        <w:t>9.</w:t>
+        <w:t>10.</w:t>
       </w:r>
       <w:r>
         <w:rPr>
@@ -3640,7 +3986,7 @@
         <w:rPr>
           <w:noProof/>
         </w:rPr>
-        <w:instrText xml:space="preserve"> PAGEREF _Toc506974772 \h </w:instrText>
+        <w:instrText xml:space="preserve"> PAGEREF _Toc507236199 \h </w:instrText>
       </w:r>
       <w:r>
         <w:rPr>
@@ -3657,7 +4003,7 @@
         <w:rPr>
           <w:noProof/>
         </w:rPr>
-        <w:t>11</w:t>
+        <w:t>12</w:t>
       </w:r>
       <w:r>
         <w:rPr>
@@ -3687,7 +4033,7 @@
         <w:rPr>
           <w:noProof/>
         </w:rPr>
-        <w:t>10.</w:t>
+        <w:t>11.</w:t>
       </w:r>
       <w:r>
         <w:rPr>
@@ -3704,8 +4050,9 @@
       <w:r>
         <w:rPr>
           <w:noProof/>
-        </w:rPr>
-        <w:t>Abbildungs-, Tabellen- und/oder Abkürzungsverzeichnis</w:t>
+          <w:lang w:val="de-DE"/>
+        </w:rPr>
+        <w:t>Literaturverzeichnis und Quellenverzeichnis</w:t>
       </w:r>
       <w:r>
         <w:rPr>
@@ -3723,7 +4070,7 @@
         <w:rPr>
           <w:noProof/>
         </w:rPr>
-        <w:instrText xml:space="preserve"> PAGEREF _Toc506974773 \h </w:instrText>
+        <w:instrText xml:space="preserve"> PAGEREF _Toc507236200 \h </w:instrText>
       </w:r>
       <w:r>
         <w:rPr>
@@ -3740,7 +4087,7 @@
         <w:rPr>
           <w:noProof/>
         </w:rPr>
-        <w:t>11</w:t>
+        <w:t>12</w:t>
       </w:r>
       <w:r>
         <w:rPr>
@@ -3770,7 +4117,7 @@
         <w:rPr>
           <w:noProof/>
         </w:rPr>
-        <w:t>11.</w:t>
+        <w:t>12.</w:t>
       </w:r>
       <w:r>
         <w:rPr>
@@ -3788,7 +4135,7 @@
         <w:rPr>
           <w:noProof/>
         </w:rPr>
-        <w:t>Begleitprotokoll</w:t>
+        <w:t>Abbildungs- und Tabellenverzeichnis</w:t>
       </w:r>
       <w:r>
         <w:rPr>
@@ -3806,7 +4153,7 @@
         <w:rPr>
           <w:noProof/>
         </w:rPr>
-        <w:instrText xml:space="preserve"> PAGEREF _Toc506974774 \h </w:instrText>
+        <w:instrText xml:space="preserve"> PAGEREF _Toc507236201 \h </w:instrText>
       </w:r>
       <w:r>
         <w:rPr>
@@ -3823,7 +4170,7 @@
         <w:rPr>
           <w:noProof/>
         </w:rPr>
-        <w:t>11</w:t>
+        <w:t>13</w:t>
       </w:r>
       <w:r>
         <w:rPr>
@@ -3853,7 +4200,7 @@
         <w:rPr>
           <w:noProof/>
         </w:rPr>
-        <w:t>12.</w:t>
+        <w:t>13.</w:t>
       </w:r>
       <w:r>
         <w:rPr>
@@ -3871,6 +4218,172 @@
         <w:rPr>
           <w:noProof/>
         </w:rPr>
+        <w:t>Abkürzungsverzeichnis</w:t>
+      </w:r>
+      <w:r>
+        <w:rPr>
+          <w:noProof/>
+        </w:rPr>
+        <w:tab/>
+      </w:r>
+      <w:r>
+        <w:rPr>
+          <w:noProof/>
+        </w:rPr>
+        <w:fldChar w:fldCharType="begin"/>
+      </w:r>
+      <w:r>
+        <w:rPr>
+          <w:noProof/>
+        </w:rPr>
+        <w:instrText xml:space="preserve"> PAGEREF _Toc507236202 \h </w:instrText>
+      </w:r>
+      <w:r>
+        <w:rPr>
+          <w:noProof/>
+        </w:rPr>
+      </w:r>
+      <w:r>
+        <w:rPr>
+          <w:noProof/>
+        </w:rPr>
+        <w:fldChar w:fldCharType="separate"/>
+      </w:r>
+      <w:r>
+        <w:rPr>
+          <w:noProof/>
+        </w:rPr>
+        <w:t>13</w:t>
+      </w:r>
+      <w:r>
+        <w:rPr>
+          <w:noProof/>
+        </w:rPr>
+        <w:fldChar w:fldCharType="end"/>
+      </w:r>
+    </w:p>
+    <w:p>
+      <w:pPr>
+        <w:pStyle w:val="Verzeichnis1"/>
+        <w:tabs>
+          <w:tab w:val="left" w:pos="480"/>
+          <w:tab w:val="right" w:leader="dot" w:pos="9061"/>
+        </w:tabs>
+        <w:rPr>
+          <w:rFonts w:asciiTheme="minorHAnsi" w:eastAsiaTheme="minorEastAsia" w:hAnsiTheme="minorHAnsi"/>
+          <w:b w:val="0"/>
+          <w:caps w:val="0"/>
+          <w:noProof/>
+          <w:sz w:val="22"/>
+          <w:szCs w:val="22"/>
+          <w:lang w:eastAsia="de-AT"/>
+        </w:rPr>
+      </w:pPr>
+      <w:r>
+        <w:rPr>
+          <w:noProof/>
+        </w:rPr>
+        <w:t>14.</w:t>
+      </w:r>
+      <w:r>
+        <w:rPr>
+          <w:rFonts w:asciiTheme="minorHAnsi" w:eastAsiaTheme="minorEastAsia" w:hAnsiTheme="minorHAnsi"/>
+          <w:b w:val="0"/>
+          <w:caps w:val="0"/>
+          <w:noProof/>
+          <w:sz w:val="22"/>
+          <w:szCs w:val="22"/>
+          <w:lang w:eastAsia="de-AT"/>
+        </w:rPr>
+        <w:tab/>
+      </w:r>
+      <w:r>
+        <w:rPr>
+          <w:noProof/>
+        </w:rPr>
+        <w:t>Begleitprotokoll</w:t>
+      </w:r>
+      <w:r>
+        <w:rPr>
+          <w:noProof/>
+        </w:rPr>
+        <w:tab/>
+      </w:r>
+      <w:r>
+        <w:rPr>
+          <w:noProof/>
+        </w:rPr>
+        <w:fldChar w:fldCharType="begin"/>
+      </w:r>
+      <w:r>
+        <w:rPr>
+          <w:noProof/>
+        </w:rPr>
+        <w:instrText xml:space="preserve"> PAGEREF _Toc507236203 \h </w:instrText>
+      </w:r>
+      <w:r>
+        <w:rPr>
+          <w:noProof/>
+        </w:rPr>
+      </w:r>
+      <w:r>
+        <w:rPr>
+          <w:noProof/>
+        </w:rPr>
+        <w:fldChar w:fldCharType="separate"/>
+      </w:r>
+      <w:r>
+        <w:rPr>
+          <w:noProof/>
+        </w:rPr>
+        <w:t>13</w:t>
+      </w:r>
+      <w:r>
+        <w:rPr>
+          <w:noProof/>
+        </w:rPr>
+        <w:fldChar w:fldCharType="end"/>
+      </w:r>
+    </w:p>
+    <w:p>
+      <w:pPr>
+        <w:pStyle w:val="Verzeichnis1"/>
+        <w:tabs>
+          <w:tab w:val="left" w:pos="480"/>
+          <w:tab w:val="right" w:leader="dot" w:pos="9061"/>
+        </w:tabs>
+        <w:rPr>
+          <w:rFonts w:asciiTheme="minorHAnsi" w:eastAsiaTheme="minorEastAsia" w:hAnsiTheme="minorHAnsi"/>
+          <w:b w:val="0"/>
+          <w:caps w:val="0"/>
+          <w:noProof/>
+          <w:sz w:val="22"/>
+          <w:szCs w:val="22"/>
+          <w:lang w:eastAsia="de-AT"/>
+        </w:rPr>
+      </w:pPr>
+      <w:r>
+        <w:rPr>
+          <w:noProof/>
+        </w:rPr>
+        <w:t>15.</w:t>
+      </w:r>
+      <w:r>
+        <w:rPr>
+          <w:rFonts w:asciiTheme="minorHAnsi" w:eastAsiaTheme="minorEastAsia" w:hAnsiTheme="minorHAnsi"/>
+          <w:b w:val="0"/>
+          <w:caps w:val="0"/>
+          <w:noProof/>
+          <w:sz w:val="22"/>
+          <w:szCs w:val="22"/>
+          <w:lang w:eastAsia="de-AT"/>
+        </w:rPr>
+        <w:tab/>
+      </w:r>
+      <w:r>
+        <w:rPr>
+          <w:noProof/>
+        </w:rPr>
         <w:t>Anhang</w:t>
       </w:r>
       <w:r>
@@ -3889,7 +4402,7 @@
         <w:rPr>
           <w:noProof/>
         </w:rPr>
-        <w:instrText xml:space="preserve"> PAGEREF _Toc506974775 \h </w:instrText>
+        <w:instrText xml:space="preserve"> PAGEREF _Toc507236204 \h </w:instrText>
       </w:r>
       <w:r>
         <w:rPr>
@@ -3906,7 +4419,7 @@
         <w:rPr>
           <w:noProof/>
         </w:rPr>
-        <w:t>11</w:t>
+        <w:t>14</w:t>
       </w:r>
       <w:r>
         <w:rPr>
@@ -3965,7 +4478,7 @@
       <w:pPr>
         <w:pStyle w:val="berschrift1"/>
       </w:pPr>
-      <w:bookmarkStart w:id="0" w:name="_Toc506974736"/>
+      <w:bookmarkStart w:id="0" w:name="_Toc507236159"/>
       <w:r>
         <w:lastRenderedPageBreak/>
         <w:t>Einleitung</w:t>
@@ -3976,7 +4489,7 @@
       <w:pPr>
         <w:pStyle w:val="berschrift2"/>
       </w:pPr>
-      <w:bookmarkStart w:id="1" w:name="_Toc506974737"/>
+      <w:bookmarkStart w:id="1" w:name="_Toc507236160"/>
       <w:r>
         <w:t>Kurzbeschreibung</w:t>
       </w:r>
@@ -3986,7 +4499,7 @@
       <w:pPr>
         <w:pStyle w:val="berschrift2"/>
       </w:pPr>
-      <w:bookmarkStart w:id="2" w:name="_Toc506974738"/>
+      <w:bookmarkStart w:id="2" w:name="_Toc507236161"/>
       <w:r>
         <w:t>Inspiration</w:t>
       </w:r>
@@ -3996,7 +4509,7 @@
       <w:pPr>
         <w:pStyle w:val="berschrift2"/>
       </w:pPr>
-      <w:bookmarkStart w:id="3" w:name="_Toc506974739"/>
+      <w:bookmarkStart w:id="3" w:name="_Toc507236162"/>
       <w:r>
         <w:t>Zielsetzung</w:t>
       </w:r>
@@ -4006,7 +4519,7 @@
       <w:pPr>
         <w:pStyle w:val="berschrift1"/>
       </w:pPr>
-      <w:bookmarkStart w:id="4" w:name="_Toc506974740"/>
+      <w:bookmarkStart w:id="4" w:name="_Toc507236163"/>
       <w:r>
         <w:t>Architektur der Anwendung</w:t>
       </w:r>
@@ -4016,7 +4529,7 @@
       <w:pPr>
         <w:pStyle w:val="berschrift2"/>
       </w:pPr>
-      <w:bookmarkStart w:id="5" w:name="_Toc506974741"/>
+      <w:bookmarkStart w:id="5" w:name="_Toc507236164"/>
       <w:r>
         <w:t>Anwendung durch Jas-T</w:t>
       </w:r>
@@ -4026,7 +4539,7 @@
       <w:pPr>
         <w:pStyle w:val="berschrift2"/>
       </w:pPr>
-      <w:bookmarkStart w:id="6" w:name="_Toc506974742"/>
+      <w:bookmarkStart w:id="6" w:name="_Toc507236165"/>
       <w:r>
         <w:t>GUI</w:t>
       </w:r>
@@ -4036,7 +4549,7 @@
       <w:pPr>
         <w:pStyle w:val="berschrift2"/>
       </w:pPr>
-      <w:bookmarkStart w:id="7" w:name="_Toc506974743"/>
+      <w:bookmarkStart w:id="7" w:name="_Toc507236166"/>
       <w:r>
         <w:t>Funktionen</w:t>
       </w:r>
@@ -4046,7 +4559,7 @@
       <w:pPr>
         <w:pStyle w:val="berschrift1"/>
       </w:pPr>
-      <w:bookmarkStart w:id="8" w:name="_Toc506974744"/>
+      <w:bookmarkStart w:id="8" w:name="_Toc507236167"/>
       <w:r>
         <w:t>Fähigkeiten der Anwendung</w:t>
       </w:r>
@@ -4056,7 +4569,7 @@
       <w:pPr>
         <w:pStyle w:val="berschrift2"/>
       </w:pPr>
-      <w:bookmarkStart w:id="9" w:name="_Toc506974745"/>
+      <w:bookmarkStart w:id="9" w:name="_Toc507236168"/>
       <w:r>
         <w:t>Singleplayer</w:t>
       </w:r>
@@ -4066,7 +4579,7 @@
       <w:pPr>
         <w:pStyle w:val="berschrift2"/>
       </w:pPr>
-      <w:bookmarkStart w:id="10" w:name="_Toc506974746"/>
+      <w:bookmarkStart w:id="10" w:name="_Toc507236169"/>
       <w:r>
         <w:t>Multiplayer</w:t>
       </w:r>
@@ -4076,7 +4589,7 @@
       <w:pPr>
         <w:pStyle w:val="berschrift2"/>
       </w:pPr>
-      <w:bookmarkStart w:id="11" w:name="_Toc506974747"/>
+      <w:bookmarkStart w:id="11" w:name="_Toc507236170"/>
       <w:r>
         <w:t xml:space="preserve">Kurzübersicht Singleplayer </w:t>
       </w:r>
@@ -4094,7 +4607,7 @@
       <w:pPr>
         <w:pStyle w:val="berschrift1"/>
       </w:pPr>
-      <w:bookmarkStart w:id="12" w:name="_Toc506974748"/>
+      <w:bookmarkStart w:id="12" w:name="_Toc507236171"/>
       <w:r>
         <w:t>Angular</w:t>
       </w:r>
@@ -4104,7 +4617,7 @@
       <w:pPr>
         <w:pStyle w:val="berschrift2"/>
       </w:pPr>
-      <w:bookmarkStart w:id="13" w:name="_Toc506974749"/>
+      <w:bookmarkStart w:id="13" w:name="_Toc507236172"/>
       <w:r>
         <w:t>Visual Studio Code</w:t>
       </w:r>
@@ -4114,7 +4627,7 @@
       <w:pPr>
         <w:pStyle w:val="berschrift2"/>
       </w:pPr>
-      <w:bookmarkStart w:id="14" w:name="_Toc506974750"/>
+      <w:bookmarkStart w:id="14" w:name="_Toc507236173"/>
       <w:r>
         <w:t>Angular im Vergleich</w:t>
       </w:r>
@@ -4124,7 +4637,7 @@
       <w:pPr>
         <w:pStyle w:val="berschrift2"/>
       </w:pPr>
-      <w:bookmarkStart w:id="15" w:name="_Toc506974751"/>
+      <w:bookmarkStart w:id="15" w:name="_Toc507236174"/>
       <w:r>
         <w:t>Komponenten</w:t>
       </w:r>
@@ -4134,7 +4647,7 @@
       <w:pPr>
         <w:pStyle w:val="berschrift2"/>
       </w:pPr>
-      <w:bookmarkStart w:id="16" w:name="_Toc506974752"/>
+      <w:bookmarkStart w:id="16" w:name="_Toc507236175"/>
       <w:proofErr w:type="spellStart"/>
       <w:r>
         <w:t>TypeScript</w:t>
@@ -4146,7 +4659,7 @@
       <w:pPr>
         <w:pStyle w:val="berschrift2"/>
       </w:pPr>
-      <w:bookmarkStart w:id="17" w:name="_Toc506974753"/>
+      <w:bookmarkStart w:id="17" w:name="_Toc507236176"/>
       <w:r>
         <w:t>Services (http Services)</w:t>
       </w:r>
@@ -4156,7 +4669,7 @@
       <w:pPr>
         <w:pStyle w:val="berschrift2"/>
       </w:pPr>
-      <w:bookmarkStart w:id="18" w:name="_Toc506974754"/>
+      <w:bookmarkStart w:id="18" w:name="_Toc507236177"/>
       <w:r>
         <w:t>Routing</w:t>
       </w:r>
@@ -4166,7 +4679,7 @@
       <w:pPr>
         <w:pStyle w:val="berschrift2"/>
       </w:pPr>
-      <w:bookmarkStart w:id="19" w:name="_Toc506974755"/>
+      <w:bookmarkStart w:id="19" w:name="_Toc507236178"/>
       <w:r>
         <w:t>Binding</w:t>
       </w:r>
@@ -4176,7 +4689,7 @@
       <w:pPr>
         <w:pStyle w:val="berschrift1"/>
       </w:pPr>
-      <w:bookmarkStart w:id="20" w:name="_Toc506974756"/>
+      <w:bookmarkStart w:id="20" w:name="_Toc507236179"/>
       <w:r>
         <w:lastRenderedPageBreak/>
         <w:t>Server</w:t>
@@ -4208,22 +4721,31 @@
       <w:pPr>
         <w:pStyle w:val="berschrift2"/>
       </w:pPr>
+      <w:bookmarkStart w:id="21" w:name="_Toc507236180"/>
       <w:r>
         <w:t>Windows Server</w:t>
       </w:r>
-    </w:p>
-    <w:p>
-      <w:r>
-        <w:t xml:space="preserve">Windows Server werden von Microsoft zur Verfügung gestellt. Sie sind für Windows-User leichter zu bedienen, da der Server und der Windows Client gleich aufgebaut sind. Der Windows Server ist Kosten anfällig, da man für die Softwarelizenz, für das Betriebssystem und für den Support pro Benutzer zahlen muss. Jedoch loht sich der Support da es mehr zur Verfügung stellt. Microsoft- Produkten, wie Microsoft Access, Microsoft SQL, werden auf Windows Servern unterstützt. ASP-Skripten werden auch unterstützt. Normalerweise funktionieren Webseiten und Skripten mit Microsoft Frameworks nur auf Windows Servern. Außerdem kann man einfach und schnell über die Remotedesktopverbindung auf eine graphische Benutzeroberfläche gelangen, wo man Änderungen auf den Server vornehmen kann.  </w:t>
+      <w:bookmarkEnd w:id="21"/>
+    </w:p>
+    <w:p>
+      <w:r>
+        <w:t>Windows Server werden von Microsoft zur Verfügung gestellt. Sie sind für Windows-User leichter zu bedienen, da der Server und der Windows Client gleich aufgebaut sind. Der Windows Server ist Kosten anfällig, da man für die Softwarelizenz, für das Betriebssystem und für den Support pro Benutzer zahlen muss. Jedoch loht sich der Support da es mehr zur Verfügung stellt. Microsoft- Produkten, wie Microsoft Access, Microsoft SQL, werden auf Windows Servern unterstützt. ASP-Skripten werden auch unterstützt. Normalerweise funktionieren Webseiten und Skripten mit Microsoft Frameworks nur auf Windows Servern. Außerdem kann man einfach und schnell über die Remotedesktopverbindung auf eine graphische Benutzeroberfläche gelangen, wo man Änderungen auf den Server vornehmen kann.</w:t>
+      </w:r>
+      <w:bookmarkStart w:id="22" w:name="_GoBack"/>
+      <w:bookmarkEnd w:id="22"/>
+      <w:r>
+        <w:t xml:space="preserve">  </w:t>
       </w:r>
     </w:p>
     <w:p>
       <w:pPr>
         <w:pStyle w:val="berschrift2"/>
       </w:pPr>
+      <w:bookmarkStart w:id="23" w:name="_Toc507236181"/>
       <w:r>
         <w:t>Linux Server</w:t>
       </w:r>
+      <w:bookmarkEnd w:id="23"/>
     </w:p>
     <w:p>
       <w:r>
@@ -4243,10 +4765,12 @@
       <w:pPr>
         <w:pStyle w:val="berschrift2"/>
       </w:pPr>
+      <w:bookmarkStart w:id="24" w:name="_Toc507236182"/>
       <w:r>
         <w:lastRenderedPageBreak/>
         <w:t>Windows Server im Vergleich zu Linux Server</w:t>
       </w:r>
+      <w:bookmarkEnd w:id="24"/>
     </w:p>
     <w:tbl>
       <w:tblPr>
@@ -5551,30 +6075,32 @@
       <w:pPr>
         <w:pStyle w:val="berschrift1"/>
       </w:pPr>
+      <w:bookmarkStart w:id="25" w:name="_Toc507236183"/>
       <w:r>
         <w:lastRenderedPageBreak/>
         <w:t>Datenbank</w:t>
       </w:r>
+      <w:bookmarkEnd w:id="25"/>
     </w:p>
     <w:p>
       <w:pPr>
         <w:pStyle w:val="berschrift2"/>
       </w:pPr>
-      <w:bookmarkStart w:id="21" w:name="_Toc506974757"/>
+      <w:bookmarkStart w:id="26" w:name="_Toc507236184"/>
       <w:r>
         <w:t>MYSQL Datenbank</w:t>
       </w:r>
-      <w:bookmarkEnd w:id="21"/>
+      <w:bookmarkEnd w:id="26"/>
     </w:p>
     <w:p>
       <w:pPr>
         <w:pStyle w:val="berschrift2"/>
       </w:pPr>
-      <w:bookmarkStart w:id="22" w:name="_Toc506974758"/>
+      <w:bookmarkStart w:id="27" w:name="_Toc507236185"/>
       <w:r>
         <w:t>Datenmodell</w:t>
       </w:r>
-      <w:bookmarkEnd w:id="22"/>
+      <w:bookmarkEnd w:id="27"/>
       <w:r>
         <w:t xml:space="preserve"> </w:t>
       </w:r>
@@ -5596,173 +6122,741 @@
       <w:pPr>
         <w:pStyle w:val="berschrift1"/>
       </w:pPr>
-      <w:bookmarkStart w:id="23" w:name="_Toc506974759"/>
+      <w:bookmarkStart w:id="28" w:name="_Toc507236186"/>
+      <w:r>
+        <w:t>Rest Schnittstelle</w:t>
+      </w:r>
+      <w:bookmarkEnd w:id="28"/>
+    </w:p>
+    <w:p>
+      <w:pPr>
+        <w:pStyle w:val="berschrift2"/>
+      </w:pPr>
+      <w:bookmarkStart w:id="29" w:name="_Toc507236187"/>
+      <w:proofErr w:type="spellStart"/>
+      <w:r>
+        <w:t>Wildfly</w:t>
+      </w:r>
+      <w:bookmarkEnd w:id="29"/>
+      <w:proofErr w:type="spellEnd"/>
+    </w:p>
+    <w:p>
+      <w:pPr>
+        <w:pStyle w:val="berschrift2"/>
+      </w:pPr>
+      <w:bookmarkStart w:id="30" w:name="_Toc507236188"/>
+      <w:proofErr w:type="spellStart"/>
+      <w:r>
+        <w:t>Wildfly</w:t>
+      </w:r>
+      <w:proofErr w:type="spellEnd"/>
+      <w:r>
+        <w:t xml:space="preserve"> und Rest</w:t>
+      </w:r>
+      <w:bookmarkEnd w:id="30"/>
+    </w:p>
+    <w:p>
+      <w:pPr>
+        <w:pStyle w:val="berschrift2"/>
+      </w:pPr>
+      <w:bookmarkStart w:id="31" w:name="_Toc507236189"/>
+      <w:r>
+        <w:t>Rest Services</w:t>
+      </w:r>
+      <w:bookmarkEnd w:id="31"/>
+    </w:p>
+    <w:p>
+      <w:pPr>
+        <w:pStyle w:val="berschrift2"/>
+      </w:pPr>
+      <w:bookmarkStart w:id="32" w:name="_Toc507236190"/>
+      <w:r>
+        <w:t>Rest Client</w:t>
+      </w:r>
+      <w:bookmarkEnd w:id="32"/>
+    </w:p>
+    <w:p>
+      <w:pPr>
+        <w:pStyle w:val="berschrift2"/>
+      </w:pPr>
+      <w:bookmarkStart w:id="33" w:name="_Toc507236191"/>
+      <w:r>
+        <w:t>Entity SQL</w:t>
+      </w:r>
+      <w:bookmarkEnd w:id="33"/>
+    </w:p>
+    <w:p>
+      <w:pPr>
+        <w:pStyle w:val="berschrift2"/>
+      </w:pPr>
+      <w:bookmarkStart w:id="34" w:name="_Toc507236192"/>
+      <w:r>
+        <w:t>CORS</w:t>
+      </w:r>
+      <w:bookmarkEnd w:id="34"/>
+    </w:p>
+    <w:p>
+      <w:pPr>
+        <w:pStyle w:val="berschrift2"/>
+      </w:pPr>
+      <w:bookmarkStart w:id="35" w:name="_Toc507236193"/>
+      <w:proofErr w:type="spellStart"/>
+      <w:r>
+        <w:t>Websockets</w:t>
+      </w:r>
+      <w:bookmarkEnd w:id="35"/>
+      <w:proofErr w:type="spellEnd"/>
+    </w:p>
+    <w:p>
+      <w:pPr>
+        <w:pStyle w:val="berschrift1"/>
+      </w:pPr>
+      <w:bookmarkStart w:id="36" w:name="_Toc507236194"/>
+      <w:r>
+        <w:t>Layout</w:t>
+      </w:r>
+      <w:bookmarkEnd w:id="36"/>
+    </w:p>
+    <w:p>
+      <w:pPr>
+        <w:pStyle w:val="berschrift2"/>
+      </w:pPr>
+      <w:bookmarkStart w:id="37" w:name="_Toc507236195"/>
+      <w:r>
+        <w:t>CSS/HTML</w:t>
+      </w:r>
+      <w:bookmarkEnd w:id="37"/>
+    </w:p>
+    <w:p>
+      <w:pPr>
+        <w:pStyle w:val="berschrift2"/>
+      </w:pPr>
+      <w:bookmarkStart w:id="38" w:name="_Toc507236196"/>
+      <w:proofErr w:type="spellStart"/>
+      <w:r>
+        <w:t>Javascript</w:t>
+      </w:r>
+      <w:bookmarkEnd w:id="38"/>
+      <w:proofErr w:type="spellEnd"/>
+    </w:p>
+    <w:p>
+      <w:pPr>
+        <w:pStyle w:val="berschrift2"/>
+      </w:pPr>
+      <w:bookmarkStart w:id="39" w:name="_Toc507236197"/>
+      <w:r>
+        <w:t>Bootstrap</w:t>
+      </w:r>
+      <w:bookmarkEnd w:id="39"/>
+    </w:p>
+    <w:p>
+      <w:pPr>
+        <w:pStyle w:val="berschrift1"/>
+      </w:pPr>
+      <w:bookmarkStart w:id="40" w:name="_Toc507236198"/>
+      <w:r>
+        <w:t>Security</w:t>
+      </w:r>
+      <w:bookmarkEnd w:id="40"/>
+    </w:p>
+    <w:p>
+      <w:pPr>
+        <w:pStyle w:val="berschrift1"/>
+      </w:pPr>
+      <w:bookmarkStart w:id="41" w:name="_Toc507236199"/>
+      <w:r>
+        <w:t>Literatur- und/oder Quellenverzeichnis</w:t>
+      </w:r>
+      <w:bookmarkEnd w:id="41"/>
+    </w:p>
+    <w:bookmarkStart w:id="42" w:name="_Toc507236200" w:displacedByCustomXml="next"/>
+    <w:sdt>
+      <w:sdtPr>
+        <w:rPr>
+          <w:rFonts w:ascii="Times New Roman" w:eastAsiaTheme="minorHAnsi" w:hAnsi="Times New Roman" w:cstheme="minorBidi"/>
+          <w:b w:val="0"/>
+          <w:color w:val="auto"/>
+          <w:sz w:val="24"/>
+          <w:lang w:val="de-DE"/>
+        </w:rPr>
+        <w:id w:val="461246460"/>
+        <w:docPartObj>
+          <w:docPartGallery w:val="Bibliographies"/>
+          <w:docPartUnique/>
+        </w:docPartObj>
+      </w:sdtPr>
+      <w:sdtEndPr>
+        <w:rPr>
+          <w:lang w:val="de-AT"/>
+        </w:rPr>
+      </w:sdtEndPr>
+      <w:sdtContent>
+        <w:p>
+          <w:pPr>
+            <w:pStyle w:val="berschrift1"/>
+          </w:pPr>
+          <w:r>
+            <w:rPr>
+              <w:lang w:val="de-DE"/>
+            </w:rPr>
+            <w:t>Literaturverzeichnis und Quellenverzeichnis</w:t>
+          </w:r>
+          <w:bookmarkEnd w:id="42"/>
+        </w:p>
+        <w:sdt>
+          <w:sdtPr>
+            <w:id w:val="111145805"/>
+            <w:bibliography/>
+          </w:sdtPr>
+          <w:sdtEndPr/>
+          <w:sdtContent>
+            <w:p>
+              <w:r>
+                <w:fldChar w:fldCharType="begin"/>
+              </w:r>
+              <w:r>
+                <w:instrText>BIBLIOGRAPHY</w:instrText>
+              </w:r>
+              <w:r>
+                <w:fldChar w:fldCharType="separate"/>
+              </w:r>
+              <w:r>
+                <w:rPr>
+                  <w:b/>
+                  <w:bCs/>
+                  <w:noProof/>
+                  <w:lang w:val="de-DE"/>
+                </w:rPr>
+                <w:t>Im aktuellen Dokument sind keine Quellen vorhanden.</w:t>
+              </w:r>
+              <w:r>
+                <w:rPr>
+                  <w:b/>
+                  <w:bCs/>
+                </w:rPr>
+                <w:fldChar w:fldCharType="end"/>
+              </w:r>
+            </w:p>
+          </w:sdtContent>
+        </w:sdt>
+      </w:sdtContent>
+    </w:sdt>
+    <w:p/>
+    <w:p>
+      <w:pPr>
+        <w:pStyle w:val="berschrift1"/>
+      </w:pPr>
+      <w:bookmarkStart w:id="43" w:name="_Toc507236201"/>
+      <w:r>
+        <w:t>Abbildungs</w:t>
+      </w:r>
+      <w:r>
+        <w:t>verzeichnis</w:t>
+      </w:r>
+      <w:r>
+        <w:t xml:space="preserve"> </w:t>
+      </w:r>
+      <w:bookmarkEnd w:id="43"/>
+    </w:p>
+    <w:p>
+      <w:pPr>
+        <w:rPr>
+          <w:b/>
+          <w:bCs/>
+          <w:noProof/>
+          <w:lang w:val="de-DE"/>
+        </w:rPr>
+      </w:pPr>
+      <w:r>
+        <w:fldChar w:fldCharType="begin"/>
+      </w:r>
+      <w:r>
+        <w:instrText xml:space="preserve"> TOC \h \z \c "Abbildung" </w:instrText>
+      </w:r>
+      <w:r>
+        <w:fldChar w:fldCharType="separate"/>
+      </w:r>
+      <w:r>
+        <w:rPr>
+          <w:b/>
+          <w:bCs/>
+          <w:noProof/>
+          <w:lang w:val="de-DE"/>
+        </w:rPr>
+        <w:t>Es konnten keine Einträge für ein Abbildungsverzeichnis gefunden werden.</w:t>
+      </w:r>
+      <w:r>
+        <w:rPr>
+          <w:b/>
+          <w:bCs/>
+          <w:noProof/>
+          <w:lang w:val="de-DE"/>
+        </w:rPr>
+        <w:fldChar w:fldCharType="end"/>
+      </w:r>
+    </w:p>
+    <w:p>
+      <w:pPr>
+        <w:pStyle w:val="berschrift1"/>
+      </w:pPr>
+      <w:r>
+        <w:t>Tabellenverzeichnis</w:t>
+      </w:r>
+    </w:p>
+    <w:p>
+      <w:fldSimple w:instr=" TOC \h \z \c &quot;Tabelle&quot; ">
+        <w:r>
+          <w:rPr>
+            <w:b/>
+            <w:bCs/>
+            <w:noProof/>
+            <w:lang w:val="de-DE"/>
+          </w:rPr>
+          <w:t>Es konnten keine Einträge für ein Abbildungsverzeichnis gefunden werden.</w:t>
+        </w:r>
+      </w:fldSimple>
+    </w:p>
+    <w:p>
+      <w:pPr>
+        <w:pStyle w:val="berschrift1"/>
+      </w:pPr>
+      <w:bookmarkStart w:id="44" w:name="_Toc507236202"/>
+      <w:r>
+        <w:t>Abkürzungsverzeichnis</w:t>
+      </w:r>
+      <w:bookmarkEnd w:id="44"/>
+    </w:p>
+    <w:tbl>
+      <w:tblPr>
+        <w:tblStyle w:val="Tabellenraster"/>
+        <w:tblW w:w="8789" w:type="dxa"/>
+        <w:tblInd w:w="108" w:type="dxa"/>
+        <w:tblLook w:val="04A0" w:firstRow="1" w:lastRow="0" w:firstColumn="1" w:lastColumn="0" w:noHBand="0" w:noVBand="1"/>
+      </w:tblPr>
+      <w:tblGrid>
+        <w:gridCol w:w="2069"/>
+        <w:gridCol w:w="6720"/>
+      </w:tblGrid>
+      <w:tr>
+        <w:tc>
+          <w:tcPr>
+            <w:tcW w:w="2069" w:type="dxa"/>
+            <w:shd w:val="clear" w:color="auto" w:fill="C00000"/>
+          </w:tcPr>
+          <w:p>
+            <w:pPr>
+              <w:rPr>
+                <w:rFonts w:asciiTheme="majorBidi" w:hAnsiTheme="majorBidi" w:cstheme="majorBidi"/>
+                <w:sz w:val="24"/>
+                <w:szCs w:val="24"/>
+              </w:rPr>
+            </w:pPr>
+            <w:r>
+              <w:rPr>
+                <w:rFonts w:asciiTheme="majorBidi" w:hAnsiTheme="majorBidi" w:cstheme="majorBidi"/>
+                <w:sz w:val="24"/>
+                <w:szCs w:val="24"/>
+              </w:rPr>
+              <w:t>Abkürzung</w:t>
+            </w:r>
+          </w:p>
+        </w:tc>
+        <w:tc>
+          <w:tcPr>
+            <w:tcW w:w="6720" w:type="dxa"/>
+            <w:shd w:val="clear" w:color="auto" w:fill="C00000"/>
+          </w:tcPr>
+          <w:p>
+            <w:pPr>
+              <w:rPr>
+                <w:rFonts w:asciiTheme="majorBidi" w:hAnsiTheme="majorBidi" w:cstheme="majorBidi"/>
+                <w:sz w:val="24"/>
+                <w:szCs w:val="24"/>
+              </w:rPr>
+            </w:pPr>
+            <w:r>
+              <w:rPr>
+                <w:rFonts w:asciiTheme="majorBidi" w:hAnsiTheme="majorBidi" w:cstheme="majorBidi"/>
+                <w:sz w:val="24"/>
+                <w:szCs w:val="24"/>
+              </w:rPr>
+              <w:t>Bedeutung</w:t>
+            </w:r>
+          </w:p>
+        </w:tc>
+      </w:tr>
+      <w:tr>
+        <w:tc>
+          <w:tcPr>
+            <w:tcW w:w="2069" w:type="dxa"/>
+          </w:tcPr>
+          <w:p>
+            <w:pPr>
+              <w:rPr>
+                <w:rFonts w:asciiTheme="majorBidi" w:hAnsiTheme="majorBidi" w:cstheme="majorBidi"/>
+                <w:sz w:val="24"/>
+                <w:szCs w:val="24"/>
+              </w:rPr>
+            </w:pPr>
+          </w:p>
+        </w:tc>
+        <w:tc>
+          <w:tcPr>
+            <w:tcW w:w="6720" w:type="dxa"/>
+          </w:tcPr>
+          <w:p>
+            <w:pPr>
+              <w:jc w:val="left"/>
+              <w:rPr>
+                <w:rFonts w:asciiTheme="majorBidi" w:hAnsiTheme="majorBidi" w:cstheme="majorBidi"/>
+                <w:sz w:val="24"/>
+                <w:szCs w:val="24"/>
+              </w:rPr>
+            </w:pPr>
+          </w:p>
+        </w:tc>
+      </w:tr>
+      <w:tr>
+        <w:tc>
+          <w:tcPr>
+            <w:tcW w:w="2069" w:type="dxa"/>
+          </w:tcPr>
+          <w:p>
+            <w:pPr>
+              <w:rPr>
+                <w:rFonts w:asciiTheme="majorBidi" w:hAnsiTheme="majorBidi" w:cstheme="majorBidi"/>
+                <w:sz w:val="24"/>
+                <w:szCs w:val="24"/>
+              </w:rPr>
+            </w:pPr>
+          </w:p>
+        </w:tc>
+        <w:tc>
+          <w:tcPr>
+            <w:tcW w:w="6720" w:type="dxa"/>
+          </w:tcPr>
+          <w:p>
+            <w:pPr>
+              <w:rPr>
+                <w:rFonts w:asciiTheme="majorBidi" w:hAnsiTheme="majorBidi" w:cstheme="majorBidi"/>
+                <w:sz w:val="24"/>
+                <w:szCs w:val="24"/>
+              </w:rPr>
+            </w:pPr>
+          </w:p>
+        </w:tc>
+      </w:tr>
+      <w:tr>
+        <w:tc>
+          <w:tcPr>
+            <w:tcW w:w="2069" w:type="dxa"/>
+          </w:tcPr>
+          <w:p>
+            <w:pPr>
+              <w:rPr>
+                <w:rFonts w:asciiTheme="majorBidi" w:hAnsiTheme="majorBidi" w:cstheme="majorBidi"/>
+                <w:sz w:val="24"/>
+                <w:szCs w:val="24"/>
+              </w:rPr>
+            </w:pPr>
+          </w:p>
+        </w:tc>
+        <w:tc>
+          <w:tcPr>
+            <w:tcW w:w="6720" w:type="dxa"/>
+          </w:tcPr>
+          <w:p>
+            <w:pPr>
+              <w:jc w:val="left"/>
+              <w:rPr>
+                <w:rFonts w:asciiTheme="majorBidi" w:hAnsiTheme="majorBidi" w:cstheme="majorBidi"/>
+                <w:sz w:val="24"/>
+                <w:szCs w:val="24"/>
+              </w:rPr>
+            </w:pPr>
+          </w:p>
+        </w:tc>
+      </w:tr>
+      <w:tr>
+        <w:tc>
+          <w:tcPr>
+            <w:tcW w:w="2069" w:type="dxa"/>
+          </w:tcPr>
+          <w:p>
+            <w:pPr>
+              <w:rPr>
+                <w:rFonts w:asciiTheme="majorBidi" w:hAnsiTheme="majorBidi" w:cstheme="majorBidi"/>
+                <w:sz w:val="24"/>
+                <w:szCs w:val="24"/>
+              </w:rPr>
+            </w:pPr>
+          </w:p>
+        </w:tc>
+        <w:tc>
+          <w:tcPr>
+            <w:tcW w:w="6720" w:type="dxa"/>
+          </w:tcPr>
+          <w:p>
+            <w:pPr>
+              <w:jc w:val="left"/>
+              <w:rPr>
+                <w:rFonts w:asciiTheme="majorBidi" w:hAnsiTheme="majorBidi" w:cstheme="majorBidi"/>
+                <w:sz w:val="24"/>
+                <w:szCs w:val="24"/>
+              </w:rPr>
+            </w:pPr>
+          </w:p>
+        </w:tc>
+      </w:tr>
+      <w:tr>
+        <w:tc>
+          <w:tcPr>
+            <w:tcW w:w="2069" w:type="dxa"/>
+          </w:tcPr>
+          <w:p>
+            <w:pPr>
+              <w:rPr>
+                <w:rFonts w:asciiTheme="majorBidi" w:hAnsiTheme="majorBidi" w:cstheme="majorBidi"/>
+                <w:sz w:val="24"/>
+                <w:szCs w:val="24"/>
+              </w:rPr>
+            </w:pPr>
+          </w:p>
+        </w:tc>
+        <w:tc>
+          <w:tcPr>
+            <w:tcW w:w="6720" w:type="dxa"/>
+          </w:tcPr>
+          <w:p>
+            <w:pPr>
+              <w:jc w:val="left"/>
+              <w:rPr>
+                <w:rFonts w:asciiTheme="majorBidi" w:hAnsiTheme="majorBidi" w:cstheme="majorBidi"/>
+                <w:sz w:val="24"/>
+                <w:szCs w:val="24"/>
+              </w:rPr>
+            </w:pPr>
+          </w:p>
+        </w:tc>
+      </w:tr>
+      <w:tr>
+        <w:tc>
+          <w:tcPr>
+            <w:tcW w:w="2069" w:type="dxa"/>
+          </w:tcPr>
+          <w:p>
+            <w:pPr>
+              <w:rPr>
+                <w:rFonts w:asciiTheme="majorBidi" w:hAnsiTheme="majorBidi" w:cstheme="majorBidi"/>
+                <w:sz w:val="24"/>
+                <w:szCs w:val="24"/>
+              </w:rPr>
+            </w:pPr>
+          </w:p>
+        </w:tc>
+        <w:tc>
+          <w:tcPr>
+            <w:tcW w:w="6720" w:type="dxa"/>
+          </w:tcPr>
+          <w:p>
+            <w:pPr>
+              <w:jc w:val="left"/>
+              <w:rPr>
+                <w:rFonts w:asciiTheme="majorBidi" w:hAnsiTheme="majorBidi" w:cstheme="majorBidi"/>
+                <w:sz w:val="24"/>
+                <w:szCs w:val="24"/>
+              </w:rPr>
+            </w:pPr>
+          </w:p>
+        </w:tc>
+      </w:tr>
+      <w:tr>
+        <w:tc>
+          <w:tcPr>
+            <w:tcW w:w="2069" w:type="dxa"/>
+          </w:tcPr>
+          <w:p>
+            <w:pPr>
+              <w:rPr>
+                <w:rFonts w:asciiTheme="majorBidi" w:hAnsiTheme="majorBidi" w:cstheme="majorBidi"/>
+                <w:sz w:val="24"/>
+                <w:szCs w:val="24"/>
+              </w:rPr>
+            </w:pPr>
+          </w:p>
+        </w:tc>
+        <w:tc>
+          <w:tcPr>
+            <w:tcW w:w="6720" w:type="dxa"/>
+          </w:tcPr>
+          <w:p>
+            <w:pPr>
+              <w:rPr>
+                <w:rFonts w:asciiTheme="majorBidi" w:hAnsiTheme="majorBidi" w:cstheme="majorBidi"/>
+                <w:sz w:val="24"/>
+                <w:szCs w:val="24"/>
+              </w:rPr>
+            </w:pPr>
+          </w:p>
+        </w:tc>
+      </w:tr>
+      <w:tr>
+        <w:tc>
+          <w:tcPr>
+            <w:tcW w:w="2069" w:type="dxa"/>
+          </w:tcPr>
+          <w:p>
+            <w:pPr>
+              <w:rPr>
+                <w:rFonts w:asciiTheme="majorBidi" w:hAnsiTheme="majorBidi" w:cstheme="majorBidi"/>
+                <w:sz w:val="24"/>
+                <w:szCs w:val="24"/>
+              </w:rPr>
+            </w:pPr>
+          </w:p>
+        </w:tc>
+        <w:tc>
+          <w:tcPr>
+            <w:tcW w:w="6720" w:type="dxa"/>
+          </w:tcPr>
+          <w:p>
+            <w:pPr>
+              <w:rPr>
+                <w:rFonts w:asciiTheme="majorBidi" w:hAnsiTheme="majorBidi" w:cstheme="majorBidi"/>
+                <w:sz w:val="24"/>
+                <w:szCs w:val="24"/>
+              </w:rPr>
+            </w:pPr>
+          </w:p>
+        </w:tc>
+      </w:tr>
+      <w:tr>
+        <w:tc>
+          <w:tcPr>
+            <w:tcW w:w="2069" w:type="dxa"/>
+          </w:tcPr>
+          <w:p>
+            <w:pPr>
+              <w:ind w:left="2" w:hanging="2"/>
+              <w:jc w:val="left"/>
+              <w:rPr>
+                <w:rFonts w:asciiTheme="majorBidi" w:hAnsiTheme="majorBidi" w:cstheme="majorBidi"/>
+                <w:sz w:val="24"/>
+                <w:szCs w:val="24"/>
+              </w:rPr>
+            </w:pPr>
+          </w:p>
+        </w:tc>
+        <w:tc>
+          <w:tcPr>
+            <w:tcW w:w="6720" w:type="dxa"/>
+          </w:tcPr>
+          <w:p>
+            <w:pPr>
+              <w:jc w:val="left"/>
+              <w:rPr>
+                <w:rFonts w:asciiTheme="majorBidi" w:hAnsiTheme="majorBidi" w:cstheme="majorBidi"/>
+                <w:sz w:val="24"/>
+                <w:szCs w:val="24"/>
+              </w:rPr>
+            </w:pPr>
+          </w:p>
+        </w:tc>
+      </w:tr>
+      <w:tr>
+        <w:tc>
+          <w:tcPr>
+            <w:tcW w:w="2069" w:type="dxa"/>
+          </w:tcPr>
+          <w:p>
+            <w:pPr>
+              <w:rPr>
+                <w:rFonts w:asciiTheme="majorBidi" w:hAnsiTheme="majorBidi" w:cstheme="majorBidi"/>
+                <w:sz w:val="24"/>
+                <w:szCs w:val="24"/>
+              </w:rPr>
+            </w:pPr>
+          </w:p>
+        </w:tc>
+        <w:tc>
+          <w:tcPr>
+            <w:tcW w:w="6720" w:type="dxa"/>
+          </w:tcPr>
+          <w:p>
+            <w:pPr>
+              <w:rPr>
+                <w:rFonts w:asciiTheme="majorBidi" w:hAnsiTheme="majorBidi" w:cstheme="majorBidi"/>
+                <w:sz w:val="24"/>
+                <w:szCs w:val="24"/>
+              </w:rPr>
+            </w:pPr>
+          </w:p>
+        </w:tc>
+      </w:tr>
+      <w:tr>
+        <w:tc>
+          <w:tcPr>
+            <w:tcW w:w="2069" w:type="dxa"/>
+          </w:tcPr>
+          <w:p>
+            <w:pPr>
+              <w:rPr>
+                <w:rFonts w:asciiTheme="majorBidi" w:hAnsiTheme="majorBidi" w:cstheme="majorBidi"/>
+                <w:sz w:val="24"/>
+                <w:szCs w:val="24"/>
+              </w:rPr>
+            </w:pPr>
+          </w:p>
+        </w:tc>
+        <w:tc>
+          <w:tcPr>
+            <w:tcW w:w="6720" w:type="dxa"/>
+          </w:tcPr>
+          <w:p>
+            <w:pPr>
+              <w:rPr>
+                <w:rFonts w:asciiTheme="majorBidi" w:hAnsiTheme="majorBidi" w:cstheme="majorBidi"/>
+                <w:sz w:val="24"/>
+                <w:szCs w:val="24"/>
+                <w:lang w:val="en-US"/>
+              </w:rPr>
+            </w:pPr>
+          </w:p>
+        </w:tc>
+      </w:tr>
+    </w:tbl>
+    <w:p>
+      <w:pPr>
+        <w:rPr>
+          <w:lang w:val="en-US"/>
+        </w:rPr>
+      </w:pPr>
+    </w:p>
+    <w:p>
+      <w:pPr>
+        <w:spacing w:line="276" w:lineRule="auto"/>
+        <w:jc w:val="left"/>
+        <w:rPr>
+          <w:lang w:val="en-US"/>
+        </w:rPr>
+      </w:pPr>
+      <w:r>
+        <w:rPr>
+          <w:lang w:val="en-US"/>
+        </w:rPr>
+        <w:br w:type="page"/>
+      </w:r>
+    </w:p>
+    <w:p>
+      <w:pPr>
+        <w:pStyle w:val="berschrift1"/>
+      </w:pPr>
+      <w:bookmarkStart w:id="45" w:name="_Toc507236203"/>
       <w:r>
         <w:lastRenderedPageBreak/>
-        <w:t>Rest Schnittstelle</w:t>
-      </w:r>
-      <w:bookmarkEnd w:id="23"/>
-    </w:p>
-    <w:p>
-      <w:pPr>
-        <w:pStyle w:val="berschrift2"/>
-      </w:pPr>
-      <w:bookmarkStart w:id="24" w:name="_Toc506974760"/>
-      <w:proofErr w:type="spellStart"/>
-      <w:r>
-        <w:t>Wildfly</w:t>
-      </w:r>
-      <w:bookmarkEnd w:id="24"/>
-      <w:proofErr w:type="spellEnd"/>
-    </w:p>
-    <w:p>
-      <w:pPr>
-        <w:pStyle w:val="berschrift2"/>
-      </w:pPr>
-      <w:bookmarkStart w:id="25" w:name="_Toc506974761"/>
-      <w:proofErr w:type="spellStart"/>
-      <w:r>
-        <w:t>Wildfly</w:t>
-      </w:r>
-      <w:proofErr w:type="spellEnd"/>
-      <w:r>
-        <w:t xml:space="preserve"> und Rest</w:t>
-      </w:r>
-      <w:bookmarkEnd w:id="25"/>
-    </w:p>
-    <w:p>
-      <w:pPr>
-        <w:pStyle w:val="berschrift2"/>
-      </w:pPr>
-      <w:bookmarkStart w:id="26" w:name="_Toc506974762"/>
-      <w:r>
-        <w:t>Rest Services</w:t>
-      </w:r>
-      <w:bookmarkEnd w:id="26"/>
-    </w:p>
-    <w:p>
-      <w:pPr>
-        <w:pStyle w:val="berschrift2"/>
-      </w:pPr>
-      <w:bookmarkStart w:id="27" w:name="_Toc506974763"/>
-      <w:r>
-        <w:t>Rest Client</w:t>
-      </w:r>
-      <w:bookmarkEnd w:id="27"/>
-    </w:p>
-    <w:p>
-      <w:pPr>
-        <w:pStyle w:val="berschrift2"/>
-      </w:pPr>
-      <w:bookmarkStart w:id="28" w:name="_Toc506974764"/>
-      <w:r>
-        <w:t>Entity SQL</w:t>
-      </w:r>
-      <w:bookmarkEnd w:id="28"/>
-    </w:p>
-    <w:p>
-      <w:pPr>
-        <w:pStyle w:val="berschrift2"/>
-      </w:pPr>
-      <w:bookmarkStart w:id="29" w:name="_Toc506974765"/>
-      <w:r>
-        <w:t>CORS</w:t>
-      </w:r>
-      <w:bookmarkEnd w:id="29"/>
-    </w:p>
-    <w:p>
-      <w:pPr>
-        <w:pStyle w:val="berschrift2"/>
-      </w:pPr>
-      <w:bookmarkStart w:id="30" w:name="_Toc506974766"/>
-      <w:proofErr w:type="spellStart"/>
-      <w:r>
-        <w:t>Websockets</w:t>
-      </w:r>
-      <w:bookmarkEnd w:id="30"/>
-      <w:proofErr w:type="spellEnd"/>
-    </w:p>
-    <w:p>
-      <w:pPr>
-        <w:pStyle w:val="berschrift1"/>
-      </w:pPr>
-      <w:bookmarkStart w:id="31" w:name="_Toc506974767"/>
-      <w:r>
-        <w:t>Layout</w:t>
-      </w:r>
-      <w:bookmarkEnd w:id="31"/>
-    </w:p>
-    <w:p>
-      <w:pPr>
-        <w:pStyle w:val="berschrift2"/>
-      </w:pPr>
-      <w:bookmarkStart w:id="32" w:name="_Toc506974768"/>
-      <w:r>
-        <w:t>CSS/HTML</w:t>
-      </w:r>
-      <w:bookmarkEnd w:id="32"/>
-    </w:p>
-    <w:p>
-      <w:pPr>
-        <w:pStyle w:val="berschrift2"/>
-      </w:pPr>
-      <w:bookmarkStart w:id="33" w:name="_Toc506974769"/>
-      <w:proofErr w:type="spellStart"/>
-      <w:r>
-        <w:t>Javascript</w:t>
-      </w:r>
-      <w:bookmarkEnd w:id="33"/>
-      <w:proofErr w:type="spellEnd"/>
-    </w:p>
-    <w:p>
-      <w:pPr>
-        <w:pStyle w:val="berschrift2"/>
-      </w:pPr>
-      <w:bookmarkStart w:id="34" w:name="_Toc506974770"/>
-      <w:r>
-        <w:t>Bootstrap</w:t>
-      </w:r>
-      <w:bookmarkEnd w:id="34"/>
-    </w:p>
-    <w:p>
-      <w:pPr>
-        <w:pStyle w:val="berschrift1"/>
-      </w:pPr>
-      <w:bookmarkStart w:id="35" w:name="_Toc506974771"/>
-      <w:r>
-        <w:t>Security</w:t>
-      </w:r>
-      <w:bookmarkEnd w:id="35"/>
-    </w:p>
-    <w:p>
-      <w:pPr>
-        <w:pStyle w:val="berschrift1"/>
-      </w:pPr>
-      <w:bookmarkStart w:id="36" w:name="_Toc506974772"/>
-      <w:r>
-        <w:t>Literatur- und/oder Quellenverzeichnis</w:t>
-      </w:r>
-      <w:bookmarkEnd w:id="36"/>
-    </w:p>
-    <w:p>
-      <w:pPr>
-        <w:pStyle w:val="berschrift1"/>
-      </w:pPr>
-      <w:bookmarkStart w:id="37" w:name="_Toc506974773"/>
-      <w:r>
-        <w:t>Abbildungs-, Tabellen- und/oder Abkürzungsverzeichnis</w:t>
-      </w:r>
-      <w:bookmarkEnd w:id="37"/>
-    </w:p>
-    <w:p>
-      <w:pPr>
-        <w:pStyle w:val="berschrift1"/>
-      </w:pPr>
-      <w:bookmarkStart w:id="38" w:name="_Toc506974774"/>
-      <w:r>
         <w:t>Begleitprotokoll</w:t>
       </w:r>
-      <w:bookmarkEnd w:id="38"/>
+      <w:bookmarkEnd w:id="45"/>
     </w:p>
     <w:p>
       <w:pPr>
@@ -5775,7 +6869,6 @@
           <w:sz w:val="28"/>
         </w:rPr>
       </w:pPr>
-      <w:bookmarkStart w:id="39" w:name="_Toc506974775"/>
       <w:r>
         <w:br w:type="page"/>
       </w:r>
@@ -5784,13 +6877,12 @@
       <w:pPr>
         <w:pStyle w:val="berschrift1"/>
       </w:pPr>
-      <w:bookmarkStart w:id="40" w:name="_GoBack"/>
-      <w:bookmarkEnd w:id="40"/>
+      <w:bookmarkStart w:id="46" w:name="_Toc507236204"/>
       <w:r>
         <w:lastRenderedPageBreak/>
         <w:t>Anhang</w:t>
       </w:r>
-      <w:bookmarkEnd w:id="39"/>
+      <w:bookmarkEnd w:id="46"/>
     </w:p>
     <w:p/>
     <w:p/>
@@ -5862,7 +6954,7 @@
         <w:noProof/>
         <w:lang w:val="de-DE"/>
       </w:rPr>
-      <w:t>14</w:t>
+      <w:t>11</w:t>
     </w:r>
     <w:r>
       <w:fldChar w:fldCharType="end"/>
@@ -6445,6 +7537,9 @@
     <w:abstractNumId w:val="1"/>
   </w:num>
   <w:num w:numId="6">
+    <w:abstractNumId w:val="3"/>
+  </w:num>
+  <w:num w:numId="7">
     <w:abstractNumId w:val="3"/>
   </w:num>
 </w:numbering>
@@ -9435,7 +10530,7 @@
 </file>
 
 <file path=customXml/itemProps2.xml><?xml version="1.0" encoding="utf-8"?>
-<ds:datastoreItem xmlns:ds="http://schemas.openxmlformats.org/officeDocument/2006/customXml" ds:itemID="{0D79AFD9-6830-4DC1-A022-2F3E0CCBC63C}">
+<ds:datastoreItem xmlns:ds="http://schemas.openxmlformats.org/officeDocument/2006/customXml" ds:itemID="{072124CE-6A48-47AB-A2A7-4FA3931E5197}">
   <ds:schemaRefs>
     <ds:schemaRef ds:uri="http://schemas.openxmlformats.org/officeDocument/2006/bibliography"/>
   </ds:schemaRefs>

--- a/Development/Writing/JASTDiplomarbeit.docx
+++ b/Development/Writing/JASTDiplomarbeit.docx
@@ -164,7 +164,23 @@
           <w:sz w:val="52"/>
           <w:lang w:val="en-US"/>
         </w:rPr>
-        <w:t>Jas-t (Just as said – together)</w:t>
+        <w:t xml:space="preserve">Jas-t (Just as said – </w:t>
+      </w:r>
+      <w:r>
+        <w:rPr>
+          <w:b/>
+          <w:sz w:val="52"/>
+          <w:lang w:val="en-US"/>
+        </w:rPr>
+        <w:t>T</w:t>
+      </w:r>
+      <w:r>
+        <w:rPr>
+          <w:b/>
+          <w:sz w:val="52"/>
+          <w:lang w:val="en-US"/>
+        </w:rPr>
+        <w:t>ogether)</w:t>
       </w:r>
     </w:p>
     <w:p>
@@ -387,9 +403,15 @@
           <w:tab w:val="center" w:pos="2835"/>
           <w:tab w:val="center" w:pos="6521"/>
         </w:tabs>
-        <w:ind w:left="2124" w:firstLine="2979"/>
-      </w:pPr>
-      <w:r>
+      </w:pPr>
+      <w:r>
+        <w:tab/>
+      </w:r>
+      <w:r>
+        <w:t>_______________________</w:t>
+      </w:r>
+      <w:r>
+        <w:tab/>
         <w:t>_______________________</w:t>
       </w:r>
     </w:p>
@@ -402,19 +424,12 @@
       </w:pPr>
       <w:r>
         <w:tab/>
+        <w:t>Ort, Datum</w:t>
       </w:r>
       <w:r>
         <w:tab/>
         <w:t>Unterschrift</w:t>
       </w:r>
-    </w:p>
-    <w:p>
-      <w:pPr>
-        <w:tabs>
-          <w:tab w:val="center" w:pos="2835"/>
-          <w:tab w:val="center" w:pos="6521"/>
-        </w:tabs>
-      </w:pPr>
     </w:p>
     <w:p/>
     <w:p>
@@ -431,6 +446,7 @@
           <w:sz w:val="28"/>
           <w:szCs w:val="28"/>
         </w:rPr>
+        <w:lastRenderedPageBreak/>
         <w:t>Zusammenfassung</w:t>
       </w:r>
     </w:p>
@@ -4729,23 +4745,18 @@
     </w:p>
     <w:p>
       <w:r>
-        <w:t>Windows Server werden von Microsoft zur Verfügung gestellt. Sie sind für Windows-User leichter zu bedienen, da der Server und der Windows Client gleich aufgebaut sind. Der Windows Server ist Kosten anfällig, da man für die Softwarelizenz, für das Betriebssystem und für den Support pro Benutzer zahlen muss. Jedoch loht sich der Support da es mehr zur Verfügung stellt. Microsoft- Produkten, wie Microsoft Access, Microsoft SQL, werden auf Windows Servern unterstützt. ASP-Skripten werden auch unterstützt. Normalerweise funktionieren Webseiten und Skripten mit Microsoft Frameworks nur auf Windows Servern. Außerdem kann man einfach und schnell über die Remotedesktopverbindung auf eine graphische Benutzeroberfläche gelangen, wo man Änderungen auf den Server vornehmen kann.</w:t>
-      </w:r>
-      <w:bookmarkStart w:id="22" w:name="_GoBack"/>
+        <w:t xml:space="preserve">Windows Server werden von Microsoft zur Verfügung gestellt. Sie sind für Windows-User leichter zu bedienen, da der Server und der Windows Client gleich aufgebaut sind. Der Windows Server ist Kosten anfällig, da man für die Softwarelizenz, für das Betriebssystem und für den Support pro Benutzer zahlen muss. Jedoch loht sich der Support da es mehr zur Verfügung stellt. Microsoft- Produkten, wie Microsoft Access, Microsoft SQL, werden auf Windows Servern unterstützt. ASP-Skripten werden auch unterstützt. Normalerweise funktionieren Webseiten und Skripten mit Microsoft Frameworks nur auf Windows Servern. Außerdem kann man einfach und schnell über die Remotedesktopverbindung auf eine graphische Benutzeroberfläche gelangen, wo man Änderungen auf den Server vornehmen kann.  </w:t>
+      </w:r>
+    </w:p>
+    <w:p>
+      <w:pPr>
+        <w:pStyle w:val="berschrift2"/>
+      </w:pPr>
+      <w:bookmarkStart w:id="22" w:name="_Toc507236181"/>
+      <w:r>
+        <w:t>Linux Server</w:t>
+      </w:r>
       <w:bookmarkEnd w:id="22"/>
-      <w:r>
-        <w:t xml:space="preserve">  </w:t>
-      </w:r>
-    </w:p>
-    <w:p>
-      <w:pPr>
-        <w:pStyle w:val="berschrift2"/>
-      </w:pPr>
-      <w:bookmarkStart w:id="23" w:name="_Toc507236181"/>
-      <w:r>
-        <w:t>Linux Server</w:t>
-      </w:r>
-      <w:bookmarkEnd w:id="23"/>
     </w:p>
     <w:p>
       <w:r>
@@ -4765,12 +4776,12 @@
       <w:pPr>
         <w:pStyle w:val="berschrift2"/>
       </w:pPr>
-      <w:bookmarkStart w:id="24" w:name="_Toc507236182"/>
+      <w:bookmarkStart w:id="23" w:name="_Toc507236182"/>
       <w:r>
         <w:lastRenderedPageBreak/>
         <w:t>Windows Server im Vergleich zu Linux Server</w:t>
       </w:r>
-      <w:bookmarkEnd w:id="24"/>
+      <w:bookmarkEnd w:id="23"/>
     </w:p>
     <w:tbl>
       <w:tblPr>
@@ -6075,188 +6086,190 @@
       <w:pPr>
         <w:pStyle w:val="berschrift1"/>
       </w:pPr>
-      <w:bookmarkStart w:id="25" w:name="_Toc507236183"/>
+      <w:bookmarkStart w:id="24" w:name="_Toc507236183"/>
       <w:r>
         <w:lastRenderedPageBreak/>
         <w:t>Datenbank</w:t>
       </w:r>
+      <w:bookmarkEnd w:id="24"/>
+    </w:p>
+    <w:p>
+      <w:pPr>
+        <w:pStyle w:val="berschrift2"/>
+      </w:pPr>
+      <w:bookmarkStart w:id="25" w:name="_Toc507236184"/>
+      <w:r>
+        <w:t>MYSQL Datenbank</w:t>
+      </w:r>
       <w:bookmarkEnd w:id="25"/>
     </w:p>
     <w:p>
       <w:pPr>
         <w:pStyle w:val="berschrift2"/>
       </w:pPr>
-      <w:bookmarkStart w:id="26" w:name="_Toc507236184"/>
-      <w:r>
-        <w:t>MYSQL Datenbank</w:t>
+      <w:bookmarkStart w:id="26" w:name="_Toc507236185"/>
+      <w:r>
+        <w:t>Datenmodell</w:t>
       </w:r>
       <w:bookmarkEnd w:id="26"/>
+      <w:r>
+        <w:t xml:space="preserve"> </w:t>
+      </w:r>
+    </w:p>
+    <w:p>
+      <w:r>
+        <w:t>(</w:t>
+      </w:r>
+      <w:proofErr w:type="spellStart"/>
+      <w:r>
+        <w:t>Workbench</w:t>
+      </w:r>
+      <w:proofErr w:type="spellEnd"/>
+      <w:r>
+        <w:t>, ERD, Entitäten, Datentypen, Beziehungen)</w:t>
+      </w:r>
+    </w:p>
+    <w:p>
+      <w:pPr>
+        <w:pStyle w:val="berschrift1"/>
+      </w:pPr>
+      <w:bookmarkStart w:id="27" w:name="_Toc507236186"/>
+      <w:r>
+        <w:t>Rest Schnittstelle</w:t>
+      </w:r>
+      <w:bookmarkEnd w:id="27"/>
     </w:p>
     <w:p>
       <w:pPr>
         <w:pStyle w:val="berschrift2"/>
       </w:pPr>
-      <w:bookmarkStart w:id="27" w:name="_Toc507236185"/>
-      <w:r>
-        <w:t>Datenmodell</w:t>
-      </w:r>
-      <w:bookmarkEnd w:id="27"/>
-      <w:r>
-        <w:t xml:space="preserve"> </w:t>
-      </w:r>
-    </w:p>
-    <w:p>
-      <w:r>
-        <w:t>(</w:t>
-      </w:r>
+      <w:bookmarkStart w:id="28" w:name="_Toc507236187"/>
       <w:proofErr w:type="spellStart"/>
       <w:r>
-        <w:t>Workbench</w:t>
-      </w:r>
+        <w:t>Wildfly</w:t>
+      </w:r>
+      <w:bookmarkEnd w:id="28"/>
       <w:proofErr w:type="spellEnd"/>
-      <w:r>
-        <w:t>, ERD, Entitäten, Datentypen, Beziehungen)</w:t>
-      </w:r>
+    </w:p>
+    <w:p>
+      <w:pPr>
+        <w:pStyle w:val="berschrift2"/>
+      </w:pPr>
+      <w:bookmarkStart w:id="29" w:name="_Toc507236188"/>
+      <w:proofErr w:type="spellStart"/>
+      <w:r>
+        <w:t>Wildfly</w:t>
+      </w:r>
+      <w:proofErr w:type="spellEnd"/>
+      <w:r>
+        <w:t xml:space="preserve"> und Rest</w:t>
+      </w:r>
+      <w:bookmarkEnd w:id="29"/>
+    </w:p>
+    <w:p>
+      <w:pPr>
+        <w:pStyle w:val="berschrift2"/>
+      </w:pPr>
+      <w:bookmarkStart w:id="30" w:name="_Toc507236189"/>
+      <w:r>
+        <w:t>Rest Services</w:t>
+      </w:r>
+      <w:bookmarkEnd w:id="30"/>
+    </w:p>
+    <w:p>
+      <w:pPr>
+        <w:pStyle w:val="berschrift2"/>
+      </w:pPr>
+      <w:bookmarkStart w:id="31" w:name="_Toc507236190"/>
+      <w:r>
+        <w:t>Rest Client</w:t>
+      </w:r>
+      <w:bookmarkEnd w:id="31"/>
+    </w:p>
+    <w:p>
+      <w:pPr>
+        <w:pStyle w:val="berschrift2"/>
+      </w:pPr>
+      <w:bookmarkStart w:id="32" w:name="_Toc507236191"/>
+      <w:r>
+        <w:t>Entity SQL</w:t>
+      </w:r>
+      <w:bookmarkEnd w:id="32"/>
+    </w:p>
+    <w:p>
+      <w:pPr>
+        <w:pStyle w:val="berschrift2"/>
+      </w:pPr>
+      <w:bookmarkStart w:id="33" w:name="_Toc507236192"/>
+      <w:r>
+        <w:t>CORS</w:t>
+      </w:r>
+      <w:bookmarkEnd w:id="33"/>
+    </w:p>
+    <w:p>
+      <w:pPr>
+        <w:pStyle w:val="berschrift2"/>
+      </w:pPr>
+      <w:bookmarkStart w:id="34" w:name="_Toc507236193"/>
+      <w:proofErr w:type="spellStart"/>
+      <w:r>
+        <w:t>Websockets</w:t>
+      </w:r>
+      <w:bookmarkEnd w:id="34"/>
+      <w:proofErr w:type="spellEnd"/>
     </w:p>
     <w:p>
       <w:pPr>
         <w:pStyle w:val="berschrift1"/>
       </w:pPr>
-      <w:bookmarkStart w:id="28" w:name="_Toc507236186"/>
-      <w:r>
-        <w:t>Rest Schnittstelle</w:t>
-      </w:r>
-      <w:bookmarkEnd w:id="28"/>
+      <w:bookmarkStart w:id="35" w:name="_Toc507236194"/>
+      <w:r>
+        <w:t>Layout</w:t>
+      </w:r>
+      <w:bookmarkEnd w:id="35"/>
     </w:p>
     <w:p>
       <w:pPr>
         <w:pStyle w:val="berschrift2"/>
       </w:pPr>
-      <w:bookmarkStart w:id="29" w:name="_Toc507236187"/>
+      <w:bookmarkStart w:id="36" w:name="_Toc507236195"/>
+      <w:r>
+        <w:t>CSS/HTML</w:t>
+      </w:r>
+      <w:bookmarkEnd w:id="36"/>
+    </w:p>
+    <w:p>
+      <w:pPr>
+        <w:pStyle w:val="berschrift2"/>
+      </w:pPr>
+      <w:bookmarkStart w:id="37" w:name="_Toc507236196"/>
       <w:proofErr w:type="spellStart"/>
       <w:r>
-        <w:t>Wildfly</w:t>
-      </w:r>
-      <w:bookmarkEnd w:id="29"/>
+        <w:t>Javascript</w:t>
+      </w:r>
+      <w:bookmarkEnd w:id="37"/>
       <w:proofErr w:type="spellEnd"/>
     </w:p>
     <w:p>
       <w:pPr>
         <w:pStyle w:val="berschrift2"/>
       </w:pPr>
-      <w:bookmarkStart w:id="30" w:name="_Toc507236188"/>
-      <w:proofErr w:type="spellStart"/>
-      <w:r>
-        <w:t>Wildfly</w:t>
-      </w:r>
-      <w:proofErr w:type="spellEnd"/>
-      <w:r>
-        <w:t xml:space="preserve"> und Rest</w:t>
-      </w:r>
-      <w:bookmarkEnd w:id="30"/>
-    </w:p>
-    <w:p>
-      <w:pPr>
-        <w:pStyle w:val="berschrift2"/>
-      </w:pPr>
-      <w:bookmarkStart w:id="31" w:name="_Toc507236189"/>
-      <w:r>
-        <w:t>Rest Services</w:t>
-      </w:r>
-      <w:bookmarkEnd w:id="31"/>
-    </w:p>
-    <w:p>
-      <w:pPr>
-        <w:pStyle w:val="berschrift2"/>
-      </w:pPr>
-      <w:bookmarkStart w:id="32" w:name="_Toc507236190"/>
-      <w:r>
-        <w:t>Rest Client</w:t>
-      </w:r>
-      <w:bookmarkEnd w:id="32"/>
-    </w:p>
-    <w:p>
-      <w:pPr>
-        <w:pStyle w:val="berschrift2"/>
-      </w:pPr>
-      <w:bookmarkStart w:id="33" w:name="_Toc507236191"/>
-      <w:r>
-        <w:t>Entity SQL</w:t>
-      </w:r>
-      <w:bookmarkEnd w:id="33"/>
-    </w:p>
-    <w:p>
-      <w:pPr>
-        <w:pStyle w:val="berschrift2"/>
-      </w:pPr>
-      <w:bookmarkStart w:id="34" w:name="_Toc507236192"/>
-      <w:r>
-        <w:t>CORS</w:t>
-      </w:r>
-      <w:bookmarkEnd w:id="34"/>
-    </w:p>
-    <w:p>
-      <w:pPr>
-        <w:pStyle w:val="berschrift2"/>
-      </w:pPr>
-      <w:bookmarkStart w:id="35" w:name="_Toc507236193"/>
-      <w:proofErr w:type="spellStart"/>
-      <w:r>
-        <w:t>Websockets</w:t>
-      </w:r>
-      <w:bookmarkEnd w:id="35"/>
-      <w:proofErr w:type="spellEnd"/>
+      <w:bookmarkStart w:id="38" w:name="_Toc507236197"/>
+      <w:r>
+        <w:t>Bootstrap</w:t>
+      </w:r>
+      <w:bookmarkEnd w:id="38"/>
     </w:p>
     <w:p>
       <w:pPr>
         <w:pStyle w:val="berschrift1"/>
       </w:pPr>
-      <w:bookmarkStart w:id="36" w:name="_Toc507236194"/>
-      <w:r>
-        <w:t>Layout</w:t>
-      </w:r>
-      <w:bookmarkEnd w:id="36"/>
-    </w:p>
-    <w:p>
-      <w:pPr>
-        <w:pStyle w:val="berschrift2"/>
-      </w:pPr>
-      <w:bookmarkStart w:id="37" w:name="_Toc507236195"/>
-      <w:r>
-        <w:t>CSS/HTML</w:t>
-      </w:r>
-      <w:bookmarkEnd w:id="37"/>
-    </w:p>
-    <w:p>
-      <w:pPr>
-        <w:pStyle w:val="berschrift2"/>
-      </w:pPr>
-      <w:bookmarkStart w:id="38" w:name="_Toc507236196"/>
-      <w:proofErr w:type="spellStart"/>
-      <w:r>
-        <w:t>Javascript</w:t>
-      </w:r>
-      <w:bookmarkEnd w:id="38"/>
-      <w:proofErr w:type="spellEnd"/>
-    </w:p>
-    <w:p>
-      <w:pPr>
-        <w:pStyle w:val="berschrift2"/>
-      </w:pPr>
-      <w:bookmarkStart w:id="39" w:name="_Toc507236197"/>
-      <w:r>
-        <w:t>Bootstrap</w:t>
-      </w:r>
+      <w:bookmarkStart w:id="39" w:name="_Toc507236198"/>
+      <w:r>
+        <w:t>Security</w:t>
+      </w:r>
+      <w:bookmarkStart w:id="40" w:name="_GoBack"/>
       <w:bookmarkEnd w:id="39"/>
-    </w:p>
-    <w:p>
-      <w:pPr>
-        <w:pStyle w:val="berschrift1"/>
-      </w:pPr>
-      <w:bookmarkStart w:id="40" w:name="_Toc507236198"/>
-      <w:r>
-        <w:t>Security</w:t>
-      </w:r>
       <w:bookmarkEnd w:id="40"/>
     </w:p>
     <w:p>
@@ -6367,44 +6380,7 @@
           <w:lang w:val="de-DE"/>
         </w:rPr>
       </w:pPr>
-      <w:r>
-        <w:fldChar w:fldCharType="begin"/>
-      </w:r>
-      <w:r>
-        <w:instrText xml:space="preserve"> TOC \h \z \c "Abbildung" </w:instrText>
-      </w:r>
-      <w:r>
-        <w:fldChar w:fldCharType="separate"/>
-      </w:r>
-      <w:r>
-        <w:rPr>
-          <w:b/>
-          <w:bCs/>
-          <w:noProof/>
-          <w:lang w:val="de-DE"/>
-        </w:rPr>
-        <w:t>Es konnten keine Einträge für ein Abbildungsverzeichnis gefunden werden.</w:t>
-      </w:r>
-      <w:r>
-        <w:rPr>
-          <w:b/>
-          <w:bCs/>
-          <w:noProof/>
-          <w:lang w:val="de-DE"/>
-        </w:rPr>
-        <w:fldChar w:fldCharType="end"/>
-      </w:r>
-    </w:p>
-    <w:p>
-      <w:pPr>
-        <w:pStyle w:val="berschrift1"/>
-      </w:pPr>
-      <w:r>
-        <w:t>Tabellenverzeichnis</w:t>
-      </w:r>
-    </w:p>
-    <w:p>
-      <w:fldSimple w:instr=" TOC \h \z \c &quot;Tabelle&quot; ">
+      <w:fldSimple w:instr=" TOC \h \z \c &quot;Abbildung&quot; ">
         <w:r>
           <w:rPr>
             <w:b/>
@@ -6415,6 +6391,43 @@
           <w:t>Es konnten keine Einträge für ein Abbildungsverzeichnis gefunden werden.</w:t>
         </w:r>
       </w:fldSimple>
+    </w:p>
+    <w:p>
+      <w:pPr>
+        <w:pStyle w:val="berschrift1"/>
+      </w:pPr>
+      <w:r>
+        <w:t>Tabellenverzeichnis</w:t>
+      </w:r>
+    </w:p>
+    <w:p>
+      <w:r>
+        <w:fldChar w:fldCharType="begin"/>
+      </w:r>
+      <w:r>
+        <w:instrText xml:space="preserve"> TOC \h \z \c "Tabelle" </w:instrText>
+      </w:r>
+      <w:r>
+        <w:fldChar w:fldCharType="separate"/>
+      </w:r>
+      <w:r>
+        <w:rPr>
+          <w:b/>
+          <w:bCs/>
+          <w:noProof/>
+          <w:lang w:val="de-DE"/>
+        </w:rPr>
+        <w:t>Es konnten keine Einträge für ein Abbildungsverzeichnis gefunden werden.</w:t>
+      </w:r>
+      <w:r>
+        <w:rPr>
+          <w:b/>
+          <w:bCs/>
+          <w:noProof/>
+          <w:lang w:val="de-DE"/>
+        </w:rPr>
+        <w:fldChar w:fldCharType="end"/>
+      </w:r>
     </w:p>
     <w:p>
       <w:pPr>
@@ -6954,7 +6967,7 @@
         <w:noProof/>
         <w:lang w:val="de-DE"/>
       </w:rPr>
-      <w:t>11</w:t>
+      <w:t>14</w:t>
     </w:r>
     <w:r>
       <w:fldChar w:fldCharType="end"/>
@@ -10522,7 +10535,7 @@
 </file>
 
 <file path=customXml/itemProps1.xml><?xml version="1.0" encoding="utf-8"?>
-<ds:datastoreItem xmlns:ds="http://schemas.openxmlformats.org/officeDocument/2006/customXml" ds:itemID="{A9F81010-5368-47E0-AE4A-D805106D9D26}">
+<ds:datastoreItem xmlns:ds="http://schemas.openxmlformats.org/officeDocument/2006/customXml" ds:itemID="{CCE8FAC3-B6C9-4A48-9AC6-D59E67D5BB6E}">
   <ds:schemaRefs>
     <ds:schemaRef ds:uri="http://schemas.openxmlformats.org/officeDocument/2006/bibliography"/>
   </ds:schemaRefs>
@@ -10530,7 +10543,7 @@
 </file>
 
 <file path=customXml/itemProps2.xml><?xml version="1.0" encoding="utf-8"?>
-<ds:datastoreItem xmlns:ds="http://schemas.openxmlformats.org/officeDocument/2006/customXml" ds:itemID="{072124CE-6A48-47AB-A2A7-4FA3931E5197}">
+<ds:datastoreItem xmlns:ds="http://schemas.openxmlformats.org/officeDocument/2006/customXml" ds:itemID="{F1691B5E-CF9B-4B21-B260-5BBAC72CDA12}">
   <ds:schemaRefs>
     <ds:schemaRef ds:uri="http://schemas.openxmlformats.org/officeDocument/2006/bibliography"/>
   </ds:schemaRefs>

--- a/Development/Writing/JASTDiplomarbeit.docx
+++ b/Development/Writing/JASTDiplomarbeit.docx
@@ -99,23 +99,7 @@
           <w:sz w:val="28"/>
           <w:szCs w:val="22"/>
         </w:rPr>
-        <w:t xml:space="preserve">Höhere </w:t>
-      </w:r>
-      <w:proofErr w:type="gramStart"/>
-      <w:r>
-        <w:rPr>
-          <w:sz w:val="28"/>
-          <w:szCs w:val="22"/>
-        </w:rPr>
-        <w:t>Technische</w:t>
-      </w:r>
-      <w:proofErr w:type="gramEnd"/>
-      <w:r>
-        <w:rPr>
-          <w:sz w:val="28"/>
-          <w:szCs w:val="22"/>
-        </w:rPr>
-        <w:t xml:space="preserve"> Bundeslehranstalt Leonding</w:t>
+        <w:t>Höhere Technische Bundeslehranstalt Leonding</w:t>
       </w:r>
     </w:p>
     <w:p>
@@ -268,13 +252,8 @@
         <w:tab/>
       </w:r>
       <w:r>
-        <w:t xml:space="preserve">Gerald </w:t>
-      </w:r>
-      <w:proofErr w:type="spellStart"/>
-      <w:r>
-        <w:t>Aistleitner</w:t>
-      </w:r>
-      <w:proofErr w:type="spellEnd"/>
+        <w:t>Gerald Aistleitner</w:t>
+      </w:r>
       <w:r>
         <w:br w:type="page"/>
       </w:r>
@@ -340,15 +319,7 @@
     </w:p>
     <w:p>
       <w:r>
-        <w:t xml:space="preserve">Hiermit erkläre ich an Eides statt, dass ich die vorgelegte Diplomarbeit selbstständig und ohne Benutzung anderer als der angegebenen Hilfsmittel angefertigt habe. Gedanken, die aus fremden Quellen direkt oder indirekt übernommen wurden, sind als solche gekennzeichnet. Die Arbeit wurde bisher in gleicher oder ähnlicher Weise keiner anderen Prüfungsbehörde vorgelegt und auch noch nicht </w:t>
-      </w:r>
-      <w:proofErr w:type="spellStart"/>
-      <w:r>
-        <w:t>veröﬀentlicht</w:t>
-      </w:r>
-      <w:proofErr w:type="spellEnd"/>
-      <w:r>
-        <w:t>.</w:t>
+        <w:t>Hiermit erkläre ich an Eides statt, dass ich die vorgelegte Diplomarbeit selbstständig und ohne Benutzung anderer als der angegebenen Hilfsmittel angefertigt habe. Gedanken, die aus fremden Quellen direkt oder indirekt übernommen wurden, sind als solche gekennzeichnet. Die Arbeit wurde bisher in gleicher oder ähnlicher Weise keiner anderen Prüfungsbehörde vorgelegt und auch noch nicht veröﬀentlicht.</w:t>
       </w:r>
     </w:p>
     <w:p>
@@ -406,8 +377,6 @@
       </w:pPr>
       <w:r>
         <w:tab/>
-      </w:r>
-      <w:r>
         <w:t>_______________________</w:t>
       </w:r>
       <w:r>
@@ -534,15 +503,7 @@
     </w:p>
     <w:p>
       <w:r>
-        <w:t xml:space="preserve">Im Vorwort sollte ein persönlicher Zugang zur Arbeit bzw. zur Entstehungsgeschichte stehen. Hier sollte beschrieben werden, warum genau dieses Thema gewählt worden ist. Des Weiteren sollte behandelt werden: Wer hat geholfen und unterstützt (sog. Danksagungen). Das Vorwort endet mit dem Ort, Datum und Namen </w:t>
-      </w:r>
-      <w:proofErr w:type="gramStart"/>
-      <w:r>
-        <w:t>den Verfassers</w:t>
-      </w:r>
-      <w:proofErr w:type="gramEnd"/>
-      <w:r>
-        <w:t xml:space="preserve"> (jedoch keine persönliche Unterschrift).</w:t>
+        <w:t>Im Vorwort sollte ein persönlicher Zugang zur Arbeit bzw. zur Entstehungsgeschichte stehen. Hier sollte beschrieben werden, warum genau dieses Thema gewählt worden ist. Des Weiteren sollte behandelt werden: Wer hat geholfen und unterstützt (sog. Danksagungen). Das Vorwort endet mit dem Ort, Datum und Namen den Verfassers (jedoch keine persönliche Unterschrift).</w:t>
       </w:r>
     </w:p>
     <w:p/>
@@ -563,6 +524,8 @@
       <w:r>
         <w:br w:type="page"/>
       </w:r>
+      <w:bookmarkStart w:id="0" w:name="_GoBack"/>
+      <w:bookmarkEnd w:id="0"/>
     </w:p>
     <w:p>
       <w:pPr>
@@ -648,7 +611,7 @@
         <w:rPr>
           <w:noProof/>
         </w:rPr>
-        <w:instrText xml:space="preserve"> PAGEREF _Toc507236159 \h </w:instrText>
+        <w:instrText xml:space="preserve"> PAGEREF _Toc507482756 \h </w:instrText>
       </w:r>
       <w:r>
         <w:rPr>
@@ -665,7 +628,7 @@
         <w:rPr>
           <w:noProof/>
         </w:rPr>
-        <w:t>9</w:t>
+        <w:t>10</w:t>
       </w:r>
       <w:r>
         <w:rPr>
@@ -729,7 +692,7 @@
         <w:rPr>
           <w:noProof/>
         </w:rPr>
-        <w:instrText xml:space="preserve"> PAGEREF _Toc507236160 \h </w:instrText>
+        <w:instrText xml:space="preserve"> PAGEREF _Toc507482757 \h </w:instrText>
       </w:r>
       <w:r>
         <w:rPr>
@@ -746,7 +709,7 @@
         <w:rPr>
           <w:noProof/>
         </w:rPr>
-        <w:t>9</w:t>
+        <w:t>10</w:t>
       </w:r>
       <w:r>
         <w:rPr>
@@ -810,7 +773,7 @@
         <w:rPr>
           <w:noProof/>
         </w:rPr>
-        <w:instrText xml:space="preserve"> PAGEREF _Toc507236161 \h </w:instrText>
+        <w:instrText xml:space="preserve"> PAGEREF _Toc507482758 \h </w:instrText>
       </w:r>
       <w:r>
         <w:rPr>
@@ -827,7 +790,7 @@
         <w:rPr>
           <w:noProof/>
         </w:rPr>
-        <w:t>9</w:t>
+        <w:t>10</w:t>
       </w:r>
       <w:r>
         <w:rPr>
@@ -891,7 +854,7 @@
         <w:rPr>
           <w:noProof/>
         </w:rPr>
-        <w:instrText xml:space="preserve"> PAGEREF _Toc507236162 \h </w:instrText>
+        <w:instrText xml:space="preserve"> PAGEREF _Toc507482759 \h </w:instrText>
       </w:r>
       <w:r>
         <w:rPr>
@@ -908,7 +871,7 @@
         <w:rPr>
           <w:noProof/>
         </w:rPr>
-        <w:t>9</w:t>
+        <w:t>10</w:t>
       </w:r>
       <w:r>
         <w:rPr>
@@ -974,7 +937,7 @@
         <w:rPr>
           <w:noProof/>
         </w:rPr>
-        <w:instrText xml:space="preserve"> PAGEREF _Toc507236163 \h </w:instrText>
+        <w:instrText xml:space="preserve"> PAGEREF _Toc507482760 \h </w:instrText>
       </w:r>
       <w:r>
         <w:rPr>
@@ -991,7 +954,7 @@
         <w:rPr>
           <w:noProof/>
         </w:rPr>
-        <w:t>9</w:t>
+        <w:t>10</w:t>
       </w:r>
       <w:r>
         <w:rPr>
@@ -1037,6 +1000,87 @@
         <w:rPr>
           <w:noProof/>
         </w:rPr>
+        <w:t>Singleplayer</w:t>
+      </w:r>
+      <w:r>
+        <w:rPr>
+          <w:noProof/>
+        </w:rPr>
+        <w:tab/>
+      </w:r>
+      <w:r>
+        <w:rPr>
+          <w:noProof/>
+        </w:rPr>
+        <w:fldChar w:fldCharType="begin"/>
+      </w:r>
+      <w:r>
+        <w:rPr>
+          <w:noProof/>
+        </w:rPr>
+        <w:instrText xml:space="preserve"> PAGEREF _Toc507482761 \h </w:instrText>
+      </w:r>
+      <w:r>
+        <w:rPr>
+          <w:noProof/>
+        </w:rPr>
+      </w:r>
+      <w:r>
+        <w:rPr>
+          <w:noProof/>
+        </w:rPr>
+        <w:fldChar w:fldCharType="separate"/>
+      </w:r>
+      <w:r>
+        <w:rPr>
+          <w:noProof/>
+        </w:rPr>
+        <w:t>10</w:t>
+      </w:r>
+      <w:r>
+        <w:rPr>
+          <w:noProof/>
+        </w:rPr>
+        <w:fldChar w:fldCharType="end"/>
+      </w:r>
+    </w:p>
+    <w:p>
+      <w:pPr>
+        <w:pStyle w:val="Verzeichnis3"/>
+        <w:tabs>
+          <w:tab w:val="left" w:pos="1200"/>
+          <w:tab w:val="right" w:leader="dot" w:pos="9061"/>
+        </w:tabs>
+        <w:rPr>
+          <w:rFonts w:asciiTheme="minorHAnsi" w:eastAsiaTheme="minorEastAsia" w:hAnsiTheme="minorHAnsi"/>
+          <w:i w:val="0"/>
+          <w:noProof/>
+          <w:sz w:val="22"/>
+          <w:szCs w:val="22"/>
+          <w:lang w:eastAsia="de-AT"/>
+        </w:rPr>
+      </w:pPr>
+      <w:r>
+        <w:rPr>
+          <w:noProof/>
+        </w:rPr>
+        <w:t>2.1.1</w:t>
+      </w:r>
+      <w:r>
+        <w:rPr>
+          <w:rFonts w:asciiTheme="minorHAnsi" w:eastAsiaTheme="minorEastAsia" w:hAnsiTheme="minorHAnsi"/>
+          <w:i w:val="0"/>
+          <w:noProof/>
+          <w:sz w:val="22"/>
+          <w:szCs w:val="22"/>
+          <w:lang w:eastAsia="de-AT"/>
+        </w:rPr>
+        <w:tab/>
+      </w:r>
+      <w:r>
+        <w:rPr>
+          <w:noProof/>
+        </w:rPr>
         <w:t>Anwendung durch Jas-T</w:t>
       </w:r>
       <w:r>
@@ -1055,7 +1099,7 @@
         <w:rPr>
           <w:noProof/>
         </w:rPr>
-        <w:instrText xml:space="preserve"> PAGEREF _Toc507236164 \h </w:instrText>
+        <w:instrText xml:space="preserve"> PAGEREF _Toc507482762 \h </w:instrText>
       </w:r>
       <w:r>
         <w:rPr>
@@ -1072,7 +1116,169 @@
         <w:rPr>
           <w:noProof/>
         </w:rPr>
-        <w:t>9</w:t>
+        <w:t>10</w:t>
+      </w:r>
+      <w:r>
+        <w:rPr>
+          <w:noProof/>
+        </w:rPr>
+        <w:fldChar w:fldCharType="end"/>
+      </w:r>
+    </w:p>
+    <w:p>
+      <w:pPr>
+        <w:pStyle w:val="Verzeichnis3"/>
+        <w:tabs>
+          <w:tab w:val="left" w:pos="1200"/>
+          <w:tab w:val="right" w:leader="dot" w:pos="9061"/>
+        </w:tabs>
+        <w:rPr>
+          <w:rFonts w:asciiTheme="minorHAnsi" w:eastAsiaTheme="minorEastAsia" w:hAnsiTheme="minorHAnsi"/>
+          <w:i w:val="0"/>
+          <w:noProof/>
+          <w:sz w:val="22"/>
+          <w:szCs w:val="22"/>
+          <w:lang w:eastAsia="de-AT"/>
+        </w:rPr>
+      </w:pPr>
+      <w:r>
+        <w:rPr>
+          <w:noProof/>
+        </w:rPr>
+        <w:t>2.1.2</w:t>
+      </w:r>
+      <w:r>
+        <w:rPr>
+          <w:rFonts w:asciiTheme="minorHAnsi" w:eastAsiaTheme="minorEastAsia" w:hAnsiTheme="minorHAnsi"/>
+          <w:i w:val="0"/>
+          <w:noProof/>
+          <w:sz w:val="22"/>
+          <w:szCs w:val="22"/>
+          <w:lang w:eastAsia="de-AT"/>
+        </w:rPr>
+        <w:tab/>
+      </w:r>
+      <w:r>
+        <w:rPr>
+          <w:noProof/>
+        </w:rPr>
+        <w:t>GUI</w:t>
+      </w:r>
+      <w:r>
+        <w:rPr>
+          <w:noProof/>
+        </w:rPr>
+        <w:tab/>
+      </w:r>
+      <w:r>
+        <w:rPr>
+          <w:noProof/>
+        </w:rPr>
+        <w:fldChar w:fldCharType="begin"/>
+      </w:r>
+      <w:r>
+        <w:rPr>
+          <w:noProof/>
+        </w:rPr>
+        <w:instrText xml:space="preserve"> PAGEREF _Toc507482763 \h </w:instrText>
+      </w:r>
+      <w:r>
+        <w:rPr>
+          <w:noProof/>
+        </w:rPr>
+      </w:r>
+      <w:r>
+        <w:rPr>
+          <w:noProof/>
+        </w:rPr>
+        <w:fldChar w:fldCharType="separate"/>
+      </w:r>
+      <w:r>
+        <w:rPr>
+          <w:noProof/>
+        </w:rPr>
+        <w:t>10</w:t>
+      </w:r>
+      <w:r>
+        <w:rPr>
+          <w:noProof/>
+        </w:rPr>
+        <w:fldChar w:fldCharType="end"/>
+      </w:r>
+    </w:p>
+    <w:p>
+      <w:pPr>
+        <w:pStyle w:val="Verzeichnis3"/>
+        <w:tabs>
+          <w:tab w:val="left" w:pos="1200"/>
+          <w:tab w:val="right" w:leader="dot" w:pos="9061"/>
+        </w:tabs>
+        <w:rPr>
+          <w:rFonts w:asciiTheme="minorHAnsi" w:eastAsiaTheme="minorEastAsia" w:hAnsiTheme="minorHAnsi"/>
+          <w:i w:val="0"/>
+          <w:noProof/>
+          <w:sz w:val="22"/>
+          <w:szCs w:val="22"/>
+          <w:lang w:eastAsia="de-AT"/>
+        </w:rPr>
+      </w:pPr>
+      <w:r>
+        <w:rPr>
+          <w:noProof/>
+        </w:rPr>
+        <w:t>2.1.3</w:t>
+      </w:r>
+      <w:r>
+        <w:rPr>
+          <w:rFonts w:asciiTheme="minorHAnsi" w:eastAsiaTheme="minorEastAsia" w:hAnsiTheme="minorHAnsi"/>
+          <w:i w:val="0"/>
+          <w:noProof/>
+          <w:sz w:val="22"/>
+          <w:szCs w:val="22"/>
+          <w:lang w:eastAsia="de-AT"/>
+        </w:rPr>
+        <w:tab/>
+      </w:r>
+      <w:r>
+        <w:rPr>
+          <w:noProof/>
+        </w:rPr>
+        <w:t>Funktionen</w:t>
+      </w:r>
+      <w:r>
+        <w:rPr>
+          <w:noProof/>
+        </w:rPr>
+        <w:tab/>
+      </w:r>
+      <w:r>
+        <w:rPr>
+          <w:noProof/>
+        </w:rPr>
+        <w:fldChar w:fldCharType="begin"/>
+      </w:r>
+      <w:r>
+        <w:rPr>
+          <w:noProof/>
+        </w:rPr>
+        <w:instrText xml:space="preserve"> PAGEREF _Toc507482764 \h </w:instrText>
+      </w:r>
+      <w:r>
+        <w:rPr>
+          <w:noProof/>
+        </w:rPr>
+      </w:r>
+      <w:r>
+        <w:rPr>
+          <w:noProof/>
+        </w:rPr>
+        <w:fldChar w:fldCharType="separate"/>
+      </w:r>
+      <w:r>
+        <w:rPr>
+          <w:noProof/>
+        </w:rPr>
+        <w:t>10</w:t>
       </w:r>
       <w:r>
         <w:rPr>
@@ -1118,6 +1324,168 @@
         <w:rPr>
           <w:noProof/>
         </w:rPr>
+        <w:t>Multiplayer</w:t>
+      </w:r>
+      <w:r>
+        <w:rPr>
+          <w:noProof/>
+        </w:rPr>
+        <w:tab/>
+      </w:r>
+      <w:r>
+        <w:rPr>
+          <w:noProof/>
+        </w:rPr>
+        <w:fldChar w:fldCharType="begin"/>
+      </w:r>
+      <w:r>
+        <w:rPr>
+          <w:noProof/>
+        </w:rPr>
+        <w:instrText xml:space="preserve"> PAGEREF _Toc507482765 \h </w:instrText>
+      </w:r>
+      <w:r>
+        <w:rPr>
+          <w:noProof/>
+        </w:rPr>
+      </w:r>
+      <w:r>
+        <w:rPr>
+          <w:noProof/>
+        </w:rPr>
+        <w:fldChar w:fldCharType="separate"/>
+      </w:r>
+      <w:r>
+        <w:rPr>
+          <w:noProof/>
+        </w:rPr>
+        <w:t>10</w:t>
+      </w:r>
+      <w:r>
+        <w:rPr>
+          <w:noProof/>
+        </w:rPr>
+        <w:fldChar w:fldCharType="end"/>
+      </w:r>
+    </w:p>
+    <w:p>
+      <w:pPr>
+        <w:pStyle w:val="Verzeichnis3"/>
+        <w:tabs>
+          <w:tab w:val="left" w:pos="1200"/>
+          <w:tab w:val="right" w:leader="dot" w:pos="9061"/>
+        </w:tabs>
+        <w:rPr>
+          <w:rFonts w:asciiTheme="minorHAnsi" w:eastAsiaTheme="minorEastAsia" w:hAnsiTheme="minorHAnsi"/>
+          <w:i w:val="0"/>
+          <w:noProof/>
+          <w:sz w:val="22"/>
+          <w:szCs w:val="22"/>
+          <w:lang w:eastAsia="de-AT"/>
+        </w:rPr>
+      </w:pPr>
+      <w:r>
+        <w:rPr>
+          <w:noProof/>
+        </w:rPr>
+        <w:t>2.2.1</w:t>
+      </w:r>
+      <w:r>
+        <w:rPr>
+          <w:rFonts w:asciiTheme="minorHAnsi" w:eastAsiaTheme="minorEastAsia" w:hAnsiTheme="minorHAnsi"/>
+          <w:i w:val="0"/>
+          <w:noProof/>
+          <w:sz w:val="22"/>
+          <w:szCs w:val="22"/>
+          <w:lang w:eastAsia="de-AT"/>
+        </w:rPr>
+        <w:tab/>
+      </w:r>
+      <w:r>
+        <w:rPr>
+          <w:noProof/>
+        </w:rPr>
+        <w:t>Anwendung durch Jas-T</w:t>
+      </w:r>
+      <w:r>
+        <w:rPr>
+          <w:noProof/>
+        </w:rPr>
+        <w:tab/>
+      </w:r>
+      <w:r>
+        <w:rPr>
+          <w:noProof/>
+        </w:rPr>
+        <w:fldChar w:fldCharType="begin"/>
+      </w:r>
+      <w:r>
+        <w:rPr>
+          <w:noProof/>
+        </w:rPr>
+        <w:instrText xml:space="preserve"> PAGEREF _Toc507482766 \h </w:instrText>
+      </w:r>
+      <w:r>
+        <w:rPr>
+          <w:noProof/>
+        </w:rPr>
+      </w:r>
+      <w:r>
+        <w:rPr>
+          <w:noProof/>
+        </w:rPr>
+        <w:fldChar w:fldCharType="separate"/>
+      </w:r>
+      <w:r>
+        <w:rPr>
+          <w:noProof/>
+        </w:rPr>
+        <w:t>10</w:t>
+      </w:r>
+      <w:r>
+        <w:rPr>
+          <w:noProof/>
+        </w:rPr>
+        <w:fldChar w:fldCharType="end"/>
+      </w:r>
+    </w:p>
+    <w:p>
+      <w:pPr>
+        <w:pStyle w:val="Verzeichnis3"/>
+        <w:tabs>
+          <w:tab w:val="left" w:pos="1200"/>
+          <w:tab w:val="right" w:leader="dot" w:pos="9061"/>
+        </w:tabs>
+        <w:rPr>
+          <w:rFonts w:asciiTheme="minorHAnsi" w:eastAsiaTheme="minorEastAsia" w:hAnsiTheme="minorHAnsi"/>
+          <w:i w:val="0"/>
+          <w:noProof/>
+          <w:sz w:val="22"/>
+          <w:szCs w:val="22"/>
+          <w:lang w:eastAsia="de-AT"/>
+        </w:rPr>
+      </w:pPr>
+      <w:r>
+        <w:rPr>
+          <w:noProof/>
+        </w:rPr>
+        <w:t>2.2.2</w:t>
+      </w:r>
+      <w:r>
+        <w:rPr>
+          <w:rFonts w:asciiTheme="minorHAnsi" w:eastAsiaTheme="minorEastAsia" w:hAnsiTheme="minorHAnsi"/>
+          <w:i w:val="0"/>
+          <w:noProof/>
+          <w:sz w:val="22"/>
+          <w:szCs w:val="22"/>
+          <w:lang w:eastAsia="de-AT"/>
+        </w:rPr>
+        <w:tab/>
+      </w:r>
+      <w:r>
+        <w:rPr>
+          <w:noProof/>
+        </w:rPr>
         <w:t>GUI</w:t>
       </w:r>
       <w:r>
@@ -1136,7 +1504,7 @@
         <w:rPr>
           <w:noProof/>
         </w:rPr>
-        <w:instrText xml:space="preserve"> PAGEREF _Toc507236165 \h </w:instrText>
+        <w:instrText xml:space="preserve"> PAGEREF _Toc507482767 \h </w:instrText>
       </w:r>
       <w:r>
         <w:rPr>
@@ -1153,7 +1521,88 @@
         <w:rPr>
           <w:noProof/>
         </w:rPr>
-        <w:t>9</w:t>
+        <w:t>10</w:t>
+      </w:r>
+      <w:r>
+        <w:rPr>
+          <w:noProof/>
+        </w:rPr>
+        <w:fldChar w:fldCharType="end"/>
+      </w:r>
+    </w:p>
+    <w:p>
+      <w:pPr>
+        <w:pStyle w:val="Verzeichnis3"/>
+        <w:tabs>
+          <w:tab w:val="left" w:pos="1200"/>
+          <w:tab w:val="right" w:leader="dot" w:pos="9061"/>
+        </w:tabs>
+        <w:rPr>
+          <w:rFonts w:asciiTheme="minorHAnsi" w:eastAsiaTheme="minorEastAsia" w:hAnsiTheme="minorHAnsi"/>
+          <w:i w:val="0"/>
+          <w:noProof/>
+          <w:sz w:val="22"/>
+          <w:szCs w:val="22"/>
+          <w:lang w:eastAsia="de-AT"/>
+        </w:rPr>
+      </w:pPr>
+      <w:r>
+        <w:rPr>
+          <w:noProof/>
+        </w:rPr>
+        <w:t>2.2.3</w:t>
+      </w:r>
+      <w:r>
+        <w:rPr>
+          <w:rFonts w:asciiTheme="minorHAnsi" w:eastAsiaTheme="minorEastAsia" w:hAnsiTheme="minorHAnsi"/>
+          <w:i w:val="0"/>
+          <w:noProof/>
+          <w:sz w:val="22"/>
+          <w:szCs w:val="22"/>
+          <w:lang w:eastAsia="de-AT"/>
+        </w:rPr>
+        <w:tab/>
+      </w:r>
+      <w:r>
+        <w:rPr>
+          <w:noProof/>
+        </w:rPr>
+        <w:t>Funktionen</w:t>
+      </w:r>
+      <w:r>
+        <w:rPr>
+          <w:noProof/>
+        </w:rPr>
+        <w:tab/>
+      </w:r>
+      <w:r>
+        <w:rPr>
+          <w:noProof/>
+        </w:rPr>
+        <w:fldChar w:fldCharType="begin"/>
+      </w:r>
+      <w:r>
+        <w:rPr>
+          <w:noProof/>
+        </w:rPr>
+        <w:instrText xml:space="preserve"> PAGEREF _Toc507482768 \h </w:instrText>
+      </w:r>
+      <w:r>
+        <w:rPr>
+          <w:noProof/>
+        </w:rPr>
+      </w:r>
+      <w:r>
+        <w:rPr>
+          <w:noProof/>
+        </w:rPr>
+        <w:fldChar w:fldCharType="separate"/>
+      </w:r>
+      <w:r>
+        <w:rPr>
+          <w:noProof/>
+        </w:rPr>
+        <w:t>10</w:t>
       </w:r>
       <w:r>
         <w:rPr>
@@ -1199,7 +1648,7 @@
         <w:rPr>
           <w:noProof/>
         </w:rPr>
-        <w:t>Funktionen</w:t>
+        <w:t>Kurzübersicht Singleplayer vs Multiplayer</w:t>
       </w:r>
       <w:r>
         <w:rPr>
@@ -1217,7 +1666,7 @@
         <w:rPr>
           <w:noProof/>
         </w:rPr>
-        <w:instrText xml:space="preserve"> PAGEREF _Toc507236166 \h </w:instrText>
+        <w:instrText xml:space="preserve"> PAGEREF _Toc507482769 \h </w:instrText>
       </w:r>
       <w:r>
         <w:rPr>
@@ -1234,7 +1683,7 @@
         <w:rPr>
           <w:noProof/>
         </w:rPr>
-        <w:t>9</w:t>
+        <w:t>10</w:t>
       </w:r>
       <w:r>
         <w:rPr>
@@ -1282,7 +1731,7 @@
         <w:rPr>
           <w:noProof/>
         </w:rPr>
-        <w:t>Fähigkeiten der Anwendung</w:t>
+        <w:t>Technik</w:t>
       </w:r>
       <w:r>
         <w:rPr>
@@ -1300,7 +1749,7 @@
         <w:rPr>
           <w:noProof/>
         </w:rPr>
-        <w:instrText xml:space="preserve"> PAGEREF _Toc507236167 \h </w:instrText>
+        <w:instrText xml:space="preserve"> PAGEREF _Toc507482770 \h </w:instrText>
       </w:r>
       <w:r>
         <w:rPr>
@@ -1317,7 +1766,7 @@
         <w:rPr>
           <w:noProof/>
         </w:rPr>
-        <w:t>9</w:t>
+        <w:t>10</w:t>
       </w:r>
       <w:r>
         <w:rPr>
@@ -1363,7 +1812,7 @@
         <w:rPr>
           <w:noProof/>
         </w:rPr>
-        <w:t>Singleplayer</w:t>
+        <w:t>Websockets</w:t>
       </w:r>
       <w:r>
         <w:rPr>
@@ -1381,7 +1830,7 @@
         <w:rPr>
           <w:noProof/>
         </w:rPr>
-        <w:instrText xml:space="preserve"> PAGEREF _Toc507236168 \h </w:instrText>
+        <w:instrText xml:space="preserve"> PAGEREF _Toc507482771 \h </w:instrText>
       </w:r>
       <w:r>
         <w:rPr>
@@ -1398,7 +1847,7 @@
         <w:rPr>
           <w:noProof/>
         </w:rPr>
-        <w:t>9</w:t>
+        <w:t>10</w:t>
       </w:r>
       <w:r>
         <w:rPr>
@@ -1420,6 +1869,249 @@
           <w:noProof/>
           <w:sz w:val="22"/>
           <w:szCs w:val="22"/>
+          <w:lang w:eastAsia="de-AT"/>
+        </w:rPr>
+      </w:pPr>
+      <w:r>
+        <w:rPr>
+          <w:noProof/>
+        </w:rPr>
+        <w:t>3.2</w:t>
+      </w:r>
+      <w:r>
+        <w:rPr>
+          <w:rFonts w:asciiTheme="minorHAnsi" w:eastAsiaTheme="minorEastAsia" w:hAnsiTheme="minorHAnsi"/>
+          <w:smallCaps w:val="0"/>
+          <w:noProof/>
+          <w:sz w:val="22"/>
+          <w:szCs w:val="22"/>
+          <w:lang w:eastAsia="de-AT"/>
+        </w:rPr>
+        <w:tab/>
+      </w:r>
+      <w:r>
+        <w:rPr>
+          <w:noProof/>
+        </w:rPr>
+        <w:t>Angular</w:t>
+      </w:r>
+      <w:r>
+        <w:rPr>
+          <w:noProof/>
+        </w:rPr>
+        <w:tab/>
+      </w:r>
+      <w:r>
+        <w:rPr>
+          <w:noProof/>
+        </w:rPr>
+        <w:fldChar w:fldCharType="begin"/>
+      </w:r>
+      <w:r>
+        <w:rPr>
+          <w:noProof/>
+        </w:rPr>
+        <w:instrText xml:space="preserve"> PAGEREF _Toc507482772 \h </w:instrText>
+      </w:r>
+      <w:r>
+        <w:rPr>
+          <w:noProof/>
+        </w:rPr>
+      </w:r>
+      <w:r>
+        <w:rPr>
+          <w:noProof/>
+        </w:rPr>
+        <w:fldChar w:fldCharType="separate"/>
+      </w:r>
+      <w:r>
+        <w:rPr>
+          <w:noProof/>
+        </w:rPr>
+        <w:t>10</w:t>
+      </w:r>
+      <w:r>
+        <w:rPr>
+          <w:noProof/>
+        </w:rPr>
+        <w:fldChar w:fldCharType="end"/>
+      </w:r>
+    </w:p>
+    <w:p>
+      <w:pPr>
+        <w:pStyle w:val="Verzeichnis3"/>
+        <w:tabs>
+          <w:tab w:val="left" w:pos="1200"/>
+          <w:tab w:val="right" w:leader="dot" w:pos="9061"/>
+        </w:tabs>
+        <w:rPr>
+          <w:rFonts w:asciiTheme="minorHAnsi" w:eastAsiaTheme="minorEastAsia" w:hAnsiTheme="minorHAnsi"/>
+          <w:i w:val="0"/>
+          <w:noProof/>
+          <w:sz w:val="22"/>
+          <w:szCs w:val="22"/>
+          <w:lang w:eastAsia="de-AT"/>
+        </w:rPr>
+      </w:pPr>
+      <w:r>
+        <w:rPr>
+          <w:noProof/>
+        </w:rPr>
+        <w:t>3.2.1</w:t>
+      </w:r>
+      <w:r>
+        <w:rPr>
+          <w:rFonts w:asciiTheme="minorHAnsi" w:eastAsiaTheme="minorEastAsia" w:hAnsiTheme="minorHAnsi"/>
+          <w:i w:val="0"/>
+          <w:noProof/>
+          <w:sz w:val="22"/>
+          <w:szCs w:val="22"/>
+          <w:lang w:eastAsia="de-AT"/>
+        </w:rPr>
+        <w:tab/>
+      </w:r>
+      <w:r>
+        <w:rPr>
+          <w:noProof/>
+        </w:rPr>
+        <w:t>Visual Studio Code</w:t>
+      </w:r>
+      <w:r>
+        <w:rPr>
+          <w:noProof/>
+        </w:rPr>
+        <w:tab/>
+      </w:r>
+      <w:r>
+        <w:rPr>
+          <w:noProof/>
+        </w:rPr>
+        <w:fldChar w:fldCharType="begin"/>
+      </w:r>
+      <w:r>
+        <w:rPr>
+          <w:noProof/>
+        </w:rPr>
+        <w:instrText xml:space="preserve"> PAGEREF _Toc507482773 \h </w:instrText>
+      </w:r>
+      <w:r>
+        <w:rPr>
+          <w:noProof/>
+        </w:rPr>
+      </w:r>
+      <w:r>
+        <w:rPr>
+          <w:noProof/>
+        </w:rPr>
+        <w:fldChar w:fldCharType="separate"/>
+      </w:r>
+      <w:r>
+        <w:rPr>
+          <w:noProof/>
+        </w:rPr>
+        <w:t>10</w:t>
+      </w:r>
+      <w:r>
+        <w:rPr>
+          <w:noProof/>
+        </w:rPr>
+        <w:fldChar w:fldCharType="end"/>
+      </w:r>
+    </w:p>
+    <w:p>
+      <w:pPr>
+        <w:pStyle w:val="Verzeichnis3"/>
+        <w:tabs>
+          <w:tab w:val="left" w:pos="1200"/>
+          <w:tab w:val="right" w:leader="dot" w:pos="9061"/>
+        </w:tabs>
+        <w:rPr>
+          <w:rFonts w:asciiTheme="minorHAnsi" w:eastAsiaTheme="minorEastAsia" w:hAnsiTheme="minorHAnsi"/>
+          <w:i w:val="0"/>
+          <w:noProof/>
+          <w:sz w:val="22"/>
+          <w:szCs w:val="22"/>
+          <w:lang w:eastAsia="de-AT"/>
+        </w:rPr>
+      </w:pPr>
+      <w:r>
+        <w:rPr>
+          <w:noProof/>
+        </w:rPr>
+        <w:t>3.2.2</w:t>
+      </w:r>
+      <w:r>
+        <w:rPr>
+          <w:rFonts w:asciiTheme="minorHAnsi" w:eastAsiaTheme="minorEastAsia" w:hAnsiTheme="minorHAnsi"/>
+          <w:i w:val="0"/>
+          <w:noProof/>
+          <w:sz w:val="22"/>
+          <w:szCs w:val="22"/>
+          <w:lang w:eastAsia="de-AT"/>
+        </w:rPr>
+        <w:tab/>
+      </w:r>
+      <w:r>
+        <w:rPr>
+          <w:noProof/>
+        </w:rPr>
+        <w:t>Angular im Vergleich</w:t>
+      </w:r>
+      <w:r>
+        <w:rPr>
+          <w:noProof/>
+        </w:rPr>
+        <w:tab/>
+      </w:r>
+      <w:r>
+        <w:rPr>
+          <w:noProof/>
+        </w:rPr>
+        <w:fldChar w:fldCharType="begin"/>
+      </w:r>
+      <w:r>
+        <w:rPr>
+          <w:noProof/>
+        </w:rPr>
+        <w:instrText xml:space="preserve"> PAGEREF _Toc507482774 \h </w:instrText>
+      </w:r>
+      <w:r>
+        <w:rPr>
+          <w:noProof/>
+        </w:rPr>
+      </w:r>
+      <w:r>
+        <w:rPr>
+          <w:noProof/>
+        </w:rPr>
+        <w:fldChar w:fldCharType="separate"/>
+      </w:r>
+      <w:r>
+        <w:rPr>
+          <w:noProof/>
+        </w:rPr>
+        <w:t>10</w:t>
+      </w:r>
+      <w:r>
+        <w:rPr>
+          <w:noProof/>
+        </w:rPr>
+        <w:fldChar w:fldCharType="end"/>
+      </w:r>
+    </w:p>
+    <w:p>
+      <w:pPr>
+        <w:pStyle w:val="Verzeichnis3"/>
+        <w:tabs>
+          <w:tab w:val="left" w:pos="1200"/>
+          <w:tab w:val="right" w:leader="dot" w:pos="9061"/>
+        </w:tabs>
+        <w:rPr>
+          <w:rFonts w:asciiTheme="minorHAnsi" w:eastAsiaTheme="minorEastAsia" w:hAnsiTheme="minorHAnsi"/>
+          <w:i w:val="0"/>
+          <w:noProof/>
+          <w:sz w:val="22"/>
+          <w:szCs w:val="22"/>
           <w:lang w:val="en-US" w:eastAsia="de-AT"/>
         </w:rPr>
       </w:pPr>
@@ -1428,12 +2120,12 @@
           <w:noProof/>
           <w:lang w:val="en-US"/>
         </w:rPr>
-        <w:t>3.2</w:t>
-      </w:r>
-      <w:r>
-        <w:rPr>
-          <w:rFonts w:asciiTheme="minorHAnsi" w:eastAsiaTheme="minorEastAsia" w:hAnsiTheme="minorHAnsi"/>
-          <w:smallCaps w:val="0"/>
+        <w:t>3.2.3</w:t>
+      </w:r>
+      <w:r>
+        <w:rPr>
+          <w:rFonts w:asciiTheme="minorHAnsi" w:eastAsiaTheme="minorEastAsia" w:hAnsiTheme="minorHAnsi"/>
+          <w:i w:val="0"/>
           <w:noProof/>
           <w:sz w:val="22"/>
           <w:szCs w:val="22"/>
@@ -1446,7 +2138,7 @@
           <w:noProof/>
           <w:lang w:val="en-US"/>
         </w:rPr>
-        <w:t>Multiplayer</w:t>
+        <w:t>Komponenten</w:t>
       </w:r>
       <w:r>
         <w:rPr>
@@ -1466,7 +2158,7 @@
           <w:noProof/>
           <w:lang w:val="en-US"/>
         </w:rPr>
-        <w:instrText xml:space="preserve"> PAGEREF _Toc507236169 \h </w:instrText>
+        <w:instrText xml:space="preserve"> PAGEREF _Toc507482775 \h </w:instrText>
       </w:r>
       <w:r>
         <w:rPr>
@@ -1484,7 +2176,437 @@
           <w:noProof/>
           <w:lang w:val="en-US"/>
         </w:rPr>
-        <w:t>9</w:t>
+        <w:t>10</w:t>
+      </w:r>
+      <w:r>
+        <w:rPr>
+          <w:noProof/>
+        </w:rPr>
+        <w:fldChar w:fldCharType="end"/>
+      </w:r>
+    </w:p>
+    <w:p>
+      <w:pPr>
+        <w:pStyle w:val="Verzeichnis3"/>
+        <w:tabs>
+          <w:tab w:val="left" w:pos="1200"/>
+          <w:tab w:val="right" w:leader="dot" w:pos="9061"/>
+        </w:tabs>
+        <w:rPr>
+          <w:rFonts w:asciiTheme="minorHAnsi" w:eastAsiaTheme="minorEastAsia" w:hAnsiTheme="minorHAnsi"/>
+          <w:i w:val="0"/>
+          <w:noProof/>
+          <w:sz w:val="22"/>
+          <w:szCs w:val="22"/>
+          <w:lang w:val="en-US" w:eastAsia="de-AT"/>
+        </w:rPr>
+      </w:pPr>
+      <w:r>
+        <w:rPr>
+          <w:noProof/>
+          <w:lang w:val="en-US"/>
+        </w:rPr>
+        <w:t>3.2.4</w:t>
+      </w:r>
+      <w:r>
+        <w:rPr>
+          <w:rFonts w:asciiTheme="minorHAnsi" w:eastAsiaTheme="minorEastAsia" w:hAnsiTheme="minorHAnsi"/>
+          <w:i w:val="0"/>
+          <w:noProof/>
+          <w:sz w:val="22"/>
+          <w:szCs w:val="22"/>
+          <w:lang w:val="en-US" w:eastAsia="de-AT"/>
+        </w:rPr>
+        <w:tab/>
+      </w:r>
+      <w:r>
+        <w:rPr>
+          <w:noProof/>
+          <w:lang w:val="en-US"/>
+        </w:rPr>
+        <w:t>TypeScript</w:t>
+      </w:r>
+      <w:r>
+        <w:rPr>
+          <w:noProof/>
+          <w:lang w:val="en-US"/>
+        </w:rPr>
+        <w:tab/>
+      </w:r>
+      <w:r>
+        <w:rPr>
+          <w:noProof/>
+        </w:rPr>
+        <w:fldChar w:fldCharType="begin"/>
+      </w:r>
+      <w:r>
+        <w:rPr>
+          <w:noProof/>
+          <w:lang w:val="en-US"/>
+        </w:rPr>
+        <w:instrText xml:space="preserve"> PAGEREF _Toc507482776 \h </w:instrText>
+      </w:r>
+      <w:r>
+        <w:rPr>
+          <w:noProof/>
+        </w:rPr>
+      </w:r>
+      <w:r>
+        <w:rPr>
+          <w:noProof/>
+        </w:rPr>
+        <w:fldChar w:fldCharType="separate"/>
+      </w:r>
+      <w:r>
+        <w:rPr>
+          <w:noProof/>
+          <w:lang w:val="en-US"/>
+        </w:rPr>
+        <w:t>10</w:t>
+      </w:r>
+      <w:r>
+        <w:rPr>
+          <w:noProof/>
+        </w:rPr>
+        <w:fldChar w:fldCharType="end"/>
+      </w:r>
+    </w:p>
+    <w:p>
+      <w:pPr>
+        <w:pStyle w:val="Verzeichnis3"/>
+        <w:tabs>
+          <w:tab w:val="left" w:pos="1200"/>
+          <w:tab w:val="right" w:leader="dot" w:pos="9061"/>
+        </w:tabs>
+        <w:rPr>
+          <w:rFonts w:asciiTheme="minorHAnsi" w:eastAsiaTheme="minorEastAsia" w:hAnsiTheme="minorHAnsi"/>
+          <w:i w:val="0"/>
+          <w:noProof/>
+          <w:sz w:val="22"/>
+          <w:szCs w:val="22"/>
+          <w:lang w:val="en-US" w:eastAsia="de-AT"/>
+        </w:rPr>
+      </w:pPr>
+      <w:r>
+        <w:rPr>
+          <w:noProof/>
+          <w:lang w:val="en-US"/>
+        </w:rPr>
+        <w:t>3.2.5</w:t>
+      </w:r>
+      <w:r>
+        <w:rPr>
+          <w:rFonts w:asciiTheme="minorHAnsi" w:eastAsiaTheme="minorEastAsia" w:hAnsiTheme="minorHAnsi"/>
+          <w:i w:val="0"/>
+          <w:noProof/>
+          <w:sz w:val="22"/>
+          <w:szCs w:val="22"/>
+          <w:lang w:val="en-US" w:eastAsia="de-AT"/>
+        </w:rPr>
+        <w:tab/>
+      </w:r>
+      <w:r>
+        <w:rPr>
+          <w:noProof/>
+          <w:lang w:val="en-US"/>
+        </w:rPr>
+        <w:t>Services (http Services)</w:t>
+      </w:r>
+      <w:r>
+        <w:rPr>
+          <w:noProof/>
+          <w:lang w:val="en-US"/>
+        </w:rPr>
+        <w:tab/>
+      </w:r>
+      <w:r>
+        <w:rPr>
+          <w:noProof/>
+        </w:rPr>
+        <w:fldChar w:fldCharType="begin"/>
+      </w:r>
+      <w:r>
+        <w:rPr>
+          <w:noProof/>
+          <w:lang w:val="en-US"/>
+        </w:rPr>
+        <w:instrText xml:space="preserve"> PAGEREF _Toc507482777 \h </w:instrText>
+      </w:r>
+      <w:r>
+        <w:rPr>
+          <w:noProof/>
+        </w:rPr>
+      </w:r>
+      <w:r>
+        <w:rPr>
+          <w:noProof/>
+        </w:rPr>
+        <w:fldChar w:fldCharType="separate"/>
+      </w:r>
+      <w:r>
+        <w:rPr>
+          <w:noProof/>
+          <w:lang w:val="en-US"/>
+        </w:rPr>
+        <w:t>10</w:t>
+      </w:r>
+      <w:r>
+        <w:rPr>
+          <w:noProof/>
+        </w:rPr>
+        <w:fldChar w:fldCharType="end"/>
+      </w:r>
+    </w:p>
+    <w:p>
+      <w:pPr>
+        <w:pStyle w:val="Verzeichnis3"/>
+        <w:tabs>
+          <w:tab w:val="left" w:pos="1200"/>
+          <w:tab w:val="right" w:leader="dot" w:pos="9061"/>
+        </w:tabs>
+        <w:rPr>
+          <w:rFonts w:asciiTheme="minorHAnsi" w:eastAsiaTheme="minorEastAsia" w:hAnsiTheme="minorHAnsi"/>
+          <w:i w:val="0"/>
+          <w:noProof/>
+          <w:sz w:val="22"/>
+          <w:szCs w:val="22"/>
+          <w:lang w:val="en-US" w:eastAsia="de-AT"/>
+        </w:rPr>
+      </w:pPr>
+      <w:r>
+        <w:rPr>
+          <w:noProof/>
+          <w:lang w:val="en-US"/>
+        </w:rPr>
+        <w:t>3.2.6</w:t>
+      </w:r>
+      <w:r>
+        <w:rPr>
+          <w:rFonts w:asciiTheme="minorHAnsi" w:eastAsiaTheme="minorEastAsia" w:hAnsiTheme="minorHAnsi"/>
+          <w:i w:val="0"/>
+          <w:noProof/>
+          <w:sz w:val="22"/>
+          <w:szCs w:val="22"/>
+          <w:lang w:val="en-US" w:eastAsia="de-AT"/>
+        </w:rPr>
+        <w:tab/>
+      </w:r>
+      <w:r>
+        <w:rPr>
+          <w:noProof/>
+          <w:lang w:val="en-US"/>
+        </w:rPr>
+        <w:t>Routing</w:t>
+      </w:r>
+      <w:r>
+        <w:rPr>
+          <w:noProof/>
+          <w:lang w:val="en-US"/>
+        </w:rPr>
+        <w:tab/>
+      </w:r>
+      <w:r>
+        <w:rPr>
+          <w:noProof/>
+        </w:rPr>
+        <w:fldChar w:fldCharType="begin"/>
+      </w:r>
+      <w:r>
+        <w:rPr>
+          <w:noProof/>
+          <w:lang w:val="en-US"/>
+        </w:rPr>
+        <w:instrText xml:space="preserve"> PAGEREF _Toc507482778 \h </w:instrText>
+      </w:r>
+      <w:r>
+        <w:rPr>
+          <w:noProof/>
+        </w:rPr>
+      </w:r>
+      <w:r>
+        <w:rPr>
+          <w:noProof/>
+        </w:rPr>
+        <w:fldChar w:fldCharType="separate"/>
+      </w:r>
+      <w:r>
+        <w:rPr>
+          <w:noProof/>
+          <w:lang w:val="en-US"/>
+        </w:rPr>
+        <w:t>11</w:t>
+      </w:r>
+      <w:r>
+        <w:rPr>
+          <w:noProof/>
+        </w:rPr>
+        <w:fldChar w:fldCharType="end"/>
+      </w:r>
+    </w:p>
+    <w:p>
+      <w:pPr>
+        <w:pStyle w:val="Verzeichnis3"/>
+        <w:tabs>
+          <w:tab w:val="left" w:pos="1200"/>
+          <w:tab w:val="right" w:leader="dot" w:pos="9061"/>
+        </w:tabs>
+        <w:rPr>
+          <w:rFonts w:asciiTheme="minorHAnsi" w:eastAsiaTheme="minorEastAsia" w:hAnsiTheme="minorHAnsi"/>
+          <w:i w:val="0"/>
+          <w:noProof/>
+          <w:sz w:val="22"/>
+          <w:szCs w:val="22"/>
+          <w:lang w:val="en-US" w:eastAsia="de-AT"/>
+        </w:rPr>
+      </w:pPr>
+      <w:r>
+        <w:rPr>
+          <w:noProof/>
+          <w:lang w:val="en-US"/>
+        </w:rPr>
+        <w:t>3.2.7</w:t>
+      </w:r>
+      <w:r>
+        <w:rPr>
+          <w:rFonts w:asciiTheme="minorHAnsi" w:eastAsiaTheme="minorEastAsia" w:hAnsiTheme="minorHAnsi"/>
+          <w:i w:val="0"/>
+          <w:noProof/>
+          <w:sz w:val="22"/>
+          <w:szCs w:val="22"/>
+          <w:lang w:val="en-US" w:eastAsia="de-AT"/>
+        </w:rPr>
+        <w:tab/>
+      </w:r>
+      <w:r>
+        <w:rPr>
+          <w:noProof/>
+          <w:lang w:val="en-US"/>
+        </w:rPr>
+        <w:t>Binding</w:t>
+      </w:r>
+      <w:r>
+        <w:rPr>
+          <w:noProof/>
+          <w:lang w:val="en-US"/>
+        </w:rPr>
+        <w:tab/>
+      </w:r>
+      <w:r>
+        <w:rPr>
+          <w:noProof/>
+        </w:rPr>
+        <w:fldChar w:fldCharType="begin"/>
+      </w:r>
+      <w:r>
+        <w:rPr>
+          <w:noProof/>
+          <w:lang w:val="en-US"/>
+        </w:rPr>
+        <w:instrText xml:space="preserve"> PAGEREF _Toc507482779 \h </w:instrText>
+      </w:r>
+      <w:r>
+        <w:rPr>
+          <w:noProof/>
+        </w:rPr>
+      </w:r>
+      <w:r>
+        <w:rPr>
+          <w:noProof/>
+        </w:rPr>
+        <w:fldChar w:fldCharType="separate"/>
+      </w:r>
+      <w:r>
+        <w:rPr>
+          <w:noProof/>
+          <w:lang w:val="en-US"/>
+        </w:rPr>
+        <w:t>11</w:t>
+      </w:r>
+      <w:r>
+        <w:rPr>
+          <w:noProof/>
+        </w:rPr>
+        <w:fldChar w:fldCharType="end"/>
+      </w:r>
+    </w:p>
+    <w:p>
+      <w:pPr>
+        <w:pStyle w:val="Verzeichnis3"/>
+        <w:tabs>
+          <w:tab w:val="left" w:pos="1200"/>
+          <w:tab w:val="right" w:leader="dot" w:pos="9061"/>
+        </w:tabs>
+        <w:rPr>
+          <w:rFonts w:asciiTheme="minorHAnsi" w:eastAsiaTheme="minorEastAsia" w:hAnsiTheme="minorHAnsi"/>
+          <w:i w:val="0"/>
+          <w:noProof/>
+          <w:sz w:val="22"/>
+          <w:szCs w:val="22"/>
+          <w:lang w:val="en-US" w:eastAsia="de-AT"/>
+        </w:rPr>
+      </w:pPr>
+      <w:r>
+        <w:rPr>
+          <w:noProof/>
+          <w:lang w:val="en-US"/>
+        </w:rPr>
+        <w:t>3.2.8</w:t>
+      </w:r>
+      <w:r>
+        <w:rPr>
+          <w:rFonts w:asciiTheme="minorHAnsi" w:eastAsiaTheme="minorEastAsia" w:hAnsiTheme="minorHAnsi"/>
+          <w:i w:val="0"/>
+          <w:noProof/>
+          <w:sz w:val="22"/>
+          <w:szCs w:val="22"/>
+          <w:lang w:val="en-US" w:eastAsia="de-AT"/>
+        </w:rPr>
+        <w:tab/>
+      </w:r>
+      <w:r>
+        <w:rPr>
+          <w:noProof/>
+          <w:lang w:val="en-US"/>
+        </w:rPr>
+        <w:t>Websocket Client</w:t>
+      </w:r>
+      <w:r>
+        <w:rPr>
+          <w:noProof/>
+          <w:lang w:val="en-US"/>
+        </w:rPr>
+        <w:tab/>
+      </w:r>
+      <w:r>
+        <w:rPr>
+          <w:noProof/>
+        </w:rPr>
+        <w:fldChar w:fldCharType="begin"/>
+      </w:r>
+      <w:r>
+        <w:rPr>
+          <w:noProof/>
+          <w:lang w:val="en-US"/>
+        </w:rPr>
+        <w:instrText xml:space="preserve"> PAGEREF _Toc507482780 \h </w:instrText>
+      </w:r>
+      <w:r>
+        <w:rPr>
+          <w:noProof/>
+        </w:rPr>
+      </w:r>
+      <w:r>
+        <w:rPr>
+          <w:noProof/>
+        </w:rPr>
+        <w:fldChar w:fldCharType="separate"/>
+      </w:r>
+      <w:r>
+        <w:rPr>
+          <w:noProof/>
+          <w:lang w:val="en-US"/>
+        </w:rPr>
+        <w:t>11</w:t>
       </w:r>
       <w:r>
         <w:rPr>
@@ -1532,7 +2654,7 @@
           <w:noProof/>
           <w:lang w:val="en-US"/>
         </w:rPr>
-        <w:t>Kurzübersicht Singleplayer vs Multiplayer</w:t>
+        <w:t>Server</w:t>
       </w:r>
       <w:r>
         <w:rPr>
@@ -1552,7 +2674,7 @@
           <w:noProof/>
           <w:lang w:val="en-US"/>
         </w:rPr>
-        <w:instrText xml:space="preserve"> PAGEREF _Toc507236170 \h </w:instrText>
+        <w:instrText xml:space="preserve"> PAGEREF _Toc507482781 \h </w:instrText>
       </w:r>
       <w:r>
         <w:rPr>
@@ -1570,7 +2692,2255 @@
           <w:noProof/>
           <w:lang w:val="en-US"/>
         </w:rPr>
-        <w:t>9</w:t>
+        <w:t>11</w:t>
+      </w:r>
+      <w:r>
+        <w:rPr>
+          <w:noProof/>
+        </w:rPr>
+        <w:fldChar w:fldCharType="end"/>
+      </w:r>
+    </w:p>
+    <w:p>
+      <w:pPr>
+        <w:pStyle w:val="Verzeichnis3"/>
+        <w:tabs>
+          <w:tab w:val="left" w:pos="1200"/>
+          <w:tab w:val="right" w:leader="dot" w:pos="9061"/>
+        </w:tabs>
+        <w:rPr>
+          <w:rFonts w:asciiTheme="minorHAnsi" w:eastAsiaTheme="minorEastAsia" w:hAnsiTheme="minorHAnsi"/>
+          <w:i w:val="0"/>
+          <w:noProof/>
+          <w:sz w:val="22"/>
+          <w:szCs w:val="22"/>
+          <w:lang w:eastAsia="de-AT"/>
+        </w:rPr>
+      </w:pPr>
+      <w:r>
+        <w:rPr>
+          <w:noProof/>
+        </w:rPr>
+        <w:lastRenderedPageBreak/>
+        <w:t>3.3.1</w:t>
+      </w:r>
+      <w:r>
+        <w:rPr>
+          <w:rFonts w:asciiTheme="minorHAnsi" w:eastAsiaTheme="minorEastAsia" w:hAnsiTheme="minorHAnsi"/>
+          <w:i w:val="0"/>
+          <w:noProof/>
+          <w:sz w:val="22"/>
+          <w:szCs w:val="22"/>
+          <w:lang w:eastAsia="de-AT"/>
+        </w:rPr>
+        <w:tab/>
+      </w:r>
+      <w:r>
+        <w:rPr>
+          <w:noProof/>
+        </w:rPr>
+        <w:t>Windows Server</w:t>
+      </w:r>
+      <w:r>
+        <w:rPr>
+          <w:noProof/>
+        </w:rPr>
+        <w:tab/>
+      </w:r>
+      <w:r>
+        <w:rPr>
+          <w:noProof/>
+        </w:rPr>
+        <w:fldChar w:fldCharType="begin"/>
+      </w:r>
+      <w:r>
+        <w:rPr>
+          <w:noProof/>
+        </w:rPr>
+        <w:instrText xml:space="preserve"> PAGEREF _Toc507482782 \h </w:instrText>
+      </w:r>
+      <w:r>
+        <w:rPr>
+          <w:noProof/>
+        </w:rPr>
+      </w:r>
+      <w:r>
+        <w:rPr>
+          <w:noProof/>
+        </w:rPr>
+        <w:fldChar w:fldCharType="separate"/>
+      </w:r>
+      <w:r>
+        <w:rPr>
+          <w:noProof/>
+        </w:rPr>
+        <w:t>11</w:t>
+      </w:r>
+      <w:r>
+        <w:rPr>
+          <w:noProof/>
+        </w:rPr>
+        <w:fldChar w:fldCharType="end"/>
+      </w:r>
+    </w:p>
+    <w:p>
+      <w:pPr>
+        <w:pStyle w:val="Verzeichnis3"/>
+        <w:tabs>
+          <w:tab w:val="left" w:pos="1200"/>
+          <w:tab w:val="right" w:leader="dot" w:pos="9061"/>
+        </w:tabs>
+        <w:rPr>
+          <w:rFonts w:asciiTheme="minorHAnsi" w:eastAsiaTheme="minorEastAsia" w:hAnsiTheme="minorHAnsi"/>
+          <w:i w:val="0"/>
+          <w:noProof/>
+          <w:sz w:val="22"/>
+          <w:szCs w:val="22"/>
+          <w:lang w:eastAsia="de-AT"/>
+        </w:rPr>
+      </w:pPr>
+      <w:r>
+        <w:rPr>
+          <w:noProof/>
+        </w:rPr>
+        <w:t>3.3.2</w:t>
+      </w:r>
+      <w:r>
+        <w:rPr>
+          <w:rFonts w:asciiTheme="minorHAnsi" w:eastAsiaTheme="minorEastAsia" w:hAnsiTheme="minorHAnsi"/>
+          <w:i w:val="0"/>
+          <w:noProof/>
+          <w:sz w:val="22"/>
+          <w:szCs w:val="22"/>
+          <w:lang w:eastAsia="de-AT"/>
+        </w:rPr>
+        <w:tab/>
+      </w:r>
+      <w:r>
+        <w:rPr>
+          <w:noProof/>
+        </w:rPr>
+        <w:t>Linux Server</w:t>
+      </w:r>
+      <w:r>
+        <w:rPr>
+          <w:noProof/>
+        </w:rPr>
+        <w:tab/>
+      </w:r>
+      <w:r>
+        <w:rPr>
+          <w:noProof/>
+        </w:rPr>
+        <w:fldChar w:fldCharType="begin"/>
+      </w:r>
+      <w:r>
+        <w:rPr>
+          <w:noProof/>
+        </w:rPr>
+        <w:instrText xml:space="preserve"> PAGEREF _Toc507482783 \h </w:instrText>
+      </w:r>
+      <w:r>
+        <w:rPr>
+          <w:noProof/>
+        </w:rPr>
+      </w:r>
+      <w:r>
+        <w:rPr>
+          <w:noProof/>
+        </w:rPr>
+        <w:fldChar w:fldCharType="separate"/>
+      </w:r>
+      <w:r>
+        <w:rPr>
+          <w:noProof/>
+        </w:rPr>
+        <w:t>11</w:t>
+      </w:r>
+      <w:r>
+        <w:rPr>
+          <w:noProof/>
+        </w:rPr>
+        <w:fldChar w:fldCharType="end"/>
+      </w:r>
+    </w:p>
+    <w:p>
+      <w:pPr>
+        <w:pStyle w:val="Verzeichnis3"/>
+        <w:tabs>
+          <w:tab w:val="left" w:pos="1200"/>
+          <w:tab w:val="right" w:leader="dot" w:pos="9061"/>
+        </w:tabs>
+        <w:rPr>
+          <w:rFonts w:asciiTheme="minorHAnsi" w:eastAsiaTheme="minorEastAsia" w:hAnsiTheme="minorHAnsi"/>
+          <w:i w:val="0"/>
+          <w:noProof/>
+          <w:sz w:val="22"/>
+          <w:szCs w:val="22"/>
+          <w:lang w:eastAsia="de-AT"/>
+        </w:rPr>
+      </w:pPr>
+      <w:r>
+        <w:rPr>
+          <w:noProof/>
+        </w:rPr>
+        <w:t>3.3.3</w:t>
+      </w:r>
+      <w:r>
+        <w:rPr>
+          <w:rFonts w:asciiTheme="minorHAnsi" w:eastAsiaTheme="minorEastAsia" w:hAnsiTheme="minorHAnsi"/>
+          <w:i w:val="0"/>
+          <w:noProof/>
+          <w:sz w:val="22"/>
+          <w:szCs w:val="22"/>
+          <w:lang w:eastAsia="de-AT"/>
+        </w:rPr>
+        <w:tab/>
+      </w:r>
+      <w:r>
+        <w:rPr>
+          <w:noProof/>
+        </w:rPr>
+        <w:t>Windows Server im Vergleich zu Linux Server</w:t>
+      </w:r>
+      <w:r>
+        <w:rPr>
+          <w:noProof/>
+        </w:rPr>
+        <w:tab/>
+      </w:r>
+      <w:r>
+        <w:rPr>
+          <w:noProof/>
+        </w:rPr>
+        <w:fldChar w:fldCharType="begin"/>
+      </w:r>
+      <w:r>
+        <w:rPr>
+          <w:noProof/>
+        </w:rPr>
+        <w:instrText xml:space="preserve"> PAGEREF _Toc507482784 \h </w:instrText>
+      </w:r>
+      <w:r>
+        <w:rPr>
+          <w:noProof/>
+        </w:rPr>
+      </w:r>
+      <w:r>
+        <w:rPr>
+          <w:noProof/>
+        </w:rPr>
+        <w:fldChar w:fldCharType="separate"/>
+      </w:r>
+      <w:r>
+        <w:rPr>
+          <w:noProof/>
+        </w:rPr>
+        <w:t>11</w:t>
+      </w:r>
+      <w:r>
+        <w:rPr>
+          <w:noProof/>
+        </w:rPr>
+        <w:fldChar w:fldCharType="end"/>
+      </w:r>
+    </w:p>
+    <w:p>
+      <w:pPr>
+        <w:pStyle w:val="Verzeichnis3"/>
+        <w:tabs>
+          <w:tab w:val="left" w:pos="1200"/>
+          <w:tab w:val="right" w:leader="dot" w:pos="9061"/>
+        </w:tabs>
+        <w:rPr>
+          <w:rFonts w:asciiTheme="minorHAnsi" w:eastAsiaTheme="minorEastAsia" w:hAnsiTheme="minorHAnsi"/>
+          <w:i w:val="0"/>
+          <w:noProof/>
+          <w:sz w:val="22"/>
+          <w:szCs w:val="22"/>
+          <w:lang w:eastAsia="de-AT"/>
+        </w:rPr>
+      </w:pPr>
+      <w:r>
+        <w:rPr>
+          <w:noProof/>
+        </w:rPr>
+        <w:t>3.3.4</w:t>
+      </w:r>
+      <w:r>
+        <w:rPr>
+          <w:rFonts w:asciiTheme="minorHAnsi" w:eastAsiaTheme="minorEastAsia" w:hAnsiTheme="minorHAnsi"/>
+          <w:i w:val="0"/>
+          <w:noProof/>
+          <w:sz w:val="22"/>
+          <w:szCs w:val="22"/>
+          <w:lang w:eastAsia="de-AT"/>
+        </w:rPr>
+        <w:tab/>
+      </w:r>
+      <w:r>
+        <w:rPr>
+          <w:noProof/>
+        </w:rPr>
+        <w:t>(Sicherung des Servers)</w:t>
+      </w:r>
+      <w:r>
+        <w:rPr>
+          <w:noProof/>
+        </w:rPr>
+        <w:tab/>
+      </w:r>
+      <w:r>
+        <w:rPr>
+          <w:noProof/>
+        </w:rPr>
+        <w:fldChar w:fldCharType="begin"/>
+      </w:r>
+      <w:r>
+        <w:rPr>
+          <w:noProof/>
+        </w:rPr>
+        <w:instrText xml:space="preserve"> PAGEREF _Toc507482785 \h </w:instrText>
+      </w:r>
+      <w:r>
+        <w:rPr>
+          <w:noProof/>
+        </w:rPr>
+      </w:r>
+      <w:r>
+        <w:rPr>
+          <w:noProof/>
+        </w:rPr>
+        <w:fldChar w:fldCharType="separate"/>
+      </w:r>
+      <w:r>
+        <w:rPr>
+          <w:noProof/>
+        </w:rPr>
+        <w:t>11</w:t>
+      </w:r>
+      <w:r>
+        <w:rPr>
+          <w:noProof/>
+        </w:rPr>
+        <w:fldChar w:fldCharType="end"/>
+      </w:r>
+    </w:p>
+    <w:p>
+      <w:pPr>
+        <w:pStyle w:val="Verzeichnis2"/>
+        <w:tabs>
+          <w:tab w:val="left" w:pos="720"/>
+          <w:tab w:val="right" w:leader="dot" w:pos="9061"/>
+        </w:tabs>
+        <w:rPr>
+          <w:rFonts w:asciiTheme="minorHAnsi" w:eastAsiaTheme="minorEastAsia" w:hAnsiTheme="minorHAnsi"/>
+          <w:smallCaps w:val="0"/>
+          <w:noProof/>
+          <w:sz w:val="22"/>
+          <w:szCs w:val="22"/>
+          <w:lang w:eastAsia="de-AT"/>
+        </w:rPr>
+      </w:pPr>
+      <w:r>
+        <w:rPr>
+          <w:noProof/>
+        </w:rPr>
+        <w:t>3.4</w:t>
+      </w:r>
+      <w:r>
+        <w:rPr>
+          <w:rFonts w:asciiTheme="minorHAnsi" w:eastAsiaTheme="minorEastAsia" w:hAnsiTheme="minorHAnsi"/>
+          <w:smallCaps w:val="0"/>
+          <w:noProof/>
+          <w:sz w:val="22"/>
+          <w:szCs w:val="22"/>
+          <w:lang w:eastAsia="de-AT"/>
+        </w:rPr>
+        <w:tab/>
+      </w:r>
+      <w:r>
+        <w:rPr>
+          <w:noProof/>
+        </w:rPr>
+        <w:t>Datenbanken</w:t>
+      </w:r>
+      <w:r>
+        <w:rPr>
+          <w:noProof/>
+        </w:rPr>
+        <w:tab/>
+      </w:r>
+      <w:r>
+        <w:rPr>
+          <w:noProof/>
+        </w:rPr>
+        <w:fldChar w:fldCharType="begin"/>
+      </w:r>
+      <w:r>
+        <w:rPr>
+          <w:noProof/>
+        </w:rPr>
+        <w:instrText xml:space="preserve"> PAGEREF _Toc507482786 \h </w:instrText>
+      </w:r>
+      <w:r>
+        <w:rPr>
+          <w:noProof/>
+        </w:rPr>
+      </w:r>
+      <w:r>
+        <w:rPr>
+          <w:noProof/>
+        </w:rPr>
+        <w:fldChar w:fldCharType="separate"/>
+      </w:r>
+      <w:r>
+        <w:rPr>
+          <w:noProof/>
+        </w:rPr>
+        <w:t>11</w:t>
+      </w:r>
+      <w:r>
+        <w:rPr>
+          <w:noProof/>
+        </w:rPr>
+        <w:fldChar w:fldCharType="end"/>
+      </w:r>
+    </w:p>
+    <w:p>
+      <w:pPr>
+        <w:pStyle w:val="Verzeichnis3"/>
+        <w:tabs>
+          <w:tab w:val="left" w:pos="1200"/>
+          <w:tab w:val="right" w:leader="dot" w:pos="9061"/>
+        </w:tabs>
+        <w:rPr>
+          <w:rFonts w:asciiTheme="minorHAnsi" w:eastAsiaTheme="minorEastAsia" w:hAnsiTheme="minorHAnsi"/>
+          <w:i w:val="0"/>
+          <w:noProof/>
+          <w:sz w:val="22"/>
+          <w:szCs w:val="22"/>
+          <w:lang w:eastAsia="de-AT"/>
+        </w:rPr>
+      </w:pPr>
+      <w:r>
+        <w:rPr>
+          <w:noProof/>
+        </w:rPr>
+        <w:t>3.4.1</w:t>
+      </w:r>
+      <w:r>
+        <w:rPr>
+          <w:rFonts w:asciiTheme="minorHAnsi" w:eastAsiaTheme="minorEastAsia" w:hAnsiTheme="minorHAnsi"/>
+          <w:i w:val="0"/>
+          <w:noProof/>
+          <w:sz w:val="22"/>
+          <w:szCs w:val="22"/>
+          <w:lang w:eastAsia="de-AT"/>
+        </w:rPr>
+        <w:tab/>
+      </w:r>
+      <w:r>
+        <w:rPr>
+          <w:noProof/>
+        </w:rPr>
+        <w:t>SQL</w:t>
+      </w:r>
+      <w:r>
+        <w:rPr>
+          <w:noProof/>
+        </w:rPr>
+        <w:tab/>
+      </w:r>
+      <w:r>
+        <w:rPr>
+          <w:noProof/>
+        </w:rPr>
+        <w:fldChar w:fldCharType="begin"/>
+      </w:r>
+      <w:r>
+        <w:rPr>
+          <w:noProof/>
+        </w:rPr>
+        <w:instrText xml:space="preserve"> PAGEREF _Toc507482787 \h </w:instrText>
+      </w:r>
+      <w:r>
+        <w:rPr>
+          <w:noProof/>
+        </w:rPr>
+      </w:r>
+      <w:r>
+        <w:rPr>
+          <w:noProof/>
+        </w:rPr>
+        <w:fldChar w:fldCharType="separate"/>
+      </w:r>
+      <w:r>
+        <w:rPr>
+          <w:noProof/>
+        </w:rPr>
+        <w:t>11</w:t>
+      </w:r>
+      <w:r>
+        <w:rPr>
+          <w:noProof/>
+        </w:rPr>
+        <w:fldChar w:fldCharType="end"/>
+      </w:r>
+    </w:p>
+    <w:p>
+      <w:pPr>
+        <w:pStyle w:val="Verzeichnis3"/>
+        <w:tabs>
+          <w:tab w:val="left" w:pos="1200"/>
+          <w:tab w:val="right" w:leader="dot" w:pos="9061"/>
+        </w:tabs>
+        <w:rPr>
+          <w:rFonts w:asciiTheme="minorHAnsi" w:eastAsiaTheme="minorEastAsia" w:hAnsiTheme="minorHAnsi"/>
+          <w:i w:val="0"/>
+          <w:noProof/>
+          <w:sz w:val="22"/>
+          <w:szCs w:val="22"/>
+          <w:lang w:eastAsia="de-AT"/>
+        </w:rPr>
+      </w:pPr>
+      <w:r>
+        <w:rPr>
+          <w:noProof/>
+        </w:rPr>
+        <w:t>3.4.2</w:t>
+      </w:r>
+      <w:r>
+        <w:rPr>
+          <w:rFonts w:asciiTheme="minorHAnsi" w:eastAsiaTheme="minorEastAsia" w:hAnsiTheme="minorHAnsi"/>
+          <w:i w:val="0"/>
+          <w:noProof/>
+          <w:sz w:val="22"/>
+          <w:szCs w:val="22"/>
+          <w:lang w:eastAsia="de-AT"/>
+        </w:rPr>
+        <w:tab/>
+      </w:r>
+      <w:r>
+        <w:rPr>
+          <w:noProof/>
+        </w:rPr>
+        <w:t>MySQL Datenbank</w:t>
+      </w:r>
+      <w:r>
+        <w:rPr>
+          <w:noProof/>
+        </w:rPr>
+        <w:tab/>
+      </w:r>
+      <w:r>
+        <w:rPr>
+          <w:noProof/>
+        </w:rPr>
+        <w:fldChar w:fldCharType="begin"/>
+      </w:r>
+      <w:r>
+        <w:rPr>
+          <w:noProof/>
+        </w:rPr>
+        <w:instrText xml:space="preserve"> PAGEREF _Toc507482788 \h </w:instrText>
+      </w:r>
+      <w:r>
+        <w:rPr>
+          <w:noProof/>
+        </w:rPr>
+      </w:r>
+      <w:r>
+        <w:rPr>
+          <w:noProof/>
+        </w:rPr>
+        <w:fldChar w:fldCharType="separate"/>
+      </w:r>
+      <w:r>
+        <w:rPr>
+          <w:noProof/>
+        </w:rPr>
+        <w:t>11</w:t>
+      </w:r>
+      <w:r>
+        <w:rPr>
+          <w:noProof/>
+        </w:rPr>
+        <w:fldChar w:fldCharType="end"/>
+      </w:r>
+    </w:p>
+    <w:p>
+      <w:pPr>
+        <w:pStyle w:val="Verzeichnis3"/>
+        <w:tabs>
+          <w:tab w:val="left" w:pos="1200"/>
+          <w:tab w:val="right" w:leader="dot" w:pos="9061"/>
+        </w:tabs>
+        <w:rPr>
+          <w:rFonts w:asciiTheme="minorHAnsi" w:eastAsiaTheme="minorEastAsia" w:hAnsiTheme="minorHAnsi"/>
+          <w:i w:val="0"/>
+          <w:noProof/>
+          <w:sz w:val="22"/>
+          <w:szCs w:val="22"/>
+          <w:lang w:eastAsia="de-AT"/>
+        </w:rPr>
+      </w:pPr>
+      <w:r>
+        <w:rPr>
+          <w:noProof/>
+        </w:rPr>
+        <w:t>3.4.3</w:t>
+      </w:r>
+      <w:r>
+        <w:rPr>
+          <w:rFonts w:asciiTheme="minorHAnsi" w:eastAsiaTheme="minorEastAsia" w:hAnsiTheme="minorHAnsi"/>
+          <w:i w:val="0"/>
+          <w:noProof/>
+          <w:sz w:val="22"/>
+          <w:szCs w:val="22"/>
+          <w:lang w:eastAsia="de-AT"/>
+        </w:rPr>
+        <w:tab/>
+      </w:r>
+      <w:r>
+        <w:rPr>
+          <w:noProof/>
+        </w:rPr>
+        <w:t>MySQL im Vergleich zu anderen Datenbanken</w:t>
+      </w:r>
+      <w:r>
+        <w:rPr>
+          <w:noProof/>
+        </w:rPr>
+        <w:tab/>
+      </w:r>
+      <w:r>
+        <w:rPr>
+          <w:noProof/>
+        </w:rPr>
+        <w:fldChar w:fldCharType="begin"/>
+      </w:r>
+      <w:r>
+        <w:rPr>
+          <w:noProof/>
+        </w:rPr>
+        <w:instrText xml:space="preserve"> PAGEREF _Toc507482789 \h </w:instrText>
+      </w:r>
+      <w:r>
+        <w:rPr>
+          <w:noProof/>
+        </w:rPr>
+      </w:r>
+      <w:r>
+        <w:rPr>
+          <w:noProof/>
+        </w:rPr>
+        <w:fldChar w:fldCharType="separate"/>
+      </w:r>
+      <w:r>
+        <w:rPr>
+          <w:noProof/>
+        </w:rPr>
+        <w:t>11</w:t>
+      </w:r>
+      <w:r>
+        <w:rPr>
+          <w:noProof/>
+        </w:rPr>
+        <w:fldChar w:fldCharType="end"/>
+      </w:r>
+    </w:p>
+    <w:p>
+      <w:pPr>
+        <w:pStyle w:val="Verzeichnis3"/>
+        <w:tabs>
+          <w:tab w:val="left" w:pos="1200"/>
+          <w:tab w:val="right" w:leader="dot" w:pos="9061"/>
+        </w:tabs>
+        <w:rPr>
+          <w:rFonts w:asciiTheme="minorHAnsi" w:eastAsiaTheme="minorEastAsia" w:hAnsiTheme="minorHAnsi"/>
+          <w:i w:val="0"/>
+          <w:noProof/>
+          <w:sz w:val="22"/>
+          <w:szCs w:val="22"/>
+          <w:lang w:val="en-US" w:eastAsia="de-AT"/>
+        </w:rPr>
+      </w:pPr>
+      <w:r>
+        <w:rPr>
+          <w:noProof/>
+          <w:lang w:val="en-US"/>
+        </w:rPr>
+        <w:t>3.4.4</w:t>
+      </w:r>
+      <w:r>
+        <w:rPr>
+          <w:rFonts w:asciiTheme="minorHAnsi" w:eastAsiaTheme="minorEastAsia" w:hAnsiTheme="minorHAnsi"/>
+          <w:i w:val="0"/>
+          <w:noProof/>
+          <w:sz w:val="22"/>
+          <w:szCs w:val="22"/>
+          <w:lang w:val="en-US" w:eastAsia="de-AT"/>
+        </w:rPr>
+        <w:tab/>
+      </w:r>
+      <w:r>
+        <w:rPr>
+          <w:noProof/>
+          <w:lang w:val="en-US"/>
+        </w:rPr>
+        <w:t>ER-Modell</w:t>
+      </w:r>
+      <w:r>
+        <w:rPr>
+          <w:noProof/>
+          <w:lang w:val="en-US"/>
+        </w:rPr>
+        <w:tab/>
+      </w:r>
+      <w:r>
+        <w:rPr>
+          <w:noProof/>
+        </w:rPr>
+        <w:fldChar w:fldCharType="begin"/>
+      </w:r>
+      <w:r>
+        <w:rPr>
+          <w:noProof/>
+          <w:lang w:val="en-US"/>
+        </w:rPr>
+        <w:instrText xml:space="preserve"> PAGEREF _Toc507482790 \h </w:instrText>
+      </w:r>
+      <w:r>
+        <w:rPr>
+          <w:noProof/>
+        </w:rPr>
+      </w:r>
+      <w:r>
+        <w:rPr>
+          <w:noProof/>
+        </w:rPr>
+        <w:fldChar w:fldCharType="separate"/>
+      </w:r>
+      <w:r>
+        <w:rPr>
+          <w:noProof/>
+          <w:lang w:val="en-US"/>
+        </w:rPr>
+        <w:t>11</w:t>
+      </w:r>
+      <w:r>
+        <w:rPr>
+          <w:noProof/>
+        </w:rPr>
+        <w:fldChar w:fldCharType="end"/>
+      </w:r>
+    </w:p>
+    <w:p>
+      <w:pPr>
+        <w:pStyle w:val="Verzeichnis3"/>
+        <w:tabs>
+          <w:tab w:val="left" w:pos="1200"/>
+          <w:tab w:val="right" w:leader="dot" w:pos="9061"/>
+        </w:tabs>
+        <w:rPr>
+          <w:rFonts w:asciiTheme="minorHAnsi" w:eastAsiaTheme="minorEastAsia" w:hAnsiTheme="minorHAnsi"/>
+          <w:i w:val="0"/>
+          <w:noProof/>
+          <w:sz w:val="22"/>
+          <w:szCs w:val="22"/>
+          <w:lang w:val="en-US" w:eastAsia="de-AT"/>
+        </w:rPr>
+      </w:pPr>
+      <w:r>
+        <w:rPr>
+          <w:noProof/>
+          <w:lang w:val="en-US"/>
+        </w:rPr>
+        <w:t>3.4.5</w:t>
+      </w:r>
+      <w:r>
+        <w:rPr>
+          <w:rFonts w:asciiTheme="minorHAnsi" w:eastAsiaTheme="minorEastAsia" w:hAnsiTheme="minorHAnsi"/>
+          <w:i w:val="0"/>
+          <w:noProof/>
+          <w:sz w:val="22"/>
+          <w:szCs w:val="22"/>
+          <w:lang w:val="en-US" w:eastAsia="de-AT"/>
+        </w:rPr>
+        <w:tab/>
+      </w:r>
+      <w:r>
+        <w:rPr>
+          <w:noProof/>
+          <w:lang w:val="en-US"/>
+        </w:rPr>
+        <w:t>MySQL Workbench</w:t>
+      </w:r>
+      <w:r>
+        <w:rPr>
+          <w:noProof/>
+          <w:lang w:val="en-US"/>
+        </w:rPr>
+        <w:tab/>
+      </w:r>
+      <w:r>
+        <w:rPr>
+          <w:noProof/>
+        </w:rPr>
+        <w:fldChar w:fldCharType="begin"/>
+      </w:r>
+      <w:r>
+        <w:rPr>
+          <w:noProof/>
+          <w:lang w:val="en-US"/>
+        </w:rPr>
+        <w:instrText xml:space="preserve"> PAGEREF _Toc507482791 \h </w:instrText>
+      </w:r>
+      <w:r>
+        <w:rPr>
+          <w:noProof/>
+        </w:rPr>
+      </w:r>
+      <w:r>
+        <w:rPr>
+          <w:noProof/>
+        </w:rPr>
+        <w:fldChar w:fldCharType="separate"/>
+      </w:r>
+      <w:r>
+        <w:rPr>
+          <w:noProof/>
+          <w:lang w:val="en-US"/>
+        </w:rPr>
+        <w:t>11</w:t>
+      </w:r>
+      <w:r>
+        <w:rPr>
+          <w:noProof/>
+        </w:rPr>
+        <w:fldChar w:fldCharType="end"/>
+      </w:r>
+    </w:p>
+    <w:p>
+      <w:pPr>
+        <w:pStyle w:val="Verzeichnis3"/>
+        <w:tabs>
+          <w:tab w:val="left" w:pos="1200"/>
+          <w:tab w:val="right" w:leader="dot" w:pos="9061"/>
+        </w:tabs>
+        <w:rPr>
+          <w:rFonts w:asciiTheme="minorHAnsi" w:eastAsiaTheme="minorEastAsia" w:hAnsiTheme="minorHAnsi"/>
+          <w:i w:val="0"/>
+          <w:noProof/>
+          <w:sz w:val="22"/>
+          <w:szCs w:val="22"/>
+          <w:lang w:val="en-US" w:eastAsia="de-AT"/>
+        </w:rPr>
+      </w:pPr>
+      <w:r>
+        <w:rPr>
+          <w:noProof/>
+          <w:lang w:val="en-US"/>
+        </w:rPr>
+        <w:t>3.4.6</w:t>
+      </w:r>
+      <w:r>
+        <w:rPr>
+          <w:rFonts w:asciiTheme="minorHAnsi" w:eastAsiaTheme="minorEastAsia" w:hAnsiTheme="minorHAnsi"/>
+          <w:i w:val="0"/>
+          <w:noProof/>
+          <w:sz w:val="22"/>
+          <w:szCs w:val="22"/>
+          <w:lang w:val="en-US" w:eastAsia="de-AT"/>
+        </w:rPr>
+        <w:tab/>
+      </w:r>
+      <w:r>
+        <w:rPr>
+          <w:noProof/>
+          <w:lang w:val="en-US"/>
+        </w:rPr>
+        <w:t>Entity</w:t>
+      </w:r>
+      <w:r>
+        <w:rPr>
+          <w:noProof/>
+          <w:lang w:val="en-US"/>
+        </w:rPr>
+        <w:tab/>
+      </w:r>
+      <w:r>
+        <w:rPr>
+          <w:noProof/>
+        </w:rPr>
+        <w:fldChar w:fldCharType="begin"/>
+      </w:r>
+      <w:r>
+        <w:rPr>
+          <w:noProof/>
+          <w:lang w:val="en-US"/>
+        </w:rPr>
+        <w:instrText xml:space="preserve"> PAGEREF _Toc507482792 \h </w:instrText>
+      </w:r>
+      <w:r>
+        <w:rPr>
+          <w:noProof/>
+        </w:rPr>
+      </w:r>
+      <w:r>
+        <w:rPr>
+          <w:noProof/>
+        </w:rPr>
+        <w:fldChar w:fldCharType="separate"/>
+      </w:r>
+      <w:r>
+        <w:rPr>
+          <w:noProof/>
+          <w:lang w:val="en-US"/>
+        </w:rPr>
+        <w:t>11</w:t>
+      </w:r>
+      <w:r>
+        <w:rPr>
+          <w:noProof/>
+        </w:rPr>
+        <w:fldChar w:fldCharType="end"/>
+      </w:r>
+    </w:p>
+    <w:p>
+      <w:pPr>
+        <w:pStyle w:val="Verzeichnis3"/>
+        <w:tabs>
+          <w:tab w:val="left" w:pos="1200"/>
+          <w:tab w:val="right" w:leader="dot" w:pos="9061"/>
+        </w:tabs>
+        <w:rPr>
+          <w:rFonts w:asciiTheme="minorHAnsi" w:eastAsiaTheme="minorEastAsia" w:hAnsiTheme="minorHAnsi"/>
+          <w:i w:val="0"/>
+          <w:noProof/>
+          <w:sz w:val="22"/>
+          <w:szCs w:val="22"/>
+          <w:lang w:val="en-US" w:eastAsia="de-AT"/>
+        </w:rPr>
+      </w:pPr>
+      <w:r>
+        <w:rPr>
+          <w:noProof/>
+          <w:lang w:val="en-US"/>
+        </w:rPr>
+        <w:t>3.4.7</w:t>
+      </w:r>
+      <w:r>
+        <w:rPr>
+          <w:rFonts w:asciiTheme="minorHAnsi" w:eastAsiaTheme="minorEastAsia" w:hAnsiTheme="minorHAnsi"/>
+          <w:i w:val="0"/>
+          <w:noProof/>
+          <w:sz w:val="22"/>
+          <w:szCs w:val="22"/>
+          <w:lang w:val="en-US" w:eastAsia="de-AT"/>
+        </w:rPr>
+        <w:tab/>
+      </w:r>
+      <w:r>
+        <w:rPr>
+          <w:noProof/>
+          <w:lang w:val="en-US"/>
+        </w:rPr>
+        <w:t>Datentypen</w:t>
+      </w:r>
+      <w:r>
+        <w:rPr>
+          <w:noProof/>
+          <w:lang w:val="en-US"/>
+        </w:rPr>
+        <w:tab/>
+      </w:r>
+      <w:r>
+        <w:rPr>
+          <w:noProof/>
+        </w:rPr>
+        <w:fldChar w:fldCharType="begin"/>
+      </w:r>
+      <w:r>
+        <w:rPr>
+          <w:noProof/>
+          <w:lang w:val="en-US"/>
+        </w:rPr>
+        <w:instrText xml:space="preserve"> PAGEREF _Toc507482793 \h </w:instrText>
+      </w:r>
+      <w:r>
+        <w:rPr>
+          <w:noProof/>
+        </w:rPr>
+      </w:r>
+      <w:r>
+        <w:rPr>
+          <w:noProof/>
+        </w:rPr>
+        <w:fldChar w:fldCharType="separate"/>
+      </w:r>
+      <w:r>
+        <w:rPr>
+          <w:noProof/>
+          <w:lang w:val="en-US"/>
+        </w:rPr>
+        <w:t>11</w:t>
+      </w:r>
+      <w:r>
+        <w:rPr>
+          <w:noProof/>
+        </w:rPr>
+        <w:fldChar w:fldCharType="end"/>
+      </w:r>
+    </w:p>
+    <w:p>
+      <w:pPr>
+        <w:pStyle w:val="Verzeichnis3"/>
+        <w:tabs>
+          <w:tab w:val="left" w:pos="1200"/>
+          <w:tab w:val="right" w:leader="dot" w:pos="9061"/>
+        </w:tabs>
+        <w:rPr>
+          <w:rFonts w:asciiTheme="minorHAnsi" w:eastAsiaTheme="minorEastAsia" w:hAnsiTheme="minorHAnsi"/>
+          <w:i w:val="0"/>
+          <w:noProof/>
+          <w:sz w:val="22"/>
+          <w:szCs w:val="22"/>
+          <w:lang w:eastAsia="de-AT"/>
+        </w:rPr>
+      </w:pPr>
+      <w:r>
+        <w:rPr>
+          <w:noProof/>
+        </w:rPr>
+        <w:t>3.4.8</w:t>
+      </w:r>
+      <w:r>
+        <w:rPr>
+          <w:rFonts w:asciiTheme="minorHAnsi" w:eastAsiaTheme="minorEastAsia" w:hAnsiTheme="minorHAnsi"/>
+          <w:i w:val="0"/>
+          <w:noProof/>
+          <w:sz w:val="22"/>
+          <w:szCs w:val="22"/>
+          <w:lang w:eastAsia="de-AT"/>
+        </w:rPr>
+        <w:tab/>
+      </w:r>
+      <w:r>
+        <w:rPr>
+          <w:noProof/>
+        </w:rPr>
+        <w:t>Datenmodellierung anhand von Jast</w:t>
+      </w:r>
+      <w:r>
+        <w:rPr>
+          <w:noProof/>
+        </w:rPr>
+        <w:tab/>
+      </w:r>
+      <w:r>
+        <w:rPr>
+          <w:noProof/>
+        </w:rPr>
+        <w:fldChar w:fldCharType="begin"/>
+      </w:r>
+      <w:r>
+        <w:rPr>
+          <w:noProof/>
+        </w:rPr>
+        <w:instrText xml:space="preserve"> PAGEREF _Toc507482794 \h </w:instrText>
+      </w:r>
+      <w:r>
+        <w:rPr>
+          <w:noProof/>
+        </w:rPr>
+      </w:r>
+      <w:r>
+        <w:rPr>
+          <w:noProof/>
+        </w:rPr>
+        <w:fldChar w:fldCharType="separate"/>
+      </w:r>
+      <w:r>
+        <w:rPr>
+          <w:noProof/>
+        </w:rPr>
+        <w:t>11</w:t>
+      </w:r>
+      <w:r>
+        <w:rPr>
+          <w:noProof/>
+        </w:rPr>
+        <w:fldChar w:fldCharType="end"/>
+      </w:r>
+    </w:p>
+    <w:p>
+      <w:pPr>
+        <w:pStyle w:val="Verzeichnis3"/>
+        <w:tabs>
+          <w:tab w:val="left" w:pos="1200"/>
+          <w:tab w:val="right" w:leader="dot" w:pos="9061"/>
+        </w:tabs>
+        <w:rPr>
+          <w:rFonts w:asciiTheme="minorHAnsi" w:eastAsiaTheme="minorEastAsia" w:hAnsiTheme="minorHAnsi"/>
+          <w:i w:val="0"/>
+          <w:noProof/>
+          <w:sz w:val="22"/>
+          <w:szCs w:val="22"/>
+          <w:lang w:eastAsia="de-AT"/>
+        </w:rPr>
+      </w:pPr>
+      <w:r>
+        <w:rPr>
+          <w:noProof/>
+        </w:rPr>
+        <w:t>3.4.9</w:t>
+      </w:r>
+      <w:r>
+        <w:rPr>
+          <w:rFonts w:asciiTheme="minorHAnsi" w:eastAsiaTheme="minorEastAsia" w:hAnsiTheme="minorHAnsi"/>
+          <w:i w:val="0"/>
+          <w:noProof/>
+          <w:sz w:val="22"/>
+          <w:szCs w:val="22"/>
+          <w:lang w:eastAsia="de-AT"/>
+        </w:rPr>
+        <w:tab/>
+      </w:r>
+      <w:r>
+        <w:rPr>
+          <w:noProof/>
+        </w:rPr>
+        <w:t>Sicherung der Datenbank</w:t>
+      </w:r>
+      <w:r>
+        <w:rPr>
+          <w:noProof/>
+        </w:rPr>
+        <w:tab/>
+      </w:r>
+      <w:r>
+        <w:rPr>
+          <w:noProof/>
+        </w:rPr>
+        <w:fldChar w:fldCharType="begin"/>
+      </w:r>
+      <w:r>
+        <w:rPr>
+          <w:noProof/>
+        </w:rPr>
+        <w:instrText xml:space="preserve"> PAGEREF _Toc507482795 \h </w:instrText>
+      </w:r>
+      <w:r>
+        <w:rPr>
+          <w:noProof/>
+        </w:rPr>
+      </w:r>
+      <w:r>
+        <w:rPr>
+          <w:noProof/>
+        </w:rPr>
+        <w:fldChar w:fldCharType="separate"/>
+      </w:r>
+      <w:r>
+        <w:rPr>
+          <w:noProof/>
+        </w:rPr>
+        <w:t>11</w:t>
+      </w:r>
+      <w:r>
+        <w:rPr>
+          <w:noProof/>
+        </w:rPr>
+        <w:fldChar w:fldCharType="end"/>
+      </w:r>
+    </w:p>
+    <w:p>
+      <w:pPr>
+        <w:pStyle w:val="Verzeichnis2"/>
+        <w:tabs>
+          <w:tab w:val="left" w:pos="720"/>
+          <w:tab w:val="right" w:leader="dot" w:pos="9061"/>
+        </w:tabs>
+        <w:rPr>
+          <w:rFonts w:asciiTheme="minorHAnsi" w:eastAsiaTheme="minorEastAsia" w:hAnsiTheme="minorHAnsi"/>
+          <w:smallCaps w:val="0"/>
+          <w:noProof/>
+          <w:sz w:val="22"/>
+          <w:szCs w:val="22"/>
+          <w:lang w:val="en-US" w:eastAsia="de-AT"/>
+        </w:rPr>
+      </w:pPr>
+      <w:r>
+        <w:rPr>
+          <w:noProof/>
+          <w:lang w:val="en-US"/>
+        </w:rPr>
+        <w:t>3.5</w:t>
+      </w:r>
+      <w:r>
+        <w:rPr>
+          <w:rFonts w:asciiTheme="minorHAnsi" w:eastAsiaTheme="minorEastAsia" w:hAnsiTheme="minorHAnsi"/>
+          <w:smallCaps w:val="0"/>
+          <w:noProof/>
+          <w:sz w:val="22"/>
+          <w:szCs w:val="22"/>
+          <w:lang w:val="en-US" w:eastAsia="de-AT"/>
+        </w:rPr>
+        <w:tab/>
+      </w:r>
+      <w:r>
+        <w:rPr>
+          <w:noProof/>
+          <w:lang w:val="en-US"/>
+        </w:rPr>
+        <w:t>Rest Schnittstelle</w:t>
+      </w:r>
+      <w:r>
+        <w:rPr>
+          <w:noProof/>
+          <w:lang w:val="en-US"/>
+        </w:rPr>
+        <w:tab/>
+      </w:r>
+      <w:r>
+        <w:rPr>
+          <w:noProof/>
+        </w:rPr>
+        <w:fldChar w:fldCharType="begin"/>
+      </w:r>
+      <w:r>
+        <w:rPr>
+          <w:noProof/>
+          <w:lang w:val="en-US"/>
+        </w:rPr>
+        <w:instrText xml:space="preserve"> PAGEREF _Toc507482796 \h </w:instrText>
+      </w:r>
+      <w:r>
+        <w:rPr>
+          <w:noProof/>
+        </w:rPr>
+      </w:r>
+      <w:r>
+        <w:rPr>
+          <w:noProof/>
+        </w:rPr>
+        <w:fldChar w:fldCharType="separate"/>
+      </w:r>
+      <w:r>
+        <w:rPr>
+          <w:noProof/>
+          <w:lang w:val="en-US"/>
+        </w:rPr>
+        <w:t>11</w:t>
+      </w:r>
+      <w:r>
+        <w:rPr>
+          <w:noProof/>
+        </w:rPr>
+        <w:fldChar w:fldCharType="end"/>
+      </w:r>
+    </w:p>
+    <w:p>
+      <w:pPr>
+        <w:pStyle w:val="Verzeichnis3"/>
+        <w:tabs>
+          <w:tab w:val="left" w:pos="1200"/>
+          <w:tab w:val="right" w:leader="dot" w:pos="9061"/>
+        </w:tabs>
+        <w:rPr>
+          <w:rFonts w:asciiTheme="minorHAnsi" w:eastAsiaTheme="minorEastAsia" w:hAnsiTheme="minorHAnsi"/>
+          <w:i w:val="0"/>
+          <w:noProof/>
+          <w:sz w:val="22"/>
+          <w:szCs w:val="22"/>
+          <w:lang w:val="en-US" w:eastAsia="de-AT"/>
+        </w:rPr>
+      </w:pPr>
+      <w:r>
+        <w:rPr>
+          <w:noProof/>
+          <w:lang w:val="en-US"/>
+        </w:rPr>
+        <w:t>3.5.1</w:t>
+      </w:r>
+      <w:r>
+        <w:rPr>
+          <w:rFonts w:asciiTheme="minorHAnsi" w:eastAsiaTheme="minorEastAsia" w:hAnsiTheme="minorHAnsi"/>
+          <w:i w:val="0"/>
+          <w:noProof/>
+          <w:sz w:val="22"/>
+          <w:szCs w:val="22"/>
+          <w:lang w:val="en-US" w:eastAsia="de-AT"/>
+        </w:rPr>
+        <w:tab/>
+      </w:r>
+      <w:r>
+        <w:rPr>
+          <w:noProof/>
+          <w:lang w:val="en-US"/>
+        </w:rPr>
+        <w:t>Wildfly</w:t>
+      </w:r>
+      <w:r>
+        <w:rPr>
+          <w:noProof/>
+          <w:lang w:val="en-US"/>
+        </w:rPr>
+        <w:tab/>
+      </w:r>
+      <w:r>
+        <w:rPr>
+          <w:noProof/>
+        </w:rPr>
+        <w:fldChar w:fldCharType="begin"/>
+      </w:r>
+      <w:r>
+        <w:rPr>
+          <w:noProof/>
+          <w:lang w:val="en-US"/>
+        </w:rPr>
+        <w:instrText xml:space="preserve"> PAGEREF _Toc507482797 \h </w:instrText>
+      </w:r>
+      <w:r>
+        <w:rPr>
+          <w:noProof/>
+        </w:rPr>
+      </w:r>
+      <w:r>
+        <w:rPr>
+          <w:noProof/>
+        </w:rPr>
+        <w:fldChar w:fldCharType="separate"/>
+      </w:r>
+      <w:r>
+        <w:rPr>
+          <w:noProof/>
+          <w:lang w:val="en-US"/>
+        </w:rPr>
+        <w:t>11</w:t>
+      </w:r>
+      <w:r>
+        <w:rPr>
+          <w:noProof/>
+        </w:rPr>
+        <w:fldChar w:fldCharType="end"/>
+      </w:r>
+    </w:p>
+    <w:p>
+      <w:pPr>
+        <w:pStyle w:val="Verzeichnis3"/>
+        <w:tabs>
+          <w:tab w:val="left" w:pos="1200"/>
+          <w:tab w:val="right" w:leader="dot" w:pos="9061"/>
+        </w:tabs>
+        <w:rPr>
+          <w:rFonts w:asciiTheme="minorHAnsi" w:eastAsiaTheme="minorEastAsia" w:hAnsiTheme="minorHAnsi"/>
+          <w:i w:val="0"/>
+          <w:noProof/>
+          <w:sz w:val="22"/>
+          <w:szCs w:val="22"/>
+          <w:lang w:val="en-US" w:eastAsia="de-AT"/>
+        </w:rPr>
+      </w:pPr>
+      <w:r>
+        <w:rPr>
+          <w:noProof/>
+          <w:lang w:val="en-US"/>
+        </w:rPr>
+        <w:t>3.5.2</w:t>
+      </w:r>
+      <w:r>
+        <w:rPr>
+          <w:rFonts w:asciiTheme="minorHAnsi" w:eastAsiaTheme="minorEastAsia" w:hAnsiTheme="minorHAnsi"/>
+          <w:i w:val="0"/>
+          <w:noProof/>
+          <w:sz w:val="22"/>
+          <w:szCs w:val="22"/>
+          <w:lang w:val="en-US" w:eastAsia="de-AT"/>
+        </w:rPr>
+        <w:tab/>
+      </w:r>
+      <w:r>
+        <w:rPr>
+          <w:noProof/>
+          <w:lang w:val="en-US"/>
+        </w:rPr>
+        <w:t>Rest Services</w:t>
+      </w:r>
+      <w:r>
+        <w:rPr>
+          <w:noProof/>
+          <w:lang w:val="en-US"/>
+        </w:rPr>
+        <w:tab/>
+      </w:r>
+      <w:r>
+        <w:rPr>
+          <w:noProof/>
+        </w:rPr>
+        <w:fldChar w:fldCharType="begin"/>
+      </w:r>
+      <w:r>
+        <w:rPr>
+          <w:noProof/>
+          <w:lang w:val="en-US"/>
+        </w:rPr>
+        <w:instrText xml:space="preserve"> PAGEREF _Toc507482798 \h </w:instrText>
+      </w:r>
+      <w:r>
+        <w:rPr>
+          <w:noProof/>
+        </w:rPr>
+      </w:r>
+      <w:r>
+        <w:rPr>
+          <w:noProof/>
+        </w:rPr>
+        <w:fldChar w:fldCharType="separate"/>
+      </w:r>
+      <w:r>
+        <w:rPr>
+          <w:noProof/>
+          <w:lang w:val="en-US"/>
+        </w:rPr>
+        <w:t>11</w:t>
+      </w:r>
+      <w:r>
+        <w:rPr>
+          <w:noProof/>
+        </w:rPr>
+        <w:fldChar w:fldCharType="end"/>
+      </w:r>
+    </w:p>
+    <w:p>
+      <w:pPr>
+        <w:pStyle w:val="Verzeichnis3"/>
+        <w:tabs>
+          <w:tab w:val="left" w:pos="1200"/>
+          <w:tab w:val="right" w:leader="dot" w:pos="9061"/>
+        </w:tabs>
+        <w:rPr>
+          <w:rFonts w:asciiTheme="minorHAnsi" w:eastAsiaTheme="minorEastAsia" w:hAnsiTheme="minorHAnsi"/>
+          <w:i w:val="0"/>
+          <w:noProof/>
+          <w:sz w:val="22"/>
+          <w:szCs w:val="22"/>
+          <w:lang w:val="en-US" w:eastAsia="de-AT"/>
+        </w:rPr>
+      </w:pPr>
+      <w:r>
+        <w:rPr>
+          <w:noProof/>
+          <w:lang w:val="en-US"/>
+        </w:rPr>
+        <w:t>3.5.3</w:t>
+      </w:r>
+      <w:r>
+        <w:rPr>
+          <w:rFonts w:asciiTheme="minorHAnsi" w:eastAsiaTheme="minorEastAsia" w:hAnsiTheme="minorHAnsi"/>
+          <w:i w:val="0"/>
+          <w:noProof/>
+          <w:sz w:val="22"/>
+          <w:szCs w:val="22"/>
+          <w:lang w:val="en-US" w:eastAsia="de-AT"/>
+        </w:rPr>
+        <w:tab/>
+      </w:r>
+      <w:r>
+        <w:rPr>
+          <w:noProof/>
+          <w:lang w:val="en-US"/>
+        </w:rPr>
+        <w:t>Rest Client</w:t>
+      </w:r>
+      <w:r>
+        <w:rPr>
+          <w:noProof/>
+          <w:lang w:val="en-US"/>
+        </w:rPr>
+        <w:tab/>
+      </w:r>
+      <w:r>
+        <w:rPr>
+          <w:noProof/>
+        </w:rPr>
+        <w:fldChar w:fldCharType="begin"/>
+      </w:r>
+      <w:r>
+        <w:rPr>
+          <w:noProof/>
+          <w:lang w:val="en-US"/>
+        </w:rPr>
+        <w:instrText xml:space="preserve"> PAGEREF _Toc507482799 \h </w:instrText>
+      </w:r>
+      <w:r>
+        <w:rPr>
+          <w:noProof/>
+        </w:rPr>
+      </w:r>
+      <w:r>
+        <w:rPr>
+          <w:noProof/>
+        </w:rPr>
+        <w:fldChar w:fldCharType="separate"/>
+      </w:r>
+      <w:r>
+        <w:rPr>
+          <w:noProof/>
+          <w:lang w:val="en-US"/>
+        </w:rPr>
+        <w:t>11</w:t>
+      </w:r>
+      <w:r>
+        <w:rPr>
+          <w:noProof/>
+        </w:rPr>
+        <w:fldChar w:fldCharType="end"/>
+      </w:r>
+    </w:p>
+    <w:p>
+      <w:pPr>
+        <w:pStyle w:val="Verzeichnis3"/>
+        <w:tabs>
+          <w:tab w:val="left" w:pos="1200"/>
+          <w:tab w:val="right" w:leader="dot" w:pos="9061"/>
+        </w:tabs>
+        <w:rPr>
+          <w:rFonts w:asciiTheme="minorHAnsi" w:eastAsiaTheme="minorEastAsia" w:hAnsiTheme="minorHAnsi"/>
+          <w:i w:val="0"/>
+          <w:noProof/>
+          <w:sz w:val="22"/>
+          <w:szCs w:val="22"/>
+          <w:lang w:eastAsia="de-AT"/>
+        </w:rPr>
+      </w:pPr>
+      <w:r>
+        <w:rPr>
+          <w:noProof/>
+        </w:rPr>
+        <w:t>3.5.4</w:t>
+      </w:r>
+      <w:r>
+        <w:rPr>
+          <w:rFonts w:asciiTheme="minorHAnsi" w:eastAsiaTheme="minorEastAsia" w:hAnsiTheme="minorHAnsi"/>
+          <w:i w:val="0"/>
+          <w:noProof/>
+          <w:sz w:val="22"/>
+          <w:szCs w:val="22"/>
+          <w:lang w:eastAsia="de-AT"/>
+        </w:rPr>
+        <w:tab/>
+      </w:r>
+      <w:r>
+        <w:rPr>
+          <w:noProof/>
+        </w:rPr>
+        <w:t>Postman</w:t>
+      </w:r>
+      <w:r>
+        <w:rPr>
+          <w:noProof/>
+        </w:rPr>
+        <w:tab/>
+      </w:r>
+      <w:r>
+        <w:rPr>
+          <w:noProof/>
+        </w:rPr>
+        <w:fldChar w:fldCharType="begin"/>
+      </w:r>
+      <w:r>
+        <w:rPr>
+          <w:noProof/>
+        </w:rPr>
+        <w:instrText xml:space="preserve"> PAGEREF _Toc507482800 \h </w:instrText>
+      </w:r>
+      <w:r>
+        <w:rPr>
+          <w:noProof/>
+        </w:rPr>
+      </w:r>
+      <w:r>
+        <w:rPr>
+          <w:noProof/>
+        </w:rPr>
+        <w:fldChar w:fldCharType="separate"/>
+      </w:r>
+      <w:r>
+        <w:rPr>
+          <w:noProof/>
+        </w:rPr>
+        <w:t>11</w:t>
+      </w:r>
+      <w:r>
+        <w:rPr>
+          <w:noProof/>
+        </w:rPr>
+        <w:fldChar w:fldCharType="end"/>
+      </w:r>
+    </w:p>
+    <w:p>
+      <w:pPr>
+        <w:pStyle w:val="Verzeichnis3"/>
+        <w:tabs>
+          <w:tab w:val="left" w:pos="1200"/>
+          <w:tab w:val="right" w:leader="dot" w:pos="9061"/>
+        </w:tabs>
+        <w:rPr>
+          <w:rFonts w:asciiTheme="minorHAnsi" w:eastAsiaTheme="minorEastAsia" w:hAnsiTheme="minorHAnsi"/>
+          <w:i w:val="0"/>
+          <w:noProof/>
+          <w:sz w:val="22"/>
+          <w:szCs w:val="22"/>
+          <w:lang w:eastAsia="de-AT"/>
+        </w:rPr>
+      </w:pPr>
+      <w:r>
+        <w:rPr>
+          <w:noProof/>
+        </w:rPr>
+        <w:t>3.5.5</w:t>
+      </w:r>
+      <w:r>
+        <w:rPr>
+          <w:rFonts w:asciiTheme="minorHAnsi" w:eastAsiaTheme="minorEastAsia" w:hAnsiTheme="minorHAnsi"/>
+          <w:i w:val="0"/>
+          <w:noProof/>
+          <w:sz w:val="22"/>
+          <w:szCs w:val="22"/>
+          <w:lang w:eastAsia="de-AT"/>
+        </w:rPr>
+        <w:tab/>
+      </w:r>
+      <w:r>
+        <w:rPr>
+          <w:noProof/>
+        </w:rPr>
+        <w:t>Websocket Server</w:t>
+      </w:r>
+      <w:r>
+        <w:rPr>
+          <w:noProof/>
+        </w:rPr>
+        <w:tab/>
+      </w:r>
+      <w:r>
+        <w:rPr>
+          <w:noProof/>
+        </w:rPr>
+        <w:fldChar w:fldCharType="begin"/>
+      </w:r>
+      <w:r>
+        <w:rPr>
+          <w:noProof/>
+        </w:rPr>
+        <w:instrText xml:space="preserve"> PAGEREF _Toc507482801 \h </w:instrText>
+      </w:r>
+      <w:r>
+        <w:rPr>
+          <w:noProof/>
+        </w:rPr>
+      </w:r>
+      <w:r>
+        <w:rPr>
+          <w:noProof/>
+        </w:rPr>
+        <w:fldChar w:fldCharType="separate"/>
+      </w:r>
+      <w:r>
+        <w:rPr>
+          <w:noProof/>
+        </w:rPr>
+        <w:t>12</w:t>
+      </w:r>
+      <w:r>
+        <w:rPr>
+          <w:noProof/>
+        </w:rPr>
+        <w:fldChar w:fldCharType="end"/>
+      </w:r>
+    </w:p>
+    <w:p>
+      <w:pPr>
+        <w:pStyle w:val="Verzeichnis3"/>
+        <w:tabs>
+          <w:tab w:val="left" w:pos="1200"/>
+          <w:tab w:val="right" w:leader="dot" w:pos="9061"/>
+        </w:tabs>
+        <w:rPr>
+          <w:rFonts w:asciiTheme="minorHAnsi" w:eastAsiaTheme="minorEastAsia" w:hAnsiTheme="minorHAnsi"/>
+          <w:i w:val="0"/>
+          <w:noProof/>
+          <w:sz w:val="22"/>
+          <w:szCs w:val="22"/>
+          <w:lang w:eastAsia="de-AT"/>
+        </w:rPr>
+      </w:pPr>
+      <w:r>
+        <w:rPr>
+          <w:noProof/>
+        </w:rPr>
+        <w:t>3.5.6</w:t>
+      </w:r>
+      <w:r>
+        <w:rPr>
+          <w:rFonts w:asciiTheme="minorHAnsi" w:eastAsiaTheme="minorEastAsia" w:hAnsiTheme="minorHAnsi"/>
+          <w:i w:val="0"/>
+          <w:noProof/>
+          <w:sz w:val="22"/>
+          <w:szCs w:val="22"/>
+          <w:lang w:eastAsia="de-AT"/>
+        </w:rPr>
+        <w:tab/>
+      </w:r>
+      <w:r>
+        <w:rPr>
+          <w:noProof/>
+        </w:rPr>
+        <w:t>Sicherheit</w:t>
+      </w:r>
+      <w:r>
+        <w:rPr>
+          <w:noProof/>
+        </w:rPr>
+        <w:tab/>
+      </w:r>
+      <w:r>
+        <w:rPr>
+          <w:noProof/>
+        </w:rPr>
+        <w:fldChar w:fldCharType="begin"/>
+      </w:r>
+      <w:r>
+        <w:rPr>
+          <w:noProof/>
+        </w:rPr>
+        <w:instrText xml:space="preserve"> PAGEREF _Toc507482802 \h </w:instrText>
+      </w:r>
+      <w:r>
+        <w:rPr>
+          <w:noProof/>
+        </w:rPr>
+      </w:r>
+      <w:r>
+        <w:rPr>
+          <w:noProof/>
+        </w:rPr>
+        <w:fldChar w:fldCharType="separate"/>
+      </w:r>
+      <w:r>
+        <w:rPr>
+          <w:noProof/>
+        </w:rPr>
+        <w:t>12</w:t>
+      </w:r>
+      <w:r>
+        <w:rPr>
+          <w:noProof/>
+        </w:rPr>
+        <w:fldChar w:fldCharType="end"/>
+      </w:r>
+    </w:p>
+    <w:p>
+      <w:pPr>
+        <w:pStyle w:val="Verzeichnis2"/>
+        <w:tabs>
+          <w:tab w:val="left" w:pos="720"/>
+          <w:tab w:val="right" w:leader="dot" w:pos="9061"/>
+        </w:tabs>
+        <w:rPr>
+          <w:rFonts w:asciiTheme="minorHAnsi" w:eastAsiaTheme="minorEastAsia" w:hAnsiTheme="minorHAnsi"/>
+          <w:smallCaps w:val="0"/>
+          <w:noProof/>
+          <w:sz w:val="22"/>
+          <w:szCs w:val="22"/>
+          <w:lang w:eastAsia="de-AT"/>
+        </w:rPr>
+      </w:pPr>
+      <w:r>
+        <w:rPr>
+          <w:noProof/>
+        </w:rPr>
+        <w:t>3.6</w:t>
+      </w:r>
+      <w:r>
+        <w:rPr>
+          <w:rFonts w:asciiTheme="minorHAnsi" w:eastAsiaTheme="minorEastAsia" w:hAnsiTheme="minorHAnsi"/>
+          <w:smallCaps w:val="0"/>
+          <w:noProof/>
+          <w:sz w:val="22"/>
+          <w:szCs w:val="22"/>
+          <w:lang w:eastAsia="de-AT"/>
+        </w:rPr>
+        <w:tab/>
+      </w:r>
+      <w:r>
+        <w:rPr>
+          <w:noProof/>
+        </w:rPr>
+        <w:t>Statistiken</w:t>
+      </w:r>
+      <w:r>
+        <w:rPr>
+          <w:noProof/>
+        </w:rPr>
+        <w:tab/>
+      </w:r>
+      <w:r>
+        <w:rPr>
+          <w:noProof/>
+        </w:rPr>
+        <w:fldChar w:fldCharType="begin"/>
+      </w:r>
+      <w:r>
+        <w:rPr>
+          <w:noProof/>
+        </w:rPr>
+        <w:instrText xml:space="preserve"> PAGEREF _Toc507482803 \h </w:instrText>
+      </w:r>
+      <w:r>
+        <w:rPr>
+          <w:noProof/>
+        </w:rPr>
+      </w:r>
+      <w:r>
+        <w:rPr>
+          <w:noProof/>
+        </w:rPr>
+        <w:fldChar w:fldCharType="separate"/>
+      </w:r>
+      <w:r>
+        <w:rPr>
+          <w:noProof/>
+        </w:rPr>
+        <w:t>12</w:t>
+      </w:r>
+      <w:r>
+        <w:rPr>
+          <w:noProof/>
+        </w:rPr>
+        <w:fldChar w:fldCharType="end"/>
+      </w:r>
+    </w:p>
+    <w:p>
+      <w:pPr>
+        <w:pStyle w:val="Verzeichnis3"/>
+        <w:tabs>
+          <w:tab w:val="left" w:pos="1200"/>
+          <w:tab w:val="right" w:leader="dot" w:pos="9061"/>
+        </w:tabs>
+        <w:rPr>
+          <w:rFonts w:asciiTheme="minorHAnsi" w:eastAsiaTheme="minorEastAsia" w:hAnsiTheme="minorHAnsi"/>
+          <w:i w:val="0"/>
+          <w:noProof/>
+          <w:sz w:val="22"/>
+          <w:szCs w:val="22"/>
+          <w:lang w:eastAsia="de-AT"/>
+        </w:rPr>
+      </w:pPr>
+      <w:r>
+        <w:rPr>
+          <w:noProof/>
+        </w:rPr>
+        <w:t>3.6.1</w:t>
+      </w:r>
+      <w:r>
+        <w:rPr>
+          <w:rFonts w:asciiTheme="minorHAnsi" w:eastAsiaTheme="minorEastAsia" w:hAnsiTheme="minorHAnsi"/>
+          <w:i w:val="0"/>
+          <w:noProof/>
+          <w:sz w:val="22"/>
+          <w:szCs w:val="22"/>
+          <w:lang w:eastAsia="de-AT"/>
+        </w:rPr>
+        <w:tab/>
+      </w:r>
+      <w:r>
+        <w:rPr>
+          <w:noProof/>
+        </w:rPr>
+        <w:t>Darstellung mit den verwendeten Algorithmen</w:t>
+      </w:r>
+      <w:r>
+        <w:rPr>
+          <w:noProof/>
+        </w:rPr>
+        <w:tab/>
+      </w:r>
+      <w:r>
+        <w:rPr>
+          <w:noProof/>
+        </w:rPr>
+        <w:fldChar w:fldCharType="begin"/>
+      </w:r>
+      <w:r>
+        <w:rPr>
+          <w:noProof/>
+        </w:rPr>
+        <w:instrText xml:space="preserve"> PAGEREF _Toc507482804 \h </w:instrText>
+      </w:r>
+      <w:r>
+        <w:rPr>
+          <w:noProof/>
+        </w:rPr>
+      </w:r>
+      <w:r>
+        <w:rPr>
+          <w:noProof/>
+        </w:rPr>
+        <w:fldChar w:fldCharType="separate"/>
+      </w:r>
+      <w:r>
+        <w:rPr>
+          <w:noProof/>
+        </w:rPr>
+        <w:t>12</w:t>
+      </w:r>
+      <w:r>
+        <w:rPr>
+          <w:noProof/>
+        </w:rPr>
+        <w:fldChar w:fldCharType="end"/>
+      </w:r>
+    </w:p>
+    <w:p>
+      <w:pPr>
+        <w:pStyle w:val="Verzeichnis2"/>
+        <w:tabs>
+          <w:tab w:val="left" w:pos="720"/>
+          <w:tab w:val="right" w:leader="dot" w:pos="9061"/>
+        </w:tabs>
+        <w:rPr>
+          <w:rFonts w:asciiTheme="minorHAnsi" w:eastAsiaTheme="minorEastAsia" w:hAnsiTheme="minorHAnsi"/>
+          <w:smallCaps w:val="0"/>
+          <w:noProof/>
+          <w:sz w:val="22"/>
+          <w:szCs w:val="22"/>
+          <w:lang w:val="en-US" w:eastAsia="de-AT"/>
+        </w:rPr>
+      </w:pPr>
+      <w:r>
+        <w:rPr>
+          <w:noProof/>
+          <w:lang w:val="en-US"/>
+        </w:rPr>
+        <w:t>3.7</w:t>
+      </w:r>
+      <w:r>
+        <w:rPr>
+          <w:rFonts w:asciiTheme="minorHAnsi" w:eastAsiaTheme="minorEastAsia" w:hAnsiTheme="minorHAnsi"/>
+          <w:smallCaps w:val="0"/>
+          <w:noProof/>
+          <w:sz w:val="22"/>
+          <w:szCs w:val="22"/>
+          <w:lang w:val="en-US" w:eastAsia="de-AT"/>
+        </w:rPr>
+        <w:tab/>
+      </w:r>
+      <w:r>
+        <w:rPr>
+          <w:noProof/>
+          <w:lang w:val="en-US"/>
+        </w:rPr>
+        <w:t>Layout</w:t>
+      </w:r>
+      <w:r>
+        <w:rPr>
+          <w:noProof/>
+          <w:lang w:val="en-US"/>
+        </w:rPr>
+        <w:tab/>
+      </w:r>
+      <w:r>
+        <w:rPr>
+          <w:noProof/>
+        </w:rPr>
+        <w:fldChar w:fldCharType="begin"/>
+      </w:r>
+      <w:r>
+        <w:rPr>
+          <w:noProof/>
+          <w:lang w:val="en-US"/>
+        </w:rPr>
+        <w:instrText xml:space="preserve"> PAGEREF _Toc507482805 \h </w:instrText>
+      </w:r>
+      <w:r>
+        <w:rPr>
+          <w:noProof/>
+        </w:rPr>
+      </w:r>
+      <w:r>
+        <w:rPr>
+          <w:noProof/>
+        </w:rPr>
+        <w:fldChar w:fldCharType="separate"/>
+      </w:r>
+      <w:r>
+        <w:rPr>
+          <w:noProof/>
+          <w:lang w:val="en-US"/>
+        </w:rPr>
+        <w:t>12</w:t>
+      </w:r>
+      <w:r>
+        <w:rPr>
+          <w:noProof/>
+        </w:rPr>
+        <w:fldChar w:fldCharType="end"/>
+      </w:r>
+    </w:p>
+    <w:p>
+      <w:pPr>
+        <w:pStyle w:val="Verzeichnis3"/>
+        <w:tabs>
+          <w:tab w:val="left" w:pos="1200"/>
+          <w:tab w:val="right" w:leader="dot" w:pos="9061"/>
+        </w:tabs>
+        <w:rPr>
+          <w:rFonts w:asciiTheme="minorHAnsi" w:eastAsiaTheme="minorEastAsia" w:hAnsiTheme="minorHAnsi"/>
+          <w:i w:val="0"/>
+          <w:noProof/>
+          <w:sz w:val="22"/>
+          <w:szCs w:val="22"/>
+          <w:lang w:val="en-US" w:eastAsia="de-AT"/>
+        </w:rPr>
+      </w:pPr>
+      <w:r>
+        <w:rPr>
+          <w:noProof/>
+          <w:lang w:val="en-US"/>
+        </w:rPr>
+        <w:t>3.7.1</w:t>
+      </w:r>
+      <w:r>
+        <w:rPr>
+          <w:rFonts w:asciiTheme="minorHAnsi" w:eastAsiaTheme="minorEastAsia" w:hAnsiTheme="minorHAnsi"/>
+          <w:i w:val="0"/>
+          <w:noProof/>
+          <w:sz w:val="22"/>
+          <w:szCs w:val="22"/>
+          <w:lang w:val="en-US" w:eastAsia="de-AT"/>
+        </w:rPr>
+        <w:tab/>
+      </w:r>
+      <w:r>
+        <w:rPr>
+          <w:noProof/>
+          <w:lang w:val="en-US"/>
+        </w:rPr>
+        <w:t>CSS/HTML</w:t>
+      </w:r>
+      <w:r>
+        <w:rPr>
+          <w:noProof/>
+          <w:lang w:val="en-US"/>
+        </w:rPr>
+        <w:tab/>
+      </w:r>
+      <w:r>
+        <w:rPr>
+          <w:noProof/>
+        </w:rPr>
+        <w:fldChar w:fldCharType="begin"/>
+      </w:r>
+      <w:r>
+        <w:rPr>
+          <w:noProof/>
+          <w:lang w:val="en-US"/>
+        </w:rPr>
+        <w:instrText xml:space="preserve"> PAGEREF _Toc507482806 \h </w:instrText>
+      </w:r>
+      <w:r>
+        <w:rPr>
+          <w:noProof/>
+        </w:rPr>
+      </w:r>
+      <w:r>
+        <w:rPr>
+          <w:noProof/>
+        </w:rPr>
+        <w:fldChar w:fldCharType="separate"/>
+      </w:r>
+      <w:r>
+        <w:rPr>
+          <w:noProof/>
+          <w:lang w:val="en-US"/>
+        </w:rPr>
+        <w:t>12</w:t>
+      </w:r>
+      <w:r>
+        <w:rPr>
+          <w:noProof/>
+        </w:rPr>
+        <w:fldChar w:fldCharType="end"/>
+      </w:r>
+    </w:p>
+    <w:p>
+      <w:pPr>
+        <w:pStyle w:val="Verzeichnis3"/>
+        <w:tabs>
+          <w:tab w:val="left" w:pos="1200"/>
+          <w:tab w:val="right" w:leader="dot" w:pos="9061"/>
+        </w:tabs>
+        <w:rPr>
+          <w:rFonts w:asciiTheme="minorHAnsi" w:eastAsiaTheme="minorEastAsia" w:hAnsiTheme="minorHAnsi"/>
+          <w:i w:val="0"/>
+          <w:noProof/>
+          <w:sz w:val="22"/>
+          <w:szCs w:val="22"/>
+          <w:lang w:val="en-US" w:eastAsia="de-AT"/>
+        </w:rPr>
+      </w:pPr>
+      <w:r>
+        <w:rPr>
+          <w:noProof/>
+          <w:lang w:val="en-US"/>
+        </w:rPr>
+        <w:t>3.7.2</w:t>
+      </w:r>
+      <w:r>
+        <w:rPr>
+          <w:rFonts w:asciiTheme="minorHAnsi" w:eastAsiaTheme="minorEastAsia" w:hAnsiTheme="minorHAnsi"/>
+          <w:i w:val="0"/>
+          <w:noProof/>
+          <w:sz w:val="22"/>
+          <w:szCs w:val="22"/>
+          <w:lang w:val="en-US" w:eastAsia="de-AT"/>
+        </w:rPr>
+        <w:tab/>
+      </w:r>
+      <w:r>
+        <w:rPr>
+          <w:noProof/>
+          <w:lang w:val="en-US"/>
+        </w:rPr>
+        <w:t>Javascript</w:t>
+      </w:r>
+      <w:r>
+        <w:rPr>
+          <w:noProof/>
+          <w:lang w:val="en-US"/>
+        </w:rPr>
+        <w:tab/>
+      </w:r>
+      <w:r>
+        <w:rPr>
+          <w:noProof/>
+        </w:rPr>
+        <w:fldChar w:fldCharType="begin"/>
+      </w:r>
+      <w:r>
+        <w:rPr>
+          <w:noProof/>
+          <w:lang w:val="en-US"/>
+        </w:rPr>
+        <w:instrText xml:space="preserve"> PAGEREF _Toc507482807 \h </w:instrText>
+      </w:r>
+      <w:r>
+        <w:rPr>
+          <w:noProof/>
+        </w:rPr>
+      </w:r>
+      <w:r>
+        <w:rPr>
+          <w:noProof/>
+        </w:rPr>
+        <w:fldChar w:fldCharType="separate"/>
+      </w:r>
+      <w:r>
+        <w:rPr>
+          <w:noProof/>
+          <w:lang w:val="en-US"/>
+        </w:rPr>
+        <w:t>12</w:t>
+      </w:r>
+      <w:r>
+        <w:rPr>
+          <w:noProof/>
+        </w:rPr>
+        <w:fldChar w:fldCharType="end"/>
+      </w:r>
+    </w:p>
+    <w:p>
+      <w:pPr>
+        <w:pStyle w:val="Verzeichnis3"/>
+        <w:tabs>
+          <w:tab w:val="left" w:pos="1200"/>
+          <w:tab w:val="right" w:leader="dot" w:pos="9061"/>
+        </w:tabs>
+        <w:rPr>
+          <w:rFonts w:asciiTheme="minorHAnsi" w:eastAsiaTheme="minorEastAsia" w:hAnsiTheme="minorHAnsi"/>
+          <w:i w:val="0"/>
+          <w:noProof/>
+          <w:sz w:val="22"/>
+          <w:szCs w:val="22"/>
+          <w:lang w:val="en-US" w:eastAsia="de-AT"/>
+        </w:rPr>
+      </w:pPr>
+      <w:r>
+        <w:rPr>
+          <w:noProof/>
+          <w:lang w:val="en-US"/>
+        </w:rPr>
+        <w:t>3.7.3</w:t>
+      </w:r>
+      <w:r>
+        <w:rPr>
+          <w:rFonts w:asciiTheme="minorHAnsi" w:eastAsiaTheme="minorEastAsia" w:hAnsiTheme="minorHAnsi"/>
+          <w:i w:val="0"/>
+          <w:noProof/>
+          <w:sz w:val="22"/>
+          <w:szCs w:val="22"/>
+          <w:lang w:val="en-US" w:eastAsia="de-AT"/>
+        </w:rPr>
+        <w:tab/>
+      </w:r>
+      <w:r>
+        <w:rPr>
+          <w:noProof/>
+          <w:lang w:val="en-US"/>
+        </w:rPr>
+        <w:t>Bootstrap</w:t>
+      </w:r>
+      <w:r>
+        <w:rPr>
+          <w:noProof/>
+          <w:lang w:val="en-US"/>
+        </w:rPr>
+        <w:tab/>
+      </w:r>
+      <w:r>
+        <w:rPr>
+          <w:noProof/>
+        </w:rPr>
+        <w:fldChar w:fldCharType="begin"/>
+      </w:r>
+      <w:r>
+        <w:rPr>
+          <w:noProof/>
+          <w:lang w:val="en-US"/>
+        </w:rPr>
+        <w:instrText xml:space="preserve"> PAGEREF _Toc507482808 \h </w:instrText>
+      </w:r>
+      <w:r>
+        <w:rPr>
+          <w:noProof/>
+        </w:rPr>
+      </w:r>
+      <w:r>
+        <w:rPr>
+          <w:noProof/>
+        </w:rPr>
+        <w:fldChar w:fldCharType="separate"/>
+      </w:r>
+      <w:r>
+        <w:rPr>
+          <w:noProof/>
+          <w:lang w:val="en-US"/>
+        </w:rPr>
+        <w:t>12</w:t>
       </w:r>
       <w:r>
         <w:rPr>
@@ -1600,6 +4970,7 @@
         <w:rPr>
           <w:noProof/>
         </w:rPr>
+        <w:lastRenderedPageBreak/>
         <w:t>4.</w:t>
       </w:r>
       <w:r>
@@ -1618,7 +4989,7 @@
         <w:rPr>
           <w:noProof/>
         </w:rPr>
-        <w:t>Angular</w:t>
+        <w:t>Security</w:t>
       </w:r>
       <w:r>
         <w:rPr>
@@ -1636,7 +5007,7 @@
         <w:rPr>
           <w:noProof/>
         </w:rPr>
-        <w:instrText xml:space="preserve"> PAGEREF _Toc507236171 \h </w:instrText>
+        <w:instrText xml:space="preserve"> PAGEREF _Toc507482809 \h </w:instrText>
       </w:r>
       <w:r>
         <w:rPr>
@@ -1653,599 +5024,7 @@
         <w:rPr>
           <w:noProof/>
         </w:rPr>
-        <w:t>9</w:t>
-      </w:r>
-      <w:r>
-        <w:rPr>
-          <w:noProof/>
-        </w:rPr>
-        <w:fldChar w:fldCharType="end"/>
-      </w:r>
-    </w:p>
-    <w:p>
-      <w:pPr>
-        <w:pStyle w:val="Verzeichnis2"/>
-        <w:tabs>
-          <w:tab w:val="left" w:pos="720"/>
-          <w:tab w:val="right" w:leader="dot" w:pos="9061"/>
-        </w:tabs>
-        <w:rPr>
-          <w:rFonts w:asciiTheme="minorHAnsi" w:eastAsiaTheme="minorEastAsia" w:hAnsiTheme="minorHAnsi"/>
-          <w:smallCaps w:val="0"/>
-          <w:noProof/>
-          <w:sz w:val="22"/>
-          <w:szCs w:val="22"/>
-          <w:lang w:eastAsia="de-AT"/>
-        </w:rPr>
-      </w:pPr>
-      <w:r>
-        <w:rPr>
-          <w:noProof/>
-        </w:rPr>
-        <w:t>4.1</w:t>
-      </w:r>
-      <w:r>
-        <w:rPr>
-          <w:rFonts w:asciiTheme="minorHAnsi" w:eastAsiaTheme="minorEastAsia" w:hAnsiTheme="minorHAnsi"/>
-          <w:smallCaps w:val="0"/>
-          <w:noProof/>
-          <w:sz w:val="22"/>
-          <w:szCs w:val="22"/>
-          <w:lang w:eastAsia="de-AT"/>
-        </w:rPr>
-        <w:tab/>
-      </w:r>
-      <w:r>
-        <w:rPr>
-          <w:noProof/>
-        </w:rPr>
-        <w:t>Visual Studio Code</w:t>
-      </w:r>
-      <w:r>
-        <w:rPr>
-          <w:noProof/>
-        </w:rPr>
-        <w:tab/>
-      </w:r>
-      <w:r>
-        <w:rPr>
-          <w:noProof/>
-        </w:rPr>
-        <w:fldChar w:fldCharType="begin"/>
-      </w:r>
-      <w:r>
-        <w:rPr>
-          <w:noProof/>
-        </w:rPr>
-        <w:instrText xml:space="preserve"> PAGEREF _Toc507236172 \h </w:instrText>
-      </w:r>
-      <w:r>
-        <w:rPr>
-          <w:noProof/>
-        </w:rPr>
-      </w:r>
-      <w:r>
-        <w:rPr>
-          <w:noProof/>
-        </w:rPr>
-        <w:fldChar w:fldCharType="separate"/>
-      </w:r>
-      <w:r>
-        <w:rPr>
-          <w:noProof/>
-        </w:rPr>
-        <w:t>9</w:t>
-      </w:r>
-      <w:r>
-        <w:rPr>
-          <w:noProof/>
-        </w:rPr>
-        <w:fldChar w:fldCharType="end"/>
-      </w:r>
-    </w:p>
-    <w:p>
-      <w:pPr>
-        <w:pStyle w:val="Verzeichnis2"/>
-        <w:tabs>
-          <w:tab w:val="left" w:pos="720"/>
-          <w:tab w:val="right" w:leader="dot" w:pos="9061"/>
-        </w:tabs>
-        <w:rPr>
-          <w:rFonts w:asciiTheme="minorHAnsi" w:eastAsiaTheme="minorEastAsia" w:hAnsiTheme="minorHAnsi"/>
-          <w:smallCaps w:val="0"/>
-          <w:noProof/>
-          <w:sz w:val="22"/>
-          <w:szCs w:val="22"/>
-          <w:lang w:eastAsia="de-AT"/>
-        </w:rPr>
-      </w:pPr>
-      <w:r>
-        <w:rPr>
-          <w:noProof/>
-        </w:rPr>
-        <w:t>4.2</w:t>
-      </w:r>
-      <w:r>
-        <w:rPr>
-          <w:rFonts w:asciiTheme="minorHAnsi" w:eastAsiaTheme="minorEastAsia" w:hAnsiTheme="minorHAnsi"/>
-          <w:smallCaps w:val="0"/>
-          <w:noProof/>
-          <w:sz w:val="22"/>
-          <w:szCs w:val="22"/>
-          <w:lang w:eastAsia="de-AT"/>
-        </w:rPr>
-        <w:tab/>
-      </w:r>
-      <w:r>
-        <w:rPr>
-          <w:noProof/>
-        </w:rPr>
-        <w:t>Angular im Vergleich</w:t>
-      </w:r>
-      <w:r>
-        <w:rPr>
-          <w:noProof/>
-        </w:rPr>
-        <w:tab/>
-      </w:r>
-      <w:r>
-        <w:rPr>
-          <w:noProof/>
-        </w:rPr>
-        <w:fldChar w:fldCharType="begin"/>
-      </w:r>
-      <w:r>
-        <w:rPr>
-          <w:noProof/>
-        </w:rPr>
-        <w:instrText xml:space="preserve"> PAGEREF _Toc507236173 \h </w:instrText>
-      </w:r>
-      <w:r>
-        <w:rPr>
-          <w:noProof/>
-        </w:rPr>
-      </w:r>
-      <w:r>
-        <w:rPr>
-          <w:noProof/>
-        </w:rPr>
-        <w:fldChar w:fldCharType="separate"/>
-      </w:r>
-      <w:r>
-        <w:rPr>
-          <w:noProof/>
-        </w:rPr>
-        <w:t>9</w:t>
-      </w:r>
-      <w:r>
-        <w:rPr>
-          <w:noProof/>
-        </w:rPr>
-        <w:fldChar w:fldCharType="end"/>
-      </w:r>
-    </w:p>
-    <w:p>
-      <w:pPr>
-        <w:pStyle w:val="Verzeichnis2"/>
-        <w:tabs>
-          <w:tab w:val="left" w:pos="720"/>
-          <w:tab w:val="right" w:leader="dot" w:pos="9061"/>
-        </w:tabs>
-        <w:rPr>
-          <w:rFonts w:asciiTheme="minorHAnsi" w:eastAsiaTheme="minorEastAsia" w:hAnsiTheme="minorHAnsi"/>
-          <w:smallCaps w:val="0"/>
-          <w:noProof/>
-          <w:sz w:val="22"/>
-          <w:szCs w:val="22"/>
-          <w:lang w:val="en-US" w:eastAsia="de-AT"/>
-        </w:rPr>
-      </w:pPr>
-      <w:r>
-        <w:rPr>
-          <w:noProof/>
-          <w:lang w:val="en-US"/>
-        </w:rPr>
-        <w:t>4.3</w:t>
-      </w:r>
-      <w:r>
-        <w:rPr>
-          <w:rFonts w:asciiTheme="minorHAnsi" w:eastAsiaTheme="minorEastAsia" w:hAnsiTheme="minorHAnsi"/>
-          <w:smallCaps w:val="0"/>
-          <w:noProof/>
-          <w:sz w:val="22"/>
-          <w:szCs w:val="22"/>
-          <w:lang w:val="en-US" w:eastAsia="de-AT"/>
-        </w:rPr>
-        <w:tab/>
-      </w:r>
-      <w:r>
-        <w:rPr>
-          <w:noProof/>
-          <w:lang w:val="en-US"/>
-        </w:rPr>
-        <w:t>Komponenten</w:t>
-      </w:r>
-      <w:r>
-        <w:rPr>
-          <w:noProof/>
-          <w:lang w:val="en-US"/>
-        </w:rPr>
-        <w:tab/>
-      </w:r>
-      <w:r>
-        <w:rPr>
-          <w:noProof/>
-        </w:rPr>
-        <w:fldChar w:fldCharType="begin"/>
-      </w:r>
-      <w:r>
-        <w:rPr>
-          <w:noProof/>
-          <w:lang w:val="en-US"/>
-        </w:rPr>
-        <w:instrText xml:space="preserve"> PAGEREF _Toc507236174 \h </w:instrText>
-      </w:r>
-      <w:r>
-        <w:rPr>
-          <w:noProof/>
-        </w:rPr>
-      </w:r>
-      <w:r>
-        <w:rPr>
-          <w:noProof/>
-        </w:rPr>
-        <w:fldChar w:fldCharType="separate"/>
-      </w:r>
-      <w:r>
-        <w:rPr>
-          <w:noProof/>
-          <w:lang w:val="en-US"/>
-        </w:rPr>
-        <w:t>9</w:t>
-      </w:r>
-      <w:r>
-        <w:rPr>
-          <w:noProof/>
-        </w:rPr>
-        <w:fldChar w:fldCharType="end"/>
-      </w:r>
-    </w:p>
-    <w:p>
-      <w:pPr>
-        <w:pStyle w:val="Verzeichnis2"/>
-        <w:tabs>
-          <w:tab w:val="left" w:pos="720"/>
-          <w:tab w:val="right" w:leader="dot" w:pos="9061"/>
-        </w:tabs>
-        <w:rPr>
-          <w:rFonts w:asciiTheme="minorHAnsi" w:eastAsiaTheme="minorEastAsia" w:hAnsiTheme="minorHAnsi"/>
-          <w:smallCaps w:val="0"/>
-          <w:noProof/>
-          <w:sz w:val="22"/>
-          <w:szCs w:val="22"/>
-          <w:lang w:val="en-US" w:eastAsia="de-AT"/>
-        </w:rPr>
-      </w:pPr>
-      <w:r>
-        <w:rPr>
-          <w:noProof/>
-          <w:lang w:val="en-US"/>
-        </w:rPr>
-        <w:t>4.4</w:t>
-      </w:r>
-      <w:r>
-        <w:rPr>
-          <w:rFonts w:asciiTheme="minorHAnsi" w:eastAsiaTheme="minorEastAsia" w:hAnsiTheme="minorHAnsi"/>
-          <w:smallCaps w:val="0"/>
-          <w:noProof/>
-          <w:sz w:val="22"/>
-          <w:szCs w:val="22"/>
-          <w:lang w:val="en-US" w:eastAsia="de-AT"/>
-        </w:rPr>
-        <w:tab/>
-      </w:r>
-      <w:r>
-        <w:rPr>
-          <w:noProof/>
-          <w:lang w:val="en-US"/>
-        </w:rPr>
-        <w:t>TypeScript</w:t>
-      </w:r>
-      <w:r>
-        <w:rPr>
-          <w:noProof/>
-          <w:lang w:val="en-US"/>
-        </w:rPr>
-        <w:tab/>
-      </w:r>
-      <w:r>
-        <w:rPr>
-          <w:noProof/>
-        </w:rPr>
-        <w:fldChar w:fldCharType="begin"/>
-      </w:r>
-      <w:r>
-        <w:rPr>
-          <w:noProof/>
-          <w:lang w:val="en-US"/>
-        </w:rPr>
-        <w:instrText xml:space="preserve"> PAGEREF _Toc507236175 \h </w:instrText>
-      </w:r>
-      <w:r>
-        <w:rPr>
-          <w:noProof/>
-        </w:rPr>
-      </w:r>
-      <w:r>
-        <w:rPr>
-          <w:noProof/>
-        </w:rPr>
-        <w:fldChar w:fldCharType="separate"/>
-      </w:r>
-      <w:r>
-        <w:rPr>
-          <w:noProof/>
-          <w:lang w:val="en-US"/>
-        </w:rPr>
-        <w:t>9</w:t>
-      </w:r>
-      <w:r>
-        <w:rPr>
-          <w:noProof/>
-        </w:rPr>
-        <w:fldChar w:fldCharType="end"/>
-      </w:r>
-    </w:p>
-    <w:p>
-      <w:pPr>
-        <w:pStyle w:val="Verzeichnis2"/>
-        <w:tabs>
-          <w:tab w:val="left" w:pos="720"/>
-          <w:tab w:val="right" w:leader="dot" w:pos="9061"/>
-        </w:tabs>
-        <w:rPr>
-          <w:rFonts w:asciiTheme="minorHAnsi" w:eastAsiaTheme="minorEastAsia" w:hAnsiTheme="minorHAnsi"/>
-          <w:smallCaps w:val="0"/>
-          <w:noProof/>
-          <w:sz w:val="22"/>
-          <w:szCs w:val="22"/>
-          <w:lang w:val="en-US" w:eastAsia="de-AT"/>
-        </w:rPr>
-      </w:pPr>
-      <w:r>
-        <w:rPr>
-          <w:noProof/>
-          <w:lang w:val="en-US"/>
-        </w:rPr>
-        <w:t>4.5</w:t>
-      </w:r>
-      <w:r>
-        <w:rPr>
-          <w:rFonts w:asciiTheme="minorHAnsi" w:eastAsiaTheme="minorEastAsia" w:hAnsiTheme="minorHAnsi"/>
-          <w:smallCaps w:val="0"/>
-          <w:noProof/>
-          <w:sz w:val="22"/>
-          <w:szCs w:val="22"/>
-          <w:lang w:val="en-US" w:eastAsia="de-AT"/>
-        </w:rPr>
-        <w:tab/>
-      </w:r>
-      <w:r>
-        <w:rPr>
-          <w:noProof/>
-          <w:lang w:val="en-US"/>
-        </w:rPr>
-        <w:t>Services (http Services)</w:t>
-      </w:r>
-      <w:r>
-        <w:rPr>
-          <w:noProof/>
-          <w:lang w:val="en-US"/>
-        </w:rPr>
-        <w:tab/>
-      </w:r>
-      <w:r>
-        <w:rPr>
-          <w:noProof/>
-        </w:rPr>
-        <w:fldChar w:fldCharType="begin"/>
-      </w:r>
-      <w:r>
-        <w:rPr>
-          <w:noProof/>
-          <w:lang w:val="en-US"/>
-        </w:rPr>
-        <w:instrText xml:space="preserve"> PAGEREF _Toc507236176 \h </w:instrText>
-      </w:r>
-      <w:r>
-        <w:rPr>
-          <w:noProof/>
-        </w:rPr>
-      </w:r>
-      <w:r>
-        <w:rPr>
-          <w:noProof/>
-        </w:rPr>
-        <w:fldChar w:fldCharType="separate"/>
-      </w:r>
-      <w:r>
-        <w:rPr>
-          <w:noProof/>
-          <w:lang w:val="en-US"/>
-        </w:rPr>
-        <w:t>9</w:t>
-      </w:r>
-      <w:r>
-        <w:rPr>
-          <w:noProof/>
-        </w:rPr>
-        <w:fldChar w:fldCharType="end"/>
-      </w:r>
-    </w:p>
-    <w:p>
-      <w:pPr>
-        <w:pStyle w:val="Verzeichnis2"/>
-        <w:tabs>
-          <w:tab w:val="left" w:pos="720"/>
-          <w:tab w:val="right" w:leader="dot" w:pos="9061"/>
-        </w:tabs>
-        <w:rPr>
-          <w:rFonts w:asciiTheme="minorHAnsi" w:eastAsiaTheme="minorEastAsia" w:hAnsiTheme="minorHAnsi"/>
-          <w:smallCaps w:val="0"/>
-          <w:noProof/>
-          <w:sz w:val="22"/>
-          <w:szCs w:val="22"/>
-          <w:lang w:val="en-US" w:eastAsia="de-AT"/>
-        </w:rPr>
-      </w:pPr>
-      <w:r>
-        <w:rPr>
-          <w:noProof/>
-          <w:lang w:val="en-US"/>
-        </w:rPr>
-        <w:t>4.6</w:t>
-      </w:r>
-      <w:r>
-        <w:rPr>
-          <w:rFonts w:asciiTheme="minorHAnsi" w:eastAsiaTheme="minorEastAsia" w:hAnsiTheme="minorHAnsi"/>
-          <w:smallCaps w:val="0"/>
-          <w:noProof/>
-          <w:sz w:val="22"/>
-          <w:szCs w:val="22"/>
-          <w:lang w:val="en-US" w:eastAsia="de-AT"/>
-        </w:rPr>
-        <w:tab/>
-      </w:r>
-      <w:r>
-        <w:rPr>
-          <w:noProof/>
-          <w:lang w:val="en-US"/>
-        </w:rPr>
-        <w:t>Routing</w:t>
-      </w:r>
-      <w:r>
-        <w:rPr>
-          <w:noProof/>
-          <w:lang w:val="en-US"/>
-        </w:rPr>
-        <w:tab/>
-      </w:r>
-      <w:r>
-        <w:rPr>
-          <w:noProof/>
-        </w:rPr>
-        <w:fldChar w:fldCharType="begin"/>
-      </w:r>
-      <w:r>
-        <w:rPr>
-          <w:noProof/>
-          <w:lang w:val="en-US"/>
-        </w:rPr>
-        <w:instrText xml:space="preserve"> PAGEREF _Toc507236177 \h </w:instrText>
-      </w:r>
-      <w:r>
-        <w:rPr>
-          <w:noProof/>
-        </w:rPr>
-      </w:r>
-      <w:r>
-        <w:rPr>
-          <w:noProof/>
-        </w:rPr>
-        <w:fldChar w:fldCharType="separate"/>
-      </w:r>
-      <w:r>
-        <w:rPr>
-          <w:noProof/>
-          <w:lang w:val="en-US"/>
-        </w:rPr>
-        <w:t>9</w:t>
-      </w:r>
-      <w:r>
-        <w:rPr>
-          <w:noProof/>
-        </w:rPr>
-        <w:fldChar w:fldCharType="end"/>
-      </w:r>
-    </w:p>
-    <w:p>
-      <w:pPr>
-        <w:pStyle w:val="Verzeichnis2"/>
-        <w:tabs>
-          <w:tab w:val="left" w:pos="720"/>
-          <w:tab w:val="right" w:leader="dot" w:pos="9061"/>
-        </w:tabs>
-        <w:rPr>
-          <w:rFonts w:asciiTheme="minorHAnsi" w:eastAsiaTheme="minorEastAsia" w:hAnsiTheme="minorHAnsi"/>
-          <w:smallCaps w:val="0"/>
-          <w:noProof/>
-          <w:sz w:val="22"/>
-          <w:szCs w:val="22"/>
-          <w:lang w:val="en-US" w:eastAsia="de-AT"/>
-        </w:rPr>
-      </w:pPr>
-      <w:r>
-        <w:rPr>
-          <w:noProof/>
-          <w:lang w:val="en-US"/>
-        </w:rPr>
-        <w:t>4.7</w:t>
-      </w:r>
-      <w:r>
-        <w:rPr>
-          <w:rFonts w:asciiTheme="minorHAnsi" w:eastAsiaTheme="minorEastAsia" w:hAnsiTheme="minorHAnsi"/>
-          <w:smallCaps w:val="0"/>
-          <w:noProof/>
-          <w:sz w:val="22"/>
-          <w:szCs w:val="22"/>
-          <w:lang w:val="en-US" w:eastAsia="de-AT"/>
-        </w:rPr>
-        <w:tab/>
-      </w:r>
-      <w:r>
-        <w:rPr>
-          <w:noProof/>
-          <w:lang w:val="en-US"/>
-        </w:rPr>
-        <w:t>Binding</w:t>
-      </w:r>
-      <w:r>
-        <w:rPr>
-          <w:noProof/>
-          <w:lang w:val="en-US"/>
-        </w:rPr>
-        <w:tab/>
-      </w:r>
-      <w:r>
-        <w:rPr>
-          <w:noProof/>
-        </w:rPr>
-        <w:fldChar w:fldCharType="begin"/>
-      </w:r>
-      <w:r>
-        <w:rPr>
-          <w:noProof/>
-          <w:lang w:val="en-US"/>
-        </w:rPr>
-        <w:instrText xml:space="preserve"> PAGEREF _Toc507236178 \h </w:instrText>
-      </w:r>
-      <w:r>
-        <w:rPr>
-          <w:noProof/>
-        </w:rPr>
-      </w:r>
-      <w:r>
-        <w:rPr>
-          <w:noProof/>
-        </w:rPr>
-        <w:fldChar w:fldCharType="separate"/>
-      </w:r>
-      <w:r>
-        <w:rPr>
-          <w:noProof/>
-          <w:lang w:val="en-US"/>
-        </w:rPr>
-        <w:t>9</w:t>
+        <w:t>12</w:t>
       </w:r>
       <w:r>
         <w:rPr>
@@ -2268,13 +5047,12 @@
           <w:noProof/>
           <w:sz w:val="22"/>
           <w:szCs w:val="22"/>
-          <w:lang w:val="en-US" w:eastAsia="de-AT"/>
-        </w:rPr>
-      </w:pPr>
-      <w:r>
-        <w:rPr>
-          <w:noProof/>
-          <w:lang w:val="en-US"/>
+          <w:lang w:eastAsia="de-AT"/>
+        </w:rPr>
+      </w:pPr>
+      <w:r>
+        <w:rPr>
+          <w:noProof/>
         </w:rPr>
         <w:t>5.</w:t>
       </w:r>
@@ -2286,21 +5064,19 @@
           <w:noProof/>
           <w:sz w:val="22"/>
           <w:szCs w:val="22"/>
-          <w:lang w:val="en-US" w:eastAsia="de-AT"/>
-        </w:rPr>
-        <w:tab/>
-      </w:r>
-      <w:r>
-        <w:rPr>
-          <w:noProof/>
-          <w:lang w:val="en-US"/>
-        </w:rPr>
-        <w:t>Server</w:t>
-      </w:r>
-      <w:r>
-        <w:rPr>
-          <w:noProof/>
-          <w:lang w:val="en-US"/>
+          <w:lang w:eastAsia="de-AT"/>
+        </w:rPr>
+        <w:tab/>
+      </w:r>
+      <w:r>
+        <w:rPr>
+          <w:noProof/>
+        </w:rPr>
+        <w:t>Literatur- und/oder Quellenverzeichnis</w:t>
+      </w:r>
+      <w:r>
+        <w:rPr>
+          <w:noProof/>
         </w:rPr>
         <w:tab/>
       </w:r>
@@ -2313,9 +5089,8 @@
       <w:r>
         <w:rPr>
           <w:noProof/>
-          <w:lang w:val="en-US"/>
-        </w:rPr>
-        <w:instrText xml:space="preserve"> PAGEREF _Toc507236179 \h </w:instrText>
+        </w:rPr>
+        <w:instrText xml:space="preserve"> PAGEREF _Toc507482810 \h </w:instrText>
       </w:r>
       <w:r>
         <w:rPr>
@@ -2331,257 +5106,8 @@
       <w:r>
         <w:rPr>
           <w:noProof/>
-          <w:lang w:val="en-US"/>
-        </w:rPr>
-        <w:t>10</w:t>
-      </w:r>
-      <w:r>
-        <w:rPr>
-          <w:noProof/>
-        </w:rPr>
-        <w:fldChar w:fldCharType="end"/>
-      </w:r>
-    </w:p>
-    <w:p>
-      <w:pPr>
-        <w:pStyle w:val="Verzeichnis2"/>
-        <w:tabs>
-          <w:tab w:val="left" w:pos="720"/>
-          <w:tab w:val="right" w:leader="dot" w:pos="9061"/>
-        </w:tabs>
-        <w:rPr>
-          <w:rFonts w:asciiTheme="minorHAnsi" w:eastAsiaTheme="minorEastAsia" w:hAnsiTheme="minorHAnsi"/>
-          <w:smallCaps w:val="0"/>
-          <w:noProof/>
-          <w:sz w:val="22"/>
-          <w:szCs w:val="22"/>
-          <w:lang w:val="en-US" w:eastAsia="de-AT"/>
-        </w:rPr>
-      </w:pPr>
-      <w:r>
-        <w:rPr>
-          <w:noProof/>
-          <w:lang w:val="en-US"/>
-        </w:rPr>
-        <w:t>5.1</w:t>
-      </w:r>
-      <w:r>
-        <w:rPr>
-          <w:rFonts w:asciiTheme="minorHAnsi" w:eastAsiaTheme="minorEastAsia" w:hAnsiTheme="minorHAnsi"/>
-          <w:smallCaps w:val="0"/>
-          <w:noProof/>
-          <w:sz w:val="22"/>
-          <w:szCs w:val="22"/>
-          <w:lang w:val="en-US" w:eastAsia="de-AT"/>
-        </w:rPr>
-        <w:tab/>
-      </w:r>
-      <w:r>
-        <w:rPr>
-          <w:noProof/>
-          <w:lang w:val="en-US"/>
-        </w:rPr>
-        <w:t>Windows Server</w:t>
-      </w:r>
-      <w:r>
-        <w:rPr>
-          <w:noProof/>
-          <w:lang w:val="en-US"/>
-        </w:rPr>
-        <w:tab/>
-      </w:r>
-      <w:r>
-        <w:rPr>
-          <w:noProof/>
-        </w:rPr>
-        <w:fldChar w:fldCharType="begin"/>
-      </w:r>
-      <w:r>
-        <w:rPr>
-          <w:noProof/>
-          <w:lang w:val="en-US"/>
-        </w:rPr>
-        <w:instrText xml:space="preserve"> PAGEREF _Toc507236180 \h </w:instrText>
-      </w:r>
-      <w:r>
-        <w:rPr>
-          <w:noProof/>
-        </w:rPr>
-      </w:r>
-      <w:r>
-        <w:rPr>
-          <w:noProof/>
-        </w:rPr>
-        <w:fldChar w:fldCharType="separate"/>
-      </w:r>
-      <w:r>
-        <w:rPr>
-          <w:noProof/>
-          <w:lang w:val="en-US"/>
-        </w:rPr>
-        <w:t>10</w:t>
-      </w:r>
-      <w:r>
-        <w:rPr>
-          <w:noProof/>
-        </w:rPr>
-        <w:fldChar w:fldCharType="end"/>
-      </w:r>
-    </w:p>
-    <w:p>
-      <w:pPr>
-        <w:pStyle w:val="Verzeichnis2"/>
-        <w:tabs>
-          <w:tab w:val="left" w:pos="720"/>
-          <w:tab w:val="right" w:leader="dot" w:pos="9061"/>
-        </w:tabs>
-        <w:rPr>
-          <w:rFonts w:asciiTheme="minorHAnsi" w:eastAsiaTheme="minorEastAsia" w:hAnsiTheme="minorHAnsi"/>
-          <w:smallCaps w:val="0"/>
-          <w:noProof/>
-          <w:sz w:val="22"/>
-          <w:szCs w:val="22"/>
-          <w:lang w:eastAsia="de-AT"/>
-        </w:rPr>
-      </w:pPr>
-      <w:r>
-        <w:rPr>
-          <w:noProof/>
-        </w:rPr>
-        <w:t>5.2</w:t>
-      </w:r>
-      <w:r>
-        <w:rPr>
-          <w:rFonts w:asciiTheme="minorHAnsi" w:eastAsiaTheme="minorEastAsia" w:hAnsiTheme="minorHAnsi"/>
-          <w:smallCaps w:val="0"/>
-          <w:noProof/>
-          <w:sz w:val="22"/>
-          <w:szCs w:val="22"/>
-          <w:lang w:eastAsia="de-AT"/>
-        </w:rPr>
-        <w:tab/>
-      </w:r>
-      <w:r>
-        <w:rPr>
-          <w:noProof/>
-        </w:rPr>
-        <w:t>Linux Server</w:t>
-      </w:r>
-      <w:r>
-        <w:rPr>
-          <w:noProof/>
-        </w:rPr>
-        <w:tab/>
-      </w:r>
-      <w:r>
-        <w:rPr>
-          <w:noProof/>
-        </w:rPr>
-        <w:fldChar w:fldCharType="begin"/>
-      </w:r>
-      <w:r>
-        <w:rPr>
-          <w:noProof/>
-        </w:rPr>
-        <w:instrText xml:space="preserve"> PAGEREF _Toc507236181 \h </w:instrText>
-      </w:r>
-      <w:r>
-        <w:rPr>
-          <w:noProof/>
-        </w:rPr>
-      </w:r>
-      <w:r>
-        <w:rPr>
-          <w:noProof/>
-        </w:rPr>
-        <w:fldChar w:fldCharType="separate"/>
-      </w:r>
-      <w:r>
-        <w:rPr>
-          <w:noProof/>
-        </w:rPr>
-        <w:t>10</w:t>
-      </w:r>
-      <w:r>
-        <w:rPr>
-          <w:noProof/>
-        </w:rPr>
-        <w:fldChar w:fldCharType="end"/>
-      </w:r>
-    </w:p>
-    <w:p>
-      <w:pPr>
-        <w:pStyle w:val="Verzeichnis2"/>
-        <w:tabs>
-          <w:tab w:val="left" w:pos="720"/>
-          <w:tab w:val="right" w:leader="dot" w:pos="9061"/>
-        </w:tabs>
-        <w:rPr>
-          <w:rFonts w:asciiTheme="minorHAnsi" w:eastAsiaTheme="minorEastAsia" w:hAnsiTheme="minorHAnsi"/>
-          <w:smallCaps w:val="0"/>
-          <w:noProof/>
-          <w:sz w:val="22"/>
-          <w:szCs w:val="22"/>
-          <w:lang w:eastAsia="de-AT"/>
-        </w:rPr>
-      </w:pPr>
-      <w:r>
-        <w:rPr>
-          <w:noProof/>
-        </w:rPr>
-        <w:t>5.3</w:t>
-      </w:r>
-      <w:r>
-        <w:rPr>
-          <w:rFonts w:asciiTheme="minorHAnsi" w:eastAsiaTheme="minorEastAsia" w:hAnsiTheme="minorHAnsi"/>
-          <w:smallCaps w:val="0"/>
-          <w:noProof/>
-          <w:sz w:val="22"/>
-          <w:szCs w:val="22"/>
-          <w:lang w:eastAsia="de-AT"/>
-        </w:rPr>
-        <w:tab/>
-      </w:r>
-      <w:r>
-        <w:rPr>
-          <w:noProof/>
-        </w:rPr>
-        <w:t>Windows Server im Vergleich zu Linux Server</w:t>
-      </w:r>
-      <w:r>
-        <w:rPr>
-          <w:noProof/>
-        </w:rPr>
-        <w:tab/>
-      </w:r>
-      <w:r>
-        <w:rPr>
-          <w:noProof/>
-        </w:rPr>
-        <w:fldChar w:fldCharType="begin"/>
-      </w:r>
-      <w:r>
-        <w:rPr>
-          <w:noProof/>
-        </w:rPr>
-        <w:instrText xml:space="preserve"> PAGEREF _Toc507236182 \h </w:instrText>
-      </w:r>
-      <w:r>
-        <w:rPr>
-          <w:noProof/>
-        </w:rPr>
-      </w:r>
-      <w:r>
-        <w:rPr>
-          <w:noProof/>
-        </w:rPr>
-        <w:fldChar w:fldCharType="separate"/>
-      </w:r>
-      <w:r>
-        <w:rPr>
-          <w:noProof/>
-        </w:rPr>
-        <w:t>11</w:t>
+        </w:rPr>
+        <w:t>12</w:t>
       </w:r>
       <w:r>
         <w:rPr>
@@ -2628,8 +5154,9 @@
       <w:r>
         <w:rPr>
           <w:noProof/>
-        </w:rPr>
-        <w:t>Datenbank</w:t>
+          <w:lang w:val="de-DE"/>
+        </w:rPr>
+        <w:t>Literaturverzeichnis und Quellenverzeichnis</w:t>
       </w:r>
       <w:r>
         <w:rPr>
@@ -2647,170 +5174,7 @@
         <w:rPr>
           <w:noProof/>
         </w:rPr>
-        <w:instrText xml:space="preserve"> PAGEREF _Toc507236183 \h </w:instrText>
-      </w:r>
-      <w:r>
-        <w:rPr>
-          <w:noProof/>
-        </w:rPr>
-      </w:r>
-      <w:r>
-        <w:rPr>
-          <w:noProof/>
-        </w:rPr>
-        <w:fldChar w:fldCharType="separate"/>
-      </w:r>
-      <w:r>
-        <w:rPr>
-          <w:noProof/>
-        </w:rPr>
-        <w:t>12</w:t>
-      </w:r>
-      <w:r>
-        <w:rPr>
-          <w:noProof/>
-        </w:rPr>
-        <w:fldChar w:fldCharType="end"/>
-      </w:r>
-    </w:p>
-    <w:p>
-      <w:pPr>
-        <w:pStyle w:val="Verzeichnis2"/>
-        <w:tabs>
-          <w:tab w:val="left" w:pos="720"/>
-          <w:tab w:val="right" w:leader="dot" w:pos="9061"/>
-        </w:tabs>
-        <w:rPr>
-          <w:rFonts w:asciiTheme="minorHAnsi" w:eastAsiaTheme="minorEastAsia" w:hAnsiTheme="minorHAnsi"/>
-          <w:smallCaps w:val="0"/>
-          <w:noProof/>
-          <w:sz w:val="22"/>
-          <w:szCs w:val="22"/>
-          <w:lang w:eastAsia="de-AT"/>
-        </w:rPr>
-      </w:pPr>
-      <w:r>
-        <w:rPr>
-          <w:noProof/>
-        </w:rPr>
-        <w:t>6.1</w:t>
-      </w:r>
-      <w:r>
-        <w:rPr>
-          <w:rFonts w:asciiTheme="minorHAnsi" w:eastAsiaTheme="minorEastAsia" w:hAnsiTheme="minorHAnsi"/>
-          <w:smallCaps w:val="0"/>
-          <w:noProof/>
-          <w:sz w:val="22"/>
-          <w:szCs w:val="22"/>
-          <w:lang w:eastAsia="de-AT"/>
-        </w:rPr>
-        <w:tab/>
-      </w:r>
-      <w:r>
-        <w:rPr>
-          <w:noProof/>
-        </w:rPr>
-        <w:t>MYSQL Datenbank</w:t>
-      </w:r>
-      <w:r>
-        <w:rPr>
-          <w:noProof/>
-        </w:rPr>
-        <w:tab/>
-      </w:r>
-      <w:r>
-        <w:rPr>
-          <w:noProof/>
-        </w:rPr>
-        <w:fldChar w:fldCharType="begin"/>
-      </w:r>
-      <w:r>
-        <w:rPr>
-          <w:noProof/>
-        </w:rPr>
-        <w:instrText xml:space="preserve"> PAGEREF _Toc507236184 \h </w:instrText>
-      </w:r>
-      <w:r>
-        <w:rPr>
-          <w:noProof/>
-        </w:rPr>
-      </w:r>
-      <w:r>
-        <w:rPr>
-          <w:noProof/>
-        </w:rPr>
-        <w:fldChar w:fldCharType="separate"/>
-      </w:r>
-      <w:r>
-        <w:rPr>
-          <w:noProof/>
-        </w:rPr>
-        <w:t>12</w:t>
-      </w:r>
-      <w:r>
-        <w:rPr>
-          <w:noProof/>
-        </w:rPr>
-        <w:fldChar w:fldCharType="end"/>
-      </w:r>
-    </w:p>
-    <w:p>
-      <w:pPr>
-        <w:pStyle w:val="Verzeichnis2"/>
-        <w:tabs>
-          <w:tab w:val="left" w:pos="720"/>
-          <w:tab w:val="right" w:leader="dot" w:pos="9061"/>
-        </w:tabs>
-        <w:rPr>
-          <w:rFonts w:asciiTheme="minorHAnsi" w:eastAsiaTheme="minorEastAsia" w:hAnsiTheme="minorHAnsi"/>
-          <w:smallCaps w:val="0"/>
-          <w:noProof/>
-          <w:sz w:val="22"/>
-          <w:szCs w:val="22"/>
-          <w:lang w:eastAsia="de-AT"/>
-        </w:rPr>
-      </w:pPr>
-      <w:r>
-        <w:rPr>
-          <w:noProof/>
-        </w:rPr>
-        <w:lastRenderedPageBreak/>
-        <w:t>6.2</w:t>
-      </w:r>
-      <w:r>
-        <w:rPr>
-          <w:rFonts w:asciiTheme="minorHAnsi" w:eastAsiaTheme="minorEastAsia" w:hAnsiTheme="minorHAnsi"/>
-          <w:smallCaps w:val="0"/>
-          <w:noProof/>
-          <w:sz w:val="22"/>
-          <w:szCs w:val="22"/>
-          <w:lang w:eastAsia="de-AT"/>
-        </w:rPr>
-        <w:tab/>
-      </w:r>
-      <w:r>
-        <w:rPr>
-          <w:noProof/>
-        </w:rPr>
-        <w:t>Datenmodell</w:t>
-      </w:r>
-      <w:r>
-        <w:rPr>
-          <w:noProof/>
-        </w:rPr>
-        <w:tab/>
-      </w:r>
-      <w:r>
-        <w:rPr>
-          <w:noProof/>
-        </w:rPr>
-        <w:fldChar w:fldCharType="begin"/>
-      </w:r>
-      <w:r>
-        <w:rPr>
-          <w:noProof/>
-        </w:rPr>
-        <w:instrText xml:space="preserve"> PAGEREF _Toc507236185 \h </w:instrText>
+        <w:instrText xml:space="preserve"> PAGEREF _Toc507482811 \h </w:instrText>
       </w:r>
       <w:r>
         <w:rPr>
@@ -2875,7 +5239,7 @@
         <w:rPr>
           <w:noProof/>
         </w:rPr>
-        <w:t>Rest Schnittstelle</w:t>
+        <w:t>Abbildungsverzeichnis</w:t>
       </w:r>
       <w:r>
         <w:rPr>
@@ -2893,7 +5257,7 @@
         <w:rPr>
           <w:noProof/>
         </w:rPr>
-        <w:instrText xml:space="preserve"> PAGEREF _Toc507236186 \h </w:instrText>
+        <w:instrText xml:space="preserve"> PAGEREF _Toc507482812 \h </w:instrText>
       </w:r>
       <w:r>
         <w:rPr>
@@ -2909,608 +5273,6 @@
       <w:r>
         <w:rPr>
           <w:noProof/>
-        </w:rPr>
-        <w:t>12</w:t>
-      </w:r>
-      <w:r>
-        <w:rPr>
-          <w:noProof/>
-        </w:rPr>
-        <w:fldChar w:fldCharType="end"/>
-      </w:r>
-    </w:p>
-    <w:p>
-      <w:pPr>
-        <w:pStyle w:val="Verzeichnis2"/>
-        <w:tabs>
-          <w:tab w:val="left" w:pos="720"/>
-          <w:tab w:val="right" w:leader="dot" w:pos="9061"/>
-        </w:tabs>
-        <w:rPr>
-          <w:rFonts w:asciiTheme="minorHAnsi" w:eastAsiaTheme="minorEastAsia" w:hAnsiTheme="minorHAnsi"/>
-          <w:smallCaps w:val="0"/>
-          <w:noProof/>
-          <w:sz w:val="22"/>
-          <w:szCs w:val="22"/>
-          <w:lang w:val="en-US" w:eastAsia="de-AT"/>
-        </w:rPr>
-      </w:pPr>
-      <w:r>
-        <w:rPr>
-          <w:noProof/>
-          <w:lang w:val="en-US"/>
-        </w:rPr>
-        <w:t>7.1</w:t>
-      </w:r>
-      <w:r>
-        <w:rPr>
-          <w:rFonts w:asciiTheme="minorHAnsi" w:eastAsiaTheme="minorEastAsia" w:hAnsiTheme="minorHAnsi"/>
-          <w:smallCaps w:val="0"/>
-          <w:noProof/>
-          <w:sz w:val="22"/>
-          <w:szCs w:val="22"/>
-          <w:lang w:val="en-US" w:eastAsia="de-AT"/>
-        </w:rPr>
-        <w:tab/>
-      </w:r>
-      <w:r>
-        <w:rPr>
-          <w:noProof/>
-          <w:lang w:val="en-US"/>
-        </w:rPr>
-        <w:t>Wildfly</w:t>
-      </w:r>
-      <w:r>
-        <w:rPr>
-          <w:noProof/>
-          <w:lang w:val="en-US"/>
-        </w:rPr>
-        <w:tab/>
-      </w:r>
-      <w:r>
-        <w:rPr>
-          <w:noProof/>
-        </w:rPr>
-        <w:fldChar w:fldCharType="begin"/>
-      </w:r>
-      <w:r>
-        <w:rPr>
-          <w:noProof/>
-          <w:lang w:val="en-US"/>
-        </w:rPr>
-        <w:instrText xml:space="preserve"> PAGEREF _Toc507236187 \h </w:instrText>
-      </w:r>
-      <w:r>
-        <w:rPr>
-          <w:noProof/>
-        </w:rPr>
-      </w:r>
-      <w:r>
-        <w:rPr>
-          <w:noProof/>
-        </w:rPr>
-        <w:fldChar w:fldCharType="separate"/>
-      </w:r>
-      <w:r>
-        <w:rPr>
-          <w:noProof/>
-          <w:lang w:val="en-US"/>
-        </w:rPr>
-        <w:t>12</w:t>
-      </w:r>
-      <w:r>
-        <w:rPr>
-          <w:noProof/>
-        </w:rPr>
-        <w:fldChar w:fldCharType="end"/>
-      </w:r>
-    </w:p>
-    <w:p>
-      <w:pPr>
-        <w:pStyle w:val="Verzeichnis2"/>
-        <w:tabs>
-          <w:tab w:val="left" w:pos="720"/>
-          <w:tab w:val="right" w:leader="dot" w:pos="9061"/>
-        </w:tabs>
-        <w:rPr>
-          <w:rFonts w:asciiTheme="minorHAnsi" w:eastAsiaTheme="minorEastAsia" w:hAnsiTheme="minorHAnsi"/>
-          <w:smallCaps w:val="0"/>
-          <w:noProof/>
-          <w:sz w:val="22"/>
-          <w:szCs w:val="22"/>
-          <w:lang w:val="en-US" w:eastAsia="de-AT"/>
-        </w:rPr>
-      </w:pPr>
-      <w:r>
-        <w:rPr>
-          <w:noProof/>
-          <w:lang w:val="en-US"/>
-        </w:rPr>
-        <w:t>7.2</w:t>
-      </w:r>
-      <w:r>
-        <w:rPr>
-          <w:rFonts w:asciiTheme="minorHAnsi" w:eastAsiaTheme="minorEastAsia" w:hAnsiTheme="minorHAnsi"/>
-          <w:smallCaps w:val="0"/>
-          <w:noProof/>
-          <w:sz w:val="22"/>
-          <w:szCs w:val="22"/>
-          <w:lang w:val="en-US" w:eastAsia="de-AT"/>
-        </w:rPr>
-        <w:tab/>
-      </w:r>
-      <w:r>
-        <w:rPr>
-          <w:noProof/>
-          <w:lang w:val="en-US"/>
-        </w:rPr>
-        <w:t>Wildfly und Rest</w:t>
-      </w:r>
-      <w:r>
-        <w:rPr>
-          <w:noProof/>
-          <w:lang w:val="en-US"/>
-        </w:rPr>
-        <w:tab/>
-      </w:r>
-      <w:r>
-        <w:rPr>
-          <w:noProof/>
-        </w:rPr>
-        <w:fldChar w:fldCharType="begin"/>
-      </w:r>
-      <w:r>
-        <w:rPr>
-          <w:noProof/>
-          <w:lang w:val="en-US"/>
-        </w:rPr>
-        <w:instrText xml:space="preserve"> PAGEREF _Toc507236188 \h </w:instrText>
-      </w:r>
-      <w:r>
-        <w:rPr>
-          <w:noProof/>
-        </w:rPr>
-      </w:r>
-      <w:r>
-        <w:rPr>
-          <w:noProof/>
-        </w:rPr>
-        <w:fldChar w:fldCharType="separate"/>
-      </w:r>
-      <w:r>
-        <w:rPr>
-          <w:noProof/>
-          <w:lang w:val="en-US"/>
-        </w:rPr>
-        <w:t>12</w:t>
-      </w:r>
-      <w:r>
-        <w:rPr>
-          <w:noProof/>
-        </w:rPr>
-        <w:fldChar w:fldCharType="end"/>
-      </w:r>
-    </w:p>
-    <w:p>
-      <w:pPr>
-        <w:pStyle w:val="Verzeichnis2"/>
-        <w:tabs>
-          <w:tab w:val="left" w:pos="720"/>
-          <w:tab w:val="right" w:leader="dot" w:pos="9061"/>
-        </w:tabs>
-        <w:rPr>
-          <w:rFonts w:asciiTheme="minorHAnsi" w:eastAsiaTheme="minorEastAsia" w:hAnsiTheme="minorHAnsi"/>
-          <w:smallCaps w:val="0"/>
-          <w:noProof/>
-          <w:sz w:val="22"/>
-          <w:szCs w:val="22"/>
-          <w:lang w:val="en-US" w:eastAsia="de-AT"/>
-        </w:rPr>
-      </w:pPr>
-      <w:r>
-        <w:rPr>
-          <w:noProof/>
-          <w:lang w:val="en-US"/>
-        </w:rPr>
-        <w:t>7.3</w:t>
-      </w:r>
-      <w:r>
-        <w:rPr>
-          <w:rFonts w:asciiTheme="minorHAnsi" w:eastAsiaTheme="minorEastAsia" w:hAnsiTheme="minorHAnsi"/>
-          <w:smallCaps w:val="0"/>
-          <w:noProof/>
-          <w:sz w:val="22"/>
-          <w:szCs w:val="22"/>
-          <w:lang w:val="en-US" w:eastAsia="de-AT"/>
-        </w:rPr>
-        <w:tab/>
-      </w:r>
-      <w:r>
-        <w:rPr>
-          <w:noProof/>
-          <w:lang w:val="en-US"/>
-        </w:rPr>
-        <w:t>Rest Services</w:t>
-      </w:r>
-      <w:r>
-        <w:rPr>
-          <w:noProof/>
-          <w:lang w:val="en-US"/>
-        </w:rPr>
-        <w:tab/>
-      </w:r>
-      <w:r>
-        <w:rPr>
-          <w:noProof/>
-        </w:rPr>
-        <w:fldChar w:fldCharType="begin"/>
-      </w:r>
-      <w:r>
-        <w:rPr>
-          <w:noProof/>
-          <w:lang w:val="en-US"/>
-        </w:rPr>
-        <w:instrText xml:space="preserve"> PAGEREF _Toc507236189 \h </w:instrText>
-      </w:r>
-      <w:r>
-        <w:rPr>
-          <w:noProof/>
-        </w:rPr>
-      </w:r>
-      <w:r>
-        <w:rPr>
-          <w:noProof/>
-        </w:rPr>
-        <w:fldChar w:fldCharType="separate"/>
-      </w:r>
-      <w:r>
-        <w:rPr>
-          <w:noProof/>
-          <w:lang w:val="en-US"/>
-        </w:rPr>
-        <w:t>12</w:t>
-      </w:r>
-      <w:r>
-        <w:rPr>
-          <w:noProof/>
-        </w:rPr>
-        <w:fldChar w:fldCharType="end"/>
-      </w:r>
-    </w:p>
-    <w:p>
-      <w:pPr>
-        <w:pStyle w:val="Verzeichnis2"/>
-        <w:tabs>
-          <w:tab w:val="left" w:pos="720"/>
-          <w:tab w:val="right" w:leader="dot" w:pos="9061"/>
-        </w:tabs>
-        <w:rPr>
-          <w:rFonts w:asciiTheme="minorHAnsi" w:eastAsiaTheme="minorEastAsia" w:hAnsiTheme="minorHAnsi"/>
-          <w:smallCaps w:val="0"/>
-          <w:noProof/>
-          <w:sz w:val="22"/>
-          <w:szCs w:val="22"/>
-          <w:lang w:val="en-US" w:eastAsia="de-AT"/>
-        </w:rPr>
-      </w:pPr>
-      <w:r>
-        <w:rPr>
-          <w:noProof/>
-          <w:lang w:val="en-US"/>
-        </w:rPr>
-        <w:t>7.4</w:t>
-      </w:r>
-      <w:r>
-        <w:rPr>
-          <w:rFonts w:asciiTheme="minorHAnsi" w:eastAsiaTheme="minorEastAsia" w:hAnsiTheme="minorHAnsi"/>
-          <w:smallCaps w:val="0"/>
-          <w:noProof/>
-          <w:sz w:val="22"/>
-          <w:szCs w:val="22"/>
-          <w:lang w:val="en-US" w:eastAsia="de-AT"/>
-        </w:rPr>
-        <w:tab/>
-      </w:r>
-      <w:r>
-        <w:rPr>
-          <w:noProof/>
-          <w:lang w:val="en-US"/>
-        </w:rPr>
-        <w:t>Rest Client</w:t>
-      </w:r>
-      <w:r>
-        <w:rPr>
-          <w:noProof/>
-          <w:lang w:val="en-US"/>
-        </w:rPr>
-        <w:tab/>
-      </w:r>
-      <w:r>
-        <w:rPr>
-          <w:noProof/>
-        </w:rPr>
-        <w:fldChar w:fldCharType="begin"/>
-      </w:r>
-      <w:r>
-        <w:rPr>
-          <w:noProof/>
-          <w:lang w:val="en-US"/>
-        </w:rPr>
-        <w:instrText xml:space="preserve"> PAGEREF _Toc507236190 \h </w:instrText>
-      </w:r>
-      <w:r>
-        <w:rPr>
-          <w:noProof/>
-        </w:rPr>
-      </w:r>
-      <w:r>
-        <w:rPr>
-          <w:noProof/>
-        </w:rPr>
-        <w:fldChar w:fldCharType="separate"/>
-      </w:r>
-      <w:r>
-        <w:rPr>
-          <w:noProof/>
-          <w:lang w:val="en-US"/>
-        </w:rPr>
-        <w:t>12</w:t>
-      </w:r>
-      <w:r>
-        <w:rPr>
-          <w:noProof/>
-        </w:rPr>
-        <w:fldChar w:fldCharType="end"/>
-      </w:r>
-    </w:p>
-    <w:p>
-      <w:pPr>
-        <w:pStyle w:val="Verzeichnis2"/>
-        <w:tabs>
-          <w:tab w:val="left" w:pos="720"/>
-          <w:tab w:val="right" w:leader="dot" w:pos="9061"/>
-        </w:tabs>
-        <w:rPr>
-          <w:rFonts w:asciiTheme="minorHAnsi" w:eastAsiaTheme="minorEastAsia" w:hAnsiTheme="minorHAnsi"/>
-          <w:smallCaps w:val="0"/>
-          <w:noProof/>
-          <w:sz w:val="22"/>
-          <w:szCs w:val="22"/>
-          <w:lang w:val="en-US" w:eastAsia="de-AT"/>
-        </w:rPr>
-      </w:pPr>
-      <w:r>
-        <w:rPr>
-          <w:noProof/>
-          <w:lang w:val="en-US"/>
-        </w:rPr>
-        <w:t>7.5</w:t>
-      </w:r>
-      <w:r>
-        <w:rPr>
-          <w:rFonts w:asciiTheme="minorHAnsi" w:eastAsiaTheme="minorEastAsia" w:hAnsiTheme="minorHAnsi"/>
-          <w:smallCaps w:val="0"/>
-          <w:noProof/>
-          <w:sz w:val="22"/>
-          <w:szCs w:val="22"/>
-          <w:lang w:val="en-US" w:eastAsia="de-AT"/>
-        </w:rPr>
-        <w:tab/>
-      </w:r>
-      <w:r>
-        <w:rPr>
-          <w:noProof/>
-          <w:lang w:val="en-US"/>
-        </w:rPr>
-        <w:t>Entity SQL</w:t>
-      </w:r>
-      <w:r>
-        <w:rPr>
-          <w:noProof/>
-          <w:lang w:val="en-US"/>
-        </w:rPr>
-        <w:tab/>
-      </w:r>
-      <w:r>
-        <w:rPr>
-          <w:noProof/>
-        </w:rPr>
-        <w:fldChar w:fldCharType="begin"/>
-      </w:r>
-      <w:r>
-        <w:rPr>
-          <w:noProof/>
-          <w:lang w:val="en-US"/>
-        </w:rPr>
-        <w:instrText xml:space="preserve"> PAGEREF _Toc507236191 \h </w:instrText>
-      </w:r>
-      <w:r>
-        <w:rPr>
-          <w:noProof/>
-        </w:rPr>
-      </w:r>
-      <w:r>
-        <w:rPr>
-          <w:noProof/>
-        </w:rPr>
-        <w:fldChar w:fldCharType="separate"/>
-      </w:r>
-      <w:r>
-        <w:rPr>
-          <w:noProof/>
-          <w:lang w:val="en-US"/>
-        </w:rPr>
-        <w:t>12</w:t>
-      </w:r>
-      <w:r>
-        <w:rPr>
-          <w:noProof/>
-        </w:rPr>
-        <w:fldChar w:fldCharType="end"/>
-      </w:r>
-    </w:p>
-    <w:p>
-      <w:pPr>
-        <w:pStyle w:val="Verzeichnis2"/>
-        <w:tabs>
-          <w:tab w:val="left" w:pos="720"/>
-          <w:tab w:val="right" w:leader="dot" w:pos="9061"/>
-        </w:tabs>
-        <w:rPr>
-          <w:rFonts w:asciiTheme="minorHAnsi" w:eastAsiaTheme="minorEastAsia" w:hAnsiTheme="minorHAnsi"/>
-          <w:smallCaps w:val="0"/>
-          <w:noProof/>
-          <w:sz w:val="22"/>
-          <w:szCs w:val="22"/>
-          <w:lang w:val="en-US" w:eastAsia="de-AT"/>
-        </w:rPr>
-      </w:pPr>
-      <w:r>
-        <w:rPr>
-          <w:noProof/>
-          <w:lang w:val="en-US"/>
-        </w:rPr>
-        <w:t>7.6</w:t>
-      </w:r>
-      <w:r>
-        <w:rPr>
-          <w:rFonts w:asciiTheme="minorHAnsi" w:eastAsiaTheme="minorEastAsia" w:hAnsiTheme="minorHAnsi"/>
-          <w:smallCaps w:val="0"/>
-          <w:noProof/>
-          <w:sz w:val="22"/>
-          <w:szCs w:val="22"/>
-          <w:lang w:val="en-US" w:eastAsia="de-AT"/>
-        </w:rPr>
-        <w:tab/>
-      </w:r>
-      <w:r>
-        <w:rPr>
-          <w:noProof/>
-          <w:lang w:val="en-US"/>
-        </w:rPr>
-        <w:t>CORS</w:t>
-      </w:r>
-      <w:r>
-        <w:rPr>
-          <w:noProof/>
-          <w:lang w:val="en-US"/>
-        </w:rPr>
-        <w:tab/>
-      </w:r>
-      <w:r>
-        <w:rPr>
-          <w:noProof/>
-        </w:rPr>
-        <w:fldChar w:fldCharType="begin"/>
-      </w:r>
-      <w:r>
-        <w:rPr>
-          <w:noProof/>
-          <w:lang w:val="en-US"/>
-        </w:rPr>
-        <w:instrText xml:space="preserve"> PAGEREF _Toc507236192 \h </w:instrText>
-      </w:r>
-      <w:r>
-        <w:rPr>
-          <w:noProof/>
-        </w:rPr>
-      </w:r>
-      <w:r>
-        <w:rPr>
-          <w:noProof/>
-        </w:rPr>
-        <w:fldChar w:fldCharType="separate"/>
-      </w:r>
-      <w:r>
-        <w:rPr>
-          <w:noProof/>
-          <w:lang w:val="en-US"/>
-        </w:rPr>
-        <w:t>12</w:t>
-      </w:r>
-      <w:r>
-        <w:rPr>
-          <w:noProof/>
-        </w:rPr>
-        <w:fldChar w:fldCharType="end"/>
-      </w:r>
-    </w:p>
-    <w:p>
-      <w:pPr>
-        <w:pStyle w:val="Verzeichnis2"/>
-        <w:tabs>
-          <w:tab w:val="left" w:pos="720"/>
-          <w:tab w:val="right" w:leader="dot" w:pos="9061"/>
-        </w:tabs>
-        <w:rPr>
-          <w:rFonts w:asciiTheme="minorHAnsi" w:eastAsiaTheme="minorEastAsia" w:hAnsiTheme="minorHAnsi"/>
-          <w:smallCaps w:val="0"/>
-          <w:noProof/>
-          <w:sz w:val="22"/>
-          <w:szCs w:val="22"/>
-          <w:lang w:val="en-US" w:eastAsia="de-AT"/>
-        </w:rPr>
-      </w:pPr>
-      <w:r>
-        <w:rPr>
-          <w:noProof/>
-          <w:lang w:val="en-US"/>
-        </w:rPr>
-        <w:t>7.7</w:t>
-      </w:r>
-      <w:r>
-        <w:rPr>
-          <w:rFonts w:asciiTheme="minorHAnsi" w:eastAsiaTheme="minorEastAsia" w:hAnsiTheme="minorHAnsi"/>
-          <w:smallCaps w:val="0"/>
-          <w:noProof/>
-          <w:sz w:val="22"/>
-          <w:szCs w:val="22"/>
-          <w:lang w:val="en-US" w:eastAsia="de-AT"/>
-        </w:rPr>
-        <w:tab/>
-      </w:r>
-      <w:r>
-        <w:rPr>
-          <w:noProof/>
-          <w:lang w:val="en-US"/>
-        </w:rPr>
-        <w:t>Websockets</w:t>
-      </w:r>
-      <w:r>
-        <w:rPr>
-          <w:noProof/>
-          <w:lang w:val="en-US"/>
-        </w:rPr>
-        <w:tab/>
-      </w:r>
-      <w:r>
-        <w:rPr>
-          <w:noProof/>
-        </w:rPr>
-        <w:fldChar w:fldCharType="begin"/>
-      </w:r>
-      <w:r>
-        <w:rPr>
-          <w:noProof/>
-          <w:lang w:val="en-US"/>
-        </w:rPr>
-        <w:instrText xml:space="preserve"> PAGEREF _Toc507236193 \h </w:instrText>
-      </w:r>
-      <w:r>
-        <w:rPr>
-          <w:noProof/>
-        </w:rPr>
-      </w:r>
-      <w:r>
-        <w:rPr>
-          <w:noProof/>
-        </w:rPr>
-        <w:fldChar w:fldCharType="separate"/>
-      </w:r>
-      <w:r>
-        <w:rPr>
-          <w:noProof/>
-          <w:lang w:val="en-US"/>
         </w:rPr>
         <w:t>12</w:t>
       </w:r>
@@ -3535,13 +5297,12 @@
           <w:noProof/>
           <w:sz w:val="22"/>
           <w:szCs w:val="22"/>
-          <w:lang w:val="en-US" w:eastAsia="de-AT"/>
-        </w:rPr>
-      </w:pPr>
-      <w:r>
-        <w:rPr>
-          <w:noProof/>
-          <w:lang w:val="en-US"/>
+          <w:lang w:eastAsia="de-AT"/>
+        </w:rPr>
+      </w:pPr>
+      <w:r>
+        <w:rPr>
+          <w:noProof/>
         </w:rPr>
         <w:t>8.</w:t>
       </w:r>
@@ -3553,21 +5314,19 @@
           <w:noProof/>
           <w:sz w:val="22"/>
           <w:szCs w:val="22"/>
-          <w:lang w:val="en-US" w:eastAsia="de-AT"/>
-        </w:rPr>
-        <w:tab/>
-      </w:r>
-      <w:r>
-        <w:rPr>
-          <w:noProof/>
-          <w:lang w:val="en-US"/>
-        </w:rPr>
-        <w:t>Layout</w:t>
-      </w:r>
-      <w:r>
-        <w:rPr>
-          <w:noProof/>
-          <w:lang w:val="en-US"/>
+          <w:lang w:eastAsia="de-AT"/>
+        </w:rPr>
+        <w:tab/>
+      </w:r>
+      <w:r>
+        <w:rPr>
+          <w:noProof/>
+        </w:rPr>
+        <w:t>Tabellenverzeichnis</w:t>
+      </w:r>
+      <w:r>
+        <w:rPr>
+          <w:noProof/>
         </w:rPr>
         <w:tab/>
       </w:r>
@@ -3580,263 +5339,8 @@
       <w:r>
         <w:rPr>
           <w:noProof/>
-          <w:lang w:val="en-US"/>
-        </w:rPr>
-        <w:instrText xml:space="preserve"> PAGEREF _Toc507236194 \h </w:instrText>
-      </w:r>
-      <w:r>
-        <w:rPr>
-          <w:noProof/>
-        </w:rPr>
-      </w:r>
-      <w:r>
-        <w:rPr>
-          <w:noProof/>
-        </w:rPr>
-        <w:fldChar w:fldCharType="separate"/>
-      </w:r>
-      <w:r>
-        <w:rPr>
-          <w:noProof/>
-          <w:lang w:val="en-US"/>
-        </w:rPr>
-        <w:t>12</w:t>
-      </w:r>
-      <w:r>
-        <w:rPr>
-          <w:noProof/>
-        </w:rPr>
-        <w:fldChar w:fldCharType="end"/>
-      </w:r>
-    </w:p>
-    <w:p>
-      <w:pPr>
-        <w:pStyle w:val="Verzeichnis2"/>
-        <w:tabs>
-          <w:tab w:val="left" w:pos="720"/>
-          <w:tab w:val="right" w:leader="dot" w:pos="9061"/>
-        </w:tabs>
-        <w:rPr>
-          <w:rFonts w:asciiTheme="minorHAnsi" w:eastAsiaTheme="minorEastAsia" w:hAnsiTheme="minorHAnsi"/>
-          <w:smallCaps w:val="0"/>
-          <w:noProof/>
-          <w:sz w:val="22"/>
-          <w:szCs w:val="22"/>
-          <w:lang w:val="en-US" w:eastAsia="de-AT"/>
-        </w:rPr>
-      </w:pPr>
-      <w:r>
-        <w:rPr>
-          <w:noProof/>
-          <w:lang w:val="en-US"/>
-        </w:rPr>
-        <w:t>8.1</w:t>
-      </w:r>
-      <w:r>
-        <w:rPr>
-          <w:rFonts w:asciiTheme="minorHAnsi" w:eastAsiaTheme="minorEastAsia" w:hAnsiTheme="minorHAnsi"/>
-          <w:smallCaps w:val="0"/>
-          <w:noProof/>
-          <w:sz w:val="22"/>
-          <w:szCs w:val="22"/>
-          <w:lang w:val="en-US" w:eastAsia="de-AT"/>
-        </w:rPr>
-        <w:tab/>
-      </w:r>
-      <w:r>
-        <w:rPr>
-          <w:noProof/>
-          <w:lang w:val="en-US"/>
-        </w:rPr>
-        <w:t>CSS/HTML</w:t>
-      </w:r>
-      <w:r>
-        <w:rPr>
-          <w:noProof/>
-          <w:lang w:val="en-US"/>
-        </w:rPr>
-        <w:tab/>
-      </w:r>
-      <w:r>
-        <w:rPr>
-          <w:noProof/>
-        </w:rPr>
-        <w:fldChar w:fldCharType="begin"/>
-      </w:r>
-      <w:r>
-        <w:rPr>
-          <w:noProof/>
-          <w:lang w:val="en-US"/>
-        </w:rPr>
-        <w:instrText xml:space="preserve"> PAGEREF _Toc507236195 \h </w:instrText>
-      </w:r>
-      <w:r>
-        <w:rPr>
-          <w:noProof/>
-        </w:rPr>
-      </w:r>
-      <w:r>
-        <w:rPr>
-          <w:noProof/>
-        </w:rPr>
-        <w:fldChar w:fldCharType="separate"/>
-      </w:r>
-      <w:r>
-        <w:rPr>
-          <w:noProof/>
-          <w:lang w:val="en-US"/>
-        </w:rPr>
-        <w:t>12</w:t>
-      </w:r>
-      <w:r>
-        <w:rPr>
-          <w:noProof/>
-        </w:rPr>
-        <w:fldChar w:fldCharType="end"/>
-      </w:r>
-    </w:p>
-    <w:p>
-      <w:pPr>
-        <w:pStyle w:val="Verzeichnis2"/>
-        <w:tabs>
-          <w:tab w:val="left" w:pos="720"/>
-          <w:tab w:val="right" w:leader="dot" w:pos="9061"/>
-        </w:tabs>
-        <w:rPr>
-          <w:rFonts w:asciiTheme="minorHAnsi" w:eastAsiaTheme="minorEastAsia" w:hAnsiTheme="minorHAnsi"/>
-          <w:smallCaps w:val="0"/>
-          <w:noProof/>
-          <w:sz w:val="22"/>
-          <w:szCs w:val="22"/>
-          <w:lang w:val="en-US" w:eastAsia="de-AT"/>
-        </w:rPr>
-      </w:pPr>
-      <w:r>
-        <w:rPr>
-          <w:noProof/>
-          <w:lang w:val="en-US"/>
-        </w:rPr>
-        <w:t>8.2</w:t>
-      </w:r>
-      <w:r>
-        <w:rPr>
-          <w:rFonts w:asciiTheme="minorHAnsi" w:eastAsiaTheme="minorEastAsia" w:hAnsiTheme="minorHAnsi"/>
-          <w:smallCaps w:val="0"/>
-          <w:noProof/>
-          <w:sz w:val="22"/>
-          <w:szCs w:val="22"/>
-          <w:lang w:val="en-US" w:eastAsia="de-AT"/>
-        </w:rPr>
-        <w:tab/>
-      </w:r>
-      <w:r>
-        <w:rPr>
-          <w:noProof/>
-          <w:lang w:val="en-US"/>
-        </w:rPr>
-        <w:t>Javascript</w:t>
-      </w:r>
-      <w:r>
-        <w:rPr>
-          <w:noProof/>
-          <w:lang w:val="en-US"/>
-        </w:rPr>
-        <w:tab/>
-      </w:r>
-      <w:r>
-        <w:rPr>
-          <w:noProof/>
-        </w:rPr>
-        <w:fldChar w:fldCharType="begin"/>
-      </w:r>
-      <w:r>
-        <w:rPr>
-          <w:noProof/>
-          <w:lang w:val="en-US"/>
-        </w:rPr>
-        <w:instrText xml:space="preserve"> PAGEREF _Toc507236196 \h </w:instrText>
-      </w:r>
-      <w:r>
-        <w:rPr>
-          <w:noProof/>
-        </w:rPr>
-      </w:r>
-      <w:r>
-        <w:rPr>
-          <w:noProof/>
-        </w:rPr>
-        <w:fldChar w:fldCharType="separate"/>
-      </w:r>
-      <w:r>
-        <w:rPr>
-          <w:noProof/>
-          <w:lang w:val="en-US"/>
-        </w:rPr>
-        <w:t>12</w:t>
-      </w:r>
-      <w:r>
-        <w:rPr>
-          <w:noProof/>
-        </w:rPr>
-        <w:fldChar w:fldCharType="end"/>
-      </w:r>
-    </w:p>
-    <w:p>
-      <w:pPr>
-        <w:pStyle w:val="Verzeichnis2"/>
-        <w:tabs>
-          <w:tab w:val="left" w:pos="720"/>
-          <w:tab w:val="right" w:leader="dot" w:pos="9061"/>
-        </w:tabs>
-        <w:rPr>
-          <w:rFonts w:asciiTheme="minorHAnsi" w:eastAsiaTheme="minorEastAsia" w:hAnsiTheme="minorHAnsi"/>
-          <w:smallCaps w:val="0"/>
-          <w:noProof/>
-          <w:sz w:val="22"/>
-          <w:szCs w:val="22"/>
-          <w:lang w:eastAsia="de-AT"/>
-        </w:rPr>
-      </w:pPr>
-      <w:r>
-        <w:rPr>
-          <w:noProof/>
-        </w:rPr>
-        <w:t>8.3</w:t>
-      </w:r>
-      <w:r>
-        <w:rPr>
-          <w:rFonts w:asciiTheme="minorHAnsi" w:eastAsiaTheme="minorEastAsia" w:hAnsiTheme="minorHAnsi"/>
-          <w:smallCaps w:val="0"/>
-          <w:noProof/>
-          <w:sz w:val="22"/>
-          <w:szCs w:val="22"/>
-          <w:lang w:eastAsia="de-AT"/>
-        </w:rPr>
-        <w:tab/>
-      </w:r>
-      <w:r>
-        <w:rPr>
-          <w:noProof/>
-        </w:rPr>
-        <w:t>Bootstrap</w:t>
-      </w:r>
-      <w:r>
-        <w:rPr>
-          <w:noProof/>
-        </w:rPr>
-        <w:tab/>
-      </w:r>
-      <w:r>
-        <w:rPr>
-          <w:noProof/>
-        </w:rPr>
-        <w:fldChar w:fldCharType="begin"/>
-      </w:r>
-      <w:r>
-        <w:rPr>
-          <w:noProof/>
-        </w:rPr>
-        <w:instrText xml:space="preserve"> PAGEREF _Toc507236197 \h </w:instrText>
+        </w:rPr>
+        <w:instrText xml:space="preserve"> PAGEREF _Toc507482813 \h </w:instrText>
       </w:r>
       <w:r>
         <w:rPr>
@@ -3901,7 +5405,7 @@
         <w:rPr>
           <w:noProof/>
         </w:rPr>
-        <w:t>Security</w:t>
+        <w:t>Abkürzungsverzeichnis</w:t>
       </w:r>
       <w:r>
         <w:rPr>
@@ -3919,7 +5423,7 @@
         <w:rPr>
           <w:noProof/>
         </w:rPr>
-        <w:instrText xml:space="preserve"> PAGEREF _Toc507236198 \h </w:instrText>
+        <w:instrText xml:space="preserve"> PAGEREF _Toc507482814 \h </w:instrText>
       </w:r>
       <w:r>
         <w:rPr>
@@ -3984,7 +5488,7 @@
         <w:rPr>
           <w:noProof/>
         </w:rPr>
-        <w:t>Literatur- und/oder Quellenverzeichnis</w:t>
+        <w:t>Begleitprotokoll</w:t>
       </w:r>
       <w:r>
         <w:rPr>
@@ -4002,7 +5506,7 @@
         <w:rPr>
           <w:noProof/>
         </w:rPr>
-        <w:instrText xml:space="preserve"> PAGEREF _Toc507236199 \h </w:instrText>
+        <w:instrText xml:space="preserve"> PAGEREF _Toc507482815 \h </w:instrText>
       </w:r>
       <w:r>
         <w:rPr>
@@ -4019,7 +5523,7 @@
         <w:rPr>
           <w:noProof/>
         </w:rPr>
-        <w:t>12</w:t>
+        <w:t>14</w:t>
       </w:r>
       <w:r>
         <w:rPr>
@@ -4066,9 +5570,8 @@
       <w:r>
         <w:rPr>
           <w:noProof/>
-          <w:lang w:val="de-DE"/>
-        </w:rPr>
-        <w:t>Literaturverzeichnis und Quellenverzeichnis</w:t>
+        </w:rPr>
+        <w:t>Anhang</w:t>
       </w:r>
       <w:r>
         <w:rPr>
@@ -4086,7 +5589,7 @@
         <w:rPr>
           <w:noProof/>
         </w:rPr>
-        <w:instrText xml:space="preserve"> PAGEREF _Toc507236200 \h </w:instrText>
+        <w:instrText xml:space="preserve"> PAGEREF _Toc507482816 \h </w:instrText>
       </w:r>
       <w:r>
         <w:rPr>
@@ -4103,339 +5606,7 @@
         <w:rPr>
           <w:noProof/>
         </w:rPr>
-        <w:t>12</w:t>
-      </w:r>
-      <w:r>
-        <w:rPr>
-          <w:noProof/>
-        </w:rPr>
-        <w:fldChar w:fldCharType="end"/>
-      </w:r>
-    </w:p>
-    <w:p>
-      <w:pPr>
-        <w:pStyle w:val="Verzeichnis1"/>
-        <w:tabs>
-          <w:tab w:val="left" w:pos="480"/>
-          <w:tab w:val="right" w:leader="dot" w:pos="9061"/>
-        </w:tabs>
-        <w:rPr>
-          <w:rFonts w:asciiTheme="minorHAnsi" w:eastAsiaTheme="minorEastAsia" w:hAnsiTheme="minorHAnsi"/>
-          <w:b w:val="0"/>
-          <w:caps w:val="0"/>
-          <w:noProof/>
-          <w:sz w:val="22"/>
-          <w:szCs w:val="22"/>
-          <w:lang w:eastAsia="de-AT"/>
-        </w:rPr>
-      </w:pPr>
-      <w:r>
-        <w:rPr>
-          <w:noProof/>
-        </w:rPr>
-        <w:t>12.</w:t>
-      </w:r>
-      <w:r>
-        <w:rPr>
-          <w:rFonts w:asciiTheme="minorHAnsi" w:eastAsiaTheme="minorEastAsia" w:hAnsiTheme="minorHAnsi"/>
-          <w:b w:val="0"/>
-          <w:caps w:val="0"/>
-          <w:noProof/>
-          <w:sz w:val="22"/>
-          <w:szCs w:val="22"/>
-          <w:lang w:eastAsia="de-AT"/>
-        </w:rPr>
-        <w:tab/>
-      </w:r>
-      <w:r>
-        <w:rPr>
-          <w:noProof/>
-        </w:rPr>
-        <w:t>Abbildungs- und Tabellenverzeichnis</w:t>
-      </w:r>
-      <w:r>
-        <w:rPr>
-          <w:noProof/>
-        </w:rPr>
-        <w:tab/>
-      </w:r>
-      <w:r>
-        <w:rPr>
-          <w:noProof/>
-        </w:rPr>
-        <w:fldChar w:fldCharType="begin"/>
-      </w:r>
-      <w:r>
-        <w:rPr>
-          <w:noProof/>
-        </w:rPr>
-        <w:instrText xml:space="preserve"> PAGEREF _Toc507236201 \h </w:instrText>
-      </w:r>
-      <w:r>
-        <w:rPr>
-          <w:noProof/>
-        </w:rPr>
-      </w:r>
-      <w:r>
-        <w:rPr>
-          <w:noProof/>
-        </w:rPr>
-        <w:fldChar w:fldCharType="separate"/>
-      </w:r>
-      <w:r>
-        <w:rPr>
-          <w:noProof/>
-        </w:rPr>
-        <w:t>13</w:t>
-      </w:r>
-      <w:r>
-        <w:rPr>
-          <w:noProof/>
-        </w:rPr>
-        <w:fldChar w:fldCharType="end"/>
-      </w:r>
-    </w:p>
-    <w:p>
-      <w:pPr>
-        <w:pStyle w:val="Verzeichnis1"/>
-        <w:tabs>
-          <w:tab w:val="left" w:pos="480"/>
-          <w:tab w:val="right" w:leader="dot" w:pos="9061"/>
-        </w:tabs>
-        <w:rPr>
-          <w:rFonts w:asciiTheme="minorHAnsi" w:eastAsiaTheme="minorEastAsia" w:hAnsiTheme="minorHAnsi"/>
-          <w:b w:val="0"/>
-          <w:caps w:val="0"/>
-          <w:noProof/>
-          <w:sz w:val="22"/>
-          <w:szCs w:val="22"/>
-          <w:lang w:eastAsia="de-AT"/>
-        </w:rPr>
-      </w:pPr>
-      <w:r>
-        <w:rPr>
-          <w:noProof/>
-        </w:rPr>
-        <w:t>13.</w:t>
-      </w:r>
-      <w:r>
-        <w:rPr>
-          <w:rFonts w:asciiTheme="minorHAnsi" w:eastAsiaTheme="minorEastAsia" w:hAnsiTheme="minorHAnsi"/>
-          <w:b w:val="0"/>
-          <w:caps w:val="0"/>
-          <w:noProof/>
-          <w:sz w:val="22"/>
-          <w:szCs w:val="22"/>
-          <w:lang w:eastAsia="de-AT"/>
-        </w:rPr>
-        <w:tab/>
-      </w:r>
-      <w:r>
-        <w:rPr>
-          <w:noProof/>
-        </w:rPr>
-        <w:t>Abkürzungsverzeichnis</w:t>
-      </w:r>
-      <w:r>
-        <w:rPr>
-          <w:noProof/>
-        </w:rPr>
-        <w:tab/>
-      </w:r>
-      <w:r>
-        <w:rPr>
-          <w:noProof/>
-        </w:rPr>
-        <w:fldChar w:fldCharType="begin"/>
-      </w:r>
-      <w:r>
-        <w:rPr>
-          <w:noProof/>
-        </w:rPr>
-        <w:instrText xml:space="preserve"> PAGEREF _Toc507236202 \h </w:instrText>
-      </w:r>
-      <w:r>
-        <w:rPr>
-          <w:noProof/>
-        </w:rPr>
-      </w:r>
-      <w:r>
-        <w:rPr>
-          <w:noProof/>
-        </w:rPr>
-        <w:fldChar w:fldCharType="separate"/>
-      </w:r>
-      <w:r>
-        <w:rPr>
-          <w:noProof/>
-        </w:rPr>
-        <w:t>13</w:t>
-      </w:r>
-      <w:r>
-        <w:rPr>
-          <w:noProof/>
-        </w:rPr>
-        <w:fldChar w:fldCharType="end"/>
-      </w:r>
-    </w:p>
-    <w:p>
-      <w:pPr>
-        <w:pStyle w:val="Verzeichnis1"/>
-        <w:tabs>
-          <w:tab w:val="left" w:pos="480"/>
-          <w:tab w:val="right" w:leader="dot" w:pos="9061"/>
-        </w:tabs>
-        <w:rPr>
-          <w:rFonts w:asciiTheme="minorHAnsi" w:eastAsiaTheme="minorEastAsia" w:hAnsiTheme="minorHAnsi"/>
-          <w:b w:val="0"/>
-          <w:caps w:val="0"/>
-          <w:noProof/>
-          <w:sz w:val="22"/>
-          <w:szCs w:val="22"/>
-          <w:lang w:eastAsia="de-AT"/>
-        </w:rPr>
-      </w:pPr>
-      <w:r>
-        <w:rPr>
-          <w:noProof/>
-        </w:rPr>
-        <w:t>14.</w:t>
-      </w:r>
-      <w:r>
-        <w:rPr>
-          <w:rFonts w:asciiTheme="minorHAnsi" w:eastAsiaTheme="minorEastAsia" w:hAnsiTheme="minorHAnsi"/>
-          <w:b w:val="0"/>
-          <w:caps w:val="0"/>
-          <w:noProof/>
-          <w:sz w:val="22"/>
-          <w:szCs w:val="22"/>
-          <w:lang w:eastAsia="de-AT"/>
-        </w:rPr>
-        <w:tab/>
-      </w:r>
-      <w:r>
-        <w:rPr>
-          <w:noProof/>
-        </w:rPr>
-        <w:t>Begleitprotokoll</w:t>
-      </w:r>
-      <w:r>
-        <w:rPr>
-          <w:noProof/>
-        </w:rPr>
-        <w:tab/>
-      </w:r>
-      <w:r>
-        <w:rPr>
-          <w:noProof/>
-        </w:rPr>
-        <w:fldChar w:fldCharType="begin"/>
-      </w:r>
-      <w:r>
-        <w:rPr>
-          <w:noProof/>
-        </w:rPr>
-        <w:instrText xml:space="preserve"> PAGEREF _Toc507236203 \h </w:instrText>
-      </w:r>
-      <w:r>
-        <w:rPr>
-          <w:noProof/>
-        </w:rPr>
-      </w:r>
-      <w:r>
-        <w:rPr>
-          <w:noProof/>
-        </w:rPr>
-        <w:fldChar w:fldCharType="separate"/>
-      </w:r>
-      <w:r>
-        <w:rPr>
-          <w:noProof/>
-        </w:rPr>
-        <w:t>13</w:t>
-      </w:r>
-      <w:r>
-        <w:rPr>
-          <w:noProof/>
-        </w:rPr>
-        <w:fldChar w:fldCharType="end"/>
-      </w:r>
-    </w:p>
-    <w:p>
-      <w:pPr>
-        <w:pStyle w:val="Verzeichnis1"/>
-        <w:tabs>
-          <w:tab w:val="left" w:pos="480"/>
-          <w:tab w:val="right" w:leader="dot" w:pos="9061"/>
-        </w:tabs>
-        <w:rPr>
-          <w:rFonts w:asciiTheme="minorHAnsi" w:eastAsiaTheme="minorEastAsia" w:hAnsiTheme="minorHAnsi"/>
-          <w:b w:val="0"/>
-          <w:caps w:val="0"/>
-          <w:noProof/>
-          <w:sz w:val="22"/>
-          <w:szCs w:val="22"/>
-          <w:lang w:eastAsia="de-AT"/>
-        </w:rPr>
-      </w:pPr>
-      <w:r>
-        <w:rPr>
-          <w:noProof/>
-        </w:rPr>
-        <w:t>15.</w:t>
-      </w:r>
-      <w:r>
-        <w:rPr>
-          <w:rFonts w:asciiTheme="minorHAnsi" w:eastAsiaTheme="minorEastAsia" w:hAnsiTheme="minorHAnsi"/>
-          <w:b w:val="0"/>
-          <w:caps w:val="0"/>
-          <w:noProof/>
-          <w:sz w:val="22"/>
-          <w:szCs w:val="22"/>
-          <w:lang w:eastAsia="de-AT"/>
-        </w:rPr>
-        <w:tab/>
-      </w:r>
-      <w:r>
-        <w:rPr>
-          <w:noProof/>
-        </w:rPr>
-        <w:t>Anhang</w:t>
-      </w:r>
-      <w:r>
-        <w:rPr>
-          <w:noProof/>
-        </w:rPr>
-        <w:tab/>
-      </w:r>
-      <w:r>
-        <w:rPr>
-          <w:noProof/>
-        </w:rPr>
-        <w:fldChar w:fldCharType="begin"/>
-      </w:r>
-      <w:r>
-        <w:rPr>
-          <w:noProof/>
-        </w:rPr>
-        <w:instrText xml:space="preserve"> PAGEREF _Toc507236204 \h </w:instrText>
-      </w:r>
-      <w:r>
-        <w:rPr>
-          <w:noProof/>
-        </w:rPr>
-      </w:r>
-      <w:r>
-        <w:rPr>
-          <w:noProof/>
-        </w:rPr>
-        <w:fldChar w:fldCharType="separate"/>
-      </w:r>
-      <w:r>
-        <w:rPr>
-          <w:noProof/>
-        </w:rPr>
-        <w:t>14</w:t>
+        <w:t>15</w:t>
       </w:r>
       <w:r>
         <w:rPr>
@@ -4494,1795 +5665,578 @@
       <w:pPr>
         <w:pStyle w:val="berschrift1"/>
       </w:pPr>
-      <w:bookmarkStart w:id="0" w:name="_Toc507236159"/>
+      <w:bookmarkStart w:id="1" w:name="_Toc507482756"/>
       <w:r>
         <w:lastRenderedPageBreak/>
         <w:t>Einleitung</w:t>
       </w:r>
-      <w:bookmarkEnd w:id="0"/>
+      <w:bookmarkEnd w:id="1"/>
     </w:p>
     <w:p>
       <w:pPr>
         <w:pStyle w:val="berschrift2"/>
       </w:pPr>
-      <w:bookmarkStart w:id="1" w:name="_Toc507236160"/>
+      <w:bookmarkStart w:id="2" w:name="_Toc507482757"/>
       <w:r>
         <w:t>Kurzbeschreibung</w:t>
       </w:r>
-      <w:bookmarkEnd w:id="1"/>
+      <w:bookmarkEnd w:id="2"/>
     </w:p>
     <w:p>
       <w:pPr>
         <w:pStyle w:val="berschrift2"/>
       </w:pPr>
-      <w:bookmarkStart w:id="2" w:name="_Toc507236161"/>
+      <w:bookmarkStart w:id="3" w:name="_Toc507482758"/>
       <w:r>
         <w:t>Inspiration</w:t>
       </w:r>
-      <w:bookmarkEnd w:id="2"/>
+      <w:bookmarkEnd w:id="3"/>
     </w:p>
     <w:p>
       <w:pPr>
         <w:pStyle w:val="berschrift2"/>
       </w:pPr>
-      <w:bookmarkStart w:id="3" w:name="_Toc507236162"/>
+      <w:bookmarkStart w:id="4" w:name="_Toc507482759"/>
       <w:r>
         <w:t>Zielsetzung</w:t>
       </w:r>
-      <w:bookmarkEnd w:id="3"/>
+      <w:bookmarkEnd w:id="4"/>
     </w:p>
     <w:p>
       <w:pPr>
         <w:pStyle w:val="berschrift1"/>
       </w:pPr>
-      <w:bookmarkStart w:id="4" w:name="_Toc507236163"/>
+      <w:bookmarkStart w:id="5" w:name="_Toc507482760"/>
       <w:r>
         <w:t>Architektur der Anwendung</w:t>
       </w:r>
-      <w:bookmarkEnd w:id="4"/>
+      <w:bookmarkEnd w:id="5"/>
     </w:p>
     <w:p>
       <w:pPr>
         <w:pStyle w:val="berschrift2"/>
       </w:pPr>
-      <w:bookmarkStart w:id="5" w:name="_Toc507236164"/>
+      <w:bookmarkStart w:id="6" w:name="_Toc507482761"/>
+      <w:r>
+        <w:t>Singleplayer</w:t>
+      </w:r>
+      <w:bookmarkEnd w:id="6"/>
+    </w:p>
+    <w:p>
+      <w:pPr>
+        <w:pStyle w:val="berschrift3"/>
+      </w:pPr>
+      <w:bookmarkStart w:id="7" w:name="_Toc507482762"/>
       <w:r>
         <w:t>Anwendung durch Jas-T</w:t>
       </w:r>
-      <w:bookmarkEnd w:id="5"/>
+      <w:bookmarkEnd w:id="7"/>
+    </w:p>
+    <w:p>
+      <w:pPr>
+        <w:pStyle w:val="berschrift3"/>
+      </w:pPr>
+      <w:bookmarkStart w:id="8" w:name="_Toc507482763"/>
+      <w:r>
+        <w:t>GUI</w:t>
+      </w:r>
+      <w:bookmarkEnd w:id="8"/>
+    </w:p>
+    <w:p>
+      <w:pPr>
+        <w:pStyle w:val="berschrift3"/>
+      </w:pPr>
+      <w:bookmarkStart w:id="9" w:name="_Toc507482764"/>
+      <w:r>
+        <w:t>Funktionen</w:t>
+      </w:r>
+      <w:bookmarkEnd w:id="9"/>
     </w:p>
     <w:p>
       <w:pPr>
         <w:pStyle w:val="berschrift2"/>
       </w:pPr>
-      <w:bookmarkStart w:id="6" w:name="_Toc507236165"/>
+      <w:bookmarkStart w:id="10" w:name="_Toc507482765"/>
+      <w:r>
+        <w:t>Multiplayer</w:t>
+      </w:r>
+      <w:bookmarkEnd w:id="10"/>
+    </w:p>
+    <w:p>
+      <w:pPr>
+        <w:pStyle w:val="berschrift3"/>
+      </w:pPr>
+      <w:bookmarkStart w:id="11" w:name="_Toc507482766"/>
+      <w:r>
+        <w:t>Anwendung durch Jas-T</w:t>
+      </w:r>
+      <w:bookmarkEnd w:id="11"/>
+    </w:p>
+    <w:p>
+      <w:pPr>
+        <w:pStyle w:val="berschrift3"/>
+      </w:pPr>
+      <w:bookmarkStart w:id="12" w:name="_Toc507482767"/>
       <w:r>
         <w:t>GUI</w:t>
       </w:r>
-      <w:bookmarkEnd w:id="6"/>
+      <w:bookmarkEnd w:id="12"/>
+    </w:p>
+    <w:p>
+      <w:pPr>
+        <w:pStyle w:val="berschrift3"/>
+      </w:pPr>
+      <w:bookmarkStart w:id="13" w:name="_Toc507482768"/>
+      <w:r>
+        <w:t>Funktionen</w:t>
+      </w:r>
+      <w:bookmarkEnd w:id="13"/>
     </w:p>
     <w:p>
       <w:pPr>
         <w:pStyle w:val="berschrift2"/>
       </w:pPr>
-      <w:bookmarkStart w:id="7" w:name="_Toc507236166"/>
-      <w:r>
-        <w:t>Funktionen</w:t>
-      </w:r>
-      <w:bookmarkEnd w:id="7"/>
+      <w:bookmarkStart w:id="14" w:name="_Toc507482769"/>
+      <w:r>
+        <w:t>Kurzübersicht Singleplayer vs Multiplayer</w:t>
+      </w:r>
+      <w:bookmarkEnd w:id="14"/>
     </w:p>
     <w:p>
       <w:pPr>
         <w:pStyle w:val="berschrift1"/>
       </w:pPr>
-      <w:bookmarkStart w:id="8" w:name="_Toc507236167"/>
-      <w:r>
-        <w:t>Fähigkeiten der Anwendung</w:t>
-      </w:r>
-      <w:bookmarkEnd w:id="8"/>
+      <w:bookmarkStart w:id="15" w:name="_Toc507482770"/>
+      <w:r>
+        <w:t>Technik</w:t>
+      </w:r>
+      <w:bookmarkEnd w:id="15"/>
+      <w:r>
+        <w:t xml:space="preserve"> </w:t>
+      </w:r>
     </w:p>
     <w:p>
       <w:pPr>
         <w:pStyle w:val="berschrift2"/>
       </w:pPr>
-      <w:bookmarkStart w:id="9" w:name="_Toc507236168"/>
-      <w:r>
-        <w:t>Singleplayer</w:t>
-      </w:r>
-      <w:bookmarkEnd w:id="9"/>
+      <w:bookmarkStart w:id="16" w:name="_Toc507482771"/>
+      <w:r>
+        <w:t>Websockets</w:t>
+      </w:r>
+      <w:bookmarkEnd w:id="16"/>
     </w:p>
     <w:p>
       <w:pPr>
         <w:pStyle w:val="berschrift2"/>
       </w:pPr>
-      <w:bookmarkStart w:id="10" w:name="_Toc507236169"/>
-      <w:r>
-        <w:t>Multiplayer</w:t>
-      </w:r>
-      <w:bookmarkEnd w:id="10"/>
+      <w:bookmarkStart w:id="17" w:name="_Toc507482772"/>
+      <w:r>
+        <w:t>Angular</w:t>
+      </w:r>
+      <w:bookmarkEnd w:id="17"/>
+    </w:p>
+    <w:p>
+      <w:pPr>
+        <w:pStyle w:val="berschrift3"/>
+      </w:pPr>
+      <w:bookmarkStart w:id="18" w:name="_Toc507482773"/>
+      <w:r>
+        <w:t>Visual Studio Code</w:t>
+      </w:r>
+      <w:bookmarkEnd w:id="18"/>
+    </w:p>
+    <w:p>
+      <w:pPr>
+        <w:pStyle w:val="berschrift3"/>
+      </w:pPr>
+      <w:bookmarkStart w:id="19" w:name="_Toc507482774"/>
+      <w:r>
+        <w:t>Angular im Vergleich</w:t>
+      </w:r>
+      <w:bookmarkEnd w:id="19"/>
+    </w:p>
+    <w:p>
+      <w:pPr>
+        <w:pStyle w:val="berschrift3"/>
+      </w:pPr>
+      <w:bookmarkStart w:id="20" w:name="_Toc507482775"/>
+      <w:r>
+        <w:t>Komponenten</w:t>
+      </w:r>
+      <w:bookmarkEnd w:id="20"/>
+    </w:p>
+    <w:p>
+      <w:pPr>
+        <w:pStyle w:val="berschrift3"/>
+      </w:pPr>
+      <w:bookmarkStart w:id="21" w:name="_Toc507482776"/>
+      <w:r>
+        <w:t>TypeScript</w:t>
+      </w:r>
+      <w:bookmarkEnd w:id="21"/>
+    </w:p>
+    <w:p>
+      <w:pPr>
+        <w:pStyle w:val="berschrift3"/>
+      </w:pPr>
+      <w:bookmarkStart w:id="22" w:name="_Toc507482777"/>
+      <w:r>
+        <w:t>Services (http Services)</w:t>
+      </w:r>
+      <w:bookmarkEnd w:id="22"/>
+    </w:p>
+    <w:p>
+      <w:pPr>
+        <w:pStyle w:val="berschrift3"/>
+      </w:pPr>
+      <w:bookmarkStart w:id="23" w:name="_Toc507482778"/>
+      <w:r>
+        <w:lastRenderedPageBreak/>
+        <w:t>Routing</w:t>
+      </w:r>
+      <w:bookmarkEnd w:id="23"/>
+    </w:p>
+    <w:p>
+      <w:pPr>
+        <w:pStyle w:val="berschrift3"/>
+      </w:pPr>
+      <w:bookmarkStart w:id="24" w:name="_Toc507482779"/>
+      <w:r>
+        <w:t>Binding</w:t>
+      </w:r>
+      <w:bookmarkEnd w:id="24"/>
+    </w:p>
+    <w:p>
+      <w:pPr>
+        <w:pStyle w:val="berschrift3"/>
+      </w:pPr>
+      <w:bookmarkStart w:id="25" w:name="_Toc507482780"/>
+      <w:r>
+        <w:t>Websocket Client</w:t>
+      </w:r>
+      <w:bookmarkEnd w:id="25"/>
     </w:p>
     <w:p>
       <w:pPr>
         <w:pStyle w:val="berschrift2"/>
       </w:pPr>
-      <w:bookmarkStart w:id="11" w:name="_Toc507236170"/>
-      <w:r>
-        <w:t xml:space="preserve">Kurzübersicht Singleplayer </w:t>
-      </w:r>
-      <w:proofErr w:type="spellStart"/>
-      <w:r>
-        <w:t>vs</w:t>
-      </w:r>
-      <w:proofErr w:type="spellEnd"/>
-      <w:r>
-        <w:t xml:space="preserve"> Multiplayer</w:t>
-      </w:r>
-      <w:bookmarkEnd w:id="11"/>
+      <w:bookmarkStart w:id="26" w:name="_Toc507482781"/>
+      <w:r>
+        <w:t>Server</w:t>
+      </w:r>
+      <w:bookmarkEnd w:id="26"/>
+    </w:p>
+    <w:p>
+      <w:pPr>
+        <w:pStyle w:val="berschrift3"/>
+      </w:pPr>
+      <w:bookmarkStart w:id="27" w:name="_Toc507482782"/>
+      <w:r>
+        <w:t>Windows Server</w:t>
+      </w:r>
+      <w:bookmarkEnd w:id="27"/>
+    </w:p>
+    <w:p>
+      <w:pPr>
+        <w:pStyle w:val="berschrift3"/>
+      </w:pPr>
+      <w:bookmarkStart w:id="28" w:name="_Toc507482783"/>
+      <w:r>
+        <w:t>Linux Server</w:t>
+      </w:r>
+      <w:bookmarkEnd w:id="28"/>
+    </w:p>
+    <w:p>
+      <w:pPr>
+        <w:pStyle w:val="berschrift3"/>
+      </w:pPr>
+      <w:bookmarkStart w:id="29" w:name="_Toc507482784"/>
+      <w:r>
+        <w:t>Windows Server im Vergleich zu Linux Server</w:t>
+      </w:r>
+      <w:bookmarkEnd w:id="29"/>
+    </w:p>
+    <w:p>
+      <w:pPr>
+        <w:pStyle w:val="berschrift3"/>
+      </w:pPr>
+      <w:bookmarkStart w:id="30" w:name="_Toc507482785"/>
+      <w:r>
+        <w:t>(Sicherung des Servers)</w:t>
+      </w:r>
+      <w:bookmarkEnd w:id="30"/>
+    </w:p>
+    <w:p>
+      <w:pPr>
+        <w:pStyle w:val="berschrift2"/>
+      </w:pPr>
+      <w:bookmarkStart w:id="31" w:name="_Toc507482786"/>
+      <w:r>
+        <w:t>Datenbanken</w:t>
+      </w:r>
+      <w:bookmarkEnd w:id="31"/>
+    </w:p>
+    <w:p>
+      <w:pPr>
+        <w:pStyle w:val="berschrift3"/>
+      </w:pPr>
+      <w:bookmarkStart w:id="32" w:name="_Toc507482787"/>
+      <w:r>
+        <w:t>SQL</w:t>
+      </w:r>
+      <w:bookmarkEnd w:id="32"/>
+    </w:p>
+    <w:p>
+      <w:pPr>
+        <w:pStyle w:val="berschrift3"/>
+      </w:pPr>
+      <w:bookmarkStart w:id="33" w:name="_Toc507482788"/>
+      <w:r>
+        <w:t>MySQL Datenbank</w:t>
+      </w:r>
+      <w:bookmarkEnd w:id="33"/>
+    </w:p>
+    <w:p>
+      <w:pPr>
+        <w:pStyle w:val="berschrift3"/>
+      </w:pPr>
+      <w:bookmarkStart w:id="34" w:name="_Toc507482789"/>
+      <w:r>
+        <w:t>MySQL im Vergleich zu anderen Datenbanken</w:t>
+      </w:r>
+      <w:bookmarkEnd w:id="34"/>
+    </w:p>
+    <w:p>
+      <w:pPr>
+        <w:pStyle w:val="berschrift3"/>
+      </w:pPr>
+      <w:bookmarkStart w:id="35" w:name="_Toc507482790"/>
+      <w:r>
+        <w:t>ER-Modell</w:t>
+      </w:r>
+      <w:bookmarkEnd w:id="35"/>
+    </w:p>
+    <w:p>
+      <w:pPr>
+        <w:pStyle w:val="berschrift3"/>
+      </w:pPr>
+      <w:bookmarkStart w:id="36" w:name="_Toc507482791"/>
+      <w:r>
+        <w:t>MySQL Workbench</w:t>
+      </w:r>
+      <w:bookmarkEnd w:id="36"/>
+    </w:p>
+    <w:p>
+      <w:pPr>
+        <w:pStyle w:val="berschrift3"/>
+      </w:pPr>
+      <w:bookmarkStart w:id="37" w:name="_Toc507482792"/>
+      <w:r>
+        <w:t>Entity</w:t>
+      </w:r>
+      <w:bookmarkEnd w:id="37"/>
+    </w:p>
+    <w:p>
+      <w:pPr>
+        <w:pStyle w:val="berschrift3"/>
+      </w:pPr>
+      <w:bookmarkStart w:id="38" w:name="_Toc507482793"/>
+      <w:r>
+        <w:t>Datentypen</w:t>
+      </w:r>
+      <w:bookmarkEnd w:id="38"/>
+    </w:p>
+    <w:p>
+      <w:pPr>
+        <w:pStyle w:val="berschrift3"/>
+      </w:pPr>
+      <w:bookmarkStart w:id="39" w:name="_Toc507482794"/>
+      <w:r>
+        <w:t>Datenmodellierung anhand von Jast</w:t>
+      </w:r>
+      <w:bookmarkEnd w:id="39"/>
+    </w:p>
+    <w:p>
+      <w:pPr>
+        <w:pStyle w:val="berschrift3"/>
+      </w:pPr>
+      <w:bookmarkStart w:id="40" w:name="_Toc507482795"/>
+      <w:r>
+        <w:t>Sicherung der Datenbank</w:t>
+      </w:r>
+      <w:bookmarkEnd w:id="40"/>
+      <w:r>
+        <w:t xml:space="preserve"> </w:t>
+      </w:r>
+    </w:p>
+    <w:p>
+      <w:pPr>
+        <w:pStyle w:val="berschrift2"/>
+      </w:pPr>
+      <w:bookmarkStart w:id="41" w:name="_Toc507482796"/>
+      <w:r>
+        <w:t>Rest Schnittstelle</w:t>
+      </w:r>
+      <w:bookmarkEnd w:id="41"/>
+    </w:p>
+    <w:p>
+      <w:pPr>
+        <w:pStyle w:val="berschrift3"/>
+      </w:pPr>
+      <w:bookmarkStart w:id="42" w:name="_Toc507482797"/>
+      <w:r>
+        <w:t>Wildfly</w:t>
+      </w:r>
+      <w:bookmarkEnd w:id="42"/>
+    </w:p>
+    <w:p>
+      <w:pPr>
+        <w:pStyle w:val="berschrift3"/>
+      </w:pPr>
+      <w:bookmarkStart w:id="43" w:name="_Toc507482798"/>
+      <w:r>
+        <w:t>Rest Services</w:t>
+      </w:r>
+      <w:bookmarkEnd w:id="43"/>
+    </w:p>
+    <w:p>
+      <w:pPr>
+        <w:pStyle w:val="berschrift3"/>
+      </w:pPr>
+      <w:bookmarkStart w:id="44" w:name="_Toc507482799"/>
+      <w:r>
+        <w:t>Rest Client</w:t>
+      </w:r>
+      <w:bookmarkEnd w:id="44"/>
+    </w:p>
+    <w:p>
+      <w:pPr>
+        <w:pStyle w:val="berschrift3"/>
+      </w:pPr>
+      <w:bookmarkStart w:id="45" w:name="_Toc507482800"/>
+      <w:r>
+        <w:t>Postman</w:t>
+      </w:r>
+      <w:bookmarkEnd w:id="45"/>
+    </w:p>
+    <w:p>
+      <w:pPr>
+        <w:pStyle w:val="berschrift3"/>
+      </w:pPr>
+      <w:bookmarkStart w:id="46" w:name="_Toc507482801"/>
+      <w:r>
+        <w:lastRenderedPageBreak/>
+        <w:t>Websocket Server</w:t>
+      </w:r>
+      <w:bookmarkEnd w:id="46"/>
+    </w:p>
+    <w:p>
+      <w:pPr>
+        <w:pStyle w:val="berschrift3"/>
+      </w:pPr>
+      <w:bookmarkStart w:id="47" w:name="_Toc507482802"/>
+      <w:r>
+        <w:t>Sicherheit</w:t>
+      </w:r>
+      <w:bookmarkEnd w:id="47"/>
+    </w:p>
+    <w:p>
+      <w:pPr>
+        <w:pStyle w:val="berschrift4"/>
+      </w:pPr>
+      <w:r>
+        <w:t>CORS</w:t>
+      </w:r>
+    </w:p>
+    <w:p>
+      <w:pPr>
+        <w:pStyle w:val="berschrift4"/>
+      </w:pPr>
+      <w:r>
+        <w:t>OAUTH</w:t>
+      </w:r>
+    </w:p>
+    <w:p>
+      <w:pPr>
+        <w:pStyle w:val="berschrift2"/>
+      </w:pPr>
+      <w:bookmarkStart w:id="48" w:name="_Toc507482803"/>
+      <w:r>
+        <w:t>Statistiken</w:t>
+      </w:r>
+      <w:bookmarkEnd w:id="48"/>
+    </w:p>
+    <w:p>
+      <w:pPr>
+        <w:pStyle w:val="berschrift3"/>
+      </w:pPr>
+      <w:bookmarkStart w:id="49" w:name="_Toc507482804"/>
+      <w:r>
+        <w:t>Darstellung mit den verwendeten Algorithmen</w:t>
+      </w:r>
+      <w:bookmarkEnd w:id="49"/>
+    </w:p>
+    <w:p>
+      <w:pPr>
+        <w:pStyle w:val="berschrift2"/>
+      </w:pPr>
+      <w:bookmarkStart w:id="50" w:name="_Toc507482805"/>
+      <w:r>
+        <w:t>Layout</w:t>
+      </w:r>
+      <w:bookmarkEnd w:id="50"/>
+    </w:p>
+    <w:p>
+      <w:pPr>
+        <w:pStyle w:val="berschrift3"/>
+      </w:pPr>
+      <w:bookmarkStart w:id="51" w:name="_Toc507482806"/>
+      <w:r>
+        <w:t>CSS/HTML</w:t>
+      </w:r>
+      <w:bookmarkEnd w:id="51"/>
+    </w:p>
+    <w:p>
+      <w:pPr>
+        <w:pStyle w:val="berschrift3"/>
+      </w:pPr>
+      <w:bookmarkStart w:id="52" w:name="_Toc507482807"/>
+      <w:r>
+        <w:t>Javascript</w:t>
+      </w:r>
+      <w:bookmarkEnd w:id="52"/>
+    </w:p>
+    <w:p>
+      <w:pPr>
+        <w:pStyle w:val="berschrift3"/>
+      </w:pPr>
+      <w:bookmarkStart w:id="53" w:name="_Toc507482808"/>
+      <w:r>
+        <w:t>Bootstrap</w:t>
+      </w:r>
+      <w:bookmarkEnd w:id="53"/>
     </w:p>
     <w:p>
       <w:pPr>
         <w:pStyle w:val="berschrift1"/>
       </w:pPr>
-      <w:bookmarkStart w:id="12" w:name="_Toc507236171"/>
-      <w:r>
-        <w:t>Angular</w:t>
-      </w:r>
-      <w:bookmarkEnd w:id="12"/>
-    </w:p>
-    <w:p>
-      <w:pPr>
-        <w:pStyle w:val="berschrift2"/>
-      </w:pPr>
-      <w:bookmarkStart w:id="13" w:name="_Toc507236172"/>
-      <w:r>
-        <w:t>Visual Studio Code</w:t>
-      </w:r>
-      <w:bookmarkEnd w:id="13"/>
-    </w:p>
-    <w:p>
-      <w:pPr>
-        <w:pStyle w:val="berschrift2"/>
-      </w:pPr>
-      <w:bookmarkStart w:id="14" w:name="_Toc507236173"/>
-      <w:r>
-        <w:t>Angular im Vergleich</w:t>
-      </w:r>
-      <w:bookmarkEnd w:id="14"/>
-    </w:p>
-    <w:p>
-      <w:pPr>
-        <w:pStyle w:val="berschrift2"/>
-      </w:pPr>
-      <w:bookmarkStart w:id="15" w:name="_Toc507236174"/>
-      <w:r>
-        <w:t>Komponenten</w:t>
-      </w:r>
-      <w:bookmarkEnd w:id="15"/>
-    </w:p>
-    <w:p>
-      <w:pPr>
-        <w:pStyle w:val="berschrift2"/>
-      </w:pPr>
-      <w:bookmarkStart w:id="16" w:name="_Toc507236175"/>
-      <w:proofErr w:type="spellStart"/>
-      <w:r>
-        <w:t>TypeScript</w:t>
-      </w:r>
-      <w:bookmarkEnd w:id="16"/>
-      <w:proofErr w:type="spellEnd"/>
-    </w:p>
-    <w:p>
-      <w:pPr>
-        <w:pStyle w:val="berschrift2"/>
-      </w:pPr>
-      <w:bookmarkStart w:id="17" w:name="_Toc507236176"/>
-      <w:r>
-        <w:t>Services (http Services)</w:t>
-      </w:r>
-      <w:bookmarkEnd w:id="17"/>
-    </w:p>
-    <w:p>
-      <w:pPr>
-        <w:pStyle w:val="berschrift2"/>
-      </w:pPr>
-      <w:bookmarkStart w:id="18" w:name="_Toc507236177"/>
-      <w:r>
-        <w:t>Routing</w:t>
-      </w:r>
-      <w:bookmarkEnd w:id="18"/>
-    </w:p>
-    <w:p>
-      <w:pPr>
-        <w:pStyle w:val="berschrift2"/>
-      </w:pPr>
-      <w:bookmarkStart w:id="19" w:name="_Toc507236178"/>
-      <w:r>
-        <w:t>Binding</w:t>
-      </w:r>
-      <w:bookmarkEnd w:id="19"/>
+      <w:bookmarkStart w:id="54" w:name="_Toc507482809"/>
+      <w:r>
+        <w:t>Security</w:t>
+      </w:r>
+      <w:bookmarkEnd w:id="54"/>
     </w:p>
     <w:p>
       <w:pPr>
         <w:pStyle w:val="berschrift1"/>
       </w:pPr>
-      <w:bookmarkStart w:id="20" w:name="_Toc507236179"/>
-      <w:r>
-        <w:lastRenderedPageBreak/>
-        <w:t>Server</w:t>
-      </w:r>
-      <w:bookmarkEnd w:id="20"/>
-    </w:p>
-    <w:p>
-      <w:r>
-        <w:t xml:space="preserve">Ein Server ist ein Programm oder ein Computer, der Programme und Daten für andere Computer zur Verfügung stellt. Die Meisten greifen über ein Netzwerk oder ein HTTP-Protokoll auf den Server zu. Bei den Servern können Techniker nicht definieren, welches Betriebssystem besser ist, da jedes seine Vorteile hat. Wenn einem Programmierer die Funktionen und die Programme seines zukünftigen Programmes klar sind, ist die Auswahl des Betriebssystems einfacher. Der Grund dafür ist das manche Programme von einem Betriebssystem unterstützt werden und viele Software-Entwickler von ihrer Erfahrung sprechen. Diese Erfahrungen können einem bei der Auswahl des Betriebssystems helfen. </w:t>
-      </w:r>
-      <w:proofErr w:type="spellStart"/>
-      <w:r>
-        <w:t>JasT</w:t>
-      </w:r>
-      <w:proofErr w:type="spellEnd"/>
-      <w:r>
-        <w:t xml:space="preserve"> benutzt einen Windowsserver für die Datenbank und </w:t>
-      </w:r>
-      <w:proofErr w:type="spellStart"/>
-      <w:r>
-        <w:t>Wildfly</w:t>
-      </w:r>
-      <w:proofErr w:type="spellEnd"/>
-      <w:r>
-        <w:t xml:space="preserve"> als Schnittstelle für Rest. </w:t>
-      </w:r>
-    </w:p>
-    <w:p>
-      <w:pPr>
-        <w:pStyle w:val="berschrift2"/>
-      </w:pPr>
-      <w:bookmarkStart w:id="21" w:name="_Toc507236180"/>
-      <w:r>
-        <w:t>Windows Server</w:t>
-      </w:r>
-      <w:bookmarkEnd w:id="21"/>
-    </w:p>
-    <w:p>
-      <w:r>
-        <w:t xml:space="preserve">Windows Server werden von Microsoft zur Verfügung gestellt. Sie sind für Windows-User leichter zu bedienen, da der Server und der Windows Client gleich aufgebaut sind. Der Windows Server ist Kosten anfällig, da man für die Softwarelizenz, für das Betriebssystem und für den Support pro Benutzer zahlen muss. Jedoch loht sich der Support da es mehr zur Verfügung stellt. Microsoft- Produkten, wie Microsoft Access, Microsoft SQL, werden auf Windows Servern unterstützt. ASP-Skripten werden auch unterstützt. Normalerweise funktionieren Webseiten und Skripten mit Microsoft Frameworks nur auf Windows Servern. Außerdem kann man einfach und schnell über die Remotedesktopverbindung auf eine graphische Benutzeroberfläche gelangen, wo man Änderungen auf den Server vornehmen kann.  </w:t>
-      </w:r>
-    </w:p>
-    <w:p>
-      <w:pPr>
-        <w:pStyle w:val="berschrift2"/>
-      </w:pPr>
-      <w:bookmarkStart w:id="22" w:name="_Toc507236181"/>
-      <w:r>
-        <w:t>Linux Server</w:t>
-      </w:r>
-      <w:bookmarkEnd w:id="22"/>
-    </w:p>
-    <w:p>
-      <w:r>
-        <w:t>Linux Server stehen einem öffentlich zur Verfügung. Sie bieten den Benutzer wenig Support, deshalb muss man auf Linux Server vorsichtig arbeiten. Linux basiert auf Befehlszeilen und ist dadurch nicht sehr leicht zu bedienen. Man muss davor schon in Terminals gearbeitet haben, um mit den Kommandozeilen- Befehlen arbeiten zu können. Viel Zeit wird gespart, wenn man auf einer Kommandozeile arbeiten kann, weil es zu einer Tipp-Arbeit wird. Linux Server sind nicht so kosten aufwändig, weil man nur für den technischen Support zahlen muss. Auf Open-Source Anwendungen hat man Zugriff und viele Skripten, wie Perl, Python, PHP und andere auf Unix basierte Sprachen werden unterstützt. Weiters werden Datenbanken, wie MySQL und PostgreSQL unterstützt.</w:t>
-      </w:r>
-    </w:p>
-    <w:p>
-      <w:pPr>
-        <w:spacing w:line="276" w:lineRule="auto"/>
-        <w:jc w:val="left"/>
-      </w:pPr>
-      <w:r>
-        <w:br w:type="page"/>
-      </w:r>
-    </w:p>
-    <w:p>
-      <w:pPr>
-        <w:pStyle w:val="berschrift2"/>
-      </w:pPr>
-      <w:bookmarkStart w:id="23" w:name="_Toc507236182"/>
-      <w:r>
-        <w:lastRenderedPageBreak/>
-        <w:t>Windows Server im Vergleich zu Linux Server</w:t>
-      </w:r>
-      <w:bookmarkEnd w:id="23"/>
-    </w:p>
-    <w:tbl>
-      <w:tblPr>
-        <w:tblStyle w:val="Tabellenraster"/>
-        <w:tblW w:w="9072" w:type="dxa"/>
-        <w:tblInd w:w="108" w:type="dxa"/>
-        <w:tblLook w:val="04A0" w:firstRow="1" w:lastRow="0" w:firstColumn="1" w:lastColumn="0" w:noHBand="0" w:noVBand="1"/>
-      </w:tblPr>
-      <w:tblGrid>
-        <w:gridCol w:w="2069"/>
-        <w:gridCol w:w="3318"/>
-        <w:gridCol w:w="3685"/>
-      </w:tblGrid>
-      <w:tr>
-        <w:tc>
-          <w:tcPr>
-            <w:tcW w:w="2069" w:type="dxa"/>
-            <w:shd w:val="clear" w:color="auto" w:fill="C00000"/>
-          </w:tcPr>
-          <w:p>
-            <w:pPr>
-              <w:rPr>
-                <w:rFonts w:asciiTheme="majorBidi" w:hAnsiTheme="majorBidi" w:cstheme="majorBidi"/>
-                <w:sz w:val="24"/>
-                <w:szCs w:val="24"/>
-              </w:rPr>
-            </w:pPr>
-          </w:p>
-        </w:tc>
-        <w:tc>
-          <w:tcPr>
-            <w:tcW w:w="3318" w:type="dxa"/>
-            <w:shd w:val="clear" w:color="auto" w:fill="C00000"/>
-          </w:tcPr>
-          <w:p>
-            <w:pPr>
-              <w:rPr>
-                <w:rFonts w:asciiTheme="majorBidi" w:hAnsiTheme="majorBidi" w:cstheme="majorBidi"/>
-                <w:sz w:val="24"/>
-                <w:szCs w:val="24"/>
-              </w:rPr>
-            </w:pPr>
-            <w:r>
-              <w:rPr>
-                <w:rFonts w:asciiTheme="majorBidi" w:hAnsiTheme="majorBidi" w:cstheme="majorBidi"/>
-                <w:sz w:val="24"/>
-                <w:szCs w:val="24"/>
-              </w:rPr>
-              <w:t>Linux</w:t>
-            </w:r>
-          </w:p>
-        </w:tc>
-        <w:tc>
-          <w:tcPr>
-            <w:tcW w:w="3685" w:type="dxa"/>
-            <w:shd w:val="clear" w:color="auto" w:fill="C00000"/>
-          </w:tcPr>
-          <w:p>
-            <w:pPr>
-              <w:rPr>
-                <w:rFonts w:asciiTheme="majorBidi" w:hAnsiTheme="majorBidi" w:cstheme="majorBidi"/>
-                <w:sz w:val="24"/>
-                <w:szCs w:val="24"/>
-              </w:rPr>
-            </w:pPr>
-            <w:r>
-              <w:rPr>
-                <w:rFonts w:asciiTheme="majorBidi" w:hAnsiTheme="majorBidi" w:cstheme="majorBidi"/>
-                <w:sz w:val="24"/>
-                <w:szCs w:val="24"/>
-              </w:rPr>
-              <w:t>Windows</w:t>
-            </w:r>
-          </w:p>
-        </w:tc>
-      </w:tr>
-      <w:tr>
-        <w:tc>
-          <w:tcPr>
-            <w:tcW w:w="2069" w:type="dxa"/>
-          </w:tcPr>
-          <w:p>
-            <w:pPr>
-              <w:rPr>
-                <w:rFonts w:asciiTheme="majorBidi" w:hAnsiTheme="majorBidi" w:cstheme="majorBidi"/>
-                <w:sz w:val="24"/>
-                <w:szCs w:val="24"/>
-              </w:rPr>
-            </w:pPr>
-            <w:r>
-              <w:rPr>
-                <w:rFonts w:asciiTheme="majorBidi" w:hAnsiTheme="majorBidi" w:cstheme="majorBidi"/>
-                <w:sz w:val="24"/>
-                <w:szCs w:val="24"/>
-              </w:rPr>
-              <w:t>Installation</w:t>
-            </w:r>
-          </w:p>
-        </w:tc>
-        <w:tc>
-          <w:tcPr>
-            <w:tcW w:w="3318" w:type="dxa"/>
-          </w:tcPr>
-          <w:p>
-            <w:pPr>
-              <w:jc w:val="left"/>
-              <w:rPr>
-                <w:rFonts w:asciiTheme="majorBidi" w:hAnsiTheme="majorBidi" w:cstheme="majorBidi"/>
-                <w:sz w:val="24"/>
-                <w:szCs w:val="24"/>
-              </w:rPr>
-            </w:pPr>
-            <w:r>
-              <w:rPr>
-                <w:rFonts w:asciiTheme="majorBidi" w:hAnsiTheme="majorBidi" w:cstheme="majorBidi"/>
-                <w:sz w:val="24"/>
-                <w:szCs w:val="24"/>
-              </w:rPr>
-              <w:t>schwerer</w:t>
-            </w:r>
-          </w:p>
-        </w:tc>
-        <w:tc>
-          <w:tcPr>
-            <w:tcW w:w="3685" w:type="dxa"/>
-          </w:tcPr>
-          <w:p>
-            <w:pPr>
-              <w:jc w:val="left"/>
-              <w:rPr>
-                <w:rFonts w:asciiTheme="majorBidi" w:hAnsiTheme="majorBidi" w:cstheme="majorBidi"/>
-                <w:sz w:val="24"/>
-                <w:szCs w:val="24"/>
-              </w:rPr>
-            </w:pPr>
-            <w:r>
-              <w:rPr>
-                <w:rFonts w:asciiTheme="majorBidi" w:hAnsiTheme="majorBidi" w:cstheme="majorBidi"/>
-                <w:sz w:val="24"/>
-                <w:szCs w:val="24"/>
-              </w:rPr>
-              <w:t>leichter</w:t>
-            </w:r>
-          </w:p>
-        </w:tc>
-      </w:tr>
-      <w:tr>
-        <w:tc>
-          <w:tcPr>
-            <w:tcW w:w="2069" w:type="dxa"/>
-          </w:tcPr>
-          <w:p>
-            <w:pPr>
-              <w:rPr>
-                <w:rFonts w:asciiTheme="majorBidi" w:hAnsiTheme="majorBidi" w:cstheme="majorBidi"/>
-                <w:sz w:val="24"/>
-                <w:szCs w:val="24"/>
-              </w:rPr>
-            </w:pPr>
-            <w:r>
-              <w:rPr>
-                <w:rFonts w:asciiTheme="majorBidi" w:hAnsiTheme="majorBidi" w:cstheme="majorBidi"/>
-                <w:sz w:val="24"/>
-                <w:szCs w:val="24"/>
-              </w:rPr>
-              <w:t>Standardbedienung</w:t>
-            </w:r>
-          </w:p>
-        </w:tc>
-        <w:tc>
-          <w:tcPr>
-            <w:tcW w:w="3318" w:type="dxa"/>
-          </w:tcPr>
-          <w:p>
-            <w:pPr>
-              <w:rPr>
-                <w:rFonts w:asciiTheme="majorBidi" w:hAnsiTheme="majorBidi" w:cstheme="majorBidi"/>
-                <w:sz w:val="24"/>
-                <w:szCs w:val="24"/>
-              </w:rPr>
-            </w:pPr>
-            <w:r>
-              <w:rPr>
-                <w:rFonts w:asciiTheme="majorBidi" w:hAnsiTheme="majorBidi" w:cstheme="majorBidi"/>
-                <w:sz w:val="24"/>
-                <w:szCs w:val="24"/>
-              </w:rPr>
-              <w:t>Kommandozeile</w:t>
-            </w:r>
-          </w:p>
-        </w:tc>
-        <w:tc>
-          <w:tcPr>
-            <w:tcW w:w="3685" w:type="dxa"/>
-          </w:tcPr>
-          <w:p>
-            <w:pPr>
-              <w:rPr>
-                <w:rFonts w:asciiTheme="majorBidi" w:hAnsiTheme="majorBidi" w:cstheme="majorBidi"/>
-                <w:sz w:val="24"/>
-                <w:szCs w:val="24"/>
-              </w:rPr>
-            </w:pPr>
-            <w:r>
-              <w:rPr>
-                <w:rFonts w:asciiTheme="majorBidi" w:hAnsiTheme="majorBidi" w:cstheme="majorBidi"/>
-                <w:sz w:val="24"/>
-                <w:szCs w:val="24"/>
-              </w:rPr>
-              <w:t>Grafische Benutzeroberfläche</w:t>
-            </w:r>
-          </w:p>
-        </w:tc>
-      </w:tr>
-      <w:tr>
-        <w:tc>
-          <w:tcPr>
-            <w:tcW w:w="2069" w:type="dxa"/>
-          </w:tcPr>
-          <w:p>
-            <w:pPr>
-              <w:rPr>
-                <w:rFonts w:asciiTheme="majorBidi" w:hAnsiTheme="majorBidi" w:cstheme="majorBidi"/>
-                <w:sz w:val="24"/>
-                <w:szCs w:val="24"/>
-              </w:rPr>
-            </w:pPr>
-            <w:r>
-              <w:rPr>
-                <w:rFonts w:asciiTheme="majorBidi" w:hAnsiTheme="majorBidi" w:cstheme="majorBidi"/>
-                <w:sz w:val="24"/>
-                <w:szCs w:val="24"/>
-              </w:rPr>
-              <w:t>Kosten</w:t>
-            </w:r>
-          </w:p>
-        </w:tc>
-        <w:tc>
-          <w:tcPr>
-            <w:tcW w:w="3318" w:type="dxa"/>
-          </w:tcPr>
-          <w:p>
-            <w:pPr>
-              <w:jc w:val="left"/>
-              <w:rPr>
-                <w:rFonts w:asciiTheme="majorBidi" w:hAnsiTheme="majorBidi" w:cstheme="majorBidi"/>
-                <w:sz w:val="24"/>
-                <w:szCs w:val="24"/>
-              </w:rPr>
-            </w:pPr>
-            <w:r>
-              <w:rPr>
-                <w:rFonts w:asciiTheme="majorBidi" w:hAnsiTheme="majorBidi" w:cstheme="majorBidi"/>
-                <w:sz w:val="24"/>
-                <w:szCs w:val="24"/>
-              </w:rPr>
-              <w:t>g</w:t>
-            </w:r>
-            <w:r>
-              <w:rPr>
-                <w:rFonts w:asciiTheme="majorBidi" w:hAnsiTheme="majorBidi" w:cstheme="majorBidi"/>
-                <w:sz w:val="24"/>
-                <w:szCs w:val="24"/>
-              </w:rPr>
-              <w:t>ünstiger</w:t>
-            </w:r>
-          </w:p>
-          <w:p>
-            <w:pPr>
-              <w:jc w:val="left"/>
-              <w:rPr>
-                <w:rFonts w:asciiTheme="majorBidi" w:hAnsiTheme="majorBidi" w:cstheme="majorBidi"/>
-                <w:sz w:val="24"/>
-                <w:szCs w:val="24"/>
-              </w:rPr>
-            </w:pPr>
-            <w:r>
-              <w:rPr>
-                <w:rFonts w:asciiTheme="majorBidi" w:hAnsiTheme="majorBidi" w:cstheme="majorBidi"/>
-                <w:sz w:val="24"/>
-                <w:szCs w:val="24"/>
-              </w:rPr>
-              <w:t>Nur für die Installation u</w:t>
-            </w:r>
-            <w:r>
-              <w:rPr>
-                <w:rFonts w:asciiTheme="majorBidi" w:hAnsiTheme="majorBidi" w:cstheme="majorBidi"/>
-                <w:sz w:val="24"/>
-                <w:szCs w:val="24"/>
-              </w:rPr>
-              <w:t xml:space="preserve">nd die </w:t>
-            </w:r>
-            <w:r>
-              <w:rPr>
-                <w:rFonts w:asciiTheme="majorBidi" w:hAnsiTheme="majorBidi" w:cstheme="majorBidi"/>
-                <w:sz w:val="24"/>
-                <w:szCs w:val="24"/>
-              </w:rPr>
-              <w:t xml:space="preserve">Aufrechterhaltung </w:t>
-            </w:r>
-            <w:r>
-              <w:rPr>
-                <w:rFonts w:asciiTheme="majorBidi" w:hAnsiTheme="majorBidi" w:cstheme="majorBidi"/>
-                <w:sz w:val="24"/>
-                <w:szCs w:val="24"/>
-              </w:rPr>
-              <w:t>vom technischen Support zahlen</w:t>
-            </w:r>
-          </w:p>
-          <w:p>
-            <w:pPr>
-              <w:jc w:val="left"/>
-              <w:rPr>
-                <w:rFonts w:asciiTheme="majorBidi" w:hAnsiTheme="majorBidi" w:cstheme="majorBidi"/>
-                <w:sz w:val="24"/>
-                <w:szCs w:val="24"/>
-              </w:rPr>
-            </w:pPr>
-          </w:p>
-        </w:tc>
-        <w:tc>
-          <w:tcPr>
-            <w:tcW w:w="3685" w:type="dxa"/>
-          </w:tcPr>
-          <w:p>
-            <w:pPr>
-              <w:jc w:val="left"/>
-              <w:rPr>
-                <w:rFonts w:asciiTheme="majorBidi" w:hAnsiTheme="majorBidi" w:cstheme="majorBidi"/>
-                <w:sz w:val="24"/>
-                <w:szCs w:val="24"/>
-              </w:rPr>
-            </w:pPr>
-            <w:r>
-              <w:rPr>
-                <w:rFonts w:asciiTheme="majorBidi" w:hAnsiTheme="majorBidi" w:cstheme="majorBidi"/>
-                <w:sz w:val="24"/>
-                <w:szCs w:val="24"/>
-              </w:rPr>
-              <w:t>teurer</w:t>
-            </w:r>
-          </w:p>
-          <w:p>
-            <w:pPr>
-              <w:jc w:val="left"/>
-              <w:rPr>
-                <w:rFonts w:asciiTheme="majorBidi" w:hAnsiTheme="majorBidi" w:cstheme="majorBidi"/>
-                <w:sz w:val="24"/>
-                <w:szCs w:val="24"/>
-              </w:rPr>
-            </w:pPr>
-            <w:r>
-              <w:rPr>
-                <w:rFonts w:asciiTheme="majorBidi" w:hAnsiTheme="majorBidi" w:cstheme="majorBidi"/>
-                <w:sz w:val="24"/>
-                <w:szCs w:val="24"/>
-              </w:rPr>
-              <w:t>Man zahlt für den Support, für das Betriebssystem und für die Softwarelizenz.</w:t>
-            </w:r>
-          </w:p>
-        </w:tc>
-      </w:tr>
-      <w:tr>
-        <w:tc>
-          <w:tcPr>
-            <w:tcW w:w="2069" w:type="dxa"/>
-          </w:tcPr>
-          <w:p>
-            <w:pPr>
-              <w:rPr>
-                <w:rFonts w:asciiTheme="majorBidi" w:hAnsiTheme="majorBidi" w:cstheme="majorBidi"/>
-                <w:sz w:val="24"/>
-                <w:szCs w:val="24"/>
-              </w:rPr>
-            </w:pPr>
-            <w:r>
-              <w:rPr>
-                <w:rFonts w:asciiTheme="majorBidi" w:hAnsiTheme="majorBidi" w:cstheme="majorBidi"/>
-                <w:sz w:val="24"/>
-                <w:szCs w:val="24"/>
-              </w:rPr>
-              <w:t>Support</w:t>
-            </w:r>
-          </w:p>
-        </w:tc>
-        <w:tc>
-          <w:tcPr>
-            <w:tcW w:w="3318" w:type="dxa"/>
-          </w:tcPr>
-          <w:p>
-            <w:pPr>
-              <w:rPr>
-                <w:rFonts w:asciiTheme="majorBidi" w:hAnsiTheme="majorBidi" w:cstheme="majorBidi"/>
-                <w:sz w:val="24"/>
-                <w:szCs w:val="24"/>
-              </w:rPr>
-            </w:pPr>
-            <w:r>
-              <w:rPr>
-                <w:rFonts w:asciiTheme="majorBidi" w:hAnsiTheme="majorBidi" w:cstheme="majorBidi"/>
-                <w:sz w:val="24"/>
-                <w:szCs w:val="24"/>
-              </w:rPr>
-              <w:t>schlechter</w:t>
-            </w:r>
-          </w:p>
-          <w:p>
-            <w:pPr>
-              <w:jc w:val="left"/>
-              <w:rPr>
-                <w:rFonts w:asciiTheme="majorBidi" w:hAnsiTheme="majorBidi" w:cstheme="majorBidi"/>
-                <w:sz w:val="24"/>
-                <w:szCs w:val="24"/>
-              </w:rPr>
-            </w:pPr>
-            <w:r>
-              <w:rPr>
-                <w:rFonts w:asciiTheme="majorBidi" w:hAnsiTheme="majorBidi" w:cstheme="majorBidi"/>
-                <w:sz w:val="24"/>
-                <w:szCs w:val="24"/>
-              </w:rPr>
-              <w:t>Variiert je nach Softwarepaket und Version</w:t>
-            </w:r>
-          </w:p>
-        </w:tc>
-        <w:tc>
-          <w:tcPr>
-            <w:tcW w:w="3685" w:type="dxa"/>
-          </w:tcPr>
-          <w:p>
-            <w:pPr>
-              <w:jc w:val="left"/>
-              <w:rPr>
-                <w:rFonts w:asciiTheme="majorBidi" w:hAnsiTheme="majorBidi" w:cstheme="majorBidi"/>
-                <w:sz w:val="24"/>
-                <w:szCs w:val="24"/>
-              </w:rPr>
-            </w:pPr>
-            <w:r>
-              <w:rPr>
-                <w:rFonts w:asciiTheme="majorBidi" w:hAnsiTheme="majorBidi" w:cstheme="majorBidi"/>
-                <w:sz w:val="24"/>
-                <w:szCs w:val="24"/>
-              </w:rPr>
-              <w:t>besser</w:t>
-            </w:r>
-          </w:p>
-          <w:p>
-            <w:pPr>
-              <w:jc w:val="left"/>
-              <w:rPr>
-                <w:rFonts w:asciiTheme="majorBidi" w:hAnsiTheme="majorBidi" w:cstheme="majorBidi"/>
-                <w:sz w:val="24"/>
-                <w:szCs w:val="24"/>
-              </w:rPr>
-            </w:pPr>
-            <w:r>
-              <w:rPr>
-                <w:rFonts w:asciiTheme="majorBidi" w:hAnsiTheme="majorBidi" w:cstheme="majorBidi"/>
-                <w:sz w:val="24"/>
-                <w:szCs w:val="24"/>
-              </w:rPr>
-              <w:t xml:space="preserve">Windows Produkte beinhalten im Normalfall </w:t>
-            </w:r>
-            <w:r>
-              <w:rPr>
-                <w:rFonts w:asciiTheme="majorBidi" w:hAnsiTheme="majorBidi" w:cstheme="majorBidi"/>
-                <w:sz w:val="24"/>
-                <w:szCs w:val="24"/>
-              </w:rPr>
-              <w:t>Langzeit-Support für alle Versionen</w:t>
-            </w:r>
-          </w:p>
-        </w:tc>
-      </w:tr>
-      <w:tr>
-        <w:tc>
-          <w:tcPr>
-            <w:tcW w:w="2069" w:type="dxa"/>
-          </w:tcPr>
-          <w:p>
-            <w:pPr>
-              <w:rPr>
-                <w:rFonts w:asciiTheme="majorBidi" w:hAnsiTheme="majorBidi" w:cstheme="majorBidi"/>
-                <w:sz w:val="24"/>
-                <w:szCs w:val="24"/>
-              </w:rPr>
-            </w:pPr>
-            <w:r>
-              <w:rPr>
-                <w:rFonts w:asciiTheme="majorBidi" w:hAnsiTheme="majorBidi" w:cstheme="majorBidi"/>
-                <w:sz w:val="24"/>
-                <w:szCs w:val="24"/>
-              </w:rPr>
-              <w:t>Sicherheit</w:t>
-            </w:r>
-          </w:p>
-        </w:tc>
-        <w:tc>
-          <w:tcPr>
-            <w:tcW w:w="3318" w:type="dxa"/>
-          </w:tcPr>
-          <w:p>
-            <w:pPr>
-              <w:rPr>
-                <w:rFonts w:asciiTheme="majorBidi" w:hAnsiTheme="majorBidi" w:cstheme="majorBidi"/>
-                <w:sz w:val="24"/>
-                <w:szCs w:val="24"/>
-              </w:rPr>
-            </w:pPr>
-            <w:r>
-              <w:rPr>
-                <w:rFonts w:asciiTheme="majorBidi" w:hAnsiTheme="majorBidi" w:cstheme="majorBidi"/>
-                <w:sz w:val="24"/>
-                <w:szCs w:val="24"/>
-              </w:rPr>
-              <w:t>Sicherer</w:t>
-            </w:r>
-          </w:p>
-          <w:p>
-            <w:pPr>
-              <w:jc w:val="left"/>
-              <w:rPr>
-                <w:rFonts w:asciiTheme="majorBidi" w:hAnsiTheme="majorBidi" w:cstheme="majorBidi"/>
-                <w:sz w:val="24"/>
-                <w:szCs w:val="24"/>
-              </w:rPr>
-            </w:pPr>
-            <w:r>
-              <w:rPr>
-                <w:rFonts w:asciiTheme="majorBidi" w:hAnsiTheme="majorBidi" w:cstheme="majorBidi"/>
-                <w:sz w:val="24"/>
-                <w:szCs w:val="24"/>
-              </w:rPr>
-              <w:t>Bekannte Sicherheitslücken, die sofort geschlossen werden.</w:t>
-            </w:r>
-          </w:p>
-        </w:tc>
-        <w:tc>
-          <w:tcPr>
-            <w:tcW w:w="3685" w:type="dxa"/>
-          </w:tcPr>
-          <w:p>
-            <w:pPr>
-              <w:rPr>
-                <w:rFonts w:asciiTheme="majorBidi" w:hAnsiTheme="majorBidi" w:cstheme="majorBidi"/>
-                <w:sz w:val="24"/>
-                <w:szCs w:val="24"/>
-              </w:rPr>
-            </w:pPr>
-            <w:r>
-              <w:rPr>
-                <w:rFonts w:asciiTheme="majorBidi" w:hAnsiTheme="majorBidi" w:cstheme="majorBidi"/>
-                <w:sz w:val="24"/>
-                <w:szCs w:val="24"/>
-              </w:rPr>
-              <w:t>Gefährlicher</w:t>
-            </w:r>
-          </w:p>
-          <w:p>
-            <w:pPr>
-              <w:jc w:val="left"/>
-              <w:rPr>
-                <w:rFonts w:asciiTheme="majorBidi" w:hAnsiTheme="majorBidi" w:cstheme="majorBidi"/>
-                <w:sz w:val="24"/>
-                <w:szCs w:val="24"/>
-              </w:rPr>
-            </w:pPr>
-            <w:r>
-              <w:rPr>
-                <w:rFonts w:asciiTheme="majorBidi" w:hAnsiTheme="majorBidi" w:cstheme="majorBidi"/>
-                <w:sz w:val="24"/>
-                <w:szCs w:val="24"/>
-              </w:rPr>
-              <w:t xml:space="preserve">Fehleranfälliger </w:t>
-            </w:r>
-          </w:p>
-          <w:p>
-            <w:pPr>
-              <w:jc w:val="left"/>
-              <w:rPr>
-                <w:rFonts w:asciiTheme="majorBidi" w:hAnsiTheme="majorBidi" w:cstheme="majorBidi"/>
-                <w:sz w:val="24"/>
-                <w:szCs w:val="24"/>
-              </w:rPr>
-            </w:pPr>
-            <w:r>
-              <w:rPr>
-                <w:rFonts w:asciiTheme="majorBidi" w:hAnsiTheme="majorBidi" w:cstheme="majorBidi"/>
-                <w:sz w:val="24"/>
-                <w:szCs w:val="24"/>
-              </w:rPr>
-              <w:t>Anfälliger für Internetkriminalität</w:t>
-            </w:r>
-          </w:p>
-          <w:p>
-            <w:pPr>
-              <w:jc w:val="left"/>
-              <w:rPr>
-                <w:rFonts w:asciiTheme="majorBidi" w:hAnsiTheme="majorBidi" w:cstheme="majorBidi"/>
-                <w:sz w:val="24"/>
-                <w:szCs w:val="24"/>
-              </w:rPr>
-            </w:pPr>
-          </w:p>
-        </w:tc>
-      </w:tr>
-      <w:tr>
-        <w:tc>
-          <w:tcPr>
-            <w:tcW w:w="2069" w:type="dxa"/>
-          </w:tcPr>
-          <w:p>
-            <w:pPr>
-              <w:rPr>
-                <w:rFonts w:asciiTheme="majorBidi" w:hAnsiTheme="majorBidi" w:cstheme="majorBidi"/>
-                <w:sz w:val="24"/>
-                <w:szCs w:val="24"/>
-              </w:rPr>
-            </w:pPr>
-            <w:r>
-              <w:rPr>
-                <w:rFonts w:asciiTheme="majorBidi" w:hAnsiTheme="majorBidi" w:cstheme="majorBidi"/>
-                <w:sz w:val="24"/>
-                <w:szCs w:val="24"/>
-              </w:rPr>
-              <w:t xml:space="preserve">Hardware </w:t>
-            </w:r>
-            <w:r>
-              <w:rPr>
-                <w:rFonts w:asciiTheme="majorBidi" w:hAnsiTheme="majorBidi" w:cstheme="majorBidi"/>
-                <w:sz w:val="24"/>
-                <w:szCs w:val="24"/>
-              </w:rPr>
-              <w:t>Unterstützung</w:t>
-            </w:r>
-          </w:p>
-        </w:tc>
-        <w:tc>
-          <w:tcPr>
-            <w:tcW w:w="3318" w:type="dxa"/>
-          </w:tcPr>
-          <w:p>
-            <w:pPr>
-              <w:rPr>
-                <w:rFonts w:asciiTheme="majorBidi" w:hAnsiTheme="majorBidi" w:cstheme="majorBidi"/>
-                <w:sz w:val="24"/>
-                <w:szCs w:val="24"/>
-              </w:rPr>
-            </w:pPr>
-            <w:r>
-              <w:rPr>
-                <w:rFonts w:asciiTheme="majorBidi" w:hAnsiTheme="majorBidi" w:cstheme="majorBidi"/>
-                <w:sz w:val="24"/>
-                <w:szCs w:val="24"/>
-              </w:rPr>
-              <w:t>weniger</w:t>
-            </w:r>
-          </w:p>
-          <w:p>
-            <w:pPr>
-              <w:jc w:val="left"/>
-              <w:rPr>
-                <w:rFonts w:asciiTheme="majorBidi" w:hAnsiTheme="majorBidi" w:cstheme="majorBidi"/>
-                <w:sz w:val="24"/>
-                <w:szCs w:val="24"/>
-              </w:rPr>
-            </w:pPr>
-            <w:r>
-              <w:rPr>
-                <w:rFonts w:asciiTheme="majorBidi" w:hAnsiTheme="majorBidi" w:cstheme="majorBidi"/>
-                <w:sz w:val="24"/>
-                <w:szCs w:val="24"/>
-              </w:rPr>
-              <w:t>Hardware später nutzbar</w:t>
-            </w:r>
-          </w:p>
-        </w:tc>
-        <w:tc>
-          <w:tcPr>
-            <w:tcW w:w="3685" w:type="dxa"/>
-          </w:tcPr>
-          <w:p>
-            <w:pPr>
-              <w:rPr>
-                <w:rFonts w:asciiTheme="majorBidi" w:hAnsiTheme="majorBidi" w:cstheme="majorBidi"/>
-                <w:sz w:val="24"/>
-                <w:szCs w:val="24"/>
-              </w:rPr>
-            </w:pPr>
-            <w:r>
-              <w:rPr>
-                <w:rFonts w:asciiTheme="majorBidi" w:hAnsiTheme="majorBidi" w:cstheme="majorBidi"/>
-                <w:sz w:val="24"/>
-                <w:szCs w:val="24"/>
-              </w:rPr>
-              <w:t>mehr</w:t>
-            </w:r>
-          </w:p>
-          <w:p>
-            <w:pPr>
-              <w:jc w:val="left"/>
-              <w:rPr>
-                <w:rFonts w:asciiTheme="majorBidi" w:hAnsiTheme="majorBidi" w:cstheme="majorBidi"/>
-                <w:sz w:val="24"/>
-                <w:szCs w:val="24"/>
-              </w:rPr>
-            </w:pPr>
-            <w:r>
-              <w:rPr>
-                <w:rFonts w:asciiTheme="majorBidi" w:hAnsiTheme="majorBidi" w:cstheme="majorBidi"/>
-                <w:sz w:val="24"/>
-                <w:szCs w:val="24"/>
-              </w:rPr>
-              <w:t>Neue Hardware standardmäßig auf Windows-Systeme ausgerichtet</w:t>
-            </w:r>
-          </w:p>
-        </w:tc>
-      </w:tr>
-      <w:tr>
-        <w:tc>
-          <w:tcPr>
-            <w:tcW w:w="2069" w:type="dxa"/>
-          </w:tcPr>
-          <w:p>
-            <w:pPr>
-              <w:rPr>
-                <w:rFonts w:asciiTheme="majorBidi" w:hAnsiTheme="majorBidi" w:cstheme="majorBidi"/>
-                <w:sz w:val="24"/>
-                <w:szCs w:val="24"/>
-              </w:rPr>
-            </w:pPr>
-            <w:r>
-              <w:rPr>
-                <w:rFonts w:asciiTheme="majorBidi" w:hAnsiTheme="majorBidi" w:cstheme="majorBidi"/>
-                <w:sz w:val="24"/>
-                <w:szCs w:val="24"/>
-              </w:rPr>
-              <w:t>Einstellungen</w:t>
-            </w:r>
-          </w:p>
-        </w:tc>
-        <w:tc>
-          <w:tcPr>
-            <w:tcW w:w="3318" w:type="dxa"/>
-          </w:tcPr>
-          <w:p>
-            <w:pPr>
-              <w:rPr>
-                <w:rFonts w:asciiTheme="majorBidi" w:hAnsiTheme="majorBidi" w:cstheme="majorBidi"/>
-                <w:sz w:val="24"/>
-                <w:szCs w:val="24"/>
-              </w:rPr>
-            </w:pPr>
-            <w:r>
-              <w:rPr>
-                <w:rFonts w:asciiTheme="majorBidi" w:hAnsiTheme="majorBidi" w:cstheme="majorBidi"/>
-                <w:sz w:val="24"/>
-                <w:szCs w:val="24"/>
-              </w:rPr>
-              <w:t>Schwer</w:t>
-            </w:r>
-          </w:p>
-          <w:p>
-            <w:pPr>
-              <w:rPr>
-                <w:rFonts w:asciiTheme="majorBidi" w:hAnsiTheme="majorBidi" w:cstheme="majorBidi"/>
-                <w:sz w:val="24"/>
-                <w:szCs w:val="24"/>
-              </w:rPr>
-            </w:pPr>
-            <w:r>
-              <w:rPr>
-                <w:rFonts w:asciiTheme="majorBidi" w:hAnsiTheme="majorBidi" w:cstheme="majorBidi"/>
-                <w:sz w:val="24"/>
-                <w:szCs w:val="24"/>
-              </w:rPr>
-              <w:t>Im Vergleich ist das E</w:t>
-            </w:r>
-            <w:r>
-              <w:rPr>
-                <w:rFonts w:asciiTheme="majorBidi" w:hAnsiTheme="majorBidi" w:cstheme="majorBidi"/>
-                <w:sz w:val="24"/>
-                <w:szCs w:val="24"/>
-              </w:rPr>
-              <w:t>inrichten von Anwendungen, Dateien und Web Server schwerer.</w:t>
-            </w:r>
-            <w:r>
-              <w:rPr>
-                <w:rFonts w:ascii="Arial" w:hAnsi="Arial" w:cs="Arial"/>
-                <w:color w:val="000000"/>
-              </w:rPr>
-              <w:t xml:space="preserve"> </w:t>
-            </w:r>
-          </w:p>
-        </w:tc>
-        <w:tc>
-          <w:tcPr>
-            <w:tcW w:w="3685" w:type="dxa"/>
-          </w:tcPr>
-          <w:p>
-            <w:pPr>
-              <w:rPr>
-                <w:rFonts w:asciiTheme="majorBidi" w:hAnsiTheme="majorBidi" w:cstheme="majorBidi"/>
-                <w:sz w:val="24"/>
-                <w:szCs w:val="24"/>
-              </w:rPr>
-            </w:pPr>
-            <w:r>
-              <w:rPr>
-                <w:rFonts w:asciiTheme="majorBidi" w:hAnsiTheme="majorBidi" w:cstheme="majorBidi"/>
-                <w:sz w:val="24"/>
-                <w:szCs w:val="24"/>
-              </w:rPr>
-              <w:t>Leicht</w:t>
-            </w:r>
-          </w:p>
-          <w:p>
-            <w:pPr>
-              <w:rPr>
-                <w:rFonts w:asciiTheme="majorBidi" w:hAnsiTheme="majorBidi" w:cstheme="majorBidi"/>
-                <w:sz w:val="24"/>
-                <w:szCs w:val="24"/>
-              </w:rPr>
-            </w:pPr>
-            <w:r>
-              <w:rPr>
-                <w:rFonts w:asciiTheme="majorBidi" w:hAnsiTheme="majorBidi" w:cstheme="majorBidi"/>
-                <w:sz w:val="24"/>
-                <w:szCs w:val="24"/>
-              </w:rPr>
-              <w:t>Das Drucken</w:t>
-            </w:r>
-            <w:r>
-              <w:rPr>
-                <w:rFonts w:asciiTheme="majorBidi" w:hAnsiTheme="majorBidi" w:cstheme="majorBidi"/>
-                <w:sz w:val="24"/>
-                <w:szCs w:val="24"/>
-              </w:rPr>
-              <w:t xml:space="preserve"> und das T</w:t>
-            </w:r>
-            <w:r>
-              <w:rPr>
-                <w:rFonts w:asciiTheme="majorBidi" w:hAnsiTheme="majorBidi" w:cstheme="majorBidi"/>
-                <w:sz w:val="24"/>
-                <w:szCs w:val="24"/>
-              </w:rPr>
-              <w:t>eilen v</w:t>
-            </w:r>
-            <w:r>
-              <w:rPr>
-                <w:rFonts w:asciiTheme="majorBidi" w:hAnsiTheme="majorBidi" w:cstheme="majorBidi"/>
-                <w:sz w:val="24"/>
-                <w:szCs w:val="24"/>
-              </w:rPr>
-              <w:t>on Dokumenten und Dateien ist einfacher.</w:t>
-            </w:r>
-          </w:p>
-        </w:tc>
-      </w:tr>
-      <w:tr>
-        <w:tc>
-          <w:tcPr>
-            <w:tcW w:w="2069" w:type="dxa"/>
-          </w:tcPr>
-          <w:p>
-            <w:pPr>
-              <w:rPr>
-                <w:rFonts w:asciiTheme="majorBidi" w:hAnsiTheme="majorBidi" w:cstheme="majorBidi"/>
-                <w:sz w:val="24"/>
-                <w:szCs w:val="24"/>
-              </w:rPr>
-            </w:pPr>
-            <w:r>
-              <w:rPr>
-                <w:rFonts w:asciiTheme="majorBidi" w:hAnsiTheme="majorBidi" w:cstheme="majorBidi"/>
-                <w:sz w:val="24"/>
-                <w:szCs w:val="24"/>
-              </w:rPr>
-              <w:t>Unterstützte Webserver</w:t>
-            </w:r>
-          </w:p>
-        </w:tc>
-        <w:tc>
-          <w:tcPr>
-            <w:tcW w:w="3318" w:type="dxa"/>
-          </w:tcPr>
-          <w:p>
-            <w:pPr>
-              <w:rPr>
-                <w:rFonts w:asciiTheme="majorBidi" w:hAnsiTheme="majorBidi" w:cstheme="majorBidi"/>
-                <w:sz w:val="24"/>
-                <w:szCs w:val="24"/>
-              </w:rPr>
-            </w:pPr>
-            <w:r>
-              <w:rPr>
-                <w:rFonts w:asciiTheme="majorBidi" w:hAnsiTheme="majorBidi" w:cstheme="majorBidi"/>
-                <w:sz w:val="24"/>
-                <w:szCs w:val="24"/>
-              </w:rPr>
-              <w:t xml:space="preserve">Apache, </w:t>
-            </w:r>
-            <w:proofErr w:type="spellStart"/>
-            <w:r>
-              <w:rPr>
-                <w:rFonts w:asciiTheme="majorBidi" w:hAnsiTheme="majorBidi" w:cstheme="majorBidi"/>
-                <w:sz w:val="24"/>
-                <w:szCs w:val="24"/>
-              </w:rPr>
-              <w:t>Nginx</w:t>
-            </w:r>
-            <w:proofErr w:type="spellEnd"/>
-          </w:p>
-        </w:tc>
-        <w:tc>
-          <w:tcPr>
-            <w:tcW w:w="3685" w:type="dxa"/>
-          </w:tcPr>
-          <w:p>
-            <w:pPr>
-              <w:rPr>
-                <w:rFonts w:asciiTheme="majorBidi" w:hAnsiTheme="majorBidi" w:cstheme="majorBidi"/>
-                <w:sz w:val="24"/>
-                <w:szCs w:val="24"/>
-              </w:rPr>
-            </w:pPr>
-            <w:r>
-              <w:rPr>
-                <w:rFonts w:asciiTheme="majorBidi" w:hAnsiTheme="majorBidi" w:cstheme="majorBidi"/>
-                <w:sz w:val="24"/>
-                <w:szCs w:val="24"/>
-              </w:rPr>
-              <w:t>Microsoft IIS</w:t>
-            </w:r>
-          </w:p>
-        </w:tc>
-      </w:tr>
-      <w:tr>
-        <w:tc>
-          <w:tcPr>
-            <w:tcW w:w="2069" w:type="dxa"/>
-          </w:tcPr>
-          <w:p>
-            <w:pPr>
-              <w:ind w:left="2" w:hanging="2"/>
-              <w:jc w:val="left"/>
-              <w:rPr>
-                <w:rFonts w:asciiTheme="majorBidi" w:hAnsiTheme="majorBidi" w:cstheme="majorBidi"/>
-                <w:sz w:val="24"/>
-                <w:szCs w:val="24"/>
-              </w:rPr>
-            </w:pPr>
-            <w:r>
-              <w:rPr>
-                <w:rFonts w:asciiTheme="majorBidi" w:hAnsiTheme="majorBidi" w:cstheme="majorBidi"/>
-                <w:sz w:val="24"/>
-                <w:szCs w:val="24"/>
-              </w:rPr>
-              <w:t>Unterstützte Skripts und Sprachen</w:t>
-            </w:r>
-          </w:p>
-        </w:tc>
-        <w:tc>
-          <w:tcPr>
-            <w:tcW w:w="3318" w:type="dxa"/>
-          </w:tcPr>
-          <w:p>
-            <w:pPr>
-              <w:jc w:val="left"/>
-              <w:rPr>
-                <w:rFonts w:asciiTheme="majorBidi" w:hAnsiTheme="majorBidi" w:cstheme="majorBidi"/>
-                <w:sz w:val="24"/>
-                <w:szCs w:val="24"/>
-              </w:rPr>
-            </w:pPr>
-            <w:r>
-              <w:rPr>
-                <w:rFonts w:asciiTheme="majorBidi" w:hAnsiTheme="majorBidi" w:cstheme="majorBidi"/>
-                <w:sz w:val="24"/>
-                <w:szCs w:val="24"/>
-              </w:rPr>
-              <w:t xml:space="preserve">Unterstützt Skripts in PHP, Perl, Python und andere Unix </w:t>
-            </w:r>
-            <w:r>
-              <w:rPr>
-                <w:rFonts w:asciiTheme="majorBidi" w:hAnsiTheme="majorBidi" w:cstheme="majorBidi"/>
-                <w:sz w:val="24"/>
-                <w:szCs w:val="24"/>
-              </w:rPr>
-              <w:t>basierte</w:t>
-            </w:r>
-            <w:r>
-              <w:rPr>
-                <w:rFonts w:asciiTheme="majorBidi" w:hAnsiTheme="majorBidi" w:cstheme="majorBidi"/>
-                <w:sz w:val="24"/>
-                <w:szCs w:val="24"/>
-              </w:rPr>
-              <w:t xml:space="preserve"> </w:t>
-            </w:r>
-            <w:r>
-              <w:rPr>
-                <w:rFonts w:asciiTheme="majorBidi" w:hAnsiTheme="majorBidi" w:cstheme="majorBidi"/>
-                <w:sz w:val="24"/>
-                <w:szCs w:val="24"/>
-              </w:rPr>
-              <w:t>Sprachen</w:t>
-            </w:r>
-            <w:r>
-              <w:rPr>
-                <w:rFonts w:asciiTheme="majorBidi" w:hAnsiTheme="majorBidi" w:cstheme="majorBidi"/>
-                <w:sz w:val="24"/>
-                <w:szCs w:val="24"/>
-              </w:rPr>
-              <w:t>.</w:t>
-            </w:r>
-          </w:p>
-        </w:tc>
-        <w:tc>
-          <w:tcPr>
-            <w:tcW w:w="3685" w:type="dxa"/>
-          </w:tcPr>
-          <w:p>
-            <w:pPr>
-              <w:jc w:val="left"/>
-              <w:rPr>
-                <w:rFonts w:asciiTheme="majorBidi" w:hAnsiTheme="majorBidi" w:cstheme="majorBidi"/>
-                <w:sz w:val="24"/>
-                <w:szCs w:val="24"/>
-              </w:rPr>
-            </w:pPr>
-            <w:r>
-              <w:rPr>
-                <w:rFonts w:asciiTheme="majorBidi" w:hAnsiTheme="majorBidi" w:cstheme="majorBidi"/>
-                <w:sz w:val="24"/>
-                <w:szCs w:val="24"/>
-              </w:rPr>
-              <w:t>Unterstützt ASP</w:t>
-            </w:r>
-            <w:r>
-              <w:rPr>
-                <w:rFonts w:asciiTheme="majorBidi" w:hAnsiTheme="majorBidi" w:cstheme="majorBidi"/>
-                <w:sz w:val="24"/>
-                <w:szCs w:val="24"/>
-              </w:rPr>
-              <w:t xml:space="preserve"> und </w:t>
-            </w:r>
-            <w:r>
-              <w:rPr>
-                <w:rFonts w:asciiTheme="majorBidi" w:hAnsiTheme="majorBidi" w:cstheme="majorBidi"/>
-                <w:sz w:val="24"/>
-                <w:szCs w:val="24"/>
-              </w:rPr>
-              <w:t>ASP.Net</w:t>
-            </w:r>
-            <w:r>
-              <w:rPr>
-                <w:rFonts w:asciiTheme="majorBidi" w:hAnsiTheme="majorBidi" w:cstheme="majorBidi"/>
-                <w:sz w:val="24"/>
-                <w:szCs w:val="24"/>
-              </w:rPr>
-              <w:t xml:space="preserve"> Skripts,</w:t>
-            </w:r>
-            <w:r>
-              <w:rPr>
-                <w:rFonts w:asciiTheme="majorBidi" w:hAnsiTheme="majorBidi" w:cstheme="majorBidi"/>
-                <w:sz w:val="24"/>
-                <w:szCs w:val="24"/>
-              </w:rPr>
-              <w:t xml:space="preserve"> </w:t>
-            </w:r>
-            <w:r>
-              <w:rPr>
-                <w:rFonts w:asciiTheme="majorBidi" w:hAnsiTheme="majorBidi" w:cstheme="majorBidi"/>
-                <w:sz w:val="24"/>
-                <w:szCs w:val="24"/>
-              </w:rPr>
-              <w:t>VBScript</w:t>
-            </w:r>
-            <w:r>
-              <w:rPr>
-                <w:rFonts w:asciiTheme="majorBidi" w:hAnsiTheme="majorBidi" w:cstheme="majorBidi"/>
-                <w:sz w:val="24"/>
-                <w:szCs w:val="24"/>
-              </w:rPr>
-              <w:t xml:space="preserve"> und</w:t>
-            </w:r>
-            <w:r>
-              <w:rPr>
-                <w:rFonts w:asciiTheme="majorBidi" w:hAnsiTheme="majorBidi" w:cstheme="majorBidi"/>
-                <w:sz w:val="24"/>
-                <w:szCs w:val="24"/>
-              </w:rPr>
-              <w:t xml:space="preserve"> </w:t>
-            </w:r>
-            <w:r>
-              <w:rPr>
-                <w:rFonts w:asciiTheme="majorBidi" w:hAnsiTheme="majorBidi" w:cstheme="majorBidi"/>
-                <w:sz w:val="24"/>
-                <w:szCs w:val="24"/>
-              </w:rPr>
-              <w:t>andere</w:t>
-            </w:r>
-            <w:r>
-              <w:rPr>
-                <w:rFonts w:asciiTheme="majorBidi" w:hAnsiTheme="majorBidi" w:cstheme="majorBidi"/>
-                <w:sz w:val="24"/>
-                <w:szCs w:val="24"/>
-              </w:rPr>
-              <w:t xml:space="preserve"> Microsoft </w:t>
-            </w:r>
-            <w:r>
-              <w:rPr>
-                <w:rFonts w:asciiTheme="majorBidi" w:hAnsiTheme="majorBidi" w:cstheme="majorBidi"/>
-                <w:sz w:val="24"/>
-                <w:szCs w:val="24"/>
-              </w:rPr>
-              <w:t>Technologien</w:t>
-            </w:r>
-            <w:r>
-              <w:rPr>
-                <w:rFonts w:asciiTheme="majorBidi" w:hAnsiTheme="majorBidi" w:cstheme="majorBidi"/>
-                <w:sz w:val="24"/>
-                <w:szCs w:val="24"/>
-              </w:rPr>
-              <w:t>.</w:t>
-            </w:r>
-          </w:p>
-        </w:tc>
-      </w:tr>
-      <w:tr>
-        <w:tc>
-          <w:tcPr>
-            <w:tcW w:w="2069" w:type="dxa"/>
-          </w:tcPr>
-          <w:p>
-            <w:pPr>
-              <w:rPr>
-                <w:rFonts w:asciiTheme="majorBidi" w:hAnsiTheme="majorBidi" w:cstheme="majorBidi"/>
-                <w:sz w:val="24"/>
-                <w:szCs w:val="24"/>
-              </w:rPr>
-            </w:pPr>
-            <w:r>
-              <w:rPr>
-                <w:rFonts w:asciiTheme="majorBidi" w:hAnsiTheme="majorBidi" w:cstheme="majorBidi"/>
-                <w:sz w:val="24"/>
-                <w:szCs w:val="24"/>
-              </w:rPr>
-              <w:t xml:space="preserve">Unterstützte Datenbanken </w:t>
-            </w:r>
-          </w:p>
-        </w:tc>
-        <w:tc>
-          <w:tcPr>
-            <w:tcW w:w="3318" w:type="dxa"/>
-          </w:tcPr>
-          <w:p>
-            <w:pPr>
-              <w:rPr>
-                <w:rFonts w:asciiTheme="majorBidi" w:hAnsiTheme="majorBidi" w:cstheme="majorBidi"/>
-                <w:sz w:val="24"/>
-                <w:szCs w:val="24"/>
-              </w:rPr>
-            </w:pPr>
-            <w:r>
-              <w:rPr>
-                <w:rFonts w:asciiTheme="majorBidi" w:hAnsiTheme="majorBidi" w:cstheme="majorBidi"/>
-                <w:sz w:val="24"/>
-                <w:szCs w:val="24"/>
-              </w:rPr>
-              <w:t xml:space="preserve">MySQL und </w:t>
-            </w:r>
-            <w:proofErr w:type="spellStart"/>
-            <w:r>
-              <w:rPr>
-                <w:rFonts w:asciiTheme="majorBidi" w:hAnsiTheme="majorBidi" w:cstheme="majorBidi"/>
-                <w:sz w:val="24"/>
-                <w:szCs w:val="24"/>
-              </w:rPr>
-              <w:t>Postgre</w:t>
-            </w:r>
-            <w:proofErr w:type="spellEnd"/>
-            <w:r>
-              <w:rPr>
-                <w:rFonts w:asciiTheme="majorBidi" w:hAnsiTheme="majorBidi" w:cstheme="majorBidi"/>
-                <w:sz w:val="24"/>
-                <w:szCs w:val="24"/>
-              </w:rPr>
-              <w:t xml:space="preserve"> Datenbanken.</w:t>
-            </w:r>
-          </w:p>
-        </w:tc>
-        <w:tc>
-          <w:tcPr>
-            <w:tcW w:w="3685" w:type="dxa"/>
-          </w:tcPr>
-          <w:p>
-            <w:pPr>
-              <w:rPr>
-                <w:rFonts w:asciiTheme="majorBidi" w:hAnsiTheme="majorBidi" w:cstheme="majorBidi"/>
-                <w:sz w:val="24"/>
-                <w:szCs w:val="24"/>
-              </w:rPr>
-            </w:pPr>
-            <w:r>
-              <w:rPr>
-                <w:rFonts w:asciiTheme="majorBidi" w:hAnsiTheme="majorBidi" w:cstheme="majorBidi"/>
-                <w:sz w:val="24"/>
-                <w:szCs w:val="24"/>
-              </w:rPr>
-              <w:t>Microsoft SQL Server und Access Datenbanken</w:t>
-            </w:r>
-          </w:p>
-        </w:tc>
-      </w:tr>
-      <w:tr>
-        <w:tc>
-          <w:tcPr>
-            <w:tcW w:w="2069" w:type="dxa"/>
-          </w:tcPr>
-          <w:p>
-            <w:pPr>
-              <w:rPr>
-                <w:rFonts w:asciiTheme="majorBidi" w:hAnsiTheme="majorBidi" w:cstheme="majorBidi"/>
-                <w:sz w:val="24"/>
-                <w:szCs w:val="24"/>
-              </w:rPr>
-            </w:pPr>
-            <w:r>
-              <w:rPr>
-                <w:rFonts w:asciiTheme="majorBidi" w:hAnsiTheme="majorBidi" w:cstheme="majorBidi"/>
-                <w:sz w:val="24"/>
-                <w:szCs w:val="24"/>
-              </w:rPr>
-              <w:t>Beispiele</w:t>
-            </w:r>
-          </w:p>
-        </w:tc>
-        <w:tc>
-          <w:tcPr>
-            <w:tcW w:w="3318" w:type="dxa"/>
-          </w:tcPr>
-          <w:p>
-            <w:pPr>
-              <w:rPr>
-                <w:rFonts w:asciiTheme="majorBidi" w:hAnsiTheme="majorBidi" w:cstheme="majorBidi"/>
-                <w:sz w:val="24"/>
-                <w:szCs w:val="24"/>
-                <w:lang w:val="en-US"/>
-              </w:rPr>
-            </w:pPr>
-            <w:r>
-              <w:rPr>
-                <w:rFonts w:asciiTheme="majorBidi" w:hAnsiTheme="majorBidi" w:cstheme="majorBidi"/>
-                <w:sz w:val="24"/>
-                <w:szCs w:val="24"/>
-                <w:lang w:val="en-US"/>
-              </w:rPr>
-              <w:t>Ubuntu, Debian, etc.</w:t>
-            </w:r>
-          </w:p>
-        </w:tc>
-        <w:tc>
-          <w:tcPr>
-            <w:tcW w:w="3685" w:type="dxa"/>
-          </w:tcPr>
-          <w:p>
-            <w:pPr>
-              <w:rPr>
-                <w:rFonts w:asciiTheme="majorBidi" w:hAnsiTheme="majorBidi" w:cstheme="majorBidi"/>
-                <w:sz w:val="24"/>
-                <w:szCs w:val="24"/>
-                <w:lang w:val="en-US"/>
-              </w:rPr>
-            </w:pPr>
-            <w:r>
-              <w:rPr>
-                <w:rFonts w:asciiTheme="majorBidi" w:hAnsiTheme="majorBidi" w:cstheme="majorBidi"/>
-                <w:sz w:val="24"/>
-                <w:szCs w:val="24"/>
-                <w:lang w:val="en-US"/>
-              </w:rPr>
-              <w:t xml:space="preserve">Windows 2000 Server, Windows Server 2012, </w:t>
-            </w:r>
-            <w:proofErr w:type="spellStart"/>
-            <w:r>
-              <w:rPr>
-                <w:rFonts w:asciiTheme="majorBidi" w:hAnsiTheme="majorBidi" w:cstheme="majorBidi"/>
-                <w:sz w:val="24"/>
-                <w:szCs w:val="24"/>
-                <w:lang w:val="en-US"/>
-              </w:rPr>
-              <w:t>etc</w:t>
-            </w:r>
-            <w:proofErr w:type="spellEnd"/>
-          </w:p>
-        </w:tc>
-      </w:tr>
-    </w:tbl>
-    <w:p>
-      <w:pPr>
-        <w:pStyle w:val="berschrift1"/>
-      </w:pPr>
-      <w:bookmarkStart w:id="24" w:name="_Toc507236183"/>
-      <w:r>
-        <w:lastRenderedPageBreak/>
-        <w:t>Datenbank</w:t>
-      </w:r>
-      <w:bookmarkEnd w:id="24"/>
-    </w:p>
-    <w:p>
-      <w:pPr>
-        <w:pStyle w:val="berschrift2"/>
-      </w:pPr>
-      <w:bookmarkStart w:id="25" w:name="_Toc507236184"/>
-      <w:r>
-        <w:t>MYSQL Datenbank</w:t>
-      </w:r>
-      <w:bookmarkEnd w:id="25"/>
-    </w:p>
-    <w:p>
-      <w:pPr>
-        <w:pStyle w:val="berschrift2"/>
-      </w:pPr>
-      <w:bookmarkStart w:id="26" w:name="_Toc507236185"/>
-      <w:r>
-        <w:t>Datenmodell</w:t>
-      </w:r>
-      <w:bookmarkEnd w:id="26"/>
-      <w:r>
-        <w:t xml:space="preserve"> </w:t>
-      </w:r>
-    </w:p>
-    <w:p>
-      <w:r>
-        <w:t>(</w:t>
-      </w:r>
-      <w:proofErr w:type="spellStart"/>
-      <w:r>
-        <w:t>Workbench</w:t>
-      </w:r>
-      <w:proofErr w:type="spellEnd"/>
-      <w:r>
-        <w:t>, ERD, Entitäten, Datentypen, Beziehungen)</w:t>
-      </w:r>
-    </w:p>
-    <w:p>
-      <w:pPr>
-        <w:pStyle w:val="berschrift1"/>
-      </w:pPr>
-      <w:bookmarkStart w:id="27" w:name="_Toc507236186"/>
-      <w:r>
-        <w:t>Rest Schnittstelle</w:t>
-      </w:r>
-      <w:bookmarkEnd w:id="27"/>
-    </w:p>
-    <w:p>
-      <w:pPr>
-        <w:pStyle w:val="berschrift2"/>
-      </w:pPr>
-      <w:bookmarkStart w:id="28" w:name="_Toc507236187"/>
-      <w:proofErr w:type="spellStart"/>
-      <w:r>
-        <w:t>Wildfly</w:t>
-      </w:r>
-      <w:bookmarkEnd w:id="28"/>
-      <w:proofErr w:type="spellEnd"/>
-    </w:p>
-    <w:p>
-      <w:pPr>
-        <w:pStyle w:val="berschrift2"/>
-      </w:pPr>
-      <w:bookmarkStart w:id="29" w:name="_Toc507236188"/>
-      <w:proofErr w:type="spellStart"/>
-      <w:r>
-        <w:t>Wildfly</w:t>
-      </w:r>
-      <w:proofErr w:type="spellEnd"/>
-      <w:r>
-        <w:t xml:space="preserve"> und Rest</w:t>
-      </w:r>
-      <w:bookmarkEnd w:id="29"/>
-    </w:p>
-    <w:p>
-      <w:pPr>
-        <w:pStyle w:val="berschrift2"/>
-      </w:pPr>
-      <w:bookmarkStart w:id="30" w:name="_Toc507236189"/>
-      <w:r>
-        <w:t>Rest Services</w:t>
-      </w:r>
-      <w:bookmarkEnd w:id="30"/>
-    </w:p>
-    <w:p>
-      <w:pPr>
-        <w:pStyle w:val="berschrift2"/>
-      </w:pPr>
-      <w:bookmarkStart w:id="31" w:name="_Toc507236190"/>
-      <w:r>
-        <w:t>Rest Client</w:t>
-      </w:r>
-      <w:bookmarkEnd w:id="31"/>
-    </w:p>
-    <w:p>
-      <w:pPr>
-        <w:pStyle w:val="berschrift2"/>
-      </w:pPr>
-      <w:bookmarkStart w:id="32" w:name="_Toc507236191"/>
-      <w:r>
-        <w:t>Entity SQL</w:t>
-      </w:r>
-      <w:bookmarkEnd w:id="32"/>
-    </w:p>
-    <w:p>
-      <w:pPr>
-        <w:pStyle w:val="berschrift2"/>
-      </w:pPr>
-      <w:bookmarkStart w:id="33" w:name="_Toc507236192"/>
-      <w:r>
-        <w:t>CORS</w:t>
-      </w:r>
-      <w:bookmarkEnd w:id="33"/>
-    </w:p>
-    <w:p>
-      <w:pPr>
-        <w:pStyle w:val="berschrift2"/>
-      </w:pPr>
-      <w:bookmarkStart w:id="34" w:name="_Toc507236193"/>
-      <w:proofErr w:type="spellStart"/>
-      <w:r>
-        <w:t>Websockets</w:t>
-      </w:r>
-      <w:bookmarkEnd w:id="34"/>
-      <w:proofErr w:type="spellEnd"/>
-    </w:p>
-    <w:p>
-      <w:pPr>
-        <w:pStyle w:val="berschrift1"/>
-      </w:pPr>
-      <w:bookmarkStart w:id="35" w:name="_Toc507236194"/>
-      <w:r>
-        <w:t>Layout</w:t>
-      </w:r>
-      <w:bookmarkEnd w:id="35"/>
-    </w:p>
-    <w:p>
-      <w:pPr>
-        <w:pStyle w:val="berschrift2"/>
-      </w:pPr>
-      <w:bookmarkStart w:id="36" w:name="_Toc507236195"/>
-      <w:r>
-        <w:t>CSS/HTML</w:t>
-      </w:r>
-      <w:bookmarkEnd w:id="36"/>
-    </w:p>
-    <w:p>
-      <w:pPr>
-        <w:pStyle w:val="berschrift2"/>
-      </w:pPr>
-      <w:bookmarkStart w:id="37" w:name="_Toc507236196"/>
-      <w:proofErr w:type="spellStart"/>
-      <w:r>
-        <w:t>Javascript</w:t>
-      </w:r>
-      <w:bookmarkEnd w:id="37"/>
-      <w:proofErr w:type="spellEnd"/>
-    </w:p>
-    <w:p>
-      <w:pPr>
-        <w:pStyle w:val="berschrift2"/>
-      </w:pPr>
-      <w:bookmarkStart w:id="38" w:name="_Toc507236197"/>
-      <w:r>
-        <w:t>Bootstrap</w:t>
-      </w:r>
-      <w:bookmarkEnd w:id="38"/>
-    </w:p>
-    <w:p>
-      <w:pPr>
-        <w:pStyle w:val="berschrift1"/>
-      </w:pPr>
-      <w:bookmarkStart w:id="39" w:name="_Toc507236198"/>
-      <w:r>
-        <w:t>Security</w:t>
-      </w:r>
-      <w:bookmarkStart w:id="40" w:name="_GoBack"/>
-      <w:bookmarkEnd w:id="39"/>
-      <w:bookmarkEnd w:id="40"/>
-    </w:p>
-    <w:p>
-      <w:pPr>
-        <w:pStyle w:val="berschrift1"/>
-      </w:pPr>
-      <w:bookmarkStart w:id="41" w:name="_Toc507236199"/>
+      <w:bookmarkStart w:id="55" w:name="_Toc507482810"/>
       <w:r>
         <w:t>Literatur- und/oder Quellenverzeichnis</w:t>
       </w:r>
-      <w:bookmarkEnd w:id="41"/>
-    </w:p>
-    <w:bookmarkStart w:id="42" w:name="_Toc507236200" w:displacedByCustomXml="next"/>
+      <w:bookmarkEnd w:id="55"/>
+    </w:p>
+    <w:bookmarkStart w:id="56" w:name="_Toc507482811" w:displacedByCustomXml="next"/>
     <w:sdt>
       <w:sdtPr>
         <w:rPr>
@@ -6314,7 +6268,7 @@
             </w:rPr>
             <w:t>Literaturverzeichnis und Quellenverzeichnis</w:t>
           </w:r>
-          <w:bookmarkEnd w:id="42"/>
+          <w:bookmarkEnd w:id="56"/>
         </w:p>
         <w:sdt>
           <w:sdtPr>
@@ -6359,17 +6313,17 @@
       <w:pPr>
         <w:pStyle w:val="berschrift1"/>
       </w:pPr>
-      <w:bookmarkStart w:id="43" w:name="_Toc507236201"/>
+      <w:bookmarkStart w:id="57" w:name="_Toc507482812"/>
       <w:r>
         <w:t>Abbildungs</w:t>
       </w:r>
       <w:r>
         <w:t>verzeichnis</w:t>
       </w:r>
+      <w:bookmarkEnd w:id="57"/>
       <w:r>
         <w:t xml:space="preserve"> </w:t>
       </w:r>
-      <w:bookmarkEnd w:id="43"/>
     </w:p>
     <w:p>
       <w:pPr>
@@ -6380,7 +6334,46 @@
           <w:lang w:val="de-DE"/>
         </w:rPr>
       </w:pPr>
-      <w:fldSimple w:instr=" TOC \h \z \c &quot;Abbildung&quot; ">
+      <w:r>
+        <w:fldChar w:fldCharType="begin"/>
+      </w:r>
+      <w:r>
+        <w:instrText xml:space="preserve"> TOC \h \z \c "Abbildung" </w:instrText>
+      </w:r>
+      <w:r>
+        <w:fldChar w:fldCharType="separate"/>
+      </w:r>
+      <w:r>
+        <w:rPr>
+          <w:b/>
+          <w:bCs/>
+          <w:noProof/>
+          <w:lang w:val="de-DE"/>
+        </w:rPr>
+        <w:t>Es konnten keine Einträge für ein Abbildungsverzeichnis gefunden werden.</w:t>
+      </w:r>
+      <w:r>
+        <w:rPr>
+          <w:b/>
+          <w:bCs/>
+          <w:noProof/>
+          <w:lang w:val="de-DE"/>
+        </w:rPr>
+        <w:fldChar w:fldCharType="end"/>
+      </w:r>
+    </w:p>
+    <w:p>
+      <w:pPr>
+        <w:pStyle w:val="berschrift1"/>
+      </w:pPr>
+      <w:bookmarkStart w:id="58" w:name="_Toc507482813"/>
+      <w:r>
+        <w:t>Tabellenverzeichnis</w:t>
+      </w:r>
+      <w:bookmarkEnd w:id="58"/>
+    </w:p>
+    <w:p>
+      <w:fldSimple w:instr=" TOC \h \z \c &quot;Tabelle&quot; ">
         <w:r>
           <w:rPr>
             <w:b/>
@@ -6396,48 +6389,11 @@
       <w:pPr>
         <w:pStyle w:val="berschrift1"/>
       </w:pPr>
-      <w:r>
-        <w:t>Tabellenverzeichnis</w:t>
-      </w:r>
-    </w:p>
-    <w:p>
-      <w:r>
-        <w:fldChar w:fldCharType="begin"/>
-      </w:r>
-      <w:r>
-        <w:instrText xml:space="preserve"> TOC \h \z \c "Tabelle" </w:instrText>
-      </w:r>
-      <w:r>
-        <w:fldChar w:fldCharType="separate"/>
-      </w:r>
-      <w:r>
-        <w:rPr>
-          <w:b/>
-          <w:bCs/>
-          <w:noProof/>
-          <w:lang w:val="de-DE"/>
-        </w:rPr>
-        <w:t>Es konnten keine Einträge für ein Abbildungsverzeichnis gefunden werden.</w:t>
-      </w:r>
-      <w:r>
-        <w:rPr>
-          <w:b/>
-          <w:bCs/>
-          <w:noProof/>
-          <w:lang w:val="de-DE"/>
-        </w:rPr>
-        <w:fldChar w:fldCharType="end"/>
-      </w:r>
-    </w:p>
-    <w:p>
-      <w:pPr>
-        <w:pStyle w:val="berschrift1"/>
-      </w:pPr>
-      <w:bookmarkStart w:id="44" w:name="_Toc507236202"/>
+      <w:bookmarkStart w:id="59" w:name="_Toc507482814"/>
       <w:r>
         <w:t>Abkürzungsverzeichnis</w:t>
       </w:r>
-      <w:bookmarkEnd w:id="44"/>
+      <w:bookmarkEnd w:id="59"/>
     </w:p>
     <w:tbl>
       <w:tblPr>
@@ -6864,12 +6820,12 @@
       <w:pPr>
         <w:pStyle w:val="berschrift1"/>
       </w:pPr>
-      <w:bookmarkStart w:id="45" w:name="_Toc507236203"/>
+      <w:bookmarkStart w:id="60" w:name="_Toc507482815"/>
       <w:r>
         <w:lastRenderedPageBreak/>
         <w:t>Begleitprotokoll</w:t>
       </w:r>
-      <w:bookmarkEnd w:id="45"/>
+      <w:bookmarkEnd w:id="60"/>
     </w:p>
     <w:p>
       <w:pPr>
@@ -6890,12 +6846,12 @@
       <w:pPr>
         <w:pStyle w:val="berschrift1"/>
       </w:pPr>
-      <w:bookmarkStart w:id="46" w:name="_Toc507236204"/>
+      <w:bookmarkStart w:id="61" w:name="_Toc507482816"/>
       <w:r>
         <w:lastRenderedPageBreak/>
         <w:t>Anhang</w:t>
       </w:r>
-      <w:bookmarkEnd w:id="46"/>
+      <w:bookmarkEnd w:id="61"/>
     </w:p>
     <w:p/>
     <w:p/>
@@ -6967,7 +6923,7 @@
         <w:noProof/>
         <w:lang w:val="de-DE"/>
       </w:rPr>
-      <w:t>14</w:t>
+      <w:t>11</w:t>
     </w:r>
     <w:r>
       <w:fldChar w:fldCharType="end"/>
@@ -8020,7 +7976,6 @@
     <w:next w:val="Standard"/>
     <w:link w:val="berschrift3Zchn1"/>
     <w:uiPriority w:val="9"/>
-    <w:semiHidden/>
     <w:unhideWhenUsed/>
     <w:qFormat/>
     <w:rsid w:val="001E6F3F"/>
@@ -8046,7 +8001,6 @@
     <w:next w:val="Standard"/>
     <w:link w:val="berschrift4Zchn1"/>
     <w:uiPriority w:val="9"/>
-    <w:semiHidden/>
     <w:unhideWhenUsed/>
     <w:qFormat/>
     <w:rsid w:val="001E6F3F"/>
@@ -8295,7 +8249,6 @@
     <w:basedOn w:val="Absatz-Standardschriftart"/>
     <w:link w:val="berschrift3"/>
     <w:uiPriority w:val="9"/>
-    <w:semiHidden/>
     <w:rsid w:val="001E6F3F"/>
     <w:rPr>
       <w:rFonts w:asciiTheme="majorHAnsi" w:eastAsiaTheme="majorEastAsia" w:hAnsiTheme="majorHAnsi" w:cstheme="majorBidi"/>
@@ -10535,7 +10488,7 @@
 </file>
 
 <file path=customXml/itemProps1.xml><?xml version="1.0" encoding="utf-8"?>
-<ds:datastoreItem xmlns:ds="http://schemas.openxmlformats.org/officeDocument/2006/customXml" ds:itemID="{CCE8FAC3-B6C9-4A48-9AC6-D59E67D5BB6E}">
+<ds:datastoreItem xmlns:ds="http://schemas.openxmlformats.org/officeDocument/2006/customXml" ds:itemID="{EE6319B3-31F1-4FE3-A286-136E959B51A6}">
   <ds:schemaRefs>
     <ds:schemaRef ds:uri="http://schemas.openxmlformats.org/officeDocument/2006/bibliography"/>
   </ds:schemaRefs>
@@ -10543,7 +10496,7 @@
 </file>
 
 <file path=customXml/itemProps2.xml><?xml version="1.0" encoding="utf-8"?>
-<ds:datastoreItem xmlns:ds="http://schemas.openxmlformats.org/officeDocument/2006/customXml" ds:itemID="{F1691B5E-CF9B-4B21-B260-5BBAC72CDA12}">
+<ds:datastoreItem xmlns:ds="http://schemas.openxmlformats.org/officeDocument/2006/customXml" ds:itemID="{B5D9106F-F1CD-4FC8-8915-6DC5A118140D}">
   <ds:schemaRefs>
     <ds:schemaRef ds:uri="http://schemas.openxmlformats.org/officeDocument/2006/bibliography"/>
   </ds:schemaRefs>
